--- a/需求工程/需求工程计划——初步.docx
+++ b/需求工程/需求工程计划——初步.docx
@@ -1406,7 +1406,7 @@
           <w:b/>
           <w:lang w:val="en-US" w:eastAsia="zh-CN"/>
         </w:rPr>
-        <w:t>3</w:t>
+        <w:t>4</w:t>
       </w:r>
       <w:r>
         <w:rPr>
@@ -1540,7 +1540,7 @@
           <w:b/>
           <w:lang w:val="en-US" w:eastAsia="zh-CN"/>
         </w:rPr>
-        <w:t>1-4</w:t>
+        <w:t>1-11</w:t>
       </w:r>
     </w:p>
     <w:p>
@@ -2620,10 +2620,19 @@
               <w:ind w:left="480" w:hanging="480"/>
               <w:jc w:val="center"/>
               <w:rPr>
-                <w:kern w:val="0"/>
-                <w:lang w:eastAsia="en-US" w:bidi="en-US"/>
-              </w:rPr>
-            </w:pPr>
+                <w:rFonts w:hint="eastAsia" w:eastAsiaTheme="minorEastAsia"/>
+                <w:kern w:val="0"/>
+                <w:lang w:val="en-US" w:eastAsia="zh-CN" w:bidi="en-US"/>
+              </w:rPr>
+            </w:pPr>
+            <w:r>
+              <w:rPr>
+                <w:rFonts w:hint="eastAsia"/>
+                <w:kern w:val="0"/>
+                <w:lang w:val="en-US" w:eastAsia="zh-CN" w:bidi="en-US"/>
+              </w:rPr>
+              <w:t>2017-11-11</w:t>
+            </w:r>
           </w:p>
         </w:tc>
         <w:tc>
@@ -2643,10 +2652,19 @@
               <w:ind w:left="480" w:hanging="480"/>
               <w:jc w:val="center"/>
               <w:rPr>
-                <w:kern w:val="0"/>
-                <w:lang w:eastAsia="en-US" w:bidi="en-US"/>
-              </w:rPr>
-            </w:pPr>
+                <w:rFonts w:hint="eastAsia" w:eastAsiaTheme="minorEastAsia"/>
+                <w:kern w:val="0"/>
+                <w:lang w:val="en-US" w:eastAsia="zh-CN" w:bidi="en-US"/>
+              </w:rPr>
+            </w:pPr>
+            <w:r>
+              <w:rPr>
+                <w:rFonts w:hint="eastAsia"/>
+                <w:kern w:val="0"/>
+                <w:lang w:val="en-US" w:eastAsia="zh-CN" w:bidi="en-US"/>
+              </w:rPr>
+              <w:t>对不同用户的需求作了修改</w:t>
+            </w:r>
           </w:p>
         </w:tc>
         <w:tc>
@@ -2666,10 +2684,19 @@
               <w:ind w:left="480" w:hanging="480"/>
               <w:jc w:val="center"/>
               <w:rPr>
-                <w:kern w:val="0"/>
-                <w:lang w:eastAsia="en-US" w:bidi="en-US"/>
-              </w:rPr>
-            </w:pPr>
+                <w:rFonts w:hint="eastAsia" w:eastAsiaTheme="minorEastAsia"/>
+                <w:kern w:val="0"/>
+                <w:lang w:val="en-US" w:eastAsia="zh-CN" w:bidi="en-US"/>
+              </w:rPr>
+            </w:pPr>
+            <w:r>
+              <w:rPr>
+                <w:rFonts w:hint="eastAsia"/>
+                <w:kern w:val="0"/>
+                <w:lang w:val="en-US" w:eastAsia="zh-CN" w:bidi="en-US"/>
+              </w:rPr>
+              <w:t>已跟踪</w:t>
+            </w:r>
           </w:p>
         </w:tc>
         <w:tc>
@@ -2689,10 +2716,19 @@
               <w:ind w:left="480" w:hanging="480"/>
               <w:jc w:val="center"/>
               <w:rPr>
-                <w:kern w:val="0"/>
-                <w:lang w:eastAsia="en-US" w:bidi="en-US"/>
-              </w:rPr>
-            </w:pPr>
+                <w:rFonts w:hint="eastAsia" w:eastAsiaTheme="minorEastAsia"/>
+                <w:kern w:val="0"/>
+                <w:lang w:val="en-US" w:eastAsia="zh-CN" w:bidi="en-US"/>
+              </w:rPr>
+            </w:pPr>
+            <w:r>
+              <w:rPr>
+                <w:rFonts w:hint="eastAsia"/>
+                <w:kern w:val="0"/>
+                <w:lang w:val="en-US" w:eastAsia="zh-CN" w:bidi="en-US"/>
+              </w:rPr>
+              <w:t>许佳俊</w:t>
+            </w:r>
           </w:p>
         </w:tc>
         <w:tc>
@@ -2712,10 +2748,19 @@
               <w:ind w:left="480" w:hanging="480"/>
               <w:jc w:val="center"/>
               <w:rPr>
-                <w:kern w:val="0"/>
-                <w:lang w:eastAsia="en-US" w:bidi="en-US"/>
-              </w:rPr>
-            </w:pPr>
+                <w:rFonts w:hint="eastAsia" w:eastAsiaTheme="minorEastAsia"/>
+                <w:kern w:val="0"/>
+                <w:lang w:val="en-US" w:eastAsia="zh-CN" w:bidi="en-US"/>
+              </w:rPr>
+            </w:pPr>
+            <w:r>
+              <w:rPr>
+                <w:rFonts w:hint="eastAsia"/>
+                <w:kern w:val="0"/>
+                <w:lang w:val="en-US" w:eastAsia="zh-CN" w:bidi="en-US"/>
+              </w:rPr>
+              <w:t>许佳俊</w:t>
+            </w:r>
           </w:p>
         </w:tc>
       </w:tr>
@@ -4487,7 +4532,7 @@
             <w:fldChar w:fldCharType="begin"/>
           </w:r>
           <w:r>
-            <w:instrText xml:space="preserve"> HYPERLINK \l _Toc1546 </w:instrText>
+            <w:instrText xml:space="preserve"> HYPERLINK \l _Toc27375 </w:instrText>
           </w:r>
           <w:r>
             <w:fldChar w:fldCharType="separate"/>
@@ -4505,7 +4550,7 @@
             <w:fldChar w:fldCharType="begin"/>
           </w:r>
           <w:r>
-            <w:instrText xml:space="preserve"> PAGEREF _Toc1546 </w:instrText>
+            <w:instrText xml:space="preserve"> PAGEREF _Toc27375 </w:instrText>
           </w:r>
           <w:r>
             <w:fldChar w:fldCharType="separate"/>
@@ -4531,7 +4576,7 @@
             <w:fldChar w:fldCharType="begin"/>
           </w:r>
           <w:r>
-            <w:instrText xml:space="preserve"> HYPERLINK \l _Toc14470 </w:instrText>
+            <w:instrText xml:space="preserve"> HYPERLINK \l _Toc8292 </w:instrText>
           </w:r>
           <w:r>
             <w:fldChar w:fldCharType="separate"/>
@@ -4549,7 +4594,7 @@
             <w:fldChar w:fldCharType="begin"/>
           </w:r>
           <w:r>
-            <w:instrText xml:space="preserve"> PAGEREF _Toc14470 </w:instrText>
+            <w:instrText xml:space="preserve"> PAGEREF _Toc8292 </w:instrText>
           </w:r>
           <w:r>
             <w:fldChar w:fldCharType="separate"/>
@@ -4575,7 +4620,7 @@
             <w:fldChar w:fldCharType="begin"/>
           </w:r>
           <w:r>
-            <w:instrText xml:space="preserve"> HYPERLINK \l _Toc32249 </w:instrText>
+            <w:instrText xml:space="preserve"> HYPERLINK \l _Toc11026 </w:instrText>
           </w:r>
           <w:r>
             <w:fldChar w:fldCharType="separate"/>
@@ -4593,7 +4638,7 @@
             <w:fldChar w:fldCharType="begin"/>
           </w:r>
           <w:r>
-            <w:instrText xml:space="preserve"> PAGEREF _Toc32249 </w:instrText>
+            <w:instrText xml:space="preserve"> PAGEREF _Toc11026 </w:instrText>
           </w:r>
           <w:r>
             <w:fldChar w:fldCharType="separate"/>
@@ -4619,7 +4664,7 @@
             <w:fldChar w:fldCharType="begin"/>
           </w:r>
           <w:r>
-            <w:instrText xml:space="preserve"> HYPERLINK \l _Toc8025 </w:instrText>
+            <w:instrText xml:space="preserve"> HYPERLINK \l _Toc28882 </w:instrText>
           </w:r>
           <w:r>
             <w:fldChar w:fldCharType="separate"/>
@@ -4638,7 +4683,7 @@
             <w:fldChar w:fldCharType="begin"/>
           </w:r>
           <w:r>
-            <w:instrText xml:space="preserve"> PAGEREF _Toc8025 </w:instrText>
+            <w:instrText xml:space="preserve"> PAGEREF _Toc28882 </w:instrText>
           </w:r>
           <w:r>
             <w:fldChar w:fldCharType="separate"/>
@@ -4664,7 +4709,7 @@
             <w:fldChar w:fldCharType="begin"/>
           </w:r>
           <w:r>
-            <w:instrText xml:space="preserve"> HYPERLINK \l _Toc3260 </w:instrText>
+            <w:instrText xml:space="preserve"> HYPERLINK \l _Toc31080 </w:instrText>
           </w:r>
           <w:r>
             <w:fldChar w:fldCharType="separate"/>
@@ -4683,7 +4728,7 @@
             <w:fldChar w:fldCharType="begin"/>
           </w:r>
           <w:r>
-            <w:instrText xml:space="preserve"> PAGEREF _Toc3260 </w:instrText>
+            <w:instrText xml:space="preserve"> PAGEREF _Toc31080 </w:instrText>
           </w:r>
           <w:r>
             <w:fldChar w:fldCharType="separate"/>
@@ -4709,7 +4754,7 @@
             <w:fldChar w:fldCharType="begin"/>
           </w:r>
           <w:r>
-            <w:instrText xml:space="preserve"> HYPERLINK \l _Toc7164 </w:instrText>
+            <w:instrText xml:space="preserve"> HYPERLINK \l _Toc28821 </w:instrText>
           </w:r>
           <w:r>
             <w:fldChar w:fldCharType="separate"/>
@@ -4728,7 +4773,7 @@
             <w:fldChar w:fldCharType="begin"/>
           </w:r>
           <w:r>
-            <w:instrText xml:space="preserve"> PAGEREF _Toc7164 </w:instrText>
+            <w:instrText xml:space="preserve"> PAGEREF _Toc28821 </w:instrText>
           </w:r>
           <w:r>
             <w:fldChar w:fldCharType="separate"/>
@@ -4754,7 +4799,7 @@
             <w:fldChar w:fldCharType="begin"/>
           </w:r>
           <w:r>
-            <w:instrText xml:space="preserve"> HYPERLINK \l _Toc17458 </w:instrText>
+            <w:instrText xml:space="preserve"> HYPERLINK \l _Toc15594 </w:instrText>
           </w:r>
           <w:r>
             <w:fldChar w:fldCharType="separate"/>
@@ -4773,7 +4818,7 @@
             <w:fldChar w:fldCharType="begin"/>
           </w:r>
           <w:r>
-            <w:instrText xml:space="preserve"> PAGEREF _Toc17458 </w:instrText>
+            <w:instrText xml:space="preserve"> PAGEREF _Toc15594 </w:instrText>
           </w:r>
           <w:r>
             <w:fldChar w:fldCharType="separate"/>
@@ -4799,7 +4844,7 @@
             <w:fldChar w:fldCharType="begin"/>
           </w:r>
           <w:r>
-            <w:instrText xml:space="preserve"> HYPERLINK \l _Toc29987 </w:instrText>
+            <w:instrText xml:space="preserve"> HYPERLINK \l _Toc21576 </w:instrText>
           </w:r>
           <w:r>
             <w:fldChar w:fldCharType="separate"/>
@@ -4817,7 +4862,7 @@
             <w:fldChar w:fldCharType="begin"/>
           </w:r>
           <w:r>
-            <w:instrText xml:space="preserve"> PAGEREF _Toc29987 </w:instrText>
+            <w:instrText xml:space="preserve"> PAGEREF _Toc21576 </w:instrText>
           </w:r>
           <w:r>
             <w:fldChar w:fldCharType="separate"/>
@@ -4843,7 +4888,7 @@
             <w:fldChar w:fldCharType="begin"/>
           </w:r>
           <w:r>
-            <w:instrText xml:space="preserve"> HYPERLINK \l _Toc9028 </w:instrText>
+            <w:instrText xml:space="preserve"> HYPERLINK \l _Toc9032 </w:instrText>
           </w:r>
           <w:r>
             <w:fldChar w:fldCharType="separate"/>
@@ -4861,7 +4906,7 @@
             <w:fldChar w:fldCharType="begin"/>
           </w:r>
           <w:r>
-            <w:instrText xml:space="preserve"> PAGEREF _Toc9028 </w:instrText>
+            <w:instrText xml:space="preserve"> PAGEREF _Toc9032 </w:instrText>
           </w:r>
           <w:r>
             <w:fldChar w:fldCharType="separate"/>
@@ -4887,7 +4932,7 @@
             <w:fldChar w:fldCharType="begin"/>
           </w:r>
           <w:r>
-            <w:instrText xml:space="preserve"> HYPERLINK \l _Toc23795 </w:instrText>
+            <w:instrText xml:space="preserve"> HYPERLINK \l _Toc6252 </w:instrText>
           </w:r>
           <w:r>
             <w:fldChar w:fldCharType="separate"/>
@@ -4905,7 +4950,7 @@
             <w:fldChar w:fldCharType="begin"/>
           </w:r>
           <w:r>
-            <w:instrText xml:space="preserve"> PAGEREF _Toc23795 </w:instrText>
+            <w:instrText xml:space="preserve"> PAGEREF _Toc6252 </w:instrText>
           </w:r>
           <w:r>
             <w:fldChar w:fldCharType="separate"/>
@@ -4931,7 +4976,7 @@
             <w:fldChar w:fldCharType="begin"/>
           </w:r>
           <w:r>
-            <w:instrText xml:space="preserve"> HYPERLINK \l _Toc3812 </w:instrText>
+            <w:instrText xml:space="preserve"> HYPERLINK \l _Toc28232 </w:instrText>
           </w:r>
           <w:r>
             <w:fldChar w:fldCharType="separate"/>
@@ -4949,7 +4994,7 @@
             <w:fldChar w:fldCharType="begin"/>
           </w:r>
           <w:r>
-            <w:instrText xml:space="preserve"> PAGEREF _Toc3812 </w:instrText>
+            <w:instrText xml:space="preserve"> PAGEREF _Toc28232 </w:instrText>
           </w:r>
           <w:r>
             <w:fldChar w:fldCharType="separate"/>
@@ -4975,7 +5020,7 @@
             <w:fldChar w:fldCharType="begin"/>
           </w:r>
           <w:r>
-            <w:instrText xml:space="preserve"> HYPERLINK \l _Toc6793 </w:instrText>
+            <w:instrText xml:space="preserve"> HYPERLINK \l _Toc31183 </w:instrText>
           </w:r>
           <w:r>
             <w:fldChar w:fldCharType="separate"/>
@@ -4993,7 +5038,7 @@
             <w:fldChar w:fldCharType="begin"/>
           </w:r>
           <w:r>
-            <w:instrText xml:space="preserve"> PAGEREF _Toc6793 </w:instrText>
+            <w:instrText xml:space="preserve"> PAGEREF _Toc31183 </w:instrText>
           </w:r>
           <w:r>
             <w:fldChar w:fldCharType="separate"/>
@@ -5019,7 +5064,7 @@
             <w:fldChar w:fldCharType="begin"/>
           </w:r>
           <w:r>
-            <w:instrText xml:space="preserve"> HYPERLINK \l _Toc6109 </w:instrText>
+            <w:instrText xml:space="preserve"> HYPERLINK \l _Toc26901 </w:instrText>
           </w:r>
           <w:r>
             <w:fldChar w:fldCharType="separate"/>
@@ -5037,7 +5082,7 @@
             <w:fldChar w:fldCharType="begin"/>
           </w:r>
           <w:r>
-            <w:instrText xml:space="preserve"> PAGEREF _Toc6109 </w:instrText>
+            <w:instrText xml:space="preserve"> PAGEREF _Toc26901 </w:instrText>
           </w:r>
           <w:r>
             <w:fldChar w:fldCharType="separate"/>
@@ -5063,7 +5108,7 @@
             <w:fldChar w:fldCharType="begin"/>
           </w:r>
           <w:r>
-            <w:instrText xml:space="preserve"> HYPERLINK \l _Toc28935 </w:instrText>
+            <w:instrText xml:space="preserve"> HYPERLINK \l _Toc31267 </w:instrText>
           </w:r>
           <w:r>
             <w:fldChar w:fldCharType="separate"/>
@@ -5081,7 +5126,7 @@
             <w:fldChar w:fldCharType="begin"/>
           </w:r>
           <w:r>
-            <w:instrText xml:space="preserve"> PAGEREF _Toc28935 </w:instrText>
+            <w:instrText xml:space="preserve"> PAGEREF _Toc31267 </w:instrText>
           </w:r>
           <w:r>
             <w:fldChar w:fldCharType="separate"/>
@@ -5107,7 +5152,7 @@
             <w:fldChar w:fldCharType="begin"/>
           </w:r>
           <w:r>
-            <w:instrText xml:space="preserve"> HYPERLINK \l _Toc7242 </w:instrText>
+            <w:instrText xml:space="preserve"> HYPERLINK \l _Toc11528 </w:instrText>
           </w:r>
           <w:r>
             <w:fldChar w:fldCharType="separate"/>
@@ -5125,7 +5170,7 @@
             <w:fldChar w:fldCharType="begin"/>
           </w:r>
           <w:r>
-            <w:instrText xml:space="preserve"> PAGEREF _Toc7242 </w:instrText>
+            <w:instrText xml:space="preserve"> PAGEREF _Toc11528 </w:instrText>
           </w:r>
           <w:r>
             <w:fldChar w:fldCharType="separate"/>
@@ -5151,7 +5196,7 @@
             <w:fldChar w:fldCharType="begin"/>
           </w:r>
           <w:r>
-            <w:instrText xml:space="preserve"> HYPERLINK \l _Toc14252 </w:instrText>
+            <w:instrText xml:space="preserve"> HYPERLINK \l _Toc6688 </w:instrText>
           </w:r>
           <w:r>
             <w:fldChar w:fldCharType="separate"/>
@@ -5169,7 +5214,7 @@
             <w:fldChar w:fldCharType="begin"/>
           </w:r>
           <w:r>
-            <w:instrText xml:space="preserve"> PAGEREF _Toc14252 </w:instrText>
+            <w:instrText xml:space="preserve"> PAGEREF _Toc6688 </w:instrText>
           </w:r>
           <w:r>
             <w:fldChar w:fldCharType="separate"/>
@@ -5195,7 +5240,7 @@
             <w:fldChar w:fldCharType="begin"/>
           </w:r>
           <w:r>
-            <w:instrText xml:space="preserve"> HYPERLINK \l _Toc2485 </w:instrText>
+            <w:instrText xml:space="preserve"> HYPERLINK \l _Toc22959 </w:instrText>
           </w:r>
           <w:r>
             <w:fldChar w:fldCharType="separate"/>
@@ -5213,7 +5258,7 @@
             <w:fldChar w:fldCharType="begin"/>
           </w:r>
           <w:r>
-            <w:instrText xml:space="preserve"> PAGEREF _Toc2485 </w:instrText>
+            <w:instrText xml:space="preserve"> PAGEREF _Toc22959 </w:instrText>
           </w:r>
           <w:r>
             <w:fldChar w:fldCharType="separate"/>
@@ -5239,7 +5284,7 @@
             <w:fldChar w:fldCharType="begin"/>
           </w:r>
           <w:r>
-            <w:instrText xml:space="preserve"> HYPERLINK \l _Toc29695 </w:instrText>
+            <w:instrText xml:space="preserve"> HYPERLINK \l _Toc32238 </w:instrText>
           </w:r>
           <w:r>
             <w:fldChar w:fldCharType="separate"/>
@@ -5257,7 +5302,7 @@
             <w:fldChar w:fldCharType="begin"/>
           </w:r>
           <w:r>
-            <w:instrText xml:space="preserve"> PAGEREF _Toc29695 </w:instrText>
+            <w:instrText xml:space="preserve"> PAGEREF _Toc32238 </w:instrText>
           </w:r>
           <w:r>
             <w:fldChar w:fldCharType="separate"/>
@@ -5283,7 +5328,7 @@
             <w:fldChar w:fldCharType="begin"/>
           </w:r>
           <w:r>
-            <w:instrText xml:space="preserve"> HYPERLINK \l _Toc27939 </w:instrText>
+            <w:instrText xml:space="preserve"> HYPERLINK \l _Toc16928 </w:instrText>
           </w:r>
           <w:r>
             <w:fldChar w:fldCharType="separate"/>
@@ -5301,7 +5346,7 @@
             <w:fldChar w:fldCharType="begin"/>
           </w:r>
           <w:r>
-            <w:instrText xml:space="preserve"> PAGEREF _Toc27939 </w:instrText>
+            <w:instrText xml:space="preserve"> PAGEREF _Toc16928 </w:instrText>
           </w:r>
           <w:r>
             <w:fldChar w:fldCharType="separate"/>
@@ -5327,7 +5372,7 @@
             <w:fldChar w:fldCharType="begin"/>
           </w:r>
           <w:r>
-            <w:instrText xml:space="preserve"> HYPERLINK \l _Toc3615 </w:instrText>
+            <w:instrText xml:space="preserve"> HYPERLINK \l _Toc5545 </w:instrText>
           </w:r>
           <w:r>
             <w:fldChar w:fldCharType="separate"/>
@@ -5345,7 +5390,7 @@
             <w:fldChar w:fldCharType="begin"/>
           </w:r>
           <w:r>
-            <w:instrText xml:space="preserve"> PAGEREF _Toc3615 </w:instrText>
+            <w:instrText xml:space="preserve"> PAGEREF _Toc5545 </w:instrText>
           </w:r>
           <w:r>
             <w:fldChar w:fldCharType="separate"/>
@@ -5371,7 +5416,7 @@
             <w:fldChar w:fldCharType="begin"/>
           </w:r>
           <w:r>
-            <w:instrText xml:space="preserve"> HYPERLINK \l _Toc10400 </w:instrText>
+            <w:instrText xml:space="preserve"> HYPERLINK \l _Toc25056 </w:instrText>
           </w:r>
           <w:r>
             <w:fldChar w:fldCharType="separate"/>
@@ -5392,7 +5437,7 @@
             <w:fldChar w:fldCharType="begin"/>
           </w:r>
           <w:r>
-            <w:instrText xml:space="preserve"> PAGEREF _Toc10400 </w:instrText>
+            <w:instrText xml:space="preserve"> PAGEREF _Toc25056 </w:instrText>
           </w:r>
           <w:r>
             <w:fldChar w:fldCharType="separate"/>
@@ -5418,7 +5463,7 @@
             <w:fldChar w:fldCharType="begin"/>
           </w:r>
           <w:r>
-            <w:instrText xml:space="preserve"> HYPERLINK \l _Toc14509 </w:instrText>
+            <w:instrText xml:space="preserve"> HYPERLINK \l _Toc29500 </w:instrText>
           </w:r>
           <w:r>
             <w:fldChar w:fldCharType="separate"/>
@@ -5436,7 +5481,7 @@
             <w:fldChar w:fldCharType="begin"/>
           </w:r>
           <w:r>
-            <w:instrText xml:space="preserve"> PAGEREF _Toc14509 </w:instrText>
+            <w:instrText xml:space="preserve"> PAGEREF _Toc29500 </w:instrText>
           </w:r>
           <w:r>
             <w:fldChar w:fldCharType="separate"/>
@@ -5462,7 +5507,7 @@
             <w:fldChar w:fldCharType="begin"/>
           </w:r>
           <w:r>
-            <w:instrText xml:space="preserve"> HYPERLINK \l _Toc8710 </w:instrText>
+            <w:instrText xml:space="preserve"> HYPERLINK \l _Toc15830 </w:instrText>
           </w:r>
           <w:r>
             <w:fldChar w:fldCharType="separate"/>
@@ -5480,7 +5525,7 @@
             <w:fldChar w:fldCharType="begin"/>
           </w:r>
           <w:r>
-            <w:instrText xml:space="preserve"> PAGEREF _Toc8710 </w:instrText>
+            <w:instrText xml:space="preserve"> PAGEREF _Toc15830 </w:instrText>
           </w:r>
           <w:r>
             <w:fldChar w:fldCharType="separate"/>
@@ -5506,7 +5551,7 @@
             <w:fldChar w:fldCharType="begin"/>
           </w:r>
           <w:r>
-            <w:instrText xml:space="preserve"> HYPERLINK \l _Toc12526 </w:instrText>
+            <w:instrText xml:space="preserve"> HYPERLINK \l _Toc32746 </w:instrText>
           </w:r>
           <w:r>
             <w:fldChar w:fldCharType="separate"/>
@@ -5524,7 +5569,7 @@
             <w:fldChar w:fldCharType="begin"/>
           </w:r>
           <w:r>
-            <w:instrText xml:space="preserve"> PAGEREF _Toc12526 </w:instrText>
+            <w:instrText xml:space="preserve"> PAGEREF _Toc32746 </w:instrText>
           </w:r>
           <w:r>
             <w:fldChar w:fldCharType="separate"/>
@@ -5550,7 +5595,7 @@
             <w:fldChar w:fldCharType="begin"/>
           </w:r>
           <w:r>
-            <w:instrText xml:space="preserve"> HYPERLINK \l _Toc7438 </w:instrText>
+            <w:instrText xml:space="preserve"> HYPERLINK \l _Toc14899 </w:instrText>
           </w:r>
           <w:r>
             <w:fldChar w:fldCharType="separate"/>
@@ -5568,7 +5613,7 @@
             <w:fldChar w:fldCharType="begin"/>
           </w:r>
           <w:r>
-            <w:instrText xml:space="preserve"> PAGEREF _Toc7438 </w:instrText>
+            <w:instrText xml:space="preserve"> PAGEREF _Toc14899 </w:instrText>
           </w:r>
           <w:r>
             <w:fldChar w:fldCharType="separate"/>
@@ -5594,7 +5639,7 @@
             <w:fldChar w:fldCharType="begin"/>
           </w:r>
           <w:r>
-            <w:instrText xml:space="preserve"> HYPERLINK \l _Toc24854 </w:instrText>
+            <w:instrText xml:space="preserve"> HYPERLINK \l _Toc5945 </w:instrText>
           </w:r>
           <w:r>
             <w:fldChar w:fldCharType="separate"/>
@@ -5612,7 +5657,7 @@
             <w:fldChar w:fldCharType="begin"/>
           </w:r>
           <w:r>
-            <w:instrText xml:space="preserve"> PAGEREF _Toc24854 </w:instrText>
+            <w:instrText xml:space="preserve"> PAGEREF _Toc5945 </w:instrText>
           </w:r>
           <w:r>
             <w:fldChar w:fldCharType="separate"/>
@@ -5638,7 +5683,7 @@
             <w:fldChar w:fldCharType="begin"/>
           </w:r>
           <w:r>
-            <w:instrText xml:space="preserve"> HYPERLINK \l _Toc17142 </w:instrText>
+            <w:instrText xml:space="preserve"> HYPERLINK \l _Toc29745 </w:instrText>
           </w:r>
           <w:r>
             <w:fldChar w:fldCharType="separate"/>
@@ -5656,7 +5701,7 @@
             <w:fldChar w:fldCharType="begin"/>
           </w:r>
           <w:r>
-            <w:instrText xml:space="preserve"> PAGEREF _Toc17142 </w:instrText>
+            <w:instrText xml:space="preserve"> PAGEREF _Toc29745 </w:instrText>
           </w:r>
           <w:r>
             <w:fldChar w:fldCharType="separate"/>
@@ -5682,7 +5727,7 @@
             <w:fldChar w:fldCharType="begin"/>
           </w:r>
           <w:r>
-            <w:instrText xml:space="preserve"> HYPERLINK \l _Toc32223 </w:instrText>
+            <w:instrText xml:space="preserve"> HYPERLINK \l _Toc31263 </w:instrText>
           </w:r>
           <w:r>
             <w:fldChar w:fldCharType="separate"/>
@@ -5700,7 +5745,7 @@
             <w:fldChar w:fldCharType="begin"/>
           </w:r>
           <w:r>
-            <w:instrText xml:space="preserve"> PAGEREF _Toc32223 </w:instrText>
+            <w:instrText xml:space="preserve"> PAGEREF _Toc31263 </w:instrText>
           </w:r>
           <w:r>
             <w:fldChar w:fldCharType="separate"/>
@@ -5726,7 +5771,7 @@
             <w:fldChar w:fldCharType="begin"/>
           </w:r>
           <w:r>
-            <w:instrText xml:space="preserve"> HYPERLINK \l _Toc11323 </w:instrText>
+            <w:instrText xml:space="preserve"> HYPERLINK \l _Toc26378 </w:instrText>
           </w:r>
           <w:r>
             <w:fldChar w:fldCharType="separate"/>
@@ -5744,7 +5789,7 @@
             <w:fldChar w:fldCharType="begin"/>
           </w:r>
           <w:r>
-            <w:instrText xml:space="preserve"> PAGEREF _Toc11323 </w:instrText>
+            <w:instrText xml:space="preserve"> PAGEREF _Toc26378 </w:instrText>
           </w:r>
           <w:r>
             <w:fldChar w:fldCharType="separate"/>
@@ -5770,7 +5815,7 @@
             <w:fldChar w:fldCharType="begin"/>
           </w:r>
           <w:r>
-            <w:instrText xml:space="preserve"> HYPERLINK \l _Toc16851 </w:instrText>
+            <w:instrText xml:space="preserve"> HYPERLINK \l _Toc25752 </w:instrText>
           </w:r>
           <w:r>
             <w:fldChar w:fldCharType="separate"/>
@@ -5788,7 +5833,7 @@
             <w:fldChar w:fldCharType="begin"/>
           </w:r>
           <w:r>
-            <w:instrText xml:space="preserve"> PAGEREF _Toc16851 </w:instrText>
+            <w:instrText xml:space="preserve"> PAGEREF _Toc25752 </w:instrText>
           </w:r>
           <w:r>
             <w:fldChar w:fldCharType="separate"/>
@@ -5814,7 +5859,7 @@
             <w:fldChar w:fldCharType="begin"/>
           </w:r>
           <w:r>
-            <w:instrText xml:space="preserve"> HYPERLINK \l _Toc9526 </w:instrText>
+            <w:instrText xml:space="preserve"> HYPERLINK \l _Toc7597 </w:instrText>
           </w:r>
           <w:r>
             <w:fldChar w:fldCharType="separate"/>
@@ -5832,7 +5877,7 @@
             <w:fldChar w:fldCharType="begin"/>
           </w:r>
           <w:r>
-            <w:instrText xml:space="preserve"> PAGEREF _Toc9526 </w:instrText>
+            <w:instrText xml:space="preserve"> PAGEREF _Toc7597 </w:instrText>
           </w:r>
           <w:r>
             <w:fldChar w:fldCharType="separate"/>
@@ -5858,7 +5903,7 @@
             <w:fldChar w:fldCharType="begin"/>
           </w:r>
           <w:r>
-            <w:instrText xml:space="preserve"> HYPERLINK \l _Toc15351 </w:instrText>
+            <w:instrText xml:space="preserve"> HYPERLINK \l _Toc8479 </w:instrText>
           </w:r>
           <w:r>
             <w:fldChar w:fldCharType="separate"/>
@@ -5876,7 +5921,7 @@
             <w:fldChar w:fldCharType="begin"/>
           </w:r>
           <w:r>
-            <w:instrText xml:space="preserve"> PAGEREF _Toc15351 </w:instrText>
+            <w:instrText xml:space="preserve"> PAGEREF _Toc8479 </w:instrText>
           </w:r>
           <w:r>
             <w:fldChar w:fldCharType="separate"/>
@@ -5902,7 +5947,7 @@
             <w:fldChar w:fldCharType="begin"/>
           </w:r>
           <w:r>
-            <w:instrText xml:space="preserve"> HYPERLINK \l _Toc27813 </w:instrText>
+            <w:instrText xml:space="preserve"> HYPERLINK \l _Toc32491 </w:instrText>
           </w:r>
           <w:r>
             <w:fldChar w:fldCharType="separate"/>
@@ -5920,7 +5965,7 @@
             <w:fldChar w:fldCharType="begin"/>
           </w:r>
           <w:r>
-            <w:instrText xml:space="preserve"> PAGEREF _Toc27813 </w:instrText>
+            <w:instrText xml:space="preserve"> PAGEREF _Toc32491 </w:instrText>
           </w:r>
           <w:r>
             <w:fldChar w:fldCharType="separate"/>
@@ -5946,7 +5991,7 @@
             <w:fldChar w:fldCharType="begin"/>
           </w:r>
           <w:r>
-            <w:instrText xml:space="preserve"> HYPERLINK \l _Toc5303 </w:instrText>
+            <w:instrText xml:space="preserve"> HYPERLINK \l _Toc4241 </w:instrText>
           </w:r>
           <w:r>
             <w:fldChar w:fldCharType="separate"/>
@@ -5964,7 +6009,7 @@
             <w:fldChar w:fldCharType="begin"/>
           </w:r>
           <w:r>
-            <w:instrText xml:space="preserve"> PAGEREF _Toc5303 </w:instrText>
+            <w:instrText xml:space="preserve"> PAGEREF _Toc4241 </w:instrText>
           </w:r>
           <w:r>
             <w:fldChar w:fldCharType="separate"/>
@@ -5990,7 +6035,7 @@
             <w:fldChar w:fldCharType="begin"/>
           </w:r>
           <w:r>
-            <w:instrText xml:space="preserve"> HYPERLINK \l _Toc25438 </w:instrText>
+            <w:instrText xml:space="preserve"> HYPERLINK \l _Toc28722 </w:instrText>
           </w:r>
           <w:r>
             <w:fldChar w:fldCharType="separate"/>
@@ -6008,7 +6053,7 @@
             <w:fldChar w:fldCharType="begin"/>
           </w:r>
           <w:r>
-            <w:instrText xml:space="preserve"> PAGEREF _Toc25438 </w:instrText>
+            <w:instrText xml:space="preserve"> PAGEREF _Toc28722 </w:instrText>
           </w:r>
           <w:r>
             <w:fldChar w:fldCharType="separate"/>
@@ -6034,7 +6079,7 @@
             <w:fldChar w:fldCharType="begin"/>
           </w:r>
           <w:r>
-            <w:instrText xml:space="preserve"> HYPERLINK \l _Toc832 </w:instrText>
+            <w:instrText xml:space="preserve"> HYPERLINK \l _Toc4740 </w:instrText>
           </w:r>
           <w:r>
             <w:fldChar w:fldCharType="separate"/>
@@ -6052,7 +6097,7 @@
             <w:fldChar w:fldCharType="begin"/>
           </w:r>
           <w:r>
-            <w:instrText xml:space="preserve"> PAGEREF _Toc832 </w:instrText>
+            <w:instrText xml:space="preserve"> PAGEREF _Toc4740 </w:instrText>
           </w:r>
           <w:r>
             <w:fldChar w:fldCharType="separate"/>
@@ -6078,7 +6123,7 @@
             <w:fldChar w:fldCharType="begin"/>
           </w:r>
           <w:r>
-            <w:instrText xml:space="preserve"> HYPERLINK \l _Toc7875 </w:instrText>
+            <w:instrText xml:space="preserve"> HYPERLINK \l _Toc11035 </w:instrText>
           </w:r>
           <w:r>
             <w:fldChar w:fldCharType="separate"/>
@@ -6096,7 +6141,7 @@
             <w:fldChar w:fldCharType="begin"/>
           </w:r>
           <w:r>
-            <w:instrText xml:space="preserve"> PAGEREF _Toc7875 </w:instrText>
+            <w:instrText xml:space="preserve"> PAGEREF _Toc11035 </w:instrText>
           </w:r>
           <w:r>
             <w:fldChar w:fldCharType="separate"/>
@@ -6122,7 +6167,7 @@
             <w:fldChar w:fldCharType="begin"/>
           </w:r>
           <w:r>
-            <w:instrText xml:space="preserve"> HYPERLINK \l _Toc16050 </w:instrText>
+            <w:instrText xml:space="preserve"> HYPERLINK \l _Toc22821 </w:instrText>
           </w:r>
           <w:r>
             <w:fldChar w:fldCharType="separate"/>
@@ -6140,7 +6185,7 @@
             <w:fldChar w:fldCharType="begin"/>
           </w:r>
           <w:r>
-            <w:instrText xml:space="preserve"> PAGEREF _Toc16050 </w:instrText>
+            <w:instrText xml:space="preserve"> PAGEREF _Toc22821 </w:instrText>
           </w:r>
           <w:r>
             <w:fldChar w:fldCharType="separate"/>
@@ -6166,7 +6211,7 @@
             <w:fldChar w:fldCharType="begin"/>
           </w:r>
           <w:r>
-            <w:instrText xml:space="preserve"> HYPERLINK \l _Toc7087 </w:instrText>
+            <w:instrText xml:space="preserve"> HYPERLINK \l _Toc17479 </w:instrText>
           </w:r>
           <w:r>
             <w:fldChar w:fldCharType="separate"/>
@@ -6184,7 +6229,7 @@
             <w:fldChar w:fldCharType="begin"/>
           </w:r>
           <w:r>
-            <w:instrText xml:space="preserve"> PAGEREF _Toc7087 </w:instrText>
+            <w:instrText xml:space="preserve"> PAGEREF _Toc17479 </w:instrText>
           </w:r>
           <w:r>
             <w:fldChar w:fldCharType="separate"/>
@@ -6210,7 +6255,7 @@
             <w:fldChar w:fldCharType="begin"/>
           </w:r>
           <w:r>
-            <w:instrText xml:space="preserve"> HYPERLINK \l _Toc20938 </w:instrText>
+            <w:instrText xml:space="preserve"> HYPERLINK \l _Toc19724 </w:instrText>
           </w:r>
           <w:r>
             <w:fldChar w:fldCharType="separate"/>
@@ -6228,7 +6273,7 @@
             <w:fldChar w:fldCharType="begin"/>
           </w:r>
           <w:r>
-            <w:instrText xml:space="preserve"> PAGEREF _Toc20938 </w:instrText>
+            <w:instrText xml:space="preserve"> PAGEREF _Toc19724 </w:instrText>
           </w:r>
           <w:r>
             <w:fldChar w:fldCharType="separate"/>
@@ -6254,7 +6299,7 @@
             <w:fldChar w:fldCharType="begin"/>
           </w:r>
           <w:r>
-            <w:instrText xml:space="preserve"> HYPERLINK \l _Toc32244 </w:instrText>
+            <w:instrText xml:space="preserve"> HYPERLINK \l _Toc5742 </w:instrText>
           </w:r>
           <w:r>
             <w:fldChar w:fldCharType="separate"/>
@@ -6272,7 +6317,7 @@
             <w:fldChar w:fldCharType="begin"/>
           </w:r>
           <w:r>
-            <w:instrText xml:space="preserve"> PAGEREF _Toc32244 </w:instrText>
+            <w:instrText xml:space="preserve"> PAGEREF _Toc5742 </w:instrText>
           </w:r>
           <w:r>
             <w:fldChar w:fldCharType="separate"/>
@@ -6298,7 +6343,7 @@
             <w:fldChar w:fldCharType="begin"/>
           </w:r>
           <w:r>
-            <w:instrText xml:space="preserve"> HYPERLINK \l _Toc11509 </w:instrText>
+            <w:instrText xml:space="preserve"> HYPERLINK \l _Toc2217 </w:instrText>
           </w:r>
           <w:r>
             <w:fldChar w:fldCharType="separate"/>
@@ -6316,7 +6361,7 @@
             <w:fldChar w:fldCharType="begin"/>
           </w:r>
           <w:r>
-            <w:instrText xml:space="preserve"> PAGEREF _Toc11509 </w:instrText>
+            <w:instrText xml:space="preserve"> PAGEREF _Toc2217 </w:instrText>
           </w:r>
           <w:r>
             <w:fldChar w:fldCharType="separate"/>
@@ -6342,7 +6387,7 @@
             <w:fldChar w:fldCharType="begin"/>
           </w:r>
           <w:r>
-            <w:instrText xml:space="preserve"> HYPERLINK \l _Toc26788 </w:instrText>
+            <w:instrText xml:space="preserve"> HYPERLINK \l _Toc6788 </w:instrText>
           </w:r>
           <w:r>
             <w:fldChar w:fldCharType="separate"/>
@@ -6360,7 +6405,7 @@
             <w:fldChar w:fldCharType="begin"/>
           </w:r>
           <w:r>
-            <w:instrText xml:space="preserve"> PAGEREF _Toc26788 </w:instrText>
+            <w:instrText xml:space="preserve"> PAGEREF _Toc6788 </w:instrText>
           </w:r>
           <w:r>
             <w:fldChar w:fldCharType="separate"/>
@@ -6386,7 +6431,7 @@
             <w:fldChar w:fldCharType="begin"/>
           </w:r>
           <w:r>
-            <w:instrText xml:space="preserve"> HYPERLINK \l _Toc29168 </w:instrText>
+            <w:instrText xml:space="preserve"> HYPERLINK \l _Toc28735 </w:instrText>
           </w:r>
           <w:r>
             <w:fldChar w:fldCharType="separate"/>
@@ -6404,7 +6449,7 @@
             <w:fldChar w:fldCharType="begin"/>
           </w:r>
           <w:r>
-            <w:instrText xml:space="preserve"> PAGEREF _Toc29168 </w:instrText>
+            <w:instrText xml:space="preserve"> PAGEREF _Toc28735 </w:instrText>
           </w:r>
           <w:r>
             <w:fldChar w:fldCharType="separate"/>
@@ -6430,7 +6475,7 @@
             <w:fldChar w:fldCharType="begin"/>
           </w:r>
           <w:r>
-            <w:instrText xml:space="preserve"> HYPERLINK \l _Toc7606 </w:instrText>
+            <w:instrText xml:space="preserve"> HYPERLINK \l _Toc15965 </w:instrText>
           </w:r>
           <w:r>
             <w:fldChar w:fldCharType="separate"/>
@@ -6448,7 +6493,7 @@
             <w:fldChar w:fldCharType="begin"/>
           </w:r>
           <w:r>
-            <w:instrText xml:space="preserve"> PAGEREF _Toc7606 </w:instrText>
+            <w:instrText xml:space="preserve"> PAGEREF _Toc15965 </w:instrText>
           </w:r>
           <w:r>
             <w:fldChar w:fldCharType="separate"/>
@@ -6474,7 +6519,7 @@
             <w:fldChar w:fldCharType="begin"/>
           </w:r>
           <w:r>
-            <w:instrText xml:space="preserve"> HYPERLINK \l _Toc3415 </w:instrText>
+            <w:instrText xml:space="preserve"> HYPERLINK \l _Toc21122 </w:instrText>
           </w:r>
           <w:r>
             <w:fldChar w:fldCharType="separate"/>
@@ -6492,7 +6537,7 @@
             <w:fldChar w:fldCharType="begin"/>
           </w:r>
           <w:r>
-            <w:instrText xml:space="preserve"> PAGEREF _Toc3415 </w:instrText>
+            <w:instrText xml:space="preserve"> PAGEREF _Toc21122 </w:instrText>
           </w:r>
           <w:r>
             <w:fldChar w:fldCharType="separate"/>
@@ -6518,7 +6563,7 @@
             <w:fldChar w:fldCharType="begin"/>
           </w:r>
           <w:r>
-            <w:instrText xml:space="preserve"> HYPERLINK \l _Toc18377 </w:instrText>
+            <w:instrText xml:space="preserve"> HYPERLINK \l _Toc5445 </w:instrText>
           </w:r>
           <w:r>
             <w:fldChar w:fldCharType="separate"/>
@@ -6536,7 +6581,7 @@
             <w:fldChar w:fldCharType="begin"/>
           </w:r>
           <w:r>
-            <w:instrText xml:space="preserve"> PAGEREF _Toc18377 </w:instrText>
+            <w:instrText xml:space="preserve"> PAGEREF _Toc5445 </w:instrText>
           </w:r>
           <w:r>
             <w:fldChar w:fldCharType="separate"/>
@@ -6562,7 +6607,7 @@
             <w:fldChar w:fldCharType="begin"/>
           </w:r>
           <w:r>
-            <w:instrText xml:space="preserve"> HYPERLINK \l _Toc5596 </w:instrText>
+            <w:instrText xml:space="preserve"> HYPERLINK \l _Toc8018 </w:instrText>
           </w:r>
           <w:r>
             <w:fldChar w:fldCharType="separate"/>
@@ -6580,7 +6625,7 @@
             <w:fldChar w:fldCharType="begin"/>
           </w:r>
           <w:r>
-            <w:instrText xml:space="preserve"> PAGEREF _Toc5596 </w:instrText>
+            <w:instrText xml:space="preserve"> PAGEREF _Toc8018 </w:instrText>
           </w:r>
           <w:r>
             <w:fldChar w:fldCharType="separate"/>
@@ -6606,7 +6651,7 @@
             <w:fldChar w:fldCharType="begin"/>
           </w:r>
           <w:r>
-            <w:instrText xml:space="preserve"> HYPERLINK \l _Toc10008 </w:instrText>
+            <w:instrText xml:space="preserve"> HYPERLINK \l _Toc23129 </w:instrText>
           </w:r>
           <w:r>
             <w:fldChar w:fldCharType="separate"/>
@@ -6624,7 +6669,7 @@
             <w:fldChar w:fldCharType="begin"/>
           </w:r>
           <w:r>
-            <w:instrText xml:space="preserve"> PAGEREF _Toc10008 </w:instrText>
+            <w:instrText xml:space="preserve"> PAGEREF _Toc23129 </w:instrText>
           </w:r>
           <w:r>
             <w:fldChar w:fldCharType="separate"/>
@@ -6650,7 +6695,7 @@
             <w:fldChar w:fldCharType="begin"/>
           </w:r>
           <w:r>
-            <w:instrText xml:space="preserve"> HYPERLINK \l _Toc26104 </w:instrText>
+            <w:instrText xml:space="preserve"> HYPERLINK \l _Toc27950 </w:instrText>
           </w:r>
           <w:r>
             <w:fldChar w:fldCharType="separate"/>
@@ -6668,7 +6713,7 @@
             <w:fldChar w:fldCharType="begin"/>
           </w:r>
           <w:r>
-            <w:instrText xml:space="preserve"> PAGEREF _Toc26104 </w:instrText>
+            <w:instrText xml:space="preserve"> PAGEREF _Toc27950 </w:instrText>
           </w:r>
           <w:r>
             <w:fldChar w:fldCharType="separate"/>
@@ -6694,7 +6739,7 @@
             <w:fldChar w:fldCharType="begin"/>
           </w:r>
           <w:r>
-            <w:instrText xml:space="preserve"> HYPERLINK \l _Toc25296 </w:instrText>
+            <w:instrText xml:space="preserve"> HYPERLINK \l _Toc15014 </w:instrText>
           </w:r>
           <w:r>
             <w:fldChar w:fldCharType="separate"/>
@@ -6712,7 +6757,7 @@
             <w:fldChar w:fldCharType="begin"/>
           </w:r>
           <w:r>
-            <w:instrText xml:space="preserve"> PAGEREF _Toc25296 </w:instrText>
+            <w:instrText xml:space="preserve"> PAGEREF _Toc15014 </w:instrText>
           </w:r>
           <w:r>
             <w:fldChar w:fldCharType="separate"/>
@@ -6738,7 +6783,7 @@
             <w:fldChar w:fldCharType="begin"/>
           </w:r>
           <w:r>
-            <w:instrText xml:space="preserve"> HYPERLINK \l _Toc19534 </w:instrText>
+            <w:instrText xml:space="preserve"> HYPERLINK \l _Toc2892 </w:instrText>
           </w:r>
           <w:r>
             <w:fldChar w:fldCharType="separate"/>
@@ -6756,7 +6801,7 @@
             <w:fldChar w:fldCharType="begin"/>
           </w:r>
           <w:r>
-            <w:instrText xml:space="preserve"> PAGEREF _Toc19534 </w:instrText>
+            <w:instrText xml:space="preserve"> PAGEREF _Toc2892 </w:instrText>
           </w:r>
           <w:r>
             <w:fldChar w:fldCharType="separate"/>
@@ -6782,7 +6827,7 @@
             <w:fldChar w:fldCharType="begin"/>
           </w:r>
           <w:r>
-            <w:instrText xml:space="preserve"> HYPERLINK \l _Toc2674 </w:instrText>
+            <w:instrText xml:space="preserve"> HYPERLINK \l _Toc19807 </w:instrText>
           </w:r>
           <w:r>
             <w:fldChar w:fldCharType="separate"/>
@@ -6800,7 +6845,7 @@
             <w:fldChar w:fldCharType="begin"/>
           </w:r>
           <w:r>
-            <w:instrText xml:space="preserve"> PAGEREF _Toc2674 </w:instrText>
+            <w:instrText xml:space="preserve"> PAGEREF _Toc19807 </w:instrText>
           </w:r>
           <w:r>
             <w:fldChar w:fldCharType="separate"/>
@@ -6826,7 +6871,7 @@
             <w:fldChar w:fldCharType="begin"/>
           </w:r>
           <w:r>
-            <w:instrText xml:space="preserve"> HYPERLINK \l _Toc20516 </w:instrText>
+            <w:instrText xml:space="preserve"> HYPERLINK \l _Toc3460 </w:instrText>
           </w:r>
           <w:r>
             <w:fldChar w:fldCharType="separate"/>
@@ -6844,7 +6889,7 @@
             <w:fldChar w:fldCharType="begin"/>
           </w:r>
           <w:r>
-            <w:instrText xml:space="preserve"> PAGEREF _Toc20516 </w:instrText>
+            <w:instrText xml:space="preserve"> PAGEREF _Toc3460 </w:instrText>
           </w:r>
           <w:r>
             <w:fldChar w:fldCharType="separate"/>
@@ -6870,7 +6915,7 @@
             <w:fldChar w:fldCharType="begin"/>
           </w:r>
           <w:r>
-            <w:instrText xml:space="preserve"> HYPERLINK \l _Toc28386 </w:instrText>
+            <w:instrText xml:space="preserve"> HYPERLINK \l _Toc4779 </w:instrText>
           </w:r>
           <w:r>
             <w:fldChar w:fldCharType="separate"/>
@@ -6888,7 +6933,7 @@
             <w:fldChar w:fldCharType="begin"/>
           </w:r>
           <w:r>
-            <w:instrText xml:space="preserve"> PAGEREF _Toc28386 </w:instrText>
+            <w:instrText xml:space="preserve"> PAGEREF _Toc4779 </w:instrText>
           </w:r>
           <w:r>
             <w:fldChar w:fldCharType="separate"/>
@@ -6914,7 +6959,7 @@
             <w:fldChar w:fldCharType="begin"/>
           </w:r>
           <w:r>
-            <w:instrText xml:space="preserve"> HYPERLINK \l _Toc12952 </w:instrText>
+            <w:instrText xml:space="preserve"> HYPERLINK \l _Toc26727 </w:instrText>
           </w:r>
           <w:r>
             <w:fldChar w:fldCharType="separate"/>
@@ -6932,7 +6977,7 @@
             <w:fldChar w:fldCharType="begin"/>
           </w:r>
           <w:r>
-            <w:instrText xml:space="preserve"> PAGEREF _Toc12952 </w:instrText>
+            <w:instrText xml:space="preserve"> PAGEREF _Toc26727 </w:instrText>
           </w:r>
           <w:r>
             <w:fldChar w:fldCharType="separate"/>
@@ -6958,7 +7003,7 @@
             <w:fldChar w:fldCharType="begin"/>
           </w:r>
           <w:r>
-            <w:instrText xml:space="preserve"> HYPERLINK \l _Toc31059 </w:instrText>
+            <w:instrText xml:space="preserve"> HYPERLINK \l _Toc21965 </w:instrText>
           </w:r>
           <w:r>
             <w:fldChar w:fldCharType="separate"/>
@@ -6976,7 +7021,7 @@
             <w:fldChar w:fldCharType="begin"/>
           </w:r>
           <w:r>
-            <w:instrText xml:space="preserve"> PAGEREF _Toc31059 </w:instrText>
+            <w:instrText xml:space="preserve"> PAGEREF _Toc21965 </w:instrText>
           </w:r>
           <w:r>
             <w:fldChar w:fldCharType="separate"/>
@@ -7002,7 +7047,7 @@
             <w:fldChar w:fldCharType="begin"/>
           </w:r>
           <w:r>
-            <w:instrText xml:space="preserve"> HYPERLINK \l _Toc23162 </w:instrText>
+            <w:instrText xml:space="preserve"> HYPERLINK \l _Toc10044 </w:instrText>
           </w:r>
           <w:r>
             <w:fldChar w:fldCharType="separate"/>
@@ -7020,7 +7065,7 @@
             <w:fldChar w:fldCharType="begin"/>
           </w:r>
           <w:r>
-            <w:instrText xml:space="preserve"> PAGEREF _Toc23162 </w:instrText>
+            <w:instrText xml:space="preserve"> PAGEREF _Toc10044 </w:instrText>
           </w:r>
           <w:r>
             <w:fldChar w:fldCharType="separate"/>
@@ -7042,16 +7087,13 @@
         </w:p>
       </w:sdtContent>
     </w:sdt>
-    <w:p>
-      <w:bookmarkStart w:id="117" w:name="_GoBack"/>
-      <w:bookmarkEnd w:id="117"/>
-    </w:p>
+    <w:p/>
     <w:p/>
     <w:p>
       <w:pPr>
         <w:pStyle w:val="2"/>
       </w:pPr>
-      <w:bookmarkStart w:id="0" w:name="_Toc1546"/>
+      <w:bookmarkStart w:id="0" w:name="_Toc27375"/>
       <w:r>
         <w:rPr>
           <w:rFonts w:hint="eastAsia"/>
@@ -7064,7 +7106,7 @@
       <w:pPr>
         <w:pStyle w:val="3"/>
       </w:pPr>
-      <w:bookmarkStart w:id="1" w:name="_Toc14470"/>
+      <w:bookmarkStart w:id="1" w:name="_Toc8292"/>
       <w:r>
         <w:rPr>
           <w:rFonts w:hint="eastAsia"/>
@@ -7138,7 +7180,7 @@
       <w:pPr>
         <w:pStyle w:val="3"/>
       </w:pPr>
-      <w:bookmarkStart w:id="2" w:name="_Toc32249"/>
+      <w:bookmarkStart w:id="2" w:name="_Toc11026"/>
       <w:r>
         <w:rPr>
           <w:rFonts w:hint="eastAsia"/>
@@ -7240,7 +7282,7 @@
           <w:lang w:val="zh-CN"/>
         </w:rPr>
       </w:pPr>
-      <w:bookmarkStart w:id="3" w:name="_Toc8025"/>
+      <w:bookmarkStart w:id="3" w:name="_Toc28882"/>
       <w:r>
         <w:rPr>
           <w:rFonts w:hint="eastAsia"/>
@@ -7299,7 +7341,7 @@
           <w:lang w:val="zh-CN"/>
         </w:rPr>
       </w:pPr>
-      <w:bookmarkStart w:id="4" w:name="_Toc3260"/>
+      <w:bookmarkStart w:id="4" w:name="_Toc31080"/>
       <w:r>
         <w:rPr>
           <w:rFonts w:hint="eastAsia"/>
@@ -7385,7 +7427,7 @@
           <w:lang w:val="zh-CN"/>
         </w:rPr>
       </w:pPr>
-      <w:bookmarkStart w:id="5" w:name="_Toc7164"/>
+      <w:bookmarkStart w:id="5" w:name="_Toc28821"/>
       <w:r>
         <w:rPr>
           <w:rFonts w:hint="eastAsia"/>
@@ -7402,7 +7444,7 @@
           <w:lang w:val="zh-CN"/>
         </w:rPr>
       </w:pPr>
-      <w:bookmarkStart w:id="6" w:name="_Toc17458"/>
+      <w:bookmarkStart w:id="6" w:name="_Toc15594"/>
       <w:r>
         <w:rPr>
           <w:rFonts w:hint="eastAsia"/>
@@ -7440,7 +7482,7 @@
         <w:pStyle w:val="3"/>
       </w:pPr>
       <w:bookmarkStart w:id="7" w:name="_Toc465017694"/>
-      <w:bookmarkStart w:id="8" w:name="_Toc29987"/>
+      <w:bookmarkStart w:id="8" w:name="_Toc21576"/>
       <w:r>
         <w:rPr>
           <w:rFonts w:hint="eastAsia"/>
@@ -8153,7 +8195,7 @@
         <w:pStyle w:val="3"/>
       </w:pPr>
       <w:bookmarkStart w:id="9" w:name="_Toc465017695"/>
-      <w:bookmarkStart w:id="10" w:name="_Toc9028"/>
+      <w:bookmarkStart w:id="10" w:name="_Toc9032"/>
       <w:r>
         <w:rPr>
           <w:rFonts w:hint="eastAsia"/>
@@ -8172,8 +8214,8 @@
       <w:pPr>
         <w:pStyle w:val="4"/>
       </w:pPr>
-      <w:bookmarkStart w:id="11" w:name="_Toc465017696"/>
-      <w:bookmarkStart w:id="12" w:name="_Toc23795"/>
+      <w:bookmarkStart w:id="11" w:name="_Toc6252"/>
+      <w:bookmarkStart w:id="12" w:name="_Toc465017696"/>
       <w:r>
         <w:rPr>
           <w:rFonts w:hint="eastAsia"/>
@@ -10423,8 +10465,8 @@
       <w:pPr>
         <w:pStyle w:val="4"/>
       </w:pPr>
-      <w:bookmarkStart w:id="13" w:name="_Toc465017697"/>
-      <w:bookmarkStart w:id="14" w:name="_Toc3812"/>
+      <w:bookmarkStart w:id="13" w:name="_Toc28232"/>
+      <w:bookmarkStart w:id="14" w:name="_Toc465017697"/>
       <w:r>
         <w:rPr>
           <w:rFonts w:hint="eastAsia"/>
@@ -10453,7 +10495,7 @@
         <w:pStyle w:val="3"/>
       </w:pPr>
       <w:bookmarkStart w:id="15" w:name="_Toc465017698"/>
-      <w:bookmarkStart w:id="16" w:name="_Toc6793"/>
+      <w:bookmarkStart w:id="16" w:name="_Toc31183"/>
       <w:r>
         <w:rPr>
           <w:rFonts w:hint="eastAsia"/>
@@ -12124,7 +12166,7 @@
         <w:pStyle w:val="3"/>
       </w:pPr>
       <w:bookmarkStart w:id="17" w:name="_Toc465017699"/>
-      <w:bookmarkStart w:id="18" w:name="_Toc6109"/>
+      <w:bookmarkStart w:id="18" w:name="_Toc26901"/>
       <w:r>
         <w:rPr>
           <w:rFonts w:hint="eastAsia"/>
@@ -12166,7 +12208,7 @@
         <w:pStyle w:val="3"/>
       </w:pPr>
       <w:bookmarkStart w:id="19" w:name="_Toc465017700"/>
-      <w:bookmarkStart w:id="20" w:name="_Toc28935"/>
+      <w:bookmarkStart w:id="20" w:name="_Toc31267"/>
       <w:r>
         <w:rPr>
           <w:rFonts w:hint="eastAsia"/>
@@ -12251,7 +12293,7 @@
         <w:pStyle w:val="2"/>
       </w:pPr>
       <w:bookmarkStart w:id="21" w:name="_Toc465017701"/>
-      <w:bookmarkStart w:id="22" w:name="_Toc7242"/>
+      <w:bookmarkStart w:id="22" w:name="_Toc11528"/>
       <w:r>
         <w:rPr>
           <w:rFonts w:hint="eastAsia"/>
@@ -12266,7 +12308,7 @@
         <w:pStyle w:val="3"/>
       </w:pPr>
       <w:bookmarkStart w:id="23" w:name="_Toc465017702"/>
-      <w:bookmarkStart w:id="24" w:name="_Toc14252"/>
+      <w:bookmarkStart w:id="24" w:name="_Toc6688"/>
       <w:r>
         <w:rPr>
           <w:rFonts w:hint="eastAsia"/>
@@ -13004,7 +13046,7 @@
         <w:pStyle w:val="2"/>
       </w:pPr>
       <w:bookmarkStart w:id="25" w:name="_Toc465017703"/>
-      <w:bookmarkStart w:id="26" w:name="_Toc2485"/>
+      <w:bookmarkStart w:id="26" w:name="_Toc22959"/>
       <w:r>
         <w:rPr>
           <w:rFonts w:hint="eastAsia"/>
@@ -13019,9 +13061,9 @@
         <w:pStyle w:val="3"/>
       </w:pPr>
       <w:bookmarkStart w:id="27" w:name="_Toc434434427"/>
-      <w:bookmarkStart w:id="28" w:name="_Toc465017704"/>
-      <w:bookmarkStart w:id="29" w:name="_Toc440205846"/>
-      <w:bookmarkStart w:id="30" w:name="_Toc29695"/>
+      <w:bookmarkStart w:id="28" w:name="_Toc440205846"/>
+      <w:bookmarkStart w:id="29" w:name="_Toc465017704"/>
+      <w:bookmarkStart w:id="30" w:name="_Toc32238"/>
       <w:r>
         <w:rPr>
           <w:rFonts w:hint="eastAsia"/>
@@ -13037,10 +13079,10 @@
       <w:pPr>
         <w:pStyle w:val="4"/>
       </w:pPr>
-      <w:bookmarkStart w:id="31" w:name="_Toc434434428"/>
-      <w:bookmarkStart w:id="32" w:name="_Toc440205847"/>
-      <w:bookmarkStart w:id="33" w:name="_Toc465017705"/>
-      <w:bookmarkStart w:id="34" w:name="_Toc27939"/>
+      <w:bookmarkStart w:id="31" w:name="_Toc465017705"/>
+      <w:bookmarkStart w:id="32" w:name="_Toc434434428"/>
+      <w:bookmarkStart w:id="33" w:name="_Toc440205847"/>
+      <w:bookmarkStart w:id="34" w:name="_Toc16928"/>
       <w:r>
         <w:rPr>
           <w:rFonts w:hint="eastAsia"/>
@@ -13125,10 +13167,10 @@
       <w:pPr>
         <w:pStyle w:val="3"/>
       </w:pPr>
-      <w:bookmarkStart w:id="35" w:name="_Toc440205848"/>
+      <w:bookmarkStart w:id="35" w:name="_Toc5545"/>
       <w:bookmarkStart w:id="36" w:name="_Toc434434429"/>
       <w:bookmarkStart w:id="37" w:name="_Toc465017706"/>
-      <w:bookmarkStart w:id="38" w:name="_Toc3615"/>
+      <w:bookmarkStart w:id="38" w:name="_Toc440205848"/>
       <w:r>
         <w:rPr>
           <w:rFonts w:hint="eastAsia"/>
@@ -13169,6 +13211,14 @@
       </w:tblGrid>
       <w:tr>
         <w:tblPrEx>
+          <w:tblBorders>
+            <w:top w:val="single" w:color="auto" w:sz="4" w:space="0"/>
+            <w:left w:val="single" w:color="auto" w:sz="4" w:space="0"/>
+            <w:bottom w:val="single" w:color="auto" w:sz="4" w:space="0"/>
+            <w:right w:val="single" w:color="auto" w:sz="4" w:space="0"/>
+            <w:insideH w:val="single" w:color="auto" w:sz="4" w:space="0"/>
+            <w:insideV w:val="single" w:color="auto" w:sz="4" w:space="0"/>
+          </w:tblBorders>
           <w:tblLayout w:type="fixed"/>
           <w:tblCellMar>
             <w:top w:w="0" w:type="dxa"/>
@@ -15380,10 +15430,10 @@
       <w:pPr>
         <w:pStyle w:val="3"/>
       </w:pPr>
-      <w:bookmarkStart w:id="39" w:name="_Toc440205849"/>
+      <w:bookmarkStart w:id="39" w:name="_Toc465017707"/>
       <w:bookmarkStart w:id="40" w:name="_Toc434434430"/>
-      <w:bookmarkStart w:id="41" w:name="_Toc465017707"/>
-      <w:bookmarkStart w:id="42" w:name="_Toc10400"/>
+      <w:bookmarkStart w:id="41" w:name="_Toc440205849"/>
+      <w:bookmarkStart w:id="42" w:name="_Toc25056"/>
       <w:r>
         <w:rPr>
           <w:rFonts w:hint="eastAsia"/>
@@ -15420,7 +15470,7 @@
         <w:pStyle w:val="3"/>
       </w:pPr>
       <w:bookmarkStart w:id="43" w:name="_Toc465017708"/>
-      <w:bookmarkStart w:id="44" w:name="_Toc14509"/>
+      <w:bookmarkStart w:id="44" w:name="_Toc29500"/>
       <w:r>
         <w:rPr>
           <w:rFonts w:hint="eastAsia"/>
@@ -15452,7 +15502,7 @@
         <w:pStyle w:val="2"/>
       </w:pPr>
       <w:bookmarkStart w:id="45" w:name="_Toc465017709"/>
-      <w:bookmarkStart w:id="46" w:name="_Toc8710"/>
+      <w:bookmarkStart w:id="46" w:name="_Toc15830"/>
       <w:r>
         <w:rPr>
           <w:rFonts w:hint="eastAsia"/>
@@ -16119,7 +16169,7 @@
         <w:jc w:val="left"/>
       </w:pPr>
       <w:bookmarkStart w:id="47" w:name="_Toc465017710"/>
-      <w:bookmarkStart w:id="48" w:name="_Toc12526"/>
+      <w:bookmarkStart w:id="48" w:name="_Toc32746"/>
       <w:r>
         <w:rPr>
           <w:rFonts w:hint="eastAsia"/>
@@ -16175,8 +16225,8 @@
       <w:pPr>
         <w:pStyle w:val="3"/>
       </w:pPr>
-      <w:bookmarkStart w:id="49" w:name="_Toc465017711"/>
-      <w:bookmarkStart w:id="50" w:name="_Toc7438"/>
+      <w:bookmarkStart w:id="49" w:name="_Toc14899"/>
+      <w:bookmarkStart w:id="50" w:name="_Toc465017711"/>
       <w:r>
         <w:rPr>
           <w:rFonts w:hint="eastAsia"/>
@@ -16305,7 +16355,7 @@
           <w:rFonts w:hint="eastAsia" w:ascii="宋体" w:hAnsi="Arial" w:eastAsia="宋体" w:cs="宋体"/>
           <w:lang w:val="zh-CN"/>
         </w:rPr>
-        <w:t>教师消息发布栏用于老师发布作业点评、临时课程变更等通知。</w:t>
+        <w:t>网站上要有网站向导即使用指南。</w:t>
       </w:r>
     </w:p>
     <w:p>
@@ -16330,7 +16380,7 @@
           <w:rFonts w:hint="eastAsia" w:ascii="宋体" w:hAnsi="Arial" w:eastAsia="宋体" w:cs="宋体"/>
           <w:lang w:val="zh-CN"/>
         </w:rPr>
-        <w:t>网站上要有网站向导即使用指南。</w:t>
+        <w:t>最新信息：公布老师最近的一些教学或外出交流的心得，以及网站一些最近更新信息的介绍。</w:t>
       </w:r>
     </w:p>
     <w:p>
@@ -16355,113 +16405,14 @@
           <w:rFonts w:hint="eastAsia" w:ascii="宋体" w:hAnsi="Arial" w:eastAsia="宋体" w:cs="宋体"/>
           <w:lang w:val="zh-CN"/>
         </w:rPr>
-        <w:t>最新信息：公布老师最近的一些教学或外出交流的心得，以及网站一些最近更新信息的介绍。</w:t>
+        <w:t>友情连接（如网上选课主页）有老师要求管理员实时更新。</w:t>
       </w:r>
     </w:p>
     <w:p>
       <w:pPr>
-        <w:numPr>
-          <w:ilvl w:val="0"/>
-          <w:numId w:val="1"/>
-        </w:numPr>
-        <w:tabs>
-          <w:tab w:val="left" w:pos="780"/>
-        </w:tabs>
-        <w:autoSpaceDE w:val="0"/>
-        <w:autoSpaceDN w:val="0"/>
-        <w:adjustRightInd w:val="0"/>
-        <w:rPr>
-          <w:rFonts w:ascii="宋体" w:hAnsi="Arial" w:eastAsia="宋体" w:cs="宋体"/>
-          <w:lang w:val="zh-CN"/>
-        </w:rPr>
-      </w:pPr>
-      <w:r>
-        <w:rPr>
-          <w:rFonts w:hint="eastAsia" w:ascii="宋体" w:hAnsi="Arial" w:eastAsia="宋体" w:cs="宋体"/>
-          <w:lang w:val="zh-CN"/>
-        </w:rPr>
-        <w:t>友情连接（如网上选课主页）有老师要求管理员实时更新。</w:t>
-      </w:r>
-    </w:p>
-    <w:p>
-      <w:pPr>
-        <w:numPr>
-          <w:ilvl w:val="0"/>
-          <w:numId w:val="1"/>
-        </w:numPr>
-        <w:tabs>
-          <w:tab w:val="left" w:pos="780"/>
-        </w:tabs>
-        <w:autoSpaceDE w:val="0"/>
-        <w:autoSpaceDN w:val="0"/>
-        <w:adjustRightInd w:val="0"/>
-        <w:rPr>
-          <w:rFonts w:ascii="宋体" w:hAnsi="Arial" w:eastAsia="宋体" w:cs="宋体"/>
-          <w:lang w:val="zh-CN"/>
-        </w:rPr>
-      </w:pPr>
-      <w:r>
-        <w:rPr>
-          <w:rFonts w:hint="eastAsia" w:ascii="宋体" w:hAnsi="Arial" w:eastAsia="宋体" w:cs="宋体"/>
-          <w:lang w:val="zh-CN"/>
-        </w:rPr>
-        <w:t>提供专门的作业点评</w:t>
-      </w:r>
-      <w:r>
-        <w:rPr>
-          <w:rFonts w:ascii="宋体" w:hAnsi="Arial" w:eastAsia="宋体" w:cs="宋体"/>
-          <w:lang w:val="zh-CN"/>
-        </w:rPr>
-        <w:t>,</w:t>
-      </w:r>
-      <w:r>
-        <w:rPr>
-          <w:rFonts w:hint="eastAsia" w:ascii="宋体" w:hAnsi="Arial" w:eastAsia="宋体" w:cs="宋体"/>
-          <w:lang w:val="zh-CN"/>
-        </w:rPr>
-        <w:t>作业完成情况跟踪的功能</w:t>
-      </w:r>
-      <w:r>
-        <w:rPr>
-          <w:rFonts w:ascii="宋体" w:hAnsi="Arial" w:eastAsia="宋体" w:cs="宋体"/>
-          <w:lang w:val="zh-CN"/>
-        </w:rPr>
-        <w:t>,</w:t>
-      </w:r>
-      <w:r>
-        <w:rPr>
-          <w:rFonts w:hint="eastAsia" w:ascii="宋体" w:hAnsi="Arial" w:eastAsia="宋体" w:cs="宋体"/>
-          <w:lang w:val="zh-CN"/>
-        </w:rPr>
-        <w:t>对学生的作业</w:t>
-      </w:r>
-      <w:r>
-        <w:rPr>
-          <w:rFonts w:ascii="宋体" w:hAnsi="Arial" w:eastAsia="宋体" w:cs="宋体"/>
-          <w:lang w:val="zh-CN"/>
-        </w:rPr>
-        <w:t>,</w:t>
-      </w:r>
-      <w:r>
-        <w:rPr>
-          <w:rFonts w:hint="eastAsia" w:ascii="宋体" w:hAnsi="Arial" w:eastAsia="宋体" w:cs="宋体"/>
-          <w:lang w:val="zh-CN"/>
-        </w:rPr>
-        <w:t>和课后作业讨论进行点评</w:t>
-      </w:r>
-      <w:r>
-        <w:rPr>
-          <w:rFonts w:ascii="宋体" w:hAnsi="Arial" w:eastAsia="宋体" w:cs="宋体"/>
-          <w:lang w:val="zh-CN"/>
-        </w:rPr>
-        <w:t>.</w:t>
-      </w:r>
-    </w:p>
-    <w:p>
-      <w:pPr>
         <w:pStyle w:val="3"/>
       </w:pPr>
-      <w:bookmarkStart w:id="52" w:name="_Toc24854"/>
+      <w:bookmarkStart w:id="52" w:name="_Toc5945"/>
       <w:r>
         <w:rPr>
           <w:rFonts w:hint="eastAsia"/>
@@ -16567,7 +16518,21 @@
           <w:rFonts w:ascii="宋体" w:hAnsi="Arial" w:eastAsia="宋体" w:cs="宋体"/>
           <w:lang w:val="zh-CN"/>
         </w:rPr>
-        <w:t>50kb/s</w:t>
+        <w:t>50</w:t>
+      </w:r>
+      <w:r>
+        <w:rPr>
+          <w:rFonts w:hint="eastAsia" w:ascii="宋体" w:hAnsi="Arial" w:eastAsia="宋体" w:cs="宋体"/>
+          <w:lang w:val="en-US" w:eastAsia="zh-CN"/>
+        </w:rPr>
+        <w:t>0</w:t>
+      </w:r>
+      <w:r>
+        <w:rPr>
+          <w:rFonts w:ascii="宋体" w:hAnsi="Arial" w:eastAsia="宋体" w:cs="宋体"/>
+          <w:lang w:val="zh-CN"/>
+        </w:rPr>
+        <w:t>kb/s</w:t>
       </w:r>
       <w:r>
         <w:rPr>
@@ -16599,35 +16564,7 @@
           <w:rFonts w:hint="eastAsia" w:ascii="宋体" w:hAnsi="Arial" w:eastAsia="宋体" w:cs="宋体"/>
           <w:lang w:val="zh-CN"/>
         </w:rPr>
-        <w:t>能及时看到老师的通知</w:t>
-      </w:r>
-      <w:r>
-        <w:rPr>
-          <w:rFonts w:ascii="宋体" w:hAnsi="Arial" w:eastAsia="宋体" w:cs="宋体"/>
-          <w:lang w:val="zh-CN"/>
-        </w:rPr>
-        <w:t>(</w:t>
-      </w:r>
-      <w:r>
-        <w:rPr>
-          <w:rFonts w:hint="eastAsia" w:ascii="宋体" w:hAnsi="Arial" w:eastAsia="宋体" w:cs="宋体"/>
-          <w:lang w:val="zh-CN"/>
-        </w:rPr>
-        <w:t>含课程相关通知及作业点评</w:t>
-      </w:r>
-      <w:r>
-        <w:rPr>
-          <w:rFonts w:ascii="宋体" w:hAnsi="Arial" w:eastAsia="宋体" w:cs="宋体"/>
-          <w:lang w:val="zh-CN"/>
-        </w:rPr>
-        <w:t>)</w:t>
-      </w:r>
-      <w:r>
-        <w:rPr>
-          <w:rFonts w:hint="eastAsia" w:ascii="宋体" w:hAnsi="Arial" w:eastAsia="宋体" w:cs="宋体"/>
-          <w:lang w:val="zh-CN"/>
-        </w:rPr>
-        <w:t>。</w:t>
+        <w:t>如果教师提供的是多媒体资料，网站能提供下载及在线观看功能（如课堂录像）。</w:t>
       </w:r>
     </w:p>
     <w:p>
@@ -16652,7 +16589,28 @@
           <w:rFonts w:hint="eastAsia" w:ascii="宋体" w:hAnsi="Arial" w:eastAsia="宋体" w:cs="宋体"/>
           <w:lang w:val="zh-CN"/>
         </w:rPr>
-        <w:t>如果教师提供的是多媒体资料，网站能提供下载及在线观看功能（如课堂录像）。</w:t>
+        <w:t>网站界面要求简洁大方，有网站导航、相关链接</w:t>
+      </w:r>
+      <w:r>
+        <w:rPr>
+          <w:rFonts w:ascii="宋体" w:hAnsi="Arial" w:eastAsia="宋体" w:cs="宋体"/>
+          <w:lang w:val="zh-CN"/>
+        </w:rPr>
+        <w:t>(</w:t>
+      </w:r>
+      <w:r>
+        <w:rPr>
+          <w:rFonts w:hint="eastAsia" w:ascii="宋体" w:hAnsi="Arial" w:eastAsia="宋体" w:cs="宋体"/>
+          <w:lang w:val="zh-CN"/>
+        </w:rPr>
+        <w:t>含学校选课系统、学院网页、需求相关主题网站</w:t>
+      </w:r>
+      <w:r>
+        <w:rPr>
+          <w:rFonts w:ascii="宋体" w:hAnsi="Arial" w:eastAsia="宋体" w:cs="宋体"/>
+          <w:lang w:val="zh-CN"/>
+        </w:rPr>
+        <w:t>)</w:t>
       </w:r>
     </w:p>
     <w:p>
@@ -16675,30 +16633,9 @@
       <w:r>
         <w:rPr>
           <w:rFonts w:hint="eastAsia" w:ascii="宋体" w:hAnsi="Arial" w:eastAsia="宋体" w:cs="宋体"/>
-          <w:lang w:val="zh-CN"/>
-        </w:rPr>
-        <w:t>网站界面要求简洁大方，有网站导航、相关链接</w:t>
-      </w:r>
-      <w:r>
-        <w:rPr>
-          <w:rFonts w:ascii="宋体" w:hAnsi="Arial" w:eastAsia="宋体" w:cs="宋体"/>
-          <w:lang w:val="zh-CN"/>
-        </w:rPr>
-        <w:t>(</w:t>
-      </w:r>
-      <w:r>
-        <w:rPr>
-          <w:rFonts w:hint="eastAsia" w:ascii="宋体" w:hAnsi="Arial" w:eastAsia="宋体" w:cs="宋体"/>
-          <w:lang w:val="zh-CN"/>
-        </w:rPr>
-        <w:t>含学校选课系统、学院网页、需求相关主题网站</w:t>
-      </w:r>
-      <w:r>
-        <w:rPr>
-          <w:rFonts w:ascii="宋体" w:hAnsi="Arial" w:eastAsia="宋体" w:cs="宋体"/>
-          <w:lang w:val="zh-CN"/>
-        </w:rPr>
-        <w:t>)</w:t>
+          <w:lang w:val="en-US" w:eastAsia="zh-CN"/>
+        </w:rPr>
+        <w:t>学生账户和BB平台账户共享账户。</w:t>
       </w:r>
     </w:p>
     <w:p>
@@ -16723,7 +16660,14 @@
           <w:rFonts w:hint="eastAsia" w:ascii="宋体" w:hAnsi="Arial" w:eastAsia="宋体" w:cs="宋体"/>
           <w:lang w:val="zh-CN"/>
         </w:rPr>
-        <w:t>网站提供通过提问方式的密码取回功能。</w:t>
+        <w:t>网站能提供</w:t>
+      </w:r>
+      <w:r>
+        <w:rPr>
+          <w:rFonts w:hint="eastAsia" w:ascii="宋体" w:hAnsi="Arial" w:eastAsia="宋体" w:cs="宋体"/>
+          <w:lang w:val="en-US" w:eastAsia="zh-CN"/>
+        </w:rPr>
+        <w:t>学生互相交流学习的论坛，能够在论坛中上传文件和发布帖子。</w:t>
       </w:r>
     </w:p>
     <w:p>
@@ -16748,7 +16692,7 @@
           <w:rFonts w:hint="eastAsia" w:ascii="宋体" w:hAnsi="Arial" w:eastAsia="宋体" w:cs="宋体"/>
           <w:lang w:val="zh-CN"/>
         </w:rPr>
-        <w:t>网站能提供让分组的各个团队能有团队内部的交流工具</w:t>
+        <w:t>网站能提供一定资料共享功能</w:t>
       </w:r>
       <w:r>
         <w:rPr>
@@ -16762,21 +16706,28 @@
           <w:rFonts w:hint="eastAsia" w:ascii="宋体" w:hAnsi="Arial" w:eastAsia="宋体" w:cs="宋体"/>
           <w:lang w:val="zh-CN"/>
         </w:rPr>
-        <w:t>如论坛，不同团队可以申请认证板块，非团队成员不能浏览使用，但希望教师可以进入各个板块进行一定的指导，而网站管理人员也可管理认证板块</w:t>
+        <w:t>如论坛有上传下载附件功能、但对附件大小有限制，不得大于</w:t>
       </w:r>
       <w:r>
         <w:rPr>
           <w:rFonts w:ascii="宋体" w:hAnsi="Arial" w:eastAsia="宋体" w:cs="宋体"/>
           <w:lang w:val="zh-CN"/>
         </w:rPr>
-        <w:t>)</w:t>
+        <w:t>2</w:t>
       </w:r>
       <w:r>
         <w:rPr>
           <w:rFonts w:hint="eastAsia" w:ascii="宋体" w:hAnsi="Arial" w:eastAsia="宋体" w:cs="宋体"/>
+          <w:lang w:val="en-US" w:eastAsia="zh-CN"/>
+        </w:rPr>
+        <w:t>00</w:t>
+      </w:r>
+      <w:r>
+        <w:rPr>
+          <w:rFonts w:ascii="宋体" w:hAnsi="Arial" w:eastAsia="宋体" w:cs="宋体"/>
           <w:lang w:val="zh-CN"/>
         </w:rPr>
-        <w:t>。</w:t>
+        <w:t>M)</w:t>
       </w:r>
     </w:p>
     <w:p>
@@ -16801,28 +16752,35 @@
           <w:rFonts w:hint="eastAsia" w:ascii="宋体" w:hAnsi="Arial" w:eastAsia="宋体" w:cs="宋体"/>
           <w:lang w:val="zh-CN"/>
         </w:rPr>
-        <w:t>网站能提供一定资料共享功能</w:t>
+        <w:t>网站能较醒目地提供教师的联系方式</w:t>
       </w:r>
       <w:r>
         <w:rPr>
           <w:rFonts w:ascii="宋体" w:hAnsi="Arial" w:eastAsia="宋体" w:cs="宋体"/>
           <w:lang w:val="zh-CN"/>
         </w:rPr>
-        <w:t>(</w:t>
+        <w:t xml:space="preserve"> (</w:t>
       </w:r>
       <w:r>
         <w:rPr>
           <w:rFonts w:hint="eastAsia" w:ascii="宋体" w:hAnsi="Arial" w:eastAsia="宋体" w:cs="宋体"/>
           <w:lang w:val="zh-CN"/>
         </w:rPr>
-        <w:t>如论坛有上传下载附件功能、但对附件大小有限制，不得大于</w:t>
+        <w:t>尽量详细</w:t>
       </w:r>
       <w:r>
         <w:rPr>
           <w:rFonts w:ascii="宋体" w:hAnsi="Arial" w:eastAsia="宋体" w:cs="宋体"/>
           <w:lang w:val="zh-CN"/>
         </w:rPr>
-        <w:t>2M)</w:t>
+        <w:t>)</w:t>
+      </w:r>
+      <w:r>
+        <w:rPr>
+          <w:rFonts w:hint="eastAsia" w:ascii="宋体" w:hAnsi="Arial" w:eastAsia="宋体" w:cs="宋体"/>
+          <w:lang w:val="zh-CN"/>
+        </w:rPr>
+        <w:t>。</w:t>
       </w:r>
     </w:p>
     <w:p>
@@ -16847,107 +16805,29 @@
           <w:rFonts w:hint="eastAsia" w:ascii="宋体" w:hAnsi="Arial" w:eastAsia="宋体" w:cs="宋体"/>
           <w:lang w:val="zh-CN"/>
         </w:rPr>
-        <w:t>网站能较醒目地提供教师的联系方式</w:t>
-      </w:r>
-      <w:r>
-        <w:rPr>
-          <w:rFonts w:ascii="宋体" w:hAnsi="Arial" w:eastAsia="宋体" w:cs="宋体"/>
-          <w:lang w:val="zh-CN"/>
-        </w:rPr>
-        <w:t xml:space="preserve"> (</w:t>
+        <w:t>网站可以</w:t>
+      </w:r>
+      <w:r>
+        <w:rPr>
+          <w:rFonts w:hint="eastAsia" w:ascii="宋体" w:hAnsi="Arial" w:eastAsia="宋体" w:cs="宋体"/>
+          <w:lang w:val="en-US" w:eastAsia="zh-CN"/>
+        </w:rPr>
+        <w:t>提供论坛内帖子</w:t>
       </w:r>
       <w:r>
         <w:rPr>
           <w:rFonts w:hint="eastAsia" w:ascii="宋体" w:hAnsi="Arial" w:eastAsia="宋体" w:cs="宋体"/>
           <w:lang w:val="zh-CN"/>
         </w:rPr>
-        <w:t>尽量详细</w:t>
-      </w:r>
-      <w:r>
-        <w:rPr>
-          <w:rFonts w:ascii="宋体" w:hAnsi="Arial" w:eastAsia="宋体" w:cs="宋体"/>
-          <w:lang w:val="zh-CN"/>
-        </w:rPr>
-        <w:t>)</w:t>
-      </w:r>
-      <w:r>
-        <w:rPr>
-          <w:rFonts w:hint="eastAsia" w:ascii="宋体" w:hAnsi="Arial" w:eastAsia="宋体" w:cs="宋体"/>
-          <w:lang w:val="zh-CN"/>
-        </w:rPr>
-        <w:t>。</w:t>
+        <w:t>标题搜索功能。</w:t>
       </w:r>
     </w:p>
     <w:p>
       <w:pPr>
-        <w:numPr>
-          <w:ilvl w:val="0"/>
-          <w:numId w:val="2"/>
-        </w:numPr>
-        <w:tabs>
-          <w:tab w:val="left" w:pos="780"/>
-        </w:tabs>
-        <w:autoSpaceDE w:val="0"/>
-        <w:autoSpaceDN w:val="0"/>
-        <w:adjustRightInd w:val="0"/>
-        <w:rPr>
-          <w:rFonts w:ascii="宋体" w:hAnsi="Arial" w:eastAsia="宋体" w:cs="宋体"/>
-          <w:lang w:val="zh-CN"/>
-        </w:rPr>
-      </w:pPr>
-      <w:r>
-        <w:rPr>
-          <w:rFonts w:hint="eastAsia" w:ascii="宋体" w:hAnsi="Arial" w:eastAsia="宋体" w:cs="宋体"/>
-          <w:lang w:val="zh-CN"/>
-        </w:rPr>
-        <w:t>网站可以提供站内文章标题搜索功能。</w:t>
-      </w:r>
-    </w:p>
-    <w:p>
-      <w:pPr>
-        <w:numPr>
-          <w:ilvl w:val="0"/>
-          <w:numId w:val="2"/>
-        </w:numPr>
-        <w:tabs>
-          <w:tab w:val="left" w:pos="780"/>
-        </w:tabs>
-        <w:autoSpaceDE w:val="0"/>
-        <w:autoSpaceDN w:val="0"/>
-        <w:adjustRightInd w:val="0"/>
-        <w:rPr>
-          <w:rFonts w:ascii="宋体" w:hAnsi="Arial" w:eastAsia="宋体" w:cs="宋体"/>
-          <w:lang w:val="zh-CN"/>
-        </w:rPr>
-      </w:pPr>
-      <w:r>
-        <w:rPr>
-          <w:rFonts w:hint="eastAsia" w:ascii="宋体" w:hAnsi="Arial" w:eastAsia="宋体" w:cs="宋体"/>
-          <w:lang w:val="zh-CN"/>
-        </w:rPr>
-        <w:t>网站能够提供学生自身作业提交功能</w:t>
-      </w:r>
-      <w:r>
-        <w:rPr>
-          <w:rFonts w:ascii="宋体" w:hAnsi="Arial" w:eastAsia="宋体" w:cs="宋体"/>
-          <w:lang w:val="zh-CN"/>
-        </w:rPr>
-        <w:t>,</w:t>
-      </w:r>
-      <w:r>
-        <w:rPr>
-          <w:rFonts w:hint="eastAsia" w:ascii="宋体" w:hAnsi="Arial" w:eastAsia="宋体" w:cs="宋体"/>
-          <w:lang w:val="zh-CN"/>
-        </w:rPr>
-        <w:t>并可以跟踪作业的批复情况。</w:t>
-      </w:r>
-    </w:p>
-    <w:p>
-      <w:pPr>
         <w:pStyle w:val="3"/>
       </w:pPr>
-      <w:bookmarkStart w:id="53" w:name="_Toc465017713"/>
-      <w:bookmarkStart w:id="54" w:name="_Toc17142"/>
+      <w:bookmarkStart w:id="53" w:name="_Toc29745"/>
+      <w:bookmarkStart w:id="54" w:name="_Toc465017713"/>
       <w:r>
         <w:rPr>
           <w:rFonts w:hint="eastAsia"/>
@@ -17158,9 +17038,34 @@
     </w:p>
     <w:p>
       <w:pPr>
+        <w:numPr>
+          <w:ilvl w:val="0"/>
+          <w:numId w:val="3"/>
+        </w:numPr>
+        <w:tabs>
+          <w:tab w:val="left" w:pos="751"/>
+        </w:tabs>
+        <w:autoSpaceDE w:val="0"/>
+        <w:autoSpaceDN w:val="0"/>
+        <w:adjustRightInd w:val="0"/>
+        <w:rPr>
+          <w:rFonts w:ascii="宋体" w:hAnsi="Arial" w:eastAsia="宋体" w:cs="宋体"/>
+          <w:lang w:val="zh-CN"/>
+        </w:rPr>
+      </w:pPr>
+      <w:r>
+        <w:rPr>
+          <w:rFonts w:hint="eastAsia" w:ascii="宋体" w:hAnsi="Arial" w:eastAsia="宋体" w:cs="宋体"/>
+          <w:lang w:val="en-US" w:eastAsia="zh-CN"/>
+        </w:rPr>
+        <w:t>游客可以查阅论坛内容，可以回帖，不可以发帖和上传文件。</w:t>
+      </w:r>
+    </w:p>
+    <w:p>
+      <w:pPr>
         <w:pStyle w:val="3"/>
       </w:pPr>
-      <w:bookmarkStart w:id="56" w:name="_Toc32223"/>
+      <w:bookmarkStart w:id="56" w:name="_Toc31263"/>
       <w:r>
         <w:rPr>
           <w:rFonts w:hint="eastAsia"/>
@@ -17199,7 +17104,7 @@
         <w:rPr>
           <w:rFonts w:hint="eastAsia"/>
         </w:rPr>
-        <w:t>网站上可以管理课程页面的所有信息，包括课程介绍、教师介绍、助教介绍、课件、模板、参考资料、以往优秀作业、教学视频、作业点评，具体的管理措施可以是下载、上传、发布、删除。</w:t>
+        <w:t>网站上可以管理课程页面的所有信息，包括课程介绍、教师介绍、助教介绍、课件、模板、参考资料、教学视频，具体的管理措施可以是下载、上传、发布、删除。</w:t>
       </w:r>
     </w:p>
     <w:p>
@@ -17215,7 +17120,7 @@
         <w:rPr>
           <w:rFonts w:hint="eastAsia"/>
         </w:rPr>
-        <w:t>管理员不可修改除自己外的用户密码，但可在用户忘记密码时经用户同意重置用户密码（随机数）并将用户新密码发送到用户邮箱。</w:t>
+        <w:t>对友情连接(如网上选课主页)的实时更新。</w:t>
       </w:r>
     </w:p>
     <w:p>
@@ -17230,8 +17135,18 @@
       <w:r>
         <w:rPr>
           <w:rFonts w:hint="eastAsia"/>
-        </w:rPr>
-        <w:t>对友情连接(如网上选课主页)的实时更新。</w:t>
+          <w:lang w:val="en-US" w:eastAsia="zh-CN"/>
+        </w:rPr>
+        <w:t>管理员负责监督论坛的文件和帖子质量，每次用户发帖或上传文件都要管理员的监管，对不合规的帖子和文件进行</w:t>
+      </w:r>
+      <w:bookmarkStart w:id="117" w:name="_GoBack"/>
+      <w:bookmarkEnd w:id="117"/>
+      <w:r>
+        <w:rPr>
+          <w:rFonts w:hint="eastAsia"/>
+          <w:lang w:val="en-US" w:eastAsia="zh-CN"/>
+        </w:rPr>
+        <w:t>删除。</w:t>
       </w:r>
     </w:p>
     <w:p>
@@ -17283,7 +17198,7 @@
         <w:pStyle w:val="3"/>
       </w:pPr>
       <w:bookmarkStart w:id="57" w:name="_Toc465017715"/>
-      <w:bookmarkStart w:id="58" w:name="_Toc11323"/>
+      <w:bookmarkStart w:id="58" w:name="_Toc26378"/>
       <w:r>
         <w:rPr>
           <w:rFonts w:hint="eastAsia"/>
@@ -17352,7 +17267,7 @@
         <w:pStyle w:val="2"/>
       </w:pPr>
       <w:bookmarkStart w:id="59" w:name="_Toc465017718"/>
-      <w:bookmarkStart w:id="60" w:name="_Toc16851"/>
+      <w:bookmarkStart w:id="60" w:name="_Toc25752"/>
       <w:r>
         <w:rPr>
           <w:rFonts w:hint="eastAsia"/>
@@ -17367,7 +17282,7 @@
         <w:pStyle w:val="3"/>
       </w:pPr>
       <w:bookmarkStart w:id="61" w:name="_Toc465017719"/>
-      <w:bookmarkStart w:id="62" w:name="_Toc9526"/>
+      <w:bookmarkStart w:id="62" w:name="_Toc7597"/>
       <w:r>
         <w:rPr>
           <w:rFonts w:hint="eastAsia"/>
@@ -18831,8 +18746,8 @@
       <w:pPr>
         <w:pStyle w:val="3"/>
       </w:pPr>
-      <w:bookmarkStart w:id="63" w:name="_Toc465017720"/>
-      <w:bookmarkStart w:id="64" w:name="_Toc15351"/>
+      <w:bookmarkStart w:id="63" w:name="_Toc8479"/>
+      <w:bookmarkStart w:id="64" w:name="_Toc465017720"/>
       <w:r>
         <w:rPr>
           <w:rFonts w:hint="eastAsia"/>
@@ -18860,8 +18775,8 @@
       <w:pPr>
         <w:pStyle w:val="3"/>
       </w:pPr>
-      <w:bookmarkStart w:id="65" w:name="_Toc465017721"/>
-      <w:bookmarkStart w:id="66" w:name="_Toc27813"/>
+      <w:bookmarkStart w:id="65" w:name="_Toc32491"/>
+      <w:bookmarkStart w:id="66" w:name="_Toc465017721"/>
       <w:r>
         <w:rPr>
           <w:rFonts w:hint="eastAsia"/>
@@ -18903,8 +18818,8 @@
       <w:pPr>
         <w:pStyle w:val="2"/>
       </w:pPr>
-      <w:bookmarkStart w:id="67" w:name="_Toc465017722"/>
-      <w:bookmarkStart w:id="68" w:name="_Toc5303"/>
+      <w:bookmarkStart w:id="67" w:name="_Toc4241"/>
+      <w:bookmarkStart w:id="68" w:name="_Toc465017722"/>
       <w:r>
         <w:rPr>
           <w:rFonts w:hint="eastAsia"/>
@@ -18918,8 +18833,8 @@
       <w:pPr>
         <w:pStyle w:val="3"/>
       </w:pPr>
-      <w:bookmarkStart w:id="69" w:name="_Toc465017723"/>
-      <w:bookmarkStart w:id="70" w:name="_Toc25438"/>
+      <w:bookmarkStart w:id="69" w:name="_Toc28722"/>
+      <w:bookmarkStart w:id="70" w:name="_Toc465017723"/>
       <w:r>
         <w:rPr>
           <w:rFonts w:hint="eastAsia"/>
@@ -18934,7 +18849,7 @@
         <w:pStyle w:val="4"/>
       </w:pPr>
       <w:bookmarkStart w:id="71" w:name="_Toc465017724"/>
-      <w:bookmarkStart w:id="72" w:name="_Toc832"/>
+      <w:bookmarkStart w:id="72" w:name="_Toc4740"/>
       <w:r>
         <w:rPr>
           <w:rFonts w:hint="eastAsia"/>
@@ -19323,7 +19238,7 @@
         <w:pStyle w:val="4"/>
       </w:pPr>
       <w:bookmarkStart w:id="73" w:name="_Toc465017725"/>
-      <w:bookmarkStart w:id="74" w:name="_Toc7875"/>
+      <w:bookmarkStart w:id="74" w:name="_Toc11035"/>
       <w:r>
         <w:rPr>
           <w:rFonts w:hint="eastAsia"/>
@@ -19711,8 +19626,8 @@
       <w:pPr>
         <w:pStyle w:val="4"/>
       </w:pPr>
-      <w:bookmarkStart w:id="75" w:name="_Toc465017726"/>
-      <w:bookmarkStart w:id="76" w:name="_Toc16050"/>
+      <w:bookmarkStart w:id="75" w:name="_Toc22821"/>
+      <w:bookmarkStart w:id="76" w:name="_Toc465017726"/>
       <w:r>
         <w:rPr>
           <w:rFonts w:hint="eastAsia"/>
@@ -20573,8 +20488,8 @@
       <w:pPr>
         <w:pStyle w:val="4"/>
       </w:pPr>
-      <w:bookmarkStart w:id="77" w:name="_Toc465017727"/>
-      <w:bookmarkStart w:id="78" w:name="_Toc7087"/>
+      <w:bookmarkStart w:id="77" w:name="_Toc17479"/>
+      <w:bookmarkStart w:id="78" w:name="_Toc465017727"/>
       <w:r>
         <w:rPr>
           <w:rFonts w:hint="eastAsia"/>
@@ -20981,8 +20896,8 @@
       <w:pPr>
         <w:pStyle w:val="4"/>
       </w:pPr>
-      <w:bookmarkStart w:id="79" w:name="_Toc465017728"/>
-      <w:bookmarkStart w:id="80" w:name="_Toc20938"/>
+      <w:bookmarkStart w:id="79" w:name="_Toc19724"/>
+      <w:bookmarkStart w:id="80" w:name="_Toc465017728"/>
       <w:r>
         <w:rPr>
           <w:rFonts w:hint="eastAsia"/>
@@ -21378,7 +21293,7 @@
         <w:pStyle w:val="4"/>
       </w:pPr>
       <w:bookmarkStart w:id="81" w:name="_Toc465017729"/>
-      <w:bookmarkStart w:id="82" w:name="_Toc32244"/>
+      <w:bookmarkStart w:id="82" w:name="_Toc5742"/>
       <w:r>
         <w:rPr>
           <w:rFonts w:hint="eastAsia"/>
@@ -21891,7 +21806,7 @@
         <w:pStyle w:val="4"/>
       </w:pPr>
       <w:bookmarkStart w:id="83" w:name="_Toc465017730"/>
-      <w:bookmarkStart w:id="84" w:name="_Toc11509"/>
+      <w:bookmarkStart w:id="84" w:name="_Toc2217"/>
       <w:r>
         <w:rPr>
           <w:rFonts w:hint="eastAsia"/>
@@ -21938,12 +21853,6 @@
             <w:insideV w:val="single" w:color="auto" w:sz="4" w:space="0"/>
           </w:tblBorders>
           <w:tblLayout w:type="fixed"/>
-          <w:tblCellMar>
-            <w:top w:w="0" w:type="dxa"/>
-            <w:left w:w="108" w:type="dxa"/>
-            <w:bottom w:w="0" w:type="dxa"/>
-            <w:right w:w="108" w:type="dxa"/>
-          </w:tblCellMar>
         </w:tblPrEx>
         <w:tc>
           <w:tcPr>
@@ -22359,7 +22268,7 @@
         <w:pStyle w:val="4"/>
       </w:pPr>
       <w:bookmarkStart w:id="85" w:name="_Toc465017731"/>
-      <w:bookmarkStart w:id="86" w:name="_Toc26788"/>
+      <w:bookmarkStart w:id="86" w:name="_Toc6788"/>
       <w:r>
         <w:rPr>
           <w:rFonts w:hint="eastAsia"/>
@@ -23121,7 +23030,7 @@
         <w:pStyle w:val="3"/>
       </w:pPr>
       <w:bookmarkStart w:id="87" w:name="_Toc465017732"/>
-      <w:bookmarkStart w:id="88" w:name="_Toc29168"/>
+      <w:bookmarkStart w:id="88" w:name="_Toc28735"/>
       <w:r>
         <w:rPr>
           <w:rFonts w:hint="eastAsia"/>
@@ -23136,7 +23045,7 @@
         <w:pStyle w:val="4"/>
       </w:pPr>
       <w:bookmarkStart w:id="89" w:name="_Toc465017733"/>
-      <w:bookmarkStart w:id="90" w:name="_Toc7606"/>
+      <w:bookmarkStart w:id="90" w:name="_Toc15965"/>
       <w:r>
         <w:rPr>
           <w:rFonts w:hint="eastAsia"/>
@@ -23342,8 +23251,8 @@
       <w:pPr>
         <w:pStyle w:val="4"/>
       </w:pPr>
-      <w:bookmarkStart w:id="91" w:name="_Toc465017734"/>
-      <w:bookmarkStart w:id="92" w:name="_Toc3415"/>
+      <w:bookmarkStart w:id="91" w:name="_Toc21122"/>
+      <w:bookmarkStart w:id="92" w:name="_Toc465017734"/>
       <w:r>
         <w:rPr>
           <w:rFonts w:hint="eastAsia"/>
@@ -23430,7 +23339,7 @@
         <w:pStyle w:val="4"/>
       </w:pPr>
       <w:bookmarkStart w:id="93" w:name="_Toc465017735"/>
-      <w:bookmarkStart w:id="94" w:name="_Toc18377"/>
+      <w:bookmarkStart w:id="94" w:name="_Toc5445"/>
       <w:r>
         <w:rPr>
           <w:rFonts w:hint="eastAsia"/>
@@ -23540,8 +23449,8 @@
       <w:pPr>
         <w:pStyle w:val="4"/>
       </w:pPr>
-      <w:bookmarkStart w:id="95" w:name="_Toc465017736"/>
-      <w:bookmarkStart w:id="96" w:name="_Toc5596"/>
+      <w:bookmarkStart w:id="95" w:name="_Toc8018"/>
+      <w:bookmarkStart w:id="96" w:name="_Toc465017736"/>
       <w:r>
         <w:rPr>
           <w:rFonts w:hint="eastAsia"/>
@@ -23604,7 +23513,7 @@
         <w:pStyle w:val="4"/>
       </w:pPr>
       <w:bookmarkStart w:id="97" w:name="_Toc465017737"/>
-      <w:bookmarkStart w:id="98" w:name="_Toc10008"/>
+      <w:bookmarkStart w:id="98" w:name="_Toc23129"/>
       <w:r>
         <w:rPr>
           <w:rFonts w:hint="eastAsia"/>
@@ -23714,8 +23623,8 @@
       <w:pPr>
         <w:pStyle w:val="4"/>
       </w:pPr>
-      <w:bookmarkStart w:id="99" w:name="_Toc465017738"/>
-      <w:bookmarkStart w:id="100" w:name="_Toc26104"/>
+      <w:bookmarkStart w:id="99" w:name="_Toc27950"/>
+      <w:bookmarkStart w:id="100" w:name="_Toc465017738"/>
       <w:r>
         <w:rPr>
           <w:rFonts w:hint="eastAsia"/>
@@ -23801,8 +23710,8 @@
       <w:pPr>
         <w:pStyle w:val="2"/>
       </w:pPr>
-      <w:bookmarkStart w:id="101" w:name="_Toc465017739"/>
-      <w:bookmarkStart w:id="102" w:name="_Toc25296"/>
+      <w:bookmarkStart w:id="101" w:name="_Toc15014"/>
+      <w:bookmarkStart w:id="102" w:name="_Toc465017739"/>
       <w:r>
         <w:rPr>
           <w:rFonts w:hint="eastAsia"/>
@@ -23817,7 +23726,7 @@
         <w:pStyle w:val="3"/>
       </w:pPr>
       <w:bookmarkStart w:id="103" w:name="_Toc465017740"/>
-      <w:bookmarkStart w:id="104" w:name="_Toc19534"/>
+      <w:bookmarkStart w:id="104" w:name="_Toc2892"/>
       <w:r>
         <w:rPr>
           <w:rFonts w:hint="eastAsia"/>
@@ -23846,7 +23755,7 @@
         <w:pStyle w:val="3"/>
       </w:pPr>
       <w:bookmarkStart w:id="105" w:name="_Toc465017741"/>
-      <w:bookmarkStart w:id="106" w:name="_Toc2674"/>
+      <w:bookmarkStart w:id="106" w:name="_Toc19807"/>
       <w:r>
         <w:rPr>
           <w:rFonts w:hint="eastAsia"/>
@@ -24056,8 +23965,8 @@
       <w:pPr>
         <w:pStyle w:val="3"/>
       </w:pPr>
-      <w:bookmarkStart w:id="107" w:name="_Toc465017742"/>
-      <w:bookmarkStart w:id="108" w:name="_Toc20516"/>
+      <w:bookmarkStart w:id="107" w:name="_Toc3460"/>
+      <w:bookmarkStart w:id="108" w:name="_Toc465017742"/>
       <w:r>
         <w:rPr>
           <w:rFonts w:hint="eastAsia"/>
@@ -24072,7 +23981,7 @@
         <w:pStyle w:val="4"/>
       </w:pPr>
       <w:bookmarkStart w:id="109" w:name="_Toc465017743"/>
-      <w:bookmarkStart w:id="110" w:name="_Toc28386"/>
+      <w:bookmarkStart w:id="110" w:name="_Toc4779"/>
       <w:r>
         <w:rPr>
           <w:rFonts w:hint="eastAsia"/>
@@ -24231,7 +24140,7 @@
         <w:pStyle w:val="4"/>
       </w:pPr>
       <w:bookmarkStart w:id="111" w:name="_Toc465017744"/>
-      <w:bookmarkStart w:id="112" w:name="_Toc12952"/>
+      <w:bookmarkStart w:id="112" w:name="_Toc26727"/>
       <w:r>
         <w:rPr>
           <w:rFonts w:hint="eastAsia"/>
@@ -24497,8 +24406,8 @@
       <w:pPr>
         <w:pStyle w:val="3"/>
       </w:pPr>
-      <w:bookmarkStart w:id="113" w:name="_Toc465017745"/>
-      <w:bookmarkStart w:id="114" w:name="_Toc31059"/>
+      <w:bookmarkStart w:id="113" w:name="_Toc21965"/>
+      <w:bookmarkStart w:id="114" w:name="_Toc465017745"/>
       <w:r>
         <w:rPr>
           <w:rFonts w:hint="eastAsia"/>
@@ -24621,7 +24530,7 @@
         <w:pStyle w:val="3"/>
       </w:pPr>
       <w:bookmarkStart w:id="115" w:name="_Toc465017746"/>
-      <w:bookmarkStart w:id="116" w:name="_Toc23162"/>
+      <w:bookmarkStart w:id="116" w:name="_Toc10044"/>
       <w:r>
         <w:rPr>
           <w:rFonts w:hint="eastAsia"/>

--- a/需求工程/需求工程计划——初步.docx
+++ b/需求工程/需求工程计划——初步.docx
@@ -1406,7 +1406,7 @@
           <w:b/>
           <w:lang w:val="en-US" w:eastAsia="zh-CN"/>
         </w:rPr>
-        <w:t>4</w:t>
+        <w:t>5</w:t>
       </w:r>
       <w:r>
         <w:rPr>
@@ -1540,7 +1540,7 @@
           <w:b/>
           <w:lang w:val="en-US" w:eastAsia="zh-CN"/>
         </w:rPr>
-        <w:t>1-11</w:t>
+        <w:t>1-28</w:t>
       </w:r>
     </w:p>
     <w:p>
@@ -2568,7 +2568,7 @@
           </w:tblCellMar>
         </w:tblPrEx>
         <w:trPr>
-          <w:trHeight w:val="113" w:hRule="atLeast"/>
+          <w:trHeight w:val="90" w:hRule="atLeast"/>
         </w:trPr>
         <w:tc>
           <w:tcPr>
@@ -2835,10 +2835,19 @@
               <w:ind w:left="480" w:hanging="480"/>
               <w:jc w:val="center"/>
               <w:rPr>
-                <w:kern w:val="0"/>
-                <w:lang w:eastAsia="en-US" w:bidi="en-US"/>
-              </w:rPr>
-            </w:pPr>
+                <w:rFonts w:hint="eastAsia" w:eastAsiaTheme="minorEastAsia"/>
+                <w:kern w:val="0"/>
+                <w:lang w:val="en-US" w:eastAsia="zh-CN" w:bidi="en-US"/>
+              </w:rPr>
+            </w:pPr>
+            <w:r>
+              <w:rPr>
+                <w:rFonts w:hint="eastAsia"/>
+                <w:kern w:val="0"/>
+                <w:lang w:val="en-US" w:eastAsia="zh-CN" w:bidi="en-US"/>
+              </w:rPr>
+              <w:t>2017-11-28</w:t>
+            </w:r>
           </w:p>
         </w:tc>
         <w:tc>
@@ -2858,10 +2867,19 @@
               <w:ind w:left="480" w:hanging="480"/>
               <w:jc w:val="center"/>
               <w:rPr>
-                <w:kern w:val="0"/>
-                <w:lang w:eastAsia="en-US" w:bidi="en-US"/>
-              </w:rPr>
-            </w:pPr>
+                <w:rFonts w:hint="eastAsia" w:eastAsiaTheme="minorEastAsia"/>
+                <w:kern w:val="0"/>
+                <w:lang w:val="en-US" w:eastAsia="zh-CN" w:bidi="en-US"/>
+              </w:rPr>
+            </w:pPr>
+            <w:r>
+              <w:rPr>
+                <w:rFonts w:hint="eastAsia"/>
+                <w:kern w:val="0"/>
+                <w:lang w:val="en-US" w:eastAsia="zh-CN" w:bidi="en-US"/>
+              </w:rPr>
+              <w:t>根据情况更新计划</w:t>
+            </w:r>
           </w:p>
         </w:tc>
         <w:tc>
@@ -2881,10 +2899,19 @@
               <w:ind w:left="480" w:hanging="480"/>
               <w:jc w:val="center"/>
               <w:rPr>
-                <w:kern w:val="0"/>
-                <w:lang w:eastAsia="en-US" w:bidi="en-US"/>
-              </w:rPr>
-            </w:pPr>
+                <w:rFonts w:hint="eastAsia" w:eastAsiaTheme="minorEastAsia"/>
+                <w:kern w:val="0"/>
+                <w:lang w:val="en-US" w:eastAsia="zh-CN" w:bidi="en-US"/>
+              </w:rPr>
+            </w:pPr>
+            <w:r>
+              <w:rPr>
+                <w:rFonts w:hint="eastAsia"/>
+                <w:kern w:val="0"/>
+                <w:lang w:val="en-US" w:eastAsia="zh-CN" w:bidi="en-US"/>
+              </w:rPr>
+              <w:t>已跟踪</w:t>
+            </w:r>
           </w:p>
         </w:tc>
         <w:tc>
@@ -2904,10 +2931,19 @@
               <w:ind w:left="480" w:hanging="480"/>
               <w:jc w:val="center"/>
               <w:rPr>
-                <w:kern w:val="0"/>
-                <w:lang w:eastAsia="en-US" w:bidi="en-US"/>
-              </w:rPr>
-            </w:pPr>
+                <w:rFonts w:hint="eastAsia" w:eastAsiaTheme="minorEastAsia"/>
+                <w:kern w:val="0"/>
+                <w:lang w:val="en-US" w:eastAsia="zh-CN" w:bidi="en-US"/>
+              </w:rPr>
+            </w:pPr>
+            <w:r>
+              <w:rPr>
+                <w:rFonts w:hint="eastAsia"/>
+                <w:kern w:val="0"/>
+                <w:lang w:val="en-US" w:eastAsia="zh-CN" w:bidi="en-US"/>
+              </w:rPr>
+              <w:t>许佳俊</w:t>
+            </w:r>
           </w:p>
         </w:tc>
         <w:tc>
@@ -2927,10 +2963,19 @@
               <w:ind w:left="480" w:hanging="480"/>
               <w:jc w:val="center"/>
               <w:rPr>
-                <w:kern w:val="0"/>
-                <w:lang w:eastAsia="en-US" w:bidi="en-US"/>
-              </w:rPr>
-            </w:pPr>
+                <w:rFonts w:hint="eastAsia" w:eastAsiaTheme="minorEastAsia"/>
+                <w:kern w:val="0"/>
+                <w:lang w:val="en-US" w:eastAsia="zh-CN" w:bidi="en-US"/>
+              </w:rPr>
+            </w:pPr>
+            <w:r>
+              <w:rPr>
+                <w:rFonts w:hint="eastAsia"/>
+                <w:kern w:val="0"/>
+                <w:lang w:val="en-US" w:eastAsia="zh-CN" w:bidi="en-US"/>
+              </w:rPr>
+              <w:t>许佳俊</w:t>
+            </w:r>
           </w:p>
         </w:tc>
       </w:tr>
@@ -4532,7 +4577,7 @@
             <w:fldChar w:fldCharType="begin"/>
           </w:r>
           <w:r>
-            <w:instrText xml:space="preserve"> HYPERLINK \l _Toc27375 </w:instrText>
+            <w:instrText xml:space="preserve"> HYPERLINK \l _Toc11570 </w:instrText>
           </w:r>
           <w:r>
             <w:fldChar w:fldCharType="separate"/>
@@ -4550,7 +4595,7 @@
             <w:fldChar w:fldCharType="begin"/>
           </w:r>
           <w:r>
-            <w:instrText xml:space="preserve"> PAGEREF _Toc27375 </w:instrText>
+            <w:instrText xml:space="preserve"> PAGEREF _Toc11570 </w:instrText>
           </w:r>
           <w:r>
             <w:fldChar w:fldCharType="separate"/>
@@ -4576,7 +4621,7 @@
             <w:fldChar w:fldCharType="begin"/>
           </w:r>
           <w:r>
-            <w:instrText xml:space="preserve"> HYPERLINK \l _Toc8292 </w:instrText>
+            <w:instrText xml:space="preserve"> HYPERLINK \l _Toc28106 </w:instrText>
           </w:r>
           <w:r>
             <w:fldChar w:fldCharType="separate"/>
@@ -4594,7 +4639,7 @@
             <w:fldChar w:fldCharType="begin"/>
           </w:r>
           <w:r>
-            <w:instrText xml:space="preserve"> PAGEREF _Toc8292 </w:instrText>
+            <w:instrText xml:space="preserve"> PAGEREF _Toc28106 </w:instrText>
           </w:r>
           <w:r>
             <w:fldChar w:fldCharType="separate"/>
@@ -4620,7 +4665,7 @@
             <w:fldChar w:fldCharType="begin"/>
           </w:r>
           <w:r>
-            <w:instrText xml:space="preserve"> HYPERLINK \l _Toc11026 </w:instrText>
+            <w:instrText xml:space="preserve"> HYPERLINK \l _Toc25965 </w:instrText>
           </w:r>
           <w:r>
             <w:fldChar w:fldCharType="separate"/>
@@ -4638,7 +4683,7 @@
             <w:fldChar w:fldCharType="begin"/>
           </w:r>
           <w:r>
-            <w:instrText xml:space="preserve"> PAGEREF _Toc11026 </w:instrText>
+            <w:instrText xml:space="preserve"> PAGEREF _Toc25965 </w:instrText>
           </w:r>
           <w:r>
             <w:fldChar w:fldCharType="separate"/>
@@ -4664,7 +4709,7 @@
             <w:fldChar w:fldCharType="begin"/>
           </w:r>
           <w:r>
-            <w:instrText xml:space="preserve"> HYPERLINK \l _Toc28882 </w:instrText>
+            <w:instrText xml:space="preserve"> HYPERLINK \l _Toc31985 </w:instrText>
           </w:r>
           <w:r>
             <w:fldChar w:fldCharType="separate"/>
@@ -4683,7 +4728,7 @@
             <w:fldChar w:fldCharType="begin"/>
           </w:r>
           <w:r>
-            <w:instrText xml:space="preserve"> PAGEREF _Toc28882 </w:instrText>
+            <w:instrText xml:space="preserve"> PAGEREF _Toc31985 </w:instrText>
           </w:r>
           <w:r>
             <w:fldChar w:fldCharType="separate"/>
@@ -4709,7 +4754,7 @@
             <w:fldChar w:fldCharType="begin"/>
           </w:r>
           <w:r>
-            <w:instrText xml:space="preserve"> HYPERLINK \l _Toc31080 </w:instrText>
+            <w:instrText xml:space="preserve"> HYPERLINK \l _Toc31497 </w:instrText>
           </w:r>
           <w:r>
             <w:fldChar w:fldCharType="separate"/>
@@ -4728,7 +4773,7 @@
             <w:fldChar w:fldCharType="begin"/>
           </w:r>
           <w:r>
-            <w:instrText xml:space="preserve"> PAGEREF _Toc31080 </w:instrText>
+            <w:instrText xml:space="preserve"> PAGEREF _Toc31497 </w:instrText>
           </w:r>
           <w:r>
             <w:fldChar w:fldCharType="separate"/>
@@ -4754,7 +4799,7 @@
             <w:fldChar w:fldCharType="begin"/>
           </w:r>
           <w:r>
-            <w:instrText xml:space="preserve"> HYPERLINK \l _Toc28821 </w:instrText>
+            <w:instrText xml:space="preserve"> HYPERLINK \l _Toc13065 </w:instrText>
           </w:r>
           <w:r>
             <w:fldChar w:fldCharType="separate"/>
@@ -4773,7 +4818,7 @@
             <w:fldChar w:fldCharType="begin"/>
           </w:r>
           <w:r>
-            <w:instrText xml:space="preserve"> PAGEREF _Toc28821 </w:instrText>
+            <w:instrText xml:space="preserve"> PAGEREF _Toc13065 </w:instrText>
           </w:r>
           <w:r>
             <w:fldChar w:fldCharType="separate"/>
@@ -4799,7 +4844,7 @@
             <w:fldChar w:fldCharType="begin"/>
           </w:r>
           <w:r>
-            <w:instrText xml:space="preserve"> HYPERLINK \l _Toc15594 </w:instrText>
+            <w:instrText xml:space="preserve"> HYPERLINK \l _Toc13214 </w:instrText>
           </w:r>
           <w:r>
             <w:fldChar w:fldCharType="separate"/>
@@ -4818,7 +4863,7 @@
             <w:fldChar w:fldCharType="begin"/>
           </w:r>
           <w:r>
-            <w:instrText xml:space="preserve"> PAGEREF _Toc15594 </w:instrText>
+            <w:instrText xml:space="preserve"> PAGEREF _Toc13214 </w:instrText>
           </w:r>
           <w:r>
             <w:fldChar w:fldCharType="separate"/>
@@ -4844,7 +4889,7 @@
             <w:fldChar w:fldCharType="begin"/>
           </w:r>
           <w:r>
-            <w:instrText xml:space="preserve"> HYPERLINK \l _Toc21576 </w:instrText>
+            <w:instrText xml:space="preserve"> HYPERLINK \l _Toc14801 </w:instrText>
           </w:r>
           <w:r>
             <w:fldChar w:fldCharType="separate"/>
@@ -4862,7 +4907,7 @@
             <w:fldChar w:fldCharType="begin"/>
           </w:r>
           <w:r>
-            <w:instrText xml:space="preserve"> PAGEREF _Toc21576 </w:instrText>
+            <w:instrText xml:space="preserve"> PAGEREF _Toc14801 </w:instrText>
           </w:r>
           <w:r>
             <w:fldChar w:fldCharType="separate"/>
@@ -4888,7 +4933,7 @@
             <w:fldChar w:fldCharType="begin"/>
           </w:r>
           <w:r>
-            <w:instrText xml:space="preserve"> HYPERLINK \l _Toc9032 </w:instrText>
+            <w:instrText xml:space="preserve"> HYPERLINK \l _Toc19026 </w:instrText>
           </w:r>
           <w:r>
             <w:fldChar w:fldCharType="separate"/>
@@ -4906,7 +4951,7 @@
             <w:fldChar w:fldCharType="begin"/>
           </w:r>
           <w:r>
-            <w:instrText xml:space="preserve"> PAGEREF _Toc9032 </w:instrText>
+            <w:instrText xml:space="preserve"> PAGEREF _Toc19026 </w:instrText>
           </w:r>
           <w:r>
             <w:fldChar w:fldCharType="separate"/>
@@ -4932,7 +4977,7 @@
             <w:fldChar w:fldCharType="begin"/>
           </w:r>
           <w:r>
-            <w:instrText xml:space="preserve"> HYPERLINK \l _Toc6252 </w:instrText>
+            <w:instrText xml:space="preserve"> HYPERLINK \l _Toc16049 </w:instrText>
           </w:r>
           <w:r>
             <w:fldChar w:fldCharType="separate"/>
@@ -4950,7 +4995,7 @@
             <w:fldChar w:fldCharType="begin"/>
           </w:r>
           <w:r>
-            <w:instrText xml:space="preserve"> PAGEREF _Toc6252 </w:instrText>
+            <w:instrText xml:space="preserve"> PAGEREF _Toc16049 </w:instrText>
           </w:r>
           <w:r>
             <w:fldChar w:fldCharType="separate"/>
@@ -4976,7 +5021,7 @@
             <w:fldChar w:fldCharType="begin"/>
           </w:r>
           <w:r>
-            <w:instrText xml:space="preserve"> HYPERLINK \l _Toc28232 </w:instrText>
+            <w:instrText xml:space="preserve"> HYPERLINK \l _Toc607 </w:instrText>
           </w:r>
           <w:r>
             <w:fldChar w:fldCharType="separate"/>
@@ -4994,7 +5039,7 @@
             <w:fldChar w:fldCharType="begin"/>
           </w:r>
           <w:r>
-            <w:instrText xml:space="preserve"> PAGEREF _Toc28232 </w:instrText>
+            <w:instrText xml:space="preserve"> PAGEREF _Toc607 </w:instrText>
           </w:r>
           <w:r>
             <w:fldChar w:fldCharType="separate"/>
@@ -5020,7 +5065,7 @@
             <w:fldChar w:fldCharType="begin"/>
           </w:r>
           <w:r>
-            <w:instrText xml:space="preserve"> HYPERLINK \l _Toc31183 </w:instrText>
+            <w:instrText xml:space="preserve"> HYPERLINK \l _Toc23975 </w:instrText>
           </w:r>
           <w:r>
             <w:fldChar w:fldCharType="separate"/>
@@ -5038,7 +5083,7 @@
             <w:fldChar w:fldCharType="begin"/>
           </w:r>
           <w:r>
-            <w:instrText xml:space="preserve"> PAGEREF _Toc31183 </w:instrText>
+            <w:instrText xml:space="preserve"> PAGEREF _Toc23975 </w:instrText>
           </w:r>
           <w:r>
             <w:fldChar w:fldCharType="separate"/>
@@ -5064,7 +5109,7 @@
             <w:fldChar w:fldCharType="begin"/>
           </w:r>
           <w:r>
-            <w:instrText xml:space="preserve"> HYPERLINK \l _Toc26901 </w:instrText>
+            <w:instrText xml:space="preserve"> HYPERLINK \l _Toc32460 </w:instrText>
           </w:r>
           <w:r>
             <w:fldChar w:fldCharType="separate"/>
@@ -5082,7 +5127,7 @@
             <w:fldChar w:fldCharType="begin"/>
           </w:r>
           <w:r>
-            <w:instrText xml:space="preserve"> PAGEREF _Toc26901 </w:instrText>
+            <w:instrText xml:space="preserve"> PAGEREF _Toc32460 </w:instrText>
           </w:r>
           <w:r>
             <w:fldChar w:fldCharType="separate"/>
@@ -5108,7 +5153,7 @@
             <w:fldChar w:fldCharType="begin"/>
           </w:r>
           <w:r>
-            <w:instrText xml:space="preserve"> HYPERLINK \l _Toc31267 </w:instrText>
+            <w:instrText xml:space="preserve"> HYPERLINK \l _Toc20627 </w:instrText>
           </w:r>
           <w:r>
             <w:fldChar w:fldCharType="separate"/>
@@ -5126,7 +5171,7 @@
             <w:fldChar w:fldCharType="begin"/>
           </w:r>
           <w:r>
-            <w:instrText xml:space="preserve"> PAGEREF _Toc31267 </w:instrText>
+            <w:instrText xml:space="preserve"> PAGEREF _Toc20627 </w:instrText>
           </w:r>
           <w:r>
             <w:fldChar w:fldCharType="separate"/>
@@ -5152,7 +5197,7 @@
             <w:fldChar w:fldCharType="begin"/>
           </w:r>
           <w:r>
-            <w:instrText xml:space="preserve"> HYPERLINK \l _Toc11528 </w:instrText>
+            <w:instrText xml:space="preserve"> HYPERLINK \l _Toc4363 </w:instrText>
           </w:r>
           <w:r>
             <w:fldChar w:fldCharType="separate"/>
@@ -5170,7 +5215,7 @@
             <w:fldChar w:fldCharType="begin"/>
           </w:r>
           <w:r>
-            <w:instrText xml:space="preserve"> PAGEREF _Toc11528 </w:instrText>
+            <w:instrText xml:space="preserve"> PAGEREF _Toc4363 </w:instrText>
           </w:r>
           <w:r>
             <w:fldChar w:fldCharType="separate"/>
@@ -5196,7 +5241,7 @@
             <w:fldChar w:fldCharType="begin"/>
           </w:r>
           <w:r>
-            <w:instrText xml:space="preserve"> HYPERLINK \l _Toc6688 </w:instrText>
+            <w:instrText xml:space="preserve"> HYPERLINK \l _Toc28143 </w:instrText>
           </w:r>
           <w:r>
             <w:fldChar w:fldCharType="separate"/>
@@ -5214,7 +5259,7 @@
             <w:fldChar w:fldCharType="begin"/>
           </w:r>
           <w:r>
-            <w:instrText xml:space="preserve"> PAGEREF _Toc6688 </w:instrText>
+            <w:instrText xml:space="preserve"> PAGEREF _Toc28143 </w:instrText>
           </w:r>
           <w:r>
             <w:fldChar w:fldCharType="separate"/>
@@ -5240,7 +5285,7 @@
             <w:fldChar w:fldCharType="begin"/>
           </w:r>
           <w:r>
-            <w:instrText xml:space="preserve"> HYPERLINK \l _Toc22959 </w:instrText>
+            <w:instrText xml:space="preserve"> HYPERLINK \l _Toc32080 </w:instrText>
           </w:r>
           <w:r>
             <w:fldChar w:fldCharType="separate"/>
@@ -5258,7 +5303,7 @@
             <w:fldChar w:fldCharType="begin"/>
           </w:r>
           <w:r>
-            <w:instrText xml:space="preserve"> PAGEREF _Toc22959 </w:instrText>
+            <w:instrText xml:space="preserve"> PAGEREF _Toc32080 </w:instrText>
           </w:r>
           <w:r>
             <w:fldChar w:fldCharType="separate"/>
@@ -5284,7 +5329,7 @@
             <w:fldChar w:fldCharType="begin"/>
           </w:r>
           <w:r>
-            <w:instrText xml:space="preserve"> HYPERLINK \l _Toc32238 </w:instrText>
+            <w:instrText xml:space="preserve"> HYPERLINK \l _Toc6708 </w:instrText>
           </w:r>
           <w:r>
             <w:fldChar w:fldCharType="separate"/>
@@ -5302,7 +5347,7 @@
             <w:fldChar w:fldCharType="begin"/>
           </w:r>
           <w:r>
-            <w:instrText xml:space="preserve"> PAGEREF _Toc32238 </w:instrText>
+            <w:instrText xml:space="preserve"> PAGEREF _Toc6708 </w:instrText>
           </w:r>
           <w:r>
             <w:fldChar w:fldCharType="separate"/>
@@ -5328,7 +5373,7 @@
             <w:fldChar w:fldCharType="begin"/>
           </w:r>
           <w:r>
-            <w:instrText xml:space="preserve"> HYPERLINK \l _Toc16928 </w:instrText>
+            <w:instrText xml:space="preserve"> HYPERLINK \l _Toc27361 </w:instrText>
           </w:r>
           <w:r>
             <w:fldChar w:fldCharType="separate"/>
@@ -5346,7 +5391,7 @@
             <w:fldChar w:fldCharType="begin"/>
           </w:r>
           <w:r>
-            <w:instrText xml:space="preserve"> PAGEREF _Toc16928 </w:instrText>
+            <w:instrText xml:space="preserve"> PAGEREF _Toc27361 </w:instrText>
           </w:r>
           <w:r>
             <w:fldChar w:fldCharType="separate"/>
@@ -5372,7 +5417,7 @@
             <w:fldChar w:fldCharType="begin"/>
           </w:r>
           <w:r>
-            <w:instrText xml:space="preserve"> HYPERLINK \l _Toc5545 </w:instrText>
+            <w:instrText xml:space="preserve"> HYPERLINK \l _Toc10620 </w:instrText>
           </w:r>
           <w:r>
             <w:fldChar w:fldCharType="separate"/>
@@ -5390,7 +5435,7 @@
             <w:fldChar w:fldCharType="begin"/>
           </w:r>
           <w:r>
-            <w:instrText xml:space="preserve"> PAGEREF _Toc5545 </w:instrText>
+            <w:instrText xml:space="preserve"> PAGEREF _Toc10620 </w:instrText>
           </w:r>
           <w:r>
             <w:fldChar w:fldCharType="separate"/>
@@ -5416,7 +5461,7 @@
             <w:fldChar w:fldCharType="begin"/>
           </w:r>
           <w:r>
-            <w:instrText xml:space="preserve"> HYPERLINK \l _Toc25056 </w:instrText>
+            <w:instrText xml:space="preserve"> HYPERLINK \l _Toc10163 </w:instrText>
           </w:r>
           <w:r>
             <w:fldChar w:fldCharType="separate"/>
@@ -5437,7 +5482,7 @@
             <w:fldChar w:fldCharType="begin"/>
           </w:r>
           <w:r>
-            <w:instrText xml:space="preserve"> PAGEREF _Toc25056 </w:instrText>
+            <w:instrText xml:space="preserve"> PAGEREF _Toc10163 </w:instrText>
           </w:r>
           <w:r>
             <w:fldChar w:fldCharType="separate"/>
@@ -5463,7 +5508,7 @@
             <w:fldChar w:fldCharType="begin"/>
           </w:r>
           <w:r>
-            <w:instrText xml:space="preserve"> HYPERLINK \l _Toc29500 </w:instrText>
+            <w:instrText xml:space="preserve"> HYPERLINK \l _Toc23331 </w:instrText>
           </w:r>
           <w:r>
             <w:fldChar w:fldCharType="separate"/>
@@ -5481,7 +5526,7 @@
             <w:fldChar w:fldCharType="begin"/>
           </w:r>
           <w:r>
-            <w:instrText xml:space="preserve"> PAGEREF _Toc29500 </w:instrText>
+            <w:instrText xml:space="preserve"> PAGEREF _Toc23331 </w:instrText>
           </w:r>
           <w:r>
             <w:fldChar w:fldCharType="separate"/>
@@ -5507,7 +5552,7 @@
             <w:fldChar w:fldCharType="begin"/>
           </w:r>
           <w:r>
-            <w:instrText xml:space="preserve"> HYPERLINK \l _Toc15830 </w:instrText>
+            <w:instrText xml:space="preserve"> HYPERLINK \l _Toc25096 </w:instrText>
           </w:r>
           <w:r>
             <w:fldChar w:fldCharType="separate"/>
@@ -5525,7 +5570,7 @@
             <w:fldChar w:fldCharType="begin"/>
           </w:r>
           <w:r>
-            <w:instrText xml:space="preserve"> PAGEREF _Toc15830 </w:instrText>
+            <w:instrText xml:space="preserve"> PAGEREF _Toc25096 </w:instrText>
           </w:r>
           <w:r>
             <w:fldChar w:fldCharType="separate"/>
@@ -5551,7 +5596,7 @@
             <w:fldChar w:fldCharType="begin"/>
           </w:r>
           <w:r>
-            <w:instrText xml:space="preserve"> HYPERLINK \l _Toc32746 </w:instrText>
+            <w:instrText xml:space="preserve"> HYPERLINK \l _Toc10094 </w:instrText>
           </w:r>
           <w:r>
             <w:fldChar w:fldCharType="separate"/>
@@ -5569,7 +5614,7 @@
             <w:fldChar w:fldCharType="begin"/>
           </w:r>
           <w:r>
-            <w:instrText xml:space="preserve"> PAGEREF _Toc32746 </w:instrText>
+            <w:instrText xml:space="preserve"> PAGEREF _Toc10094 </w:instrText>
           </w:r>
           <w:r>
             <w:fldChar w:fldCharType="separate"/>
@@ -5595,7 +5640,7 @@
             <w:fldChar w:fldCharType="begin"/>
           </w:r>
           <w:r>
-            <w:instrText xml:space="preserve"> HYPERLINK \l _Toc14899 </w:instrText>
+            <w:instrText xml:space="preserve"> HYPERLINK \l _Toc20462 </w:instrText>
           </w:r>
           <w:r>
             <w:fldChar w:fldCharType="separate"/>
@@ -5613,7 +5658,7 @@
             <w:fldChar w:fldCharType="begin"/>
           </w:r>
           <w:r>
-            <w:instrText xml:space="preserve"> PAGEREF _Toc14899 </w:instrText>
+            <w:instrText xml:space="preserve"> PAGEREF _Toc20462 </w:instrText>
           </w:r>
           <w:r>
             <w:fldChar w:fldCharType="separate"/>
@@ -5639,7 +5684,7 @@
             <w:fldChar w:fldCharType="begin"/>
           </w:r>
           <w:r>
-            <w:instrText xml:space="preserve"> HYPERLINK \l _Toc5945 </w:instrText>
+            <w:instrText xml:space="preserve"> HYPERLINK \l _Toc6025 </w:instrText>
           </w:r>
           <w:r>
             <w:fldChar w:fldCharType="separate"/>
@@ -5657,7 +5702,7 @@
             <w:fldChar w:fldCharType="begin"/>
           </w:r>
           <w:r>
-            <w:instrText xml:space="preserve"> PAGEREF _Toc5945 </w:instrText>
+            <w:instrText xml:space="preserve"> PAGEREF _Toc6025 </w:instrText>
           </w:r>
           <w:r>
             <w:fldChar w:fldCharType="separate"/>
@@ -5683,7 +5728,7 @@
             <w:fldChar w:fldCharType="begin"/>
           </w:r>
           <w:r>
-            <w:instrText xml:space="preserve"> HYPERLINK \l _Toc29745 </w:instrText>
+            <w:instrText xml:space="preserve"> HYPERLINK \l _Toc15313 </w:instrText>
           </w:r>
           <w:r>
             <w:fldChar w:fldCharType="separate"/>
@@ -5701,7 +5746,7 @@
             <w:fldChar w:fldCharType="begin"/>
           </w:r>
           <w:r>
-            <w:instrText xml:space="preserve"> PAGEREF _Toc29745 </w:instrText>
+            <w:instrText xml:space="preserve"> PAGEREF _Toc15313 </w:instrText>
           </w:r>
           <w:r>
             <w:fldChar w:fldCharType="separate"/>
@@ -5727,7 +5772,7 @@
             <w:fldChar w:fldCharType="begin"/>
           </w:r>
           <w:r>
-            <w:instrText xml:space="preserve"> HYPERLINK \l _Toc31263 </w:instrText>
+            <w:instrText xml:space="preserve"> HYPERLINK \l _Toc25182 </w:instrText>
           </w:r>
           <w:r>
             <w:fldChar w:fldCharType="separate"/>
@@ -5736,7 +5781,20 @@
             <w:rPr>
               <w:rFonts w:hint="eastAsia"/>
             </w:rPr>
-            <w:t>6.4管理员需求</w:t>
+            <w:t>6.4</w:t>
+          </w:r>
+          <w:r>
+            <w:rPr>
+              <w:rFonts w:hint="eastAsia"/>
+              <w:lang w:val="en-US" w:eastAsia="zh-CN"/>
+            </w:rPr>
+            <w:t>管理员</w:t>
+          </w:r>
+          <w:r>
+            <w:rPr>
+              <w:rFonts w:hint="eastAsia"/>
+            </w:rPr>
+            <w:t>需求</w:t>
           </w:r>
           <w:r>
             <w:tab/>
@@ -5745,7 +5803,7 @@
             <w:fldChar w:fldCharType="begin"/>
           </w:r>
           <w:r>
-            <w:instrText xml:space="preserve"> PAGEREF _Toc31263 </w:instrText>
+            <w:instrText xml:space="preserve"> PAGEREF _Toc25182 </w:instrText>
           </w:r>
           <w:r>
             <w:fldChar w:fldCharType="separate"/>
@@ -5771,7 +5829,7 @@
             <w:fldChar w:fldCharType="begin"/>
           </w:r>
           <w:r>
-            <w:instrText xml:space="preserve"> HYPERLINK \l _Toc26378 </w:instrText>
+            <w:instrText xml:space="preserve"> HYPERLINK \l _Toc26236 </w:instrText>
           </w:r>
           <w:r>
             <w:fldChar w:fldCharType="separate"/>
@@ -5780,7 +5838,20 @@
             <w:rPr>
               <w:rFonts w:hint="eastAsia"/>
             </w:rPr>
-            <w:t>6.5系统功能需求</w:t>
+            <w:t>6</w:t>
+          </w:r>
+          <w:r>
+            <w:rPr>
+              <w:rFonts w:hint="eastAsia"/>
+              <w:lang w:val="en-US" w:eastAsia="zh-CN"/>
+            </w:rPr>
+            <w:t>.5</w:t>
+          </w:r>
+          <w:r>
+            <w:rPr>
+              <w:rFonts w:hint="eastAsia"/>
+            </w:rPr>
+            <w:t>系统功能需求</w:t>
           </w:r>
           <w:r>
             <w:tab/>
@@ -5789,7 +5860,7 @@
             <w:fldChar w:fldCharType="begin"/>
           </w:r>
           <w:r>
-            <w:instrText xml:space="preserve"> PAGEREF _Toc26378 </w:instrText>
+            <w:instrText xml:space="preserve"> PAGEREF _Toc26236 </w:instrText>
           </w:r>
           <w:r>
             <w:fldChar w:fldCharType="separate"/>
@@ -5815,7 +5886,7 @@
             <w:fldChar w:fldCharType="begin"/>
           </w:r>
           <w:r>
-            <w:instrText xml:space="preserve"> HYPERLINK \l _Toc25752 </w:instrText>
+            <w:instrText xml:space="preserve"> HYPERLINK \l _Toc7426 </w:instrText>
           </w:r>
           <w:r>
             <w:fldChar w:fldCharType="separate"/>
@@ -5833,7 +5904,7 @@
             <w:fldChar w:fldCharType="begin"/>
           </w:r>
           <w:r>
-            <w:instrText xml:space="preserve"> PAGEREF _Toc25752 </w:instrText>
+            <w:instrText xml:space="preserve"> PAGEREF _Toc7426 </w:instrText>
           </w:r>
           <w:r>
             <w:fldChar w:fldCharType="separate"/>
@@ -5859,7 +5930,7 @@
             <w:fldChar w:fldCharType="begin"/>
           </w:r>
           <w:r>
-            <w:instrText xml:space="preserve"> HYPERLINK \l _Toc7597 </w:instrText>
+            <w:instrText xml:space="preserve"> HYPERLINK \l _Toc29245 </w:instrText>
           </w:r>
           <w:r>
             <w:fldChar w:fldCharType="separate"/>
@@ -5877,7 +5948,7 @@
             <w:fldChar w:fldCharType="begin"/>
           </w:r>
           <w:r>
-            <w:instrText xml:space="preserve"> PAGEREF _Toc7597 </w:instrText>
+            <w:instrText xml:space="preserve"> PAGEREF _Toc29245 </w:instrText>
           </w:r>
           <w:r>
             <w:fldChar w:fldCharType="separate"/>
@@ -5903,7 +5974,7 @@
             <w:fldChar w:fldCharType="begin"/>
           </w:r>
           <w:r>
-            <w:instrText xml:space="preserve"> HYPERLINK \l _Toc8479 </w:instrText>
+            <w:instrText xml:space="preserve"> HYPERLINK \l _Toc987 </w:instrText>
           </w:r>
           <w:r>
             <w:fldChar w:fldCharType="separate"/>
@@ -5921,7 +5992,7 @@
             <w:fldChar w:fldCharType="begin"/>
           </w:r>
           <w:r>
-            <w:instrText xml:space="preserve"> PAGEREF _Toc8479 </w:instrText>
+            <w:instrText xml:space="preserve"> PAGEREF _Toc987 </w:instrText>
           </w:r>
           <w:r>
             <w:fldChar w:fldCharType="separate"/>
@@ -5947,7 +6018,7 @@
             <w:fldChar w:fldCharType="begin"/>
           </w:r>
           <w:r>
-            <w:instrText xml:space="preserve"> HYPERLINK \l _Toc32491 </w:instrText>
+            <w:instrText xml:space="preserve"> HYPERLINK \l _Toc26628 </w:instrText>
           </w:r>
           <w:r>
             <w:fldChar w:fldCharType="separate"/>
@@ -5965,7 +6036,7 @@
             <w:fldChar w:fldCharType="begin"/>
           </w:r>
           <w:r>
-            <w:instrText xml:space="preserve"> PAGEREF _Toc32491 </w:instrText>
+            <w:instrText xml:space="preserve"> PAGEREF _Toc26628 </w:instrText>
           </w:r>
           <w:r>
             <w:fldChar w:fldCharType="separate"/>
@@ -5991,7 +6062,7 @@
             <w:fldChar w:fldCharType="begin"/>
           </w:r>
           <w:r>
-            <w:instrText xml:space="preserve"> HYPERLINK \l _Toc4241 </w:instrText>
+            <w:instrText xml:space="preserve"> HYPERLINK \l _Toc18859 </w:instrText>
           </w:r>
           <w:r>
             <w:fldChar w:fldCharType="separate"/>
@@ -6009,7 +6080,7 @@
             <w:fldChar w:fldCharType="begin"/>
           </w:r>
           <w:r>
-            <w:instrText xml:space="preserve"> PAGEREF _Toc4241 </w:instrText>
+            <w:instrText xml:space="preserve"> PAGEREF _Toc18859 </w:instrText>
           </w:r>
           <w:r>
             <w:fldChar w:fldCharType="separate"/>
@@ -6035,7 +6106,7 @@
             <w:fldChar w:fldCharType="begin"/>
           </w:r>
           <w:r>
-            <w:instrText xml:space="preserve"> HYPERLINK \l _Toc28722 </w:instrText>
+            <w:instrText xml:space="preserve"> HYPERLINK \l _Toc11967 </w:instrText>
           </w:r>
           <w:r>
             <w:fldChar w:fldCharType="separate"/>
@@ -6053,7 +6124,7 @@
             <w:fldChar w:fldCharType="begin"/>
           </w:r>
           <w:r>
-            <w:instrText xml:space="preserve"> PAGEREF _Toc28722 </w:instrText>
+            <w:instrText xml:space="preserve"> PAGEREF _Toc11967 </w:instrText>
           </w:r>
           <w:r>
             <w:fldChar w:fldCharType="separate"/>
@@ -6079,7 +6150,7 @@
             <w:fldChar w:fldCharType="begin"/>
           </w:r>
           <w:r>
-            <w:instrText xml:space="preserve"> HYPERLINK \l _Toc4740 </w:instrText>
+            <w:instrText xml:space="preserve"> HYPERLINK \l _Toc1050 </w:instrText>
           </w:r>
           <w:r>
             <w:fldChar w:fldCharType="separate"/>
@@ -6097,7 +6168,7 @@
             <w:fldChar w:fldCharType="begin"/>
           </w:r>
           <w:r>
-            <w:instrText xml:space="preserve"> PAGEREF _Toc4740 </w:instrText>
+            <w:instrText xml:space="preserve"> PAGEREF _Toc1050 </w:instrText>
           </w:r>
           <w:r>
             <w:fldChar w:fldCharType="separate"/>
@@ -6123,7 +6194,7 @@
             <w:fldChar w:fldCharType="begin"/>
           </w:r>
           <w:r>
-            <w:instrText xml:space="preserve"> HYPERLINK \l _Toc11035 </w:instrText>
+            <w:instrText xml:space="preserve"> HYPERLINK \l _Toc20024 </w:instrText>
           </w:r>
           <w:r>
             <w:fldChar w:fldCharType="separate"/>
@@ -6141,7 +6212,7 @@
             <w:fldChar w:fldCharType="begin"/>
           </w:r>
           <w:r>
-            <w:instrText xml:space="preserve"> PAGEREF _Toc11035 </w:instrText>
+            <w:instrText xml:space="preserve"> PAGEREF _Toc20024 </w:instrText>
           </w:r>
           <w:r>
             <w:fldChar w:fldCharType="separate"/>
@@ -6167,7 +6238,7 @@
             <w:fldChar w:fldCharType="begin"/>
           </w:r>
           <w:r>
-            <w:instrText xml:space="preserve"> HYPERLINK \l _Toc22821 </w:instrText>
+            <w:instrText xml:space="preserve"> HYPERLINK \l _Toc18813 </w:instrText>
           </w:r>
           <w:r>
             <w:fldChar w:fldCharType="separate"/>
@@ -6185,7 +6256,7 @@
             <w:fldChar w:fldCharType="begin"/>
           </w:r>
           <w:r>
-            <w:instrText xml:space="preserve"> PAGEREF _Toc22821 </w:instrText>
+            <w:instrText xml:space="preserve"> PAGEREF _Toc18813 </w:instrText>
           </w:r>
           <w:r>
             <w:fldChar w:fldCharType="separate"/>
@@ -6211,7 +6282,7 @@
             <w:fldChar w:fldCharType="begin"/>
           </w:r>
           <w:r>
-            <w:instrText xml:space="preserve"> HYPERLINK \l _Toc17479 </w:instrText>
+            <w:instrText xml:space="preserve"> HYPERLINK \l _Toc25154 </w:instrText>
           </w:r>
           <w:r>
             <w:fldChar w:fldCharType="separate"/>
@@ -6229,7 +6300,7 @@
             <w:fldChar w:fldCharType="begin"/>
           </w:r>
           <w:r>
-            <w:instrText xml:space="preserve"> PAGEREF _Toc17479 </w:instrText>
+            <w:instrText xml:space="preserve"> PAGEREF _Toc25154 </w:instrText>
           </w:r>
           <w:r>
             <w:fldChar w:fldCharType="separate"/>
@@ -6255,7 +6326,7 @@
             <w:fldChar w:fldCharType="begin"/>
           </w:r>
           <w:r>
-            <w:instrText xml:space="preserve"> HYPERLINK \l _Toc19724 </w:instrText>
+            <w:instrText xml:space="preserve"> HYPERLINK \l _Toc29161 </w:instrText>
           </w:r>
           <w:r>
             <w:fldChar w:fldCharType="separate"/>
@@ -6273,7 +6344,7 @@
             <w:fldChar w:fldCharType="begin"/>
           </w:r>
           <w:r>
-            <w:instrText xml:space="preserve"> PAGEREF _Toc19724 </w:instrText>
+            <w:instrText xml:space="preserve"> PAGEREF _Toc29161 </w:instrText>
           </w:r>
           <w:r>
             <w:fldChar w:fldCharType="separate"/>
@@ -6299,7 +6370,7 @@
             <w:fldChar w:fldCharType="begin"/>
           </w:r>
           <w:r>
-            <w:instrText xml:space="preserve"> HYPERLINK \l _Toc5742 </w:instrText>
+            <w:instrText xml:space="preserve"> HYPERLINK \l _Toc2045 </w:instrText>
           </w:r>
           <w:r>
             <w:fldChar w:fldCharType="separate"/>
@@ -6317,7 +6388,7 @@
             <w:fldChar w:fldCharType="begin"/>
           </w:r>
           <w:r>
-            <w:instrText xml:space="preserve"> PAGEREF _Toc5742 </w:instrText>
+            <w:instrText xml:space="preserve"> PAGEREF _Toc2045 </w:instrText>
           </w:r>
           <w:r>
             <w:fldChar w:fldCharType="separate"/>
@@ -6343,7 +6414,7 @@
             <w:fldChar w:fldCharType="begin"/>
           </w:r>
           <w:r>
-            <w:instrText xml:space="preserve"> HYPERLINK \l _Toc2217 </w:instrText>
+            <w:instrText xml:space="preserve"> HYPERLINK \l _Toc15833 </w:instrText>
           </w:r>
           <w:r>
             <w:fldChar w:fldCharType="separate"/>
@@ -6361,7 +6432,7 @@
             <w:fldChar w:fldCharType="begin"/>
           </w:r>
           <w:r>
-            <w:instrText xml:space="preserve"> PAGEREF _Toc2217 </w:instrText>
+            <w:instrText xml:space="preserve"> PAGEREF _Toc15833 </w:instrText>
           </w:r>
           <w:r>
             <w:fldChar w:fldCharType="separate"/>
@@ -6387,7 +6458,7 @@
             <w:fldChar w:fldCharType="begin"/>
           </w:r>
           <w:r>
-            <w:instrText xml:space="preserve"> HYPERLINK \l _Toc6788 </w:instrText>
+            <w:instrText xml:space="preserve"> HYPERLINK \l _Toc7790 </w:instrText>
           </w:r>
           <w:r>
             <w:fldChar w:fldCharType="separate"/>
@@ -6405,7 +6476,7 @@
             <w:fldChar w:fldCharType="begin"/>
           </w:r>
           <w:r>
-            <w:instrText xml:space="preserve"> PAGEREF _Toc6788 </w:instrText>
+            <w:instrText xml:space="preserve"> PAGEREF _Toc7790 </w:instrText>
           </w:r>
           <w:r>
             <w:fldChar w:fldCharType="separate"/>
@@ -6431,7 +6502,7 @@
             <w:fldChar w:fldCharType="begin"/>
           </w:r>
           <w:r>
-            <w:instrText xml:space="preserve"> HYPERLINK \l _Toc28735 </w:instrText>
+            <w:instrText xml:space="preserve"> HYPERLINK \l _Toc30437 </w:instrText>
           </w:r>
           <w:r>
             <w:fldChar w:fldCharType="separate"/>
@@ -6449,7 +6520,7 @@
             <w:fldChar w:fldCharType="begin"/>
           </w:r>
           <w:r>
-            <w:instrText xml:space="preserve"> PAGEREF _Toc28735 </w:instrText>
+            <w:instrText xml:space="preserve"> PAGEREF _Toc30437 </w:instrText>
           </w:r>
           <w:r>
             <w:fldChar w:fldCharType="separate"/>
@@ -6475,7 +6546,7 @@
             <w:fldChar w:fldCharType="begin"/>
           </w:r>
           <w:r>
-            <w:instrText xml:space="preserve"> HYPERLINK \l _Toc15965 </w:instrText>
+            <w:instrText xml:space="preserve"> HYPERLINK \l _Toc15564 </w:instrText>
           </w:r>
           <w:r>
             <w:fldChar w:fldCharType="separate"/>
@@ -6493,7 +6564,7 @@
             <w:fldChar w:fldCharType="begin"/>
           </w:r>
           <w:r>
-            <w:instrText xml:space="preserve"> PAGEREF _Toc15965 </w:instrText>
+            <w:instrText xml:space="preserve"> PAGEREF _Toc15564 </w:instrText>
           </w:r>
           <w:r>
             <w:fldChar w:fldCharType="separate"/>
@@ -6519,7 +6590,7 @@
             <w:fldChar w:fldCharType="begin"/>
           </w:r>
           <w:r>
-            <w:instrText xml:space="preserve"> HYPERLINK \l _Toc21122 </w:instrText>
+            <w:instrText xml:space="preserve"> HYPERLINK \l _Toc867 </w:instrText>
           </w:r>
           <w:r>
             <w:fldChar w:fldCharType="separate"/>
@@ -6537,7 +6608,7 @@
             <w:fldChar w:fldCharType="begin"/>
           </w:r>
           <w:r>
-            <w:instrText xml:space="preserve"> PAGEREF _Toc21122 </w:instrText>
+            <w:instrText xml:space="preserve"> PAGEREF _Toc867 </w:instrText>
           </w:r>
           <w:r>
             <w:fldChar w:fldCharType="separate"/>
@@ -6563,7 +6634,7 @@
             <w:fldChar w:fldCharType="begin"/>
           </w:r>
           <w:r>
-            <w:instrText xml:space="preserve"> HYPERLINK \l _Toc5445 </w:instrText>
+            <w:instrText xml:space="preserve"> HYPERLINK \l _Toc5159 </w:instrText>
           </w:r>
           <w:r>
             <w:fldChar w:fldCharType="separate"/>
@@ -6581,7 +6652,7 @@
             <w:fldChar w:fldCharType="begin"/>
           </w:r>
           <w:r>
-            <w:instrText xml:space="preserve"> PAGEREF _Toc5445 </w:instrText>
+            <w:instrText xml:space="preserve"> PAGEREF _Toc5159 </w:instrText>
           </w:r>
           <w:r>
             <w:fldChar w:fldCharType="separate"/>
@@ -6607,7 +6678,7 @@
             <w:fldChar w:fldCharType="begin"/>
           </w:r>
           <w:r>
-            <w:instrText xml:space="preserve"> HYPERLINK \l _Toc8018 </w:instrText>
+            <w:instrText xml:space="preserve"> HYPERLINK \l _Toc27629 </w:instrText>
           </w:r>
           <w:r>
             <w:fldChar w:fldCharType="separate"/>
@@ -6625,7 +6696,7 @@
             <w:fldChar w:fldCharType="begin"/>
           </w:r>
           <w:r>
-            <w:instrText xml:space="preserve"> PAGEREF _Toc8018 </w:instrText>
+            <w:instrText xml:space="preserve"> PAGEREF _Toc27629 </w:instrText>
           </w:r>
           <w:r>
             <w:fldChar w:fldCharType="separate"/>
@@ -6651,7 +6722,7 @@
             <w:fldChar w:fldCharType="begin"/>
           </w:r>
           <w:r>
-            <w:instrText xml:space="preserve"> HYPERLINK \l _Toc23129 </w:instrText>
+            <w:instrText xml:space="preserve"> HYPERLINK \l _Toc24408 </w:instrText>
           </w:r>
           <w:r>
             <w:fldChar w:fldCharType="separate"/>
@@ -6669,7 +6740,7 @@
             <w:fldChar w:fldCharType="begin"/>
           </w:r>
           <w:r>
-            <w:instrText xml:space="preserve"> PAGEREF _Toc23129 </w:instrText>
+            <w:instrText xml:space="preserve"> PAGEREF _Toc24408 </w:instrText>
           </w:r>
           <w:r>
             <w:fldChar w:fldCharType="separate"/>
@@ -6695,7 +6766,7 @@
             <w:fldChar w:fldCharType="begin"/>
           </w:r>
           <w:r>
-            <w:instrText xml:space="preserve"> HYPERLINK \l _Toc27950 </w:instrText>
+            <w:instrText xml:space="preserve"> HYPERLINK \l _Toc2580 </w:instrText>
           </w:r>
           <w:r>
             <w:fldChar w:fldCharType="separate"/>
@@ -6713,7 +6784,7 @@
             <w:fldChar w:fldCharType="begin"/>
           </w:r>
           <w:r>
-            <w:instrText xml:space="preserve"> PAGEREF _Toc27950 </w:instrText>
+            <w:instrText xml:space="preserve"> PAGEREF _Toc2580 </w:instrText>
           </w:r>
           <w:r>
             <w:fldChar w:fldCharType="separate"/>
@@ -6739,7 +6810,7 @@
             <w:fldChar w:fldCharType="begin"/>
           </w:r>
           <w:r>
-            <w:instrText xml:space="preserve"> HYPERLINK \l _Toc15014 </w:instrText>
+            <w:instrText xml:space="preserve"> HYPERLINK \l _Toc23383 </w:instrText>
           </w:r>
           <w:r>
             <w:fldChar w:fldCharType="separate"/>
@@ -6757,7 +6828,7 @@
             <w:fldChar w:fldCharType="begin"/>
           </w:r>
           <w:r>
-            <w:instrText xml:space="preserve"> PAGEREF _Toc15014 </w:instrText>
+            <w:instrText xml:space="preserve"> PAGEREF _Toc23383 </w:instrText>
           </w:r>
           <w:r>
             <w:fldChar w:fldCharType="separate"/>
@@ -6783,7 +6854,7 @@
             <w:fldChar w:fldCharType="begin"/>
           </w:r>
           <w:r>
-            <w:instrText xml:space="preserve"> HYPERLINK \l _Toc2892 </w:instrText>
+            <w:instrText xml:space="preserve"> HYPERLINK \l _Toc4566 </w:instrText>
           </w:r>
           <w:r>
             <w:fldChar w:fldCharType="separate"/>
@@ -6801,7 +6872,7 @@
             <w:fldChar w:fldCharType="begin"/>
           </w:r>
           <w:r>
-            <w:instrText xml:space="preserve"> PAGEREF _Toc2892 </w:instrText>
+            <w:instrText xml:space="preserve"> PAGEREF _Toc4566 </w:instrText>
           </w:r>
           <w:r>
             <w:fldChar w:fldCharType="separate"/>
@@ -6827,7 +6898,7 @@
             <w:fldChar w:fldCharType="begin"/>
           </w:r>
           <w:r>
-            <w:instrText xml:space="preserve"> HYPERLINK \l _Toc19807 </w:instrText>
+            <w:instrText xml:space="preserve"> HYPERLINK \l _Toc21361 </w:instrText>
           </w:r>
           <w:r>
             <w:fldChar w:fldCharType="separate"/>
@@ -6845,7 +6916,7 @@
             <w:fldChar w:fldCharType="begin"/>
           </w:r>
           <w:r>
-            <w:instrText xml:space="preserve"> PAGEREF _Toc19807 </w:instrText>
+            <w:instrText xml:space="preserve"> PAGEREF _Toc21361 </w:instrText>
           </w:r>
           <w:r>
             <w:fldChar w:fldCharType="separate"/>
@@ -6871,7 +6942,7 @@
             <w:fldChar w:fldCharType="begin"/>
           </w:r>
           <w:r>
-            <w:instrText xml:space="preserve"> HYPERLINK \l _Toc3460 </w:instrText>
+            <w:instrText xml:space="preserve"> HYPERLINK \l _Toc29579 </w:instrText>
           </w:r>
           <w:r>
             <w:fldChar w:fldCharType="separate"/>
@@ -6889,7 +6960,7 @@
             <w:fldChar w:fldCharType="begin"/>
           </w:r>
           <w:r>
-            <w:instrText xml:space="preserve"> PAGEREF _Toc3460 </w:instrText>
+            <w:instrText xml:space="preserve"> PAGEREF _Toc29579 </w:instrText>
           </w:r>
           <w:r>
             <w:fldChar w:fldCharType="separate"/>
@@ -6915,7 +6986,7 @@
             <w:fldChar w:fldCharType="begin"/>
           </w:r>
           <w:r>
-            <w:instrText xml:space="preserve"> HYPERLINK \l _Toc4779 </w:instrText>
+            <w:instrText xml:space="preserve"> HYPERLINK \l _Toc26606 </w:instrText>
           </w:r>
           <w:r>
             <w:fldChar w:fldCharType="separate"/>
@@ -6933,7 +7004,7 @@
             <w:fldChar w:fldCharType="begin"/>
           </w:r>
           <w:r>
-            <w:instrText xml:space="preserve"> PAGEREF _Toc4779 </w:instrText>
+            <w:instrText xml:space="preserve"> PAGEREF _Toc26606 </w:instrText>
           </w:r>
           <w:r>
             <w:fldChar w:fldCharType="separate"/>
@@ -6959,7 +7030,7 @@
             <w:fldChar w:fldCharType="begin"/>
           </w:r>
           <w:r>
-            <w:instrText xml:space="preserve"> HYPERLINK \l _Toc26727 </w:instrText>
+            <w:instrText xml:space="preserve"> HYPERLINK \l _Toc16992 </w:instrText>
           </w:r>
           <w:r>
             <w:fldChar w:fldCharType="separate"/>
@@ -6977,7 +7048,7 @@
             <w:fldChar w:fldCharType="begin"/>
           </w:r>
           <w:r>
-            <w:instrText xml:space="preserve"> PAGEREF _Toc26727 </w:instrText>
+            <w:instrText xml:space="preserve"> PAGEREF _Toc16992 </w:instrText>
           </w:r>
           <w:r>
             <w:fldChar w:fldCharType="separate"/>
@@ -7003,7 +7074,7 @@
             <w:fldChar w:fldCharType="begin"/>
           </w:r>
           <w:r>
-            <w:instrText xml:space="preserve"> HYPERLINK \l _Toc21965 </w:instrText>
+            <w:instrText xml:space="preserve"> HYPERLINK \l _Toc11048 </w:instrText>
           </w:r>
           <w:r>
             <w:fldChar w:fldCharType="separate"/>
@@ -7021,7 +7092,7 @@
             <w:fldChar w:fldCharType="begin"/>
           </w:r>
           <w:r>
-            <w:instrText xml:space="preserve"> PAGEREF _Toc21965 </w:instrText>
+            <w:instrText xml:space="preserve"> PAGEREF _Toc11048 </w:instrText>
           </w:r>
           <w:r>
             <w:fldChar w:fldCharType="separate"/>
@@ -7047,7 +7118,7 @@
             <w:fldChar w:fldCharType="begin"/>
           </w:r>
           <w:r>
-            <w:instrText xml:space="preserve"> HYPERLINK \l _Toc10044 </w:instrText>
+            <w:instrText xml:space="preserve"> HYPERLINK \l _Toc27556 </w:instrText>
           </w:r>
           <w:r>
             <w:fldChar w:fldCharType="separate"/>
@@ -7065,7 +7136,7 @@
             <w:fldChar w:fldCharType="begin"/>
           </w:r>
           <w:r>
-            <w:instrText xml:space="preserve"> PAGEREF _Toc10044 </w:instrText>
+            <w:instrText xml:space="preserve"> PAGEREF _Toc27556 </w:instrText>
           </w:r>
           <w:r>
             <w:fldChar w:fldCharType="separate"/>
@@ -7088,12 +7159,15 @@
       </w:sdtContent>
     </w:sdt>
     <w:p/>
-    <w:p/>
+    <w:p>
+      <w:bookmarkStart w:id="117" w:name="_GoBack"/>
+      <w:bookmarkEnd w:id="117"/>
+    </w:p>
     <w:p>
       <w:pPr>
         <w:pStyle w:val="2"/>
       </w:pPr>
-      <w:bookmarkStart w:id="0" w:name="_Toc27375"/>
+      <w:bookmarkStart w:id="0" w:name="_Toc11570"/>
       <w:r>
         <w:rPr>
           <w:rFonts w:hint="eastAsia"/>
@@ -7106,7 +7180,7 @@
       <w:pPr>
         <w:pStyle w:val="3"/>
       </w:pPr>
-      <w:bookmarkStart w:id="1" w:name="_Toc8292"/>
+      <w:bookmarkStart w:id="1" w:name="_Toc28106"/>
       <w:r>
         <w:rPr>
           <w:rFonts w:hint="eastAsia"/>
@@ -7116,27 +7190,48 @@
       <w:bookmarkEnd w:id="1"/>
     </w:p>
     <w:p>
-      <w:r>
+      <w:pPr>
         <w:rPr>
           <w:rFonts w:hint="eastAsia"/>
+          <w:b/>
+        </w:rPr>
+      </w:pPr>
+      <w:r>
+        <w:rPr>
+          <w:rFonts w:hint="eastAsia"/>
         </w:rPr>
         <w:tab/>
       </w:r>
       <w:r>
-        <w:t>“</w:t>
+        <w:rPr>
+          <w:rFonts w:hint="eastAsia" w:ascii="宋体" w:hAnsi="Times New Roman"/>
+          <w:sz w:val="21"/>
+          <w:lang w:val="en-US" w:eastAsia="zh-CN"/>
+        </w:rPr>
+        <w:t xml:space="preserve"> </w:t>
+      </w:r>
+      <w:r>
+        <w:rPr>
+          <w:rFonts w:hint="eastAsia" w:ascii="宋体" w:hAnsi="Times New Roman"/>
+          <w:sz w:val="21"/>
+          <w:lang w:val="zh-CN"/>
+        </w:rPr>
+        <w:t>虽然如今有</w:t>
+      </w:r>
+      <w:r>
+        <w:rPr>
+          <w:rFonts w:hint="eastAsia" w:ascii="宋体" w:hAnsi="Times New Roman"/>
+          <w:sz w:val="21"/>
+          <w:lang w:val="en-US" w:eastAsia="zh-CN"/>
+        </w:rPr>
+        <w:t>很多技术交流的平台，但是不够细分到我们专业，软件工程系列课程教学辅助网站是为了让学生们在学习的过程中遇到问题能够很快交流解决，在学习新知识之后也可以和其他人一起分享，使学习的过程更加充满乐趣。同时还有提供一个和教师沟通的平台，遇到难题也可以请教老师解决。</w:t>
       </w:r>
       <w:r>
         <w:rPr>
           <w:rFonts w:hint="eastAsia"/>
-        </w:rPr>
-        <w:t>软件工程系列课程教学辅助网站”的开发目的，是为了将它作为一个开课的辅助工具，</w:t>
-      </w:r>
-      <w:r>
-        <w:rPr>
-          <w:rFonts w:hint="eastAsia" w:ascii="宋体" w:hAnsi="Times New Roman" w:eastAsia="宋体" w:cs="宋体"/>
-          <w:lang w:val="zh-CN"/>
-        </w:rPr>
-        <w:t>为了使教师能够把最新，最前沿的关于项目管理和需求工程的信息传播给学生；为了学生能够利用网络得到老师帮助；为了师生之间，同学之间能够充分交流，沟通心得。这个软件工程教学、学习、交流系统将提供这么一个平台。为教师和同学服务，也为项目管理，需求工程，统一建模等软件工程化课程的教学方法提供试验基地。</w:t>
+          <w:b/>
+        </w:rPr>
+        <w:t xml:space="preserve"> </w:t>
       </w:r>
     </w:p>
     <w:p>
@@ -7180,7 +7275,7 @@
       <w:pPr>
         <w:pStyle w:val="3"/>
       </w:pPr>
-      <w:bookmarkStart w:id="2" w:name="_Toc11026"/>
+      <w:bookmarkStart w:id="2" w:name="_Toc25965"/>
       <w:r>
         <w:rPr>
           <w:rFonts w:hint="eastAsia"/>
@@ -7192,7 +7287,8 @@
     <w:p>
       <w:pPr>
         <w:rPr>
-          <w:rFonts w:ascii="Times New Roman"/>
+          <w:rFonts w:hint="eastAsia"/>
+          <w:b/>
         </w:rPr>
       </w:pPr>
       <w:r>
@@ -7203,10 +7299,34 @@
       </w:r>
       <w:r>
         <w:rPr>
+          <w:rFonts w:hint="eastAsia" w:ascii="宋体" w:hAnsi="Times New Roman"/>
+          <w:sz w:val="21"/>
+          <w:lang w:val="en-US" w:eastAsia="zh-CN"/>
+        </w:rPr>
+        <w:t xml:space="preserve"> </w:t>
+      </w:r>
+      <w:r>
+        <w:rPr>
+          <w:rFonts w:hint="eastAsia" w:ascii="宋体" w:hAnsi="Times New Roman"/>
+          <w:sz w:val="21"/>
+          <w:lang w:val="zh-CN"/>
+        </w:rPr>
+        <w:t>虽然如今有</w:t>
+      </w:r>
+      <w:r>
+        <w:rPr>
+          <w:rFonts w:hint="eastAsia" w:ascii="宋体" w:hAnsi="Times New Roman"/>
+          <w:sz w:val="21"/>
+          <w:lang w:val="en-US" w:eastAsia="zh-CN"/>
+        </w:rPr>
+        <w:t>很多技术交流的平台，但是不够细分到我们专业，软件工程系列课程教学辅助网站是为了让学生们在学习的过程中遇到问题能够很快交流解决，在学习新知识之后也可以和其他人一起分享，使学习的过程更加充满乐趣。同时还有提供一个和教师沟通的平台，遇到难题也可以请教老师解决。</w:t>
+      </w:r>
+      <w:r>
+        <w:rPr>
           <w:rFonts w:hint="eastAsia"/>
-          <w:lang w:val="zh-CN"/>
-        </w:rPr>
-        <w:t>虽然如今有很多教学网站，但是专门针对一门新开的大学课程和一位专门的教师；又为学生之间提供交流平台的网站为数不多。这个网站作为一个开课的辅助工具，将有利于教师的教学和学生的学习；也为软件工程系列课程的成熟记录下足迹。</w:t>
+          <w:b/>
+        </w:rPr>
+        <w:t xml:space="preserve"> </w:t>
       </w:r>
     </w:p>
     <w:p>
@@ -7282,7 +7402,7 @@
           <w:lang w:val="zh-CN"/>
         </w:rPr>
       </w:pPr>
-      <w:bookmarkStart w:id="3" w:name="_Toc28882"/>
+      <w:bookmarkStart w:id="3" w:name="_Toc31985"/>
       <w:r>
         <w:rPr>
           <w:rFonts w:hint="eastAsia"/>
@@ -7341,7 +7461,7 @@
           <w:lang w:val="zh-CN"/>
         </w:rPr>
       </w:pPr>
-      <w:bookmarkStart w:id="4" w:name="_Toc31080"/>
+      <w:bookmarkStart w:id="4" w:name="_Toc31497"/>
       <w:r>
         <w:rPr>
           <w:rFonts w:hint="eastAsia"/>
@@ -7427,7 +7547,7 @@
           <w:lang w:val="zh-CN"/>
         </w:rPr>
       </w:pPr>
-      <w:bookmarkStart w:id="5" w:name="_Toc28821"/>
+      <w:bookmarkStart w:id="5" w:name="_Toc13065"/>
       <w:r>
         <w:rPr>
           <w:rFonts w:hint="eastAsia"/>
@@ -7444,7 +7564,7 @@
           <w:lang w:val="zh-CN"/>
         </w:rPr>
       </w:pPr>
-      <w:bookmarkStart w:id="6" w:name="_Toc15594"/>
+      <w:bookmarkStart w:id="6" w:name="_Toc13214"/>
       <w:r>
         <w:rPr>
           <w:rFonts w:hint="eastAsia"/>
@@ -7482,7 +7602,7 @@
         <w:pStyle w:val="3"/>
       </w:pPr>
       <w:bookmarkStart w:id="7" w:name="_Toc465017694"/>
-      <w:bookmarkStart w:id="8" w:name="_Toc21576"/>
+      <w:bookmarkStart w:id="8" w:name="_Toc14801"/>
       <w:r>
         <w:rPr>
           <w:rFonts w:hint="eastAsia"/>
@@ -8195,7 +8315,7 @@
         <w:pStyle w:val="3"/>
       </w:pPr>
       <w:bookmarkStart w:id="9" w:name="_Toc465017695"/>
-      <w:bookmarkStart w:id="10" w:name="_Toc9032"/>
+      <w:bookmarkStart w:id="10" w:name="_Toc19026"/>
       <w:r>
         <w:rPr>
           <w:rFonts w:hint="eastAsia"/>
@@ -8214,8 +8334,8 @@
       <w:pPr>
         <w:pStyle w:val="4"/>
       </w:pPr>
-      <w:bookmarkStart w:id="11" w:name="_Toc6252"/>
-      <w:bookmarkStart w:id="12" w:name="_Toc465017696"/>
+      <w:bookmarkStart w:id="11" w:name="_Toc465017696"/>
+      <w:bookmarkStart w:id="12" w:name="_Toc16049"/>
       <w:r>
         <w:rPr>
           <w:rFonts w:hint="eastAsia"/>
@@ -9931,14 +10051,6 @@
       </w:tr>
       <w:tr>
         <w:tblPrEx>
-          <w:tblBorders>
-            <w:top w:val="single" w:color="auto" w:sz="4" w:space="0"/>
-            <w:left w:val="single" w:color="auto" w:sz="4" w:space="0"/>
-            <w:bottom w:val="single" w:color="auto" w:sz="4" w:space="0"/>
-            <w:right w:val="single" w:color="auto" w:sz="4" w:space="0"/>
-            <w:insideH w:val="single" w:color="auto" w:sz="4" w:space="0"/>
-            <w:insideV w:val="single" w:color="auto" w:sz="4" w:space="0"/>
-          </w:tblBorders>
           <w:tblLayout w:type="fixed"/>
           <w:tblCellMar>
             <w:top w:w="0" w:type="dxa"/>
@@ -10465,8 +10577,8 @@
       <w:pPr>
         <w:pStyle w:val="4"/>
       </w:pPr>
-      <w:bookmarkStart w:id="13" w:name="_Toc28232"/>
-      <w:bookmarkStart w:id="14" w:name="_Toc465017697"/>
+      <w:bookmarkStart w:id="13" w:name="_Toc465017697"/>
+      <w:bookmarkStart w:id="14" w:name="_Toc607"/>
       <w:r>
         <w:rPr>
           <w:rFonts w:hint="eastAsia"/>
@@ -10495,7 +10607,7 @@
         <w:pStyle w:val="3"/>
       </w:pPr>
       <w:bookmarkStart w:id="15" w:name="_Toc465017698"/>
-      <w:bookmarkStart w:id="16" w:name="_Toc31183"/>
+      <w:bookmarkStart w:id="16" w:name="_Toc23975"/>
       <w:r>
         <w:rPr>
           <w:rFonts w:hint="eastAsia"/>
@@ -12166,7 +12278,7 @@
         <w:pStyle w:val="3"/>
       </w:pPr>
       <w:bookmarkStart w:id="17" w:name="_Toc465017699"/>
-      <w:bookmarkStart w:id="18" w:name="_Toc26901"/>
+      <w:bookmarkStart w:id="18" w:name="_Toc32460"/>
       <w:r>
         <w:rPr>
           <w:rFonts w:hint="eastAsia"/>
@@ -12208,7 +12320,7 @@
         <w:pStyle w:val="3"/>
       </w:pPr>
       <w:bookmarkStart w:id="19" w:name="_Toc465017700"/>
-      <w:bookmarkStart w:id="20" w:name="_Toc31267"/>
+      <w:bookmarkStart w:id="20" w:name="_Toc20627"/>
       <w:r>
         <w:rPr>
           <w:rFonts w:hint="eastAsia"/>
@@ -12293,7 +12405,7 @@
         <w:pStyle w:val="2"/>
       </w:pPr>
       <w:bookmarkStart w:id="21" w:name="_Toc465017701"/>
-      <w:bookmarkStart w:id="22" w:name="_Toc11528"/>
+      <w:bookmarkStart w:id="22" w:name="_Toc4363"/>
       <w:r>
         <w:rPr>
           <w:rFonts w:hint="eastAsia"/>
@@ -12308,7 +12420,7 @@
         <w:pStyle w:val="3"/>
       </w:pPr>
       <w:bookmarkStart w:id="23" w:name="_Toc465017702"/>
-      <w:bookmarkStart w:id="24" w:name="_Toc6688"/>
+      <w:bookmarkStart w:id="24" w:name="_Toc28143"/>
       <w:r>
         <w:rPr>
           <w:rFonts w:hint="eastAsia"/>
@@ -13046,7 +13158,7 @@
         <w:pStyle w:val="2"/>
       </w:pPr>
       <w:bookmarkStart w:id="25" w:name="_Toc465017703"/>
-      <w:bookmarkStart w:id="26" w:name="_Toc22959"/>
+      <w:bookmarkStart w:id="26" w:name="_Toc32080"/>
       <w:r>
         <w:rPr>
           <w:rFonts w:hint="eastAsia"/>
@@ -13060,10 +13172,10 @@
       <w:pPr>
         <w:pStyle w:val="3"/>
       </w:pPr>
-      <w:bookmarkStart w:id="27" w:name="_Toc434434427"/>
-      <w:bookmarkStart w:id="28" w:name="_Toc440205846"/>
-      <w:bookmarkStart w:id="29" w:name="_Toc465017704"/>
-      <w:bookmarkStart w:id="30" w:name="_Toc32238"/>
+      <w:bookmarkStart w:id="27" w:name="_Toc440205846"/>
+      <w:bookmarkStart w:id="28" w:name="_Toc465017704"/>
+      <w:bookmarkStart w:id="29" w:name="_Toc434434427"/>
+      <w:bookmarkStart w:id="30" w:name="_Toc6708"/>
       <w:r>
         <w:rPr>
           <w:rFonts w:hint="eastAsia"/>
@@ -13082,7 +13194,7 @@
       <w:bookmarkStart w:id="31" w:name="_Toc465017705"/>
       <w:bookmarkStart w:id="32" w:name="_Toc434434428"/>
       <w:bookmarkStart w:id="33" w:name="_Toc440205847"/>
-      <w:bookmarkStart w:id="34" w:name="_Toc16928"/>
+      <w:bookmarkStart w:id="34" w:name="_Toc27361"/>
       <w:r>
         <w:rPr>
           <w:rFonts w:hint="eastAsia"/>
@@ -13116,42 +13228,17 @@
       </w:r>
       <w:r>
         <w:rPr>
-          <w:lang w:val="zh-CN"/>
-        </w:rPr>
-        <w:t>1.</w:t>
+          <w:rFonts w:hint="eastAsia"/>
+          <w:lang w:val="en-US" w:eastAsia="zh-CN"/>
+        </w:rPr>
+        <w:t>1.课程信息发布2.交流论坛。</w:t>
       </w:r>
       <w:r>
         <w:rPr>
           <w:rFonts w:hint="eastAsia"/>
           <w:lang w:val="zh-CN"/>
         </w:rPr>
-        <w:t>信息发布</w:t>
-      </w:r>
-      <w:r>
-        <w:rPr>
-          <w:lang w:val="zh-CN"/>
-        </w:rPr>
-        <w:t>2.</w:t>
-      </w:r>
-      <w:r>
-        <w:rPr>
-          <w:rFonts w:hint="eastAsia"/>
-          <w:lang w:val="zh-CN"/>
-        </w:rPr>
-        <w:t>资料下载</w:t>
-      </w:r>
-      <w:r>
-        <w:rPr>
-          <w:lang w:val="zh-CN"/>
-        </w:rPr>
-        <w:t>3.</w:t>
-      </w:r>
-      <w:r>
-        <w:rPr>
-          <w:rFonts w:hint="eastAsia"/>
-          <w:lang w:val="zh-CN"/>
-        </w:rPr>
-        <w:t>交流互动。不再另外开设可供教师和学生使用的邮箱，如有邮件都将使用个人自己在其他网站上的邮箱。</w:t>
+        <w:t>不再另外开设可供教师和学生使用的邮箱，如有邮件都将使用个人自己在其他网站上的邮箱。</w:t>
       </w:r>
     </w:p>
     <w:p>
@@ -13167,10 +13254,10 @@
       <w:pPr>
         <w:pStyle w:val="3"/>
       </w:pPr>
-      <w:bookmarkStart w:id="35" w:name="_Toc5545"/>
+      <w:bookmarkStart w:id="35" w:name="_Toc465017706"/>
       <w:bookmarkStart w:id="36" w:name="_Toc434434429"/>
-      <w:bookmarkStart w:id="37" w:name="_Toc465017706"/>
-      <w:bookmarkStart w:id="38" w:name="_Toc440205848"/>
+      <w:bookmarkStart w:id="37" w:name="_Toc440205848"/>
+      <w:bookmarkStart w:id="38" w:name="_Toc10620"/>
       <w:r>
         <w:rPr>
           <w:rFonts w:hint="eastAsia"/>
@@ -15433,7 +15520,7 @@
       <w:bookmarkStart w:id="39" w:name="_Toc465017707"/>
       <w:bookmarkStart w:id="40" w:name="_Toc434434430"/>
       <w:bookmarkStart w:id="41" w:name="_Toc440205849"/>
-      <w:bookmarkStart w:id="42" w:name="_Toc25056"/>
+      <w:bookmarkStart w:id="42" w:name="_Toc10163"/>
       <w:r>
         <w:rPr>
           <w:rFonts w:hint="eastAsia"/>
@@ -15470,7 +15557,7 @@
         <w:pStyle w:val="3"/>
       </w:pPr>
       <w:bookmarkStart w:id="43" w:name="_Toc465017708"/>
-      <w:bookmarkStart w:id="44" w:name="_Toc29500"/>
+      <w:bookmarkStart w:id="44" w:name="_Toc23331"/>
       <w:r>
         <w:rPr>
           <w:rFonts w:hint="eastAsia"/>
@@ -15502,7 +15589,7 @@
         <w:pStyle w:val="2"/>
       </w:pPr>
       <w:bookmarkStart w:id="45" w:name="_Toc465017709"/>
-      <w:bookmarkStart w:id="46" w:name="_Toc15830"/>
+      <w:bookmarkStart w:id="46" w:name="_Toc25096"/>
       <w:r>
         <w:rPr>
           <w:rFonts w:hint="eastAsia"/>
@@ -15666,12 +15753,22 @@
               <w:jc w:val="center"/>
               <w:rPr>
                 <w:color w:val="000000" w:themeColor="text1"/>
+                <w14:textFill>
+                  <w14:solidFill>
+                    <w14:schemeClr w14:val="tx1"/>
+                  </w14:solidFill>
+                </w14:textFill>
               </w:rPr>
             </w:pPr>
             <w:r>
               <w:rPr>
                 <w:rFonts w:hint="eastAsia"/>
                 <w:color w:val="000000" w:themeColor="text1"/>
+                <w14:textFill>
+                  <w14:solidFill>
+                    <w14:schemeClr w14:val="tx1"/>
+                  </w14:solidFill>
+                </w14:textFill>
               </w:rPr>
               <w:t>活动</w:t>
             </w:r>
@@ -15687,12 +15784,22 @@
               <w:jc w:val="center"/>
               <w:rPr>
                 <w:color w:val="000000" w:themeColor="text1"/>
+                <w14:textFill>
+                  <w14:solidFill>
+                    <w14:schemeClr w14:val="tx1"/>
+                  </w14:solidFill>
+                </w14:textFill>
               </w:rPr>
             </w:pPr>
             <w:r>
               <w:rPr>
                 <w:rFonts w:hint="eastAsia"/>
                 <w:color w:val="000000" w:themeColor="text1"/>
+                <w14:textFill>
+                  <w14:solidFill>
+                    <w14:schemeClr w14:val="tx1"/>
+                  </w14:solidFill>
+                </w14:textFill>
               </w:rPr>
               <w:t>工作量(人时)</w:t>
             </w:r>
@@ -15708,12 +15815,22 @@
               <w:jc w:val="center"/>
               <w:rPr>
                 <w:color w:val="000000" w:themeColor="text1"/>
+                <w14:textFill>
+                  <w14:solidFill>
+                    <w14:schemeClr w14:val="tx1"/>
+                  </w14:solidFill>
+                </w14:textFill>
               </w:rPr>
             </w:pPr>
             <w:r>
               <w:rPr>
                 <w:rFonts w:hint="eastAsia"/>
                 <w:color w:val="000000" w:themeColor="text1"/>
+                <w14:textFill>
+                  <w14:solidFill>
+                    <w14:schemeClr w14:val="tx1"/>
+                  </w14:solidFill>
+                </w14:textFill>
               </w:rPr>
               <w:t>成本（元）</w:t>
             </w:r>
@@ -16169,7 +16286,7 @@
         <w:jc w:val="left"/>
       </w:pPr>
       <w:bookmarkStart w:id="47" w:name="_Toc465017710"/>
-      <w:bookmarkStart w:id="48" w:name="_Toc32746"/>
+      <w:bookmarkStart w:id="48" w:name="_Toc10094"/>
       <w:r>
         <w:rPr>
           <w:rFonts w:hint="eastAsia"/>
@@ -16225,8 +16342,8 @@
       <w:pPr>
         <w:pStyle w:val="3"/>
       </w:pPr>
-      <w:bookmarkStart w:id="49" w:name="_Toc14899"/>
-      <w:bookmarkStart w:id="50" w:name="_Toc465017711"/>
+      <w:bookmarkStart w:id="49" w:name="_Toc465017711"/>
+      <w:bookmarkStart w:id="50" w:name="_Toc20462"/>
       <w:r>
         <w:rPr>
           <w:rFonts w:hint="eastAsia"/>
@@ -16235,6 +16352,2158 @@
       </w:r>
       <w:bookmarkEnd w:id="49"/>
       <w:bookmarkEnd w:id="50"/>
+    </w:p>
+    <w:tbl>
+      <w:tblPr>
+        <w:tblStyle w:val="20"/>
+        <w:tblW w:w="6975" w:type="dxa"/>
+        <w:tblInd w:w="0" w:type="dxa"/>
+        <w:tblBorders>
+          <w:top w:val="none" w:color="auto" w:sz="0" w:space="0"/>
+          <w:left w:val="none" w:color="auto" w:sz="0" w:space="0"/>
+          <w:bottom w:val="none" w:color="auto" w:sz="0" w:space="0"/>
+          <w:right w:val="none" w:color="auto" w:sz="0" w:space="0"/>
+          <w:insideH w:val="none" w:color="auto" w:sz="0" w:space="0"/>
+          <w:insideV w:val="none" w:color="auto" w:sz="0" w:space="0"/>
+        </w:tblBorders>
+        <w:shd w:val="clear" w:color="auto" w:fill="auto"/>
+        <w:tblLayout w:type="fixed"/>
+        <w:tblCellMar>
+          <w:top w:w="15" w:type="dxa"/>
+          <w:left w:w="15" w:type="dxa"/>
+          <w:bottom w:w="15" w:type="dxa"/>
+          <w:right w:w="15" w:type="dxa"/>
+        </w:tblCellMar>
+      </w:tblPr>
+      <w:tblGrid>
+        <w:gridCol w:w="2445"/>
+        <w:gridCol w:w="4530"/>
+      </w:tblGrid>
+      <w:tr>
+        <w:tblPrEx>
+          <w:tblBorders>
+            <w:top w:val="none" w:color="auto" w:sz="0" w:space="0"/>
+            <w:left w:val="none" w:color="auto" w:sz="0" w:space="0"/>
+            <w:bottom w:val="none" w:color="auto" w:sz="0" w:space="0"/>
+            <w:right w:val="none" w:color="auto" w:sz="0" w:space="0"/>
+            <w:insideH w:val="none" w:color="auto" w:sz="0" w:space="0"/>
+            <w:insideV w:val="none" w:color="auto" w:sz="0" w:space="0"/>
+          </w:tblBorders>
+          <w:shd w:val="clear" w:color="auto" w:fill="auto"/>
+          <w:tblLayout w:type="fixed"/>
+          <w:tblCellMar>
+            <w:top w:w="15" w:type="dxa"/>
+            <w:left w:w="15" w:type="dxa"/>
+            <w:bottom w:w="15" w:type="dxa"/>
+            <w:right w:w="15" w:type="dxa"/>
+          </w:tblCellMar>
+        </w:tblPrEx>
+        <w:trPr>
+          <w:trHeight w:val="285" w:hRule="atLeast"/>
+        </w:trPr>
+        <w:tc>
+          <w:tcPr>
+            <w:tcW w:w="2445" w:type="dxa"/>
+            <w:vMerge w:val="restart"/>
+            <w:shd w:val="clear" w:color="auto" w:fill="auto"/>
+            <w:vAlign w:val="center"/>
+          </w:tcPr>
+          <w:p>
+            <w:pPr>
+              <w:keepNext w:val="0"/>
+              <w:keepLines w:val="0"/>
+              <w:widowControl/>
+              <w:suppressLineNumbers w:val="0"/>
+              <w:jc w:val="center"/>
+              <w:textAlignment w:val="center"/>
+              <w:rPr>
+                <w:rFonts w:hint="eastAsia" w:ascii="宋体" w:hAnsi="宋体" w:eastAsia="宋体" w:cs="宋体"/>
+                <w:i w:val="0"/>
+                <w:color w:val="000000"/>
+                <w:sz w:val="24"/>
+                <w:szCs w:val="24"/>
+                <w:u w:val="none"/>
+              </w:rPr>
+            </w:pPr>
+            <w:bookmarkStart w:id="51" w:name="_Toc465017712"/>
+            <w:r>
+              <w:rPr>
+                <w:rFonts w:hint="eastAsia" w:ascii="宋体" w:hAnsi="宋体" w:eastAsia="宋体" w:cs="宋体"/>
+                <w:i w:val="0"/>
+                <w:color w:val="000000"/>
+                <w:kern w:val="0"/>
+                <w:sz w:val="24"/>
+                <w:szCs w:val="24"/>
+                <w:u w:val="none"/>
+                <w:lang w:val="en-US" w:eastAsia="zh-CN" w:bidi="ar"/>
+              </w:rPr>
+              <w:t>教师</w:t>
+            </w:r>
+          </w:p>
+        </w:tc>
+        <w:tc>
+          <w:tcPr>
+            <w:tcW w:w="4530" w:type="dxa"/>
+            <w:shd w:val="clear" w:color="auto" w:fill="auto"/>
+            <w:vAlign w:val="center"/>
+          </w:tcPr>
+          <w:p>
+            <w:pPr>
+              <w:keepNext w:val="0"/>
+              <w:keepLines w:val="0"/>
+              <w:widowControl/>
+              <w:suppressLineNumbers w:val="0"/>
+              <w:jc w:val="left"/>
+              <w:textAlignment w:val="center"/>
+              <w:rPr>
+                <w:rFonts w:hint="eastAsia" w:ascii="宋体" w:hAnsi="宋体" w:eastAsia="宋体" w:cs="宋体"/>
+                <w:i w:val="0"/>
+                <w:color w:val="000000"/>
+                <w:sz w:val="24"/>
+                <w:szCs w:val="24"/>
+                <w:u w:val="none"/>
+              </w:rPr>
+            </w:pPr>
+            <w:r>
+              <w:rPr>
+                <w:rFonts w:hint="eastAsia" w:ascii="宋体" w:hAnsi="宋体" w:eastAsia="宋体" w:cs="宋体"/>
+                <w:i w:val="0"/>
+                <w:color w:val="000000"/>
+                <w:kern w:val="0"/>
+                <w:sz w:val="24"/>
+                <w:szCs w:val="24"/>
+                <w:u w:val="none"/>
+                <w:lang w:val="en-US" w:eastAsia="zh-CN" w:bidi="ar"/>
+              </w:rPr>
+              <w:t>教师用户登录</w:t>
+            </w:r>
+          </w:p>
+        </w:tc>
+      </w:tr>
+      <w:tr>
+        <w:tblPrEx>
+          <w:tblBorders>
+            <w:top w:val="none" w:color="auto" w:sz="0" w:space="0"/>
+            <w:left w:val="none" w:color="auto" w:sz="0" w:space="0"/>
+            <w:bottom w:val="none" w:color="auto" w:sz="0" w:space="0"/>
+            <w:right w:val="none" w:color="auto" w:sz="0" w:space="0"/>
+            <w:insideH w:val="none" w:color="auto" w:sz="0" w:space="0"/>
+            <w:insideV w:val="none" w:color="auto" w:sz="0" w:space="0"/>
+          </w:tblBorders>
+          <w:shd w:val="clear" w:color="auto" w:fill="auto"/>
+          <w:tblLayout w:type="fixed"/>
+          <w:tblCellMar>
+            <w:top w:w="15" w:type="dxa"/>
+            <w:left w:w="15" w:type="dxa"/>
+            <w:bottom w:w="15" w:type="dxa"/>
+            <w:right w:w="15" w:type="dxa"/>
+          </w:tblCellMar>
+        </w:tblPrEx>
+        <w:trPr>
+          <w:trHeight w:val="285" w:hRule="atLeast"/>
+        </w:trPr>
+        <w:tc>
+          <w:tcPr>
+            <w:tcW w:w="2445" w:type="dxa"/>
+            <w:vMerge w:val="continue"/>
+            <w:shd w:val="clear" w:color="auto" w:fill="auto"/>
+            <w:vAlign w:val="center"/>
+          </w:tcPr>
+          <w:p>
+            <w:pPr>
+              <w:jc w:val="center"/>
+              <w:rPr>
+                <w:rFonts w:hint="eastAsia" w:ascii="宋体" w:hAnsi="宋体" w:eastAsia="宋体" w:cs="宋体"/>
+                <w:i w:val="0"/>
+                <w:color w:val="000000"/>
+                <w:sz w:val="24"/>
+                <w:szCs w:val="24"/>
+                <w:u w:val="none"/>
+              </w:rPr>
+            </w:pPr>
+          </w:p>
+        </w:tc>
+        <w:tc>
+          <w:tcPr>
+            <w:tcW w:w="4530" w:type="dxa"/>
+            <w:shd w:val="clear" w:color="auto" w:fill="auto"/>
+            <w:vAlign w:val="center"/>
+          </w:tcPr>
+          <w:p>
+            <w:pPr>
+              <w:keepNext w:val="0"/>
+              <w:keepLines w:val="0"/>
+              <w:widowControl/>
+              <w:suppressLineNumbers w:val="0"/>
+              <w:jc w:val="left"/>
+              <w:textAlignment w:val="center"/>
+              <w:rPr>
+                <w:rFonts w:hint="eastAsia" w:ascii="宋体" w:hAnsi="宋体" w:eastAsia="宋体" w:cs="宋体"/>
+                <w:i w:val="0"/>
+                <w:color w:val="000000"/>
+                <w:sz w:val="24"/>
+                <w:szCs w:val="24"/>
+                <w:u w:val="none"/>
+              </w:rPr>
+            </w:pPr>
+            <w:r>
+              <w:rPr>
+                <w:rFonts w:hint="eastAsia" w:ascii="宋体" w:hAnsi="宋体" w:eastAsia="宋体" w:cs="宋体"/>
+                <w:i w:val="0"/>
+                <w:color w:val="000000"/>
+                <w:kern w:val="0"/>
+                <w:sz w:val="24"/>
+                <w:szCs w:val="24"/>
+                <w:u w:val="none"/>
+                <w:lang w:val="en-US" w:eastAsia="zh-CN" w:bidi="ar"/>
+              </w:rPr>
+              <w:t>开课、删除课程</w:t>
+            </w:r>
+          </w:p>
+        </w:tc>
+      </w:tr>
+      <w:tr>
+        <w:tblPrEx>
+          <w:tblBorders>
+            <w:top w:val="none" w:color="auto" w:sz="0" w:space="0"/>
+            <w:left w:val="none" w:color="auto" w:sz="0" w:space="0"/>
+            <w:bottom w:val="none" w:color="auto" w:sz="0" w:space="0"/>
+            <w:right w:val="none" w:color="auto" w:sz="0" w:space="0"/>
+            <w:insideH w:val="none" w:color="auto" w:sz="0" w:space="0"/>
+            <w:insideV w:val="none" w:color="auto" w:sz="0" w:space="0"/>
+          </w:tblBorders>
+          <w:tblLayout w:type="fixed"/>
+          <w:tblCellMar>
+            <w:top w:w="15" w:type="dxa"/>
+            <w:left w:w="15" w:type="dxa"/>
+            <w:bottom w:w="15" w:type="dxa"/>
+            <w:right w:w="15" w:type="dxa"/>
+          </w:tblCellMar>
+        </w:tblPrEx>
+        <w:trPr>
+          <w:trHeight w:val="285" w:hRule="atLeast"/>
+        </w:trPr>
+        <w:tc>
+          <w:tcPr>
+            <w:tcW w:w="2445" w:type="dxa"/>
+            <w:vMerge w:val="continue"/>
+            <w:shd w:val="clear" w:color="auto" w:fill="auto"/>
+            <w:vAlign w:val="center"/>
+          </w:tcPr>
+          <w:p>
+            <w:pPr>
+              <w:jc w:val="center"/>
+              <w:rPr>
+                <w:rFonts w:hint="eastAsia" w:ascii="宋体" w:hAnsi="宋体" w:eastAsia="宋体" w:cs="宋体"/>
+                <w:i w:val="0"/>
+                <w:color w:val="000000"/>
+                <w:sz w:val="24"/>
+                <w:szCs w:val="24"/>
+                <w:u w:val="none"/>
+              </w:rPr>
+            </w:pPr>
+          </w:p>
+        </w:tc>
+        <w:tc>
+          <w:tcPr>
+            <w:tcW w:w="4530" w:type="dxa"/>
+            <w:shd w:val="clear" w:color="auto" w:fill="auto"/>
+            <w:vAlign w:val="center"/>
+          </w:tcPr>
+          <w:p>
+            <w:pPr>
+              <w:keepNext w:val="0"/>
+              <w:keepLines w:val="0"/>
+              <w:widowControl/>
+              <w:suppressLineNumbers w:val="0"/>
+              <w:jc w:val="left"/>
+              <w:textAlignment w:val="center"/>
+              <w:rPr>
+                <w:rFonts w:hint="eastAsia" w:ascii="宋体" w:hAnsi="宋体" w:eastAsia="宋体" w:cs="宋体"/>
+                <w:i w:val="0"/>
+                <w:color w:val="000000"/>
+                <w:sz w:val="24"/>
+                <w:szCs w:val="24"/>
+                <w:u w:val="none"/>
+              </w:rPr>
+            </w:pPr>
+            <w:r>
+              <w:rPr>
+                <w:rFonts w:hint="eastAsia" w:ascii="宋体" w:hAnsi="宋体" w:eastAsia="宋体" w:cs="宋体"/>
+                <w:i w:val="0"/>
+                <w:color w:val="000000"/>
+                <w:kern w:val="0"/>
+                <w:sz w:val="24"/>
+                <w:szCs w:val="24"/>
+                <w:u w:val="none"/>
+                <w:lang w:val="en-US" w:eastAsia="zh-CN" w:bidi="ar"/>
+              </w:rPr>
+              <w:t>教师资料介绍并能修改</w:t>
+            </w:r>
+          </w:p>
+        </w:tc>
+      </w:tr>
+      <w:tr>
+        <w:tblPrEx>
+          <w:tblBorders>
+            <w:top w:val="none" w:color="auto" w:sz="0" w:space="0"/>
+            <w:left w:val="none" w:color="auto" w:sz="0" w:space="0"/>
+            <w:bottom w:val="none" w:color="auto" w:sz="0" w:space="0"/>
+            <w:right w:val="none" w:color="auto" w:sz="0" w:space="0"/>
+            <w:insideH w:val="none" w:color="auto" w:sz="0" w:space="0"/>
+            <w:insideV w:val="none" w:color="auto" w:sz="0" w:space="0"/>
+          </w:tblBorders>
+          <w:tblLayout w:type="fixed"/>
+          <w:tblCellMar>
+            <w:top w:w="15" w:type="dxa"/>
+            <w:left w:w="15" w:type="dxa"/>
+            <w:bottom w:w="15" w:type="dxa"/>
+            <w:right w:w="15" w:type="dxa"/>
+          </w:tblCellMar>
+        </w:tblPrEx>
+        <w:trPr>
+          <w:trHeight w:val="285" w:hRule="atLeast"/>
+        </w:trPr>
+        <w:tc>
+          <w:tcPr>
+            <w:tcW w:w="2445" w:type="dxa"/>
+            <w:vMerge w:val="continue"/>
+            <w:shd w:val="clear" w:color="auto" w:fill="auto"/>
+            <w:vAlign w:val="center"/>
+          </w:tcPr>
+          <w:p>
+            <w:pPr>
+              <w:jc w:val="center"/>
+              <w:rPr>
+                <w:rFonts w:hint="eastAsia" w:ascii="宋体" w:hAnsi="宋体" w:eastAsia="宋体" w:cs="宋体"/>
+                <w:i w:val="0"/>
+                <w:color w:val="000000"/>
+                <w:sz w:val="24"/>
+                <w:szCs w:val="24"/>
+                <w:u w:val="none"/>
+              </w:rPr>
+            </w:pPr>
+          </w:p>
+        </w:tc>
+        <w:tc>
+          <w:tcPr>
+            <w:tcW w:w="4530" w:type="dxa"/>
+            <w:shd w:val="clear" w:color="auto" w:fill="auto"/>
+            <w:vAlign w:val="center"/>
+          </w:tcPr>
+          <w:p>
+            <w:pPr>
+              <w:keepNext w:val="0"/>
+              <w:keepLines w:val="0"/>
+              <w:widowControl/>
+              <w:suppressLineNumbers w:val="0"/>
+              <w:jc w:val="left"/>
+              <w:textAlignment w:val="center"/>
+              <w:rPr>
+                <w:rFonts w:hint="eastAsia" w:ascii="宋体" w:hAnsi="宋体" w:eastAsia="宋体" w:cs="宋体"/>
+                <w:i w:val="0"/>
+                <w:color w:val="000000"/>
+                <w:sz w:val="24"/>
+                <w:szCs w:val="24"/>
+                <w:u w:val="none"/>
+              </w:rPr>
+            </w:pPr>
+            <w:r>
+              <w:rPr>
+                <w:rFonts w:hint="eastAsia" w:ascii="宋体" w:hAnsi="宋体" w:eastAsia="宋体" w:cs="宋体"/>
+                <w:i w:val="0"/>
+                <w:color w:val="000000"/>
+                <w:kern w:val="0"/>
+                <w:sz w:val="24"/>
+                <w:szCs w:val="24"/>
+                <w:u w:val="none"/>
+                <w:lang w:val="en-US" w:eastAsia="zh-CN" w:bidi="ar"/>
+              </w:rPr>
+              <w:t>课程介绍并能修改</w:t>
+            </w:r>
+          </w:p>
+        </w:tc>
+      </w:tr>
+      <w:tr>
+        <w:tblPrEx>
+          <w:tblBorders>
+            <w:top w:val="none" w:color="auto" w:sz="0" w:space="0"/>
+            <w:left w:val="none" w:color="auto" w:sz="0" w:space="0"/>
+            <w:bottom w:val="none" w:color="auto" w:sz="0" w:space="0"/>
+            <w:right w:val="none" w:color="auto" w:sz="0" w:space="0"/>
+            <w:insideH w:val="none" w:color="auto" w:sz="0" w:space="0"/>
+            <w:insideV w:val="none" w:color="auto" w:sz="0" w:space="0"/>
+          </w:tblBorders>
+          <w:tblLayout w:type="fixed"/>
+          <w:tblCellMar>
+            <w:top w:w="15" w:type="dxa"/>
+            <w:left w:w="15" w:type="dxa"/>
+            <w:bottom w:w="15" w:type="dxa"/>
+            <w:right w:w="15" w:type="dxa"/>
+          </w:tblCellMar>
+        </w:tblPrEx>
+        <w:trPr>
+          <w:trHeight w:val="285" w:hRule="atLeast"/>
+        </w:trPr>
+        <w:tc>
+          <w:tcPr>
+            <w:tcW w:w="2445" w:type="dxa"/>
+            <w:vMerge w:val="continue"/>
+            <w:shd w:val="clear" w:color="auto" w:fill="auto"/>
+            <w:vAlign w:val="center"/>
+          </w:tcPr>
+          <w:p>
+            <w:pPr>
+              <w:jc w:val="center"/>
+              <w:rPr>
+                <w:rFonts w:hint="eastAsia" w:ascii="宋体" w:hAnsi="宋体" w:eastAsia="宋体" w:cs="宋体"/>
+                <w:i w:val="0"/>
+                <w:color w:val="000000"/>
+                <w:sz w:val="24"/>
+                <w:szCs w:val="24"/>
+                <w:u w:val="none"/>
+              </w:rPr>
+            </w:pPr>
+          </w:p>
+        </w:tc>
+        <w:tc>
+          <w:tcPr>
+            <w:tcW w:w="4530" w:type="dxa"/>
+            <w:shd w:val="clear" w:color="auto" w:fill="auto"/>
+            <w:vAlign w:val="center"/>
+          </w:tcPr>
+          <w:p>
+            <w:pPr>
+              <w:keepNext w:val="0"/>
+              <w:keepLines w:val="0"/>
+              <w:widowControl/>
+              <w:suppressLineNumbers w:val="0"/>
+              <w:jc w:val="left"/>
+              <w:textAlignment w:val="center"/>
+              <w:rPr>
+                <w:rFonts w:hint="eastAsia" w:ascii="宋体" w:hAnsi="宋体" w:eastAsia="宋体" w:cs="宋体"/>
+                <w:i w:val="0"/>
+                <w:color w:val="000000"/>
+                <w:sz w:val="24"/>
+                <w:szCs w:val="24"/>
+                <w:u w:val="none"/>
+              </w:rPr>
+            </w:pPr>
+            <w:r>
+              <w:rPr>
+                <w:rFonts w:hint="eastAsia" w:ascii="宋体" w:hAnsi="宋体" w:eastAsia="宋体" w:cs="宋体"/>
+                <w:i w:val="0"/>
+                <w:color w:val="000000"/>
+                <w:kern w:val="0"/>
+                <w:sz w:val="24"/>
+                <w:szCs w:val="24"/>
+                <w:u w:val="none"/>
+                <w:lang w:val="en-US" w:eastAsia="zh-CN" w:bidi="ar"/>
+              </w:rPr>
+              <w:t>更新、下载课程资料</w:t>
+            </w:r>
+          </w:p>
+        </w:tc>
+      </w:tr>
+      <w:tr>
+        <w:tblPrEx>
+          <w:tblBorders>
+            <w:top w:val="none" w:color="auto" w:sz="0" w:space="0"/>
+            <w:left w:val="none" w:color="auto" w:sz="0" w:space="0"/>
+            <w:bottom w:val="none" w:color="auto" w:sz="0" w:space="0"/>
+            <w:right w:val="none" w:color="auto" w:sz="0" w:space="0"/>
+            <w:insideH w:val="none" w:color="auto" w:sz="0" w:space="0"/>
+            <w:insideV w:val="none" w:color="auto" w:sz="0" w:space="0"/>
+          </w:tblBorders>
+          <w:shd w:val="clear" w:color="auto" w:fill="auto"/>
+          <w:tblLayout w:type="fixed"/>
+          <w:tblCellMar>
+            <w:top w:w="15" w:type="dxa"/>
+            <w:left w:w="15" w:type="dxa"/>
+            <w:bottom w:w="15" w:type="dxa"/>
+            <w:right w:w="15" w:type="dxa"/>
+          </w:tblCellMar>
+        </w:tblPrEx>
+        <w:trPr>
+          <w:trHeight w:val="285" w:hRule="atLeast"/>
+        </w:trPr>
+        <w:tc>
+          <w:tcPr>
+            <w:tcW w:w="2445" w:type="dxa"/>
+            <w:vMerge w:val="continue"/>
+            <w:shd w:val="clear" w:color="auto" w:fill="auto"/>
+            <w:vAlign w:val="center"/>
+          </w:tcPr>
+          <w:p>
+            <w:pPr>
+              <w:jc w:val="center"/>
+              <w:rPr>
+                <w:rFonts w:hint="eastAsia" w:ascii="宋体" w:hAnsi="宋体" w:eastAsia="宋体" w:cs="宋体"/>
+                <w:i w:val="0"/>
+                <w:color w:val="000000"/>
+                <w:sz w:val="24"/>
+                <w:szCs w:val="24"/>
+                <w:u w:val="none"/>
+              </w:rPr>
+            </w:pPr>
+          </w:p>
+        </w:tc>
+        <w:tc>
+          <w:tcPr>
+            <w:tcW w:w="4530" w:type="dxa"/>
+            <w:shd w:val="clear" w:color="auto" w:fill="auto"/>
+            <w:vAlign w:val="center"/>
+          </w:tcPr>
+          <w:p>
+            <w:pPr>
+              <w:keepNext w:val="0"/>
+              <w:keepLines w:val="0"/>
+              <w:widowControl/>
+              <w:suppressLineNumbers w:val="0"/>
+              <w:jc w:val="left"/>
+              <w:textAlignment w:val="center"/>
+              <w:rPr>
+                <w:rFonts w:hint="eastAsia" w:ascii="宋体" w:hAnsi="宋体" w:eastAsia="宋体" w:cs="宋体"/>
+                <w:i w:val="0"/>
+                <w:color w:val="000000"/>
+                <w:sz w:val="24"/>
+                <w:szCs w:val="24"/>
+                <w:u w:val="none"/>
+              </w:rPr>
+            </w:pPr>
+            <w:r>
+              <w:rPr>
+                <w:rFonts w:hint="eastAsia" w:ascii="宋体" w:hAnsi="宋体" w:eastAsia="宋体" w:cs="宋体"/>
+                <w:i w:val="0"/>
+                <w:color w:val="000000"/>
+                <w:kern w:val="0"/>
+                <w:sz w:val="24"/>
+                <w:szCs w:val="24"/>
+                <w:u w:val="none"/>
+                <w:lang w:val="en-US" w:eastAsia="zh-CN" w:bidi="ar"/>
+              </w:rPr>
+              <w:t>消息发布栏</w:t>
+            </w:r>
+          </w:p>
+        </w:tc>
+      </w:tr>
+      <w:tr>
+        <w:tblPrEx>
+          <w:tblBorders>
+            <w:top w:val="none" w:color="auto" w:sz="0" w:space="0"/>
+            <w:left w:val="none" w:color="auto" w:sz="0" w:space="0"/>
+            <w:bottom w:val="none" w:color="auto" w:sz="0" w:space="0"/>
+            <w:right w:val="none" w:color="auto" w:sz="0" w:space="0"/>
+            <w:insideH w:val="none" w:color="auto" w:sz="0" w:space="0"/>
+            <w:insideV w:val="none" w:color="auto" w:sz="0" w:space="0"/>
+          </w:tblBorders>
+          <w:tblLayout w:type="fixed"/>
+          <w:tblCellMar>
+            <w:top w:w="15" w:type="dxa"/>
+            <w:left w:w="15" w:type="dxa"/>
+            <w:bottom w:w="15" w:type="dxa"/>
+            <w:right w:w="15" w:type="dxa"/>
+          </w:tblCellMar>
+        </w:tblPrEx>
+        <w:trPr>
+          <w:trHeight w:val="285" w:hRule="atLeast"/>
+        </w:trPr>
+        <w:tc>
+          <w:tcPr>
+            <w:tcW w:w="2445" w:type="dxa"/>
+            <w:vMerge w:val="continue"/>
+            <w:shd w:val="clear" w:color="auto" w:fill="auto"/>
+            <w:vAlign w:val="center"/>
+          </w:tcPr>
+          <w:p>
+            <w:pPr>
+              <w:jc w:val="center"/>
+              <w:rPr>
+                <w:rFonts w:hint="eastAsia" w:ascii="宋体" w:hAnsi="宋体" w:eastAsia="宋体" w:cs="宋体"/>
+                <w:i w:val="0"/>
+                <w:color w:val="000000"/>
+                <w:sz w:val="24"/>
+                <w:szCs w:val="24"/>
+                <w:u w:val="none"/>
+              </w:rPr>
+            </w:pPr>
+          </w:p>
+        </w:tc>
+        <w:tc>
+          <w:tcPr>
+            <w:tcW w:w="4530" w:type="dxa"/>
+            <w:shd w:val="clear" w:color="auto" w:fill="auto"/>
+            <w:vAlign w:val="center"/>
+          </w:tcPr>
+          <w:p>
+            <w:pPr>
+              <w:keepNext w:val="0"/>
+              <w:keepLines w:val="0"/>
+              <w:widowControl/>
+              <w:suppressLineNumbers w:val="0"/>
+              <w:jc w:val="left"/>
+              <w:textAlignment w:val="center"/>
+              <w:rPr>
+                <w:rFonts w:hint="eastAsia" w:ascii="宋体" w:hAnsi="宋体" w:eastAsia="宋体" w:cs="宋体"/>
+                <w:i w:val="0"/>
+                <w:color w:val="000000"/>
+                <w:sz w:val="24"/>
+                <w:szCs w:val="24"/>
+                <w:u w:val="none"/>
+              </w:rPr>
+            </w:pPr>
+            <w:r>
+              <w:rPr>
+                <w:rFonts w:hint="eastAsia" w:ascii="宋体" w:hAnsi="宋体" w:eastAsia="宋体" w:cs="宋体"/>
+                <w:i w:val="0"/>
+                <w:color w:val="000000"/>
+                <w:kern w:val="0"/>
+                <w:sz w:val="24"/>
+                <w:szCs w:val="24"/>
+                <w:u w:val="none"/>
+                <w:lang w:val="en-US" w:eastAsia="zh-CN" w:bidi="ar"/>
+              </w:rPr>
+              <w:t>发布最新信息</w:t>
+            </w:r>
+          </w:p>
+        </w:tc>
+      </w:tr>
+      <w:tr>
+        <w:tblPrEx>
+          <w:tblBorders>
+            <w:top w:val="none" w:color="auto" w:sz="0" w:space="0"/>
+            <w:left w:val="none" w:color="auto" w:sz="0" w:space="0"/>
+            <w:bottom w:val="none" w:color="auto" w:sz="0" w:space="0"/>
+            <w:right w:val="none" w:color="auto" w:sz="0" w:space="0"/>
+            <w:insideH w:val="none" w:color="auto" w:sz="0" w:space="0"/>
+            <w:insideV w:val="none" w:color="auto" w:sz="0" w:space="0"/>
+          </w:tblBorders>
+          <w:tblLayout w:type="fixed"/>
+          <w:tblCellMar>
+            <w:top w:w="15" w:type="dxa"/>
+            <w:left w:w="15" w:type="dxa"/>
+            <w:bottom w:w="15" w:type="dxa"/>
+            <w:right w:w="15" w:type="dxa"/>
+          </w:tblCellMar>
+        </w:tblPrEx>
+        <w:trPr>
+          <w:trHeight w:val="285" w:hRule="atLeast"/>
+        </w:trPr>
+        <w:tc>
+          <w:tcPr>
+            <w:tcW w:w="2445" w:type="dxa"/>
+            <w:vMerge w:val="continue"/>
+            <w:shd w:val="clear" w:color="auto" w:fill="auto"/>
+            <w:vAlign w:val="center"/>
+          </w:tcPr>
+          <w:p>
+            <w:pPr>
+              <w:jc w:val="center"/>
+              <w:rPr>
+                <w:rFonts w:hint="eastAsia" w:ascii="宋体" w:hAnsi="宋体" w:eastAsia="宋体" w:cs="宋体"/>
+                <w:i w:val="0"/>
+                <w:color w:val="000000"/>
+                <w:sz w:val="24"/>
+                <w:szCs w:val="24"/>
+                <w:u w:val="none"/>
+              </w:rPr>
+            </w:pPr>
+          </w:p>
+        </w:tc>
+        <w:tc>
+          <w:tcPr>
+            <w:tcW w:w="4530" w:type="dxa"/>
+            <w:shd w:val="clear" w:color="auto" w:fill="auto"/>
+            <w:vAlign w:val="center"/>
+          </w:tcPr>
+          <w:p>
+            <w:pPr>
+              <w:keepNext w:val="0"/>
+              <w:keepLines w:val="0"/>
+              <w:widowControl/>
+              <w:suppressLineNumbers w:val="0"/>
+              <w:jc w:val="left"/>
+              <w:textAlignment w:val="center"/>
+              <w:rPr>
+                <w:rFonts w:hint="eastAsia" w:ascii="宋体" w:hAnsi="宋体" w:eastAsia="宋体" w:cs="宋体"/>
+                <w:i w:val="0"/>
+                <w:color w:val="000000"/>
+                <w:sz w:val="24"/>
+                <w:szCs w:val="24"/>
+                <w:u w:val="none"/>
+              </w:rPr>
+            </w:pPr>
+            <w:r>
+              <w:rPr>
+                <w:rFonts w:hint="eastAsia" w:ascii="宋体" w:hAnsi="宋体" w:eastAsia="宋体" w:cs="宋体"/>
+                <w:i w:val="0"/>
+                <w:color w:val="000000"/>
+                <w:kern w:val="0"/>
+                <w:sz w:val="24"/>
+                <w:szCs w:val="24"/>
+                <w:u w:val="none"/>
+                <w:lang w:val="en-US" w:eastAsia="zh-CN" w:bidi="ar"/>
+              </w:rPr>
+              <w:t>查看已教授的课程</w:t>
+            </w:r>
+          </w:p>
+        </w:tc>
+      </w:tr>
+      <w:tr>
+        <w:tblPrEx>
+          <w:tblBorders>
+            <w:top w:val="none" w:color="auto" w:sz="0" w:space="0"/>
+            <w:left w:val="none" w:color="auto" w:sz="0" w:space="0"/>
+            <w:bottom w:val="none" w:color="auto" w:sz="0" w:space="0"/>
+            <w:right w:val="none" w:color="auto" w:sz="0" w:space="0"/>
+            <w:insideH w:val="none" w:color="auto" w:sz="0" w:space="0"/>
+            <w:insideV w:val="none" w:color="auto" w:sz="0" w:space="0"/>
+          </w:tblBorders>
+          <w:tblLayout w:type="fixed"/>
+          <w:tblCellMar>
+            <w:top w:w="15" w:type="dxa"/>
+            <w:left w:w="15" w:type="dxa"/>
+            <w:bottom w:w="15" w:type="dxa"/>
+            <w:right w:w="15" w:type="dxa"/>
+          </w:tblCellMar>
+        </w:tblPrEx>
+        <w:trPr>
+          <w:trHeight w:val="285" w:hRule="atLeast"/>
+        </w:trPr>
+        <w:tc>
+          <w:tcPr>
+            <w:tcW w:w="2445" w:type="dxa"/>
+            <w:vMerge w:val="continue"/>
+            <w:shd w:val="clear" w:color="auto" w:fill="auto"/>
+            <w:vAlign w:val="center"/>
+          </w:tcPr>
+          <w:p>
+            <w:pPr>
+              <w:jc w:val="center"/>
+              <w:rPr>
+                <w:rFonts w:hint="eastAsia" w:ascii="宋体" w:hAnsi="宋体" w:eastAsia="宋体" w:cs="宋体"/>
+                <w:i w:val="0"/>
+                <w:color w:val="000000"/>
+                <w:sz w:val="24"/>
+                <w:szCs w:val="24"/>
+                <w:u w:val="none"/>
+              </w:rPr>
+            </w:pPr>
+          </w:p>
+        </w:tc>
+        <w:tc>
+          <w:tcPr>
+            <w:tcW w:w="4530" w:type="dxa"/>
+            <w:shd w:val="clear" w:color="auto" w:fill="auto"/>
+            <w:vAlign w:val="center"/>
+          </w:tcPr>
+          <w:p>
+            <w:pPr>
+              <w:keepNext w:val="0"/>
+              <w:keepLines w:val="0"/>
+              <w:widowControl/>
+              <w:suppressLineNumbers w:val="0"/>
+              <w:jc w:val="left"/>
+              <w:textAlignment w:val="center"/>
+              <w:rPr>
+                <w:rFonts w:hint="eastAsia" w:ascii="宋体" w:hAnsi="宋体" w:eastAsia="宋体" w:cs="宋体"/>
+                <w:i w:val="0"/>
+                <w:color w:val="000000"/>
+                <w:sz w:val="24"/>
+                <w:szCs w:val="24"/>
+                <w:u w:val="none"/>
+              </w:rPr>
+            </w:pPr>
+            <w:r>
+              <w:rPr>
+                <w:rFonts w:hint="eastAsia" w:ascii="宋体" w:hAnsi="宋体" w:eastAsia="宋体" w:cs="宋体"/>
+                <w:i w:val="0"/>
+                <w:color w:val="000000"/>
+                <w:kern w:val="0"/>
+                <w:sz w:val="24"/>
+                <w:szCs w:val="24"/>
+                <w:u w:val="none"/>
+                <w:lang w:val="en-US" w:eastAsia="zh-CN" w:bidi="ar"/>
+              </w:rPr>
+              <w:t>答疑学生问题</w:t>
+            </w:r>
+          </w:p>
+        </w:tc>
+      </w:tr>
+      <w:tr>
+        <w:tblPrEx>
+          <w:tblBorders>
+            <w:top w:val="none" w:color="auto" w:sz="0" w:space="0"/>
+            <w:left w:val="none" w:color="auto" w:sz="0" w:space="0"/>
+            <w:bottom w:val="none" w:color="auto" w:sz="0" w:space="0"/>
+            <w:right w:val="none" w:color="auto" w:sz="0" w:space="0"/>
+            <w:insideH w:val="none" w:color="auto" w:sz="0" w:space="0"/>
+            <w:insideV w:val="none" w:color="auto" w:sz="0" w:space="0"/>
+          </w:tblBorders>
+          <w:tblLayout w:type="fixed"/>
+          <w:tblCellMar>
+            <w:top w:w="15" w:type="dxa"/>
+            <w:left w:w="15" w:type="dxa"/>
+            <w:bottom w:w="15" w:type="dxa"/>
+            <w:right w:w="15" w:type="dxa"/>
+          </w:tblCellMar>
+        </w:tblPrEx>
+        <w:trPr>
+          <w:trHeight w:val="285" w:hRule="atLeast"/>
+        </w:trPr>
+        <w:tc>
+          <w:tcPr>
+            <w:tcW w:w="2445" w:type="dxa"/>
+            <w:vMerge w:val="continue"/>
+            <w:shd w:val="clear" w:color="auto" w:fill="auto"/>
+            <w:vAlign w:val="center"/>
+          </w:tcPr>
+          <w:p>
+            <w:pPr>
+              <w:jc w:val="center"/>
+              <w:rPr>
+                <w:rFonts w:hint="eastAsia" w:ascii="宋体" w:hAnsi="宋体" w:eastAsia="宋体" w:cs="宋体"/>
+                <w:i w:val="0"/>
+                <w:color w:val="000000"/>
+                <w:sz w:val="24"/>
+                <w:szCs w:val="24"/>
+                <w:u w:val="none"/>
+              </w:rPr>
+            </w:pPr>
+          </w:p>
+        </w:tc>
+        <w:tc>
+          <w:tcPr>
+            <w:tcW w:w="4530" w:type="dxa"/>
+            <w:shd w:val="clear" w:color="auto" w:fill="auto"/>
+            <w:vAlign w:val="center"/>
+          </w:tcPr>
+          <w:p>
+            <w:pPr>
+              <w:keepNext w:val="0"/>
+              <w:keepLines w:val="0"/>
+              <w:widowControl/>
+              <w:suppressLineNumbers w:val="0"/>
+              <w:jc w:val="left"/>
+              <w:textAlignment w:val="center"/>
+              <w:rPr>
+                <w:rFonts w:hint="eastAsia" w:ascii="宋体" w:hAnsi="宋体" w:eastAsia="宋体" w:cs="宋体"/>
+                <w:i w:val="0"/>
+                <w:color w:val="000000"/>
+                <w:sz w:val="24"/>
+                <w:szCs w:val="24"/>
+                <w:u w:val="none"/>
+              </w:rPr>
+            </w:pPr>
+            <w:r>
+              <w:rPr>
+                <w:rFonts w:hint="eastAsia" w:ascii="宋体" w:hAnsi="宋体" w:eastAsia="宋体" w:cs="宋体"/>
+                <w:i w:val="0"/>
+                <w:color w:val="000000"/>
+                <w:kern w:val="0"/>
+                <w:sz w:val="24"/>
+                <w:szCs w:val="24"/>
+                <w:u w:val="none"/>
+                <w:lang w:val="en-US" w:eastAsia="zh-CN" w:bidi="ar"/>
+              </w:rPr>
+              <w:t>指导各个板块的论坛</w:t>
+            </w:r>
+          </w:p>
+        </w:tc>
+      </w:tr>
+      <w:tr>
+        <w:tblPrEx>
+          <w:tblBorders>
+            <w:top w:val="none" w:color="auto" w:sz="0" w:space="0"/>
+            <w:left w:val="none" w:color="auto" w:sz="0" w:space="0"/>
+            <w:bottom w:val="none" w:color="auto" w:sz="0" w:space="0"/>
+            <w:right w:val="none" w:color="auto" w:sz="0" w:space="0"/>
+            <w:insideH w:val="none" w:color="auto" w:sz="0" w:space="0"/>
+            <w:insideV w:val="none" w:color="auto" w:sz="0" w:space="0"/>
+          </w:tblBorders>
+          <w:shd w:val="clear" w:color="auto" w:fill="auto"/>
+          <w:tblLayout w:type="fixed"/>
+          <w:tblCellMar>
+            <w:top w:w="15" w:type="dxa"/>
+            <w:left w:w="15" w:type="dxa"/>
+            <w:bottom w:w="15" w:type="dxa"/>
+            <w:right w:w="15" w:type="dxa"/>
+          </w:tblCellMar>
+        </w:tblPrEx>
+        <w:trPr>
+          <w:trHeight w:val="285" w:hRule="atLeast"/>
+        </w:trPr>
+        <w:tc>
+          <w:tcPr>
+            <w:tcW w:w="2445" w:type="dxa"/>
+            <w:vMerge w:val="continue"/>
+            <w:shd w:val="clear" w:color="auto" w:fill="auto"/>
+            <w:vAlign w:val="center"/>
+          </w:tcPr>
+          <w:p>
+            <w:pPr>
+              <w:jc w:val="center"/>
+              <w:rPr>
+                <w:rFonts w:hint="eastAsia" w:ascii="宋体" w:hAnsi="宋体" w:eastAsia="宋体" w:cs="宋体"/>
+                <w:i w:val="0"/>
+                <w:color w:val="000000"/>
+                <w:sz w:val="24"/>
+                <w:szCs w:val="24"/>
+                <w:u w:val="none"/>
+              </w:rPr>
+            </w:pPr>
+          </w:p>
+        </w:tc>
+        <w:tc>
+          <w:tcPr>
+            <w:tcW w:w="4530" w:type="dxa"/>
+            <w:shd w:val="clear" w:color="auto" w:fill="auto"/>
+            <w:vAlign w:val="center"/>
+          </w:tcPr>
+          <w:p>
+            <w:pPr>
+              <w:keepNext w:val="0"/>
+              <w:keepLines w:val="0"/>
+              <w:widowControl/>
+              <w:suppressLineNumbers w:val="0"/>
+              <w:jc w:val="left"/>
+              <w:textAlignment w:val="center"/>
+              <w:rPr>
+                <w:rFonts w:hint="eastAsia" w:ascii="宋体" w:hAnsi="宋体" w:eastAsia="宋体" w:cs="宋体"/>
+                <w:i w:val="0"/>
+                <w:color w:val="000000"/>
+                <w:sz w:val="24"/>
+                <w:szCs w:val="24"/>
+                <w:u w:val="none"/>
+              </w:rPr>
+            </w:pPr>
+            <w:r>
+              <w:rPr>
+                <w:rFonts w:hint="eastAsia" w:ascii="宋体" w:hAnsi="宋体" w:eastAsia="宋体" w:cs="宋体"/>
+                <w:i w:val="0"/>
+                <w:color w:val="000000"/>
+                <w:kern w:val="0"/>
+                <w:sz w:val="24"/>
+                <w:szCs w:val="24"/>
+                <w:u w:val="none"/>
+                <w:lang w:val="en-US" w:eastAsia="zh-CN" w:bidi="ar"/>
+              </w:rPr>
+              <w:t>查看一门课程下的学生信息</w:t>
+            </w:r>
+          </w:p>
+        </w:tc>
+      </w:tr>
+      <w:tr>
+        <w:tblPrEx>
+          <w:tblBorders>
+            <w:top w:val="none" w:color="auto" w:sz="0" w:space="0"/>
+            <w:left w:val="none" w:color="auto" w:sz="0" w:space="0"/>
+            <w:bottom w:val="none" w:color="auto" w:sz="0" w:space="0"/>
+            <w:right w:val="none" w:color="auto" w:sz="0" w:space="0"/>
+            <w:insideH w:val="none" w:color="auto" w:sz="0" w:space="0"/>
+            <w:insideV w:val="none" w:color="auto" w:sz="0" w:space="0"/>
+          </w:tblBorders>
+          <w:tblLayout w:type="fixed"/>
+          <w:tblCellMar>
+            <w:top w:w="15" w:type="dxa"/>
+            <w:left w:w="15" w:type="dxa"/>
+            <w:bottom w:w="15" w:type="dxa"/>
+            <w:right w:w="15" w:type="dxa"/>
+          </w:tblCellMar>
+        </w:tblPrEx>
+        <w:trPr>
+          <w:trHeight w:val="285" w:hRule="atLeast"/>
+        </w:trPr>
+        <w:tc>
+          <w:tcPr>
+            <w:tcW w:w="2445" w:type="dxa"/>
+            <w:vMerge w:val="continue"/>
+            <w:shd w:val="clear" w:color="auto" w:fill="auto"/>
+            <w:vAlign w:val="center"/>
+          </w:tcPr>
+          <w:p>
+            <w:pPr>
+              <w:jc w:val="center"/>
+              <w:rPr>
+                <w:rFonts w:hint="eastAsia" w:ascii="宋体" w:hAnsi="宋体" w:eastAsia="宋体" w:cs="宋体"/>
+                <w:i w:val="0"/>
+                <w:color w:val="000000"/>
+                <w:sz w:val="24"/>
+                <w:szCs w:val="24"/>
+                <w:u w:val="none"/>
+              </w:rPr>
+            </w:pPr>
+          </w:p>
+        </w:tc>
+        <w:tc>
+          <w:tcPr>
+            <w:tcW w:w="4530" w:type="dxa"/>
+            <w:shd w:val="clear" w:color="auto" w:fill="auto"/>
+            <w:vAlign w:val="center"/>
+          </w:tcPr>
+          <w:p>
+            <w:pPr>
+              <w:keepNext w:val="0"/>
+              <w:keepLines w:val="0"/>
+              <w:widowControl/>
+              <w:suppressLineNumbers w:val="0"/>
+              <w:jc w:val="left"/>
+              <w:textAlignment w:val="center"/>
+              <w:rPr>
+                <w:rFonts w:hint="eastAsia" w:ascii="宋体" w:hAnsi="宋体" w:eastAsia="宋体" w:cs="宋体"/>
+                <w:i w:val="0"/>
+                <w:color w:val="000000"/>
+                <w:sz w:val="24"/>
+                <w:szCs w:val="24"/>
+                <w:u w:val="none"/>
+              </w:rPr>
+            </w:pPr>
+            <w:r>
+              <w:rPr>
+                <w:rFonts w:hint="eastAsia" w:ascii="宋体" w:hAnsi="宋体" w:eastAsia="宋体" w:cs="宋体"/>
+                <w:i w:val="0"/>
+                <w:color w:val="000000"/>
+                <w:kern w:val="0"/>
+                <w:sz w:val="24"/>
+                <w:szCs w:val="24"/>
+                <w:u w:val="none"/>
+                <w:lang w:val="en-US" w:eastAsia="zh-CN" w:bidi="ar"/>
+              </w:rPr>
+              <w:t>视频直播</w:t>
+            </w:r>
+          </w:p>
+        </w:tc>
+      </w:tr>
+      <w:tr>
+        <w:tblPrEx>
+          <w:tblBorders>
+            <w:top w:val="none" w:color="auto" w:sz="0" w:space="0"/>
+            <w:left w:val="none" w:color="auto" w:sz="0" w:space="0"/>
+            <w:bottom w:val="none" w:color="auto" w:sz="0" w:space="0"/>
+            <w:right w:val="none" w:color="auto" w:sz="0" w:space="0"/>
+            <w:insideH w:val="none" w:color="auto" w:sz="0" w:space="0"/>
+            <w:insideV w:val="none" w:color="auto" w:sz="0" w:space="0"/>
+          </w:tblBorders>
+          <w:tblLayout w:type="fixed"/>
+          <w:tblCellMar>
+            <w:top w:w="15" w:type="dxa"/>
+            <w:left w:w="15" w:type="dxa"/>
+            <w:bottom w:w="15" w:type="dxa"/>
+            <w:right w:w="15" w:type="dxa"/>
+          </w:tblCellMar>
+        </w:tblPrEx>
+        <w:trPr>
+          <w:trHeight w:val="285" w:hRule="atLeast"/>
+        </w:trPr>
+        <w:tc>
+          <w:tcPr>
+            <w:tcW w:w="2445" w:type="dxa"/>
+            <w:vMerge w:val="continue"/>
+            <w:shd w:val="clear" w:color="auto" w:fill="auto"/>
+            <w:vAlign w:val="center"/>
+          </w:tcPr>
+          <w:p>
+            <w:pPr>
+              <w:jc w:val="center"/>
+              <w:rPr>
+                <w:rFonts w:hint="eastAsia" w:ascii="宋体" w:hAnsi="宋体" w:eastAsia="宋体" w:cs="宋体"/>
+                <w:i w:val="0"/>
+                <w:color w:val="000000"/>
+                <w:sz w:val="24"/>
+                <w:szCs w:val="24"/>
+                <w:u w:val="none"/>
+              </w:rPr>
+            </w:pPr>
+          </w:p>
+        </w:tc>
+        <w:tc>
+          <w:tcPr>
+            <w:tcW w:w="4530" w:type="dxa"/>
+            <w:shd w:val="clear" w:color="auto" w:fill="auto"/>
+            <w:vAlign w:val="center"/>
+          </w:tcPr>
+          <w:p>
+            <w:pPr>
+              <w:keepNext w:val="0"/>
+              <w:keepLines w:val="0"/>
+              <w:widowControl/>
+              <w:suppressLineNumbers w:val="0"/>
+              <w:jc w:val="left"/>
+              <w:textAlignment w:val="center"/>
+              <w:rPr>
+                <w:rFonts w:hint="eastAsia" w:ascii="宋体" w:hAnsi="宋体" w:eastAsia="宋体" w:cs="宋体"/>
+                <w:i w:val="0"/>
+                <w:color w:val="000000"/>
+                <w:sz w:val="24"/>
+                <w:szCs w:val="24"/>
+                <w:u w:val="none"/>
+              </w:rPr>
+            </w:pPr>
+            <w:r>
+              <w:rPr>
+                <w:rFonts w:hint="eastAsia" w:ascii="宋体" w:hAnsi="宋体" w:eastAsia="宋体" w:cs="宋体"/>
+                <w:i w:val="0"/>
+                <w:color w:val="000000"/>
+                <w:kern w:val="0"/>
+                <w:sz w:val="24"/>
+                <w:szCs w:val="24"/>
+                <w:u w:val="none"/>
+                <w:lang w:val="en-US" w:eastAsia="zh-CN" w:bidi="ar"/>
+              </w:rPr>
+              <w:t>发布文章、帖子</w:t>
+            </w:r>
+          </w:p>
+        </w:tc>
+      </w:tr>
+    </w:tbl>
+    <w:p>
+      <w:pPr>
+        <w:pStyle w:val="3"/>
+      </w:pPr>
+      <w:bookmarkStart w:id="52" w:name="_Toc6025"/>
+      <w:r>
+        <w:rPr>
+          <w:rFonts w:hint="eastAsia"/>
+        </w:rPr>
+        <w:t>6.2学生需求</w:t>
+      </w:r>
+      <w:bookmarkEnd w:id="51"/>
+      <w:bookmarkEnd w:id="52"/>
+    </w:p>
+    <w:tbl>
+      <w:tblPr>
+        <w:tblStyle w:val="20"/>
+        <w:tblW w:w="6975" w:type="dxa"/>
+        <w:tblInd w:w="0" w:type="dxa"/>
+        <w:tblBorders>
+          <w:top w:val="none" w:color="auto" w:sz="0" w:space="0"/>
+          <w:left w:val="none" w:color="auto" w:sz="0" w:space="0"/>
+          <w:bottom w:val="none" w:color="auto" w:sz="0" w:space="0"/>
+          <w:right w:val="none" w:color="auto" w:sz="0" w:space="0"/>
+          <w:insideH w:val="none" w:color="auto" w:sz="0" w:space="0"/>
+          <w:insideV w:val="none" w:color="auto" w:sz="0" w:space="0"/>
+        </w:tblBorders>
+        <w:shd w:val="clear" w:color="auto" w:fill="auto"/>
+        <w:tblLayout w:type="fixed"/>
+        <w:tblCellMar>
+          <w:top w:w="15" w:type="dxa"/>
+          <w:left w:w="15" w:type="dxa"/>
+          <w:bottom w:w="15" w:type="dxa"/>
+          <w:right w:w="15" w:type="dxa"/>
+        </w:tblCellMar>
+      </w:tblPr>
+      <w:tblGrid>
+        <w:gridCol w:w="2445"/>
+        <w:gridCol w:w="4530"/>
+      </w:tblGrid>
+      <w:tr>
+        <w:tblPrEx>
+          <w:tblBorders>
+            <w:top w:val="none" w:color="auto" w:sz="0" w:space="0"/>
+            <w:left w:val="none" w:color="auto" w:sz="0" w:space="0"/>
+            <w:bottom w:val="none" w:color="auto" w:sz="0" w:space="0"/>
+            <w:right w:val="none" w:color="auto" w:sz="0" w:space="0"/>
+            <w:insideH w:val="none" w:color="auto" w:sz="0" w:space="0"/>
+            <w:insideV w:val="none" w:color="auto" w:sz="0" w:space="0"/>
+          </w:tblBorders>
+          <w:shd w:val="clear" w:color="auto" w:fill="auto"/>
+          <w:tblLayout w:type="fixed"/>
+          <w:tblCellMar>
+            <w:top w:w="15" w:type="dxa"/>
+            <w:left w:w="15" w:type="dxa"/>
+            <w:bottom w:w="15" w:type="dxa"/>
+            <w:right w:w="15" w:type="dxa"/>
+          </w:tblCellMar>
+        </w:tblPrEx>
+        <w:trPr>
+          <w:trHeight w:val="285" w:hRule="atLeast"/>
+        </w:trPr>
+        <w:tc>
+          <w:tcPr>
+            <w:tcW w:w="2445" w:type="dxa"/>
+            <w:vMerge w:val="restart"/>
+            <w:shd w:val="clear" w:color="auto" w:fill="auto"/>
+            <w:vAlign w:val="center"/>
+          </w:tcPr>
+          <w:p>
+            <w:pPr>
+              <w:keepNext w:val="0"/>
+              <w:keepLines w:val="0"/>
+              <w:widowControl/>
+              <w:suppressLineNumbers w:val="0"/>
+              <w:jc w:val="center"/>
+              <w:textAlignment w:val="center"/>
+              <w:rPr>
+                <w:rFonts w:hint="eastAsia" w:ascii="宋体" w:hAnsi="宋体" w:eastAsia="宋体" w:cs="宋体"/>
+                <w:i w:val="0"/>
+                <w:color w:val="000000"/>
+                <w:sz w:val="24"/>
+                <w:szCs w:val="24"/>
+                <w:u w:val="none"/>
+              </w:rPr>
+            </w:pPr>
+            <w:bookmarkStart w:id="53" w:name="_Toc465017713"/>
+            <w:r>
+              <w:rPr>
+                <w:rFonts w:hint="eastAsia" w:ascii="宋体" w:hAnsi="宋体" w:eastAsia="宋体" w:cs="宋体"/>
+                <w:i w:val="0"/>
+                <w:color w:val="000000"/>
+                <w:kern w:val="0"/>
+                <w:sz w:val="24"/>
+                <w:szCs w:val="24"/>
+                <w:u w:val="none"/>
+                <w:lang w:val="en-US" w:eastAsia="zh-CN" w:bidi="ar"/>
+              </w:rPr>
+              <w:t>学生</w:t>
+            </w:r>
+          </w:p>
+        </w:tc>
+        <w:tc>
+          <w:tcPr>
+            <w:tcW w:w="4530" w:type="dxa"/>
+            <w:shd w:val="clear" w:color="auto" w:fill="auto"/>
+            <w:vAlign w:val="center"/>
+          </w:tcPr>
+          <w:p>
+            <w:pPr>
+              <w:keepNext w:val="0"/>
+              <w:keepLines w:val="0"/>
+              <w:widowControl/>
+              <w:suppressLineNumbers w:val="0"/>
+              <w:jc w:val="left"/>
+              <w:textAlignment w:val="center"/>
+              <w:rPr>
+                <w:rFonts w:hint="eastAsia" w:ascii="宋体" w:hAnsi="宋体" w:eastAsia="宋体" w:cs="宋体"/>
+                <w:i w:val="0"/>
+                <w:color w:val="000000"/>
+                <w:sz w:val="24"/>
+                <w:szCs w:val="24"/>
+                <w:u w:val="none"/>
+              </w:rPr>
+            </w:pPr>
+            <w:r>
+              <w:rPr>
+                <w:rFonts w:hint="eastAsia" w:ascii="宋体" w:hAnsi="宋体" w:eastAsia="宋体" w:cs="宋体"/>
+                <w:i w:val="0"/>
+                <w:color w:val="000000"/>
+                <w:kern w:val="0"/>
+                <w:sz w:val="24"/>
+                <w:szCs w:val="24"/>
+                <w:u w:val="none"/>
+                <w:lang w:val="en-US" w:eastAsia="zh-CN" w:bidi="ar"/>
+              </w:rPr>
+              <w:t>学生用户登录</w:t>
+            </w:r>
+          </w:p>
+        </w:tc>
+      </w:tr>
+      <w:tr>
+        <w:tblPrEx>
+          <w:tblBorders>
+            <w:top w:val="none" w:color="auto" w:sz="0" w:space="0"/>
+            <w:left w:val="none" w:color="auto" w:sz="0" w:space="0"/>
+            <w:bottom w:val="none" w:color="auto" w:sz="0" w:space="0"/>
+            <w:right w:val="none" w:color="auto" w:sz="0" w:space="0"/>
+            <w:insideH w:val="none" w:color="auto" w:sz="0" w:space="0"/>
+            <w:insideV w:val="none" w:color="auto" w:sz="0" w:space="0"/>
+          </w:tblBorders>
+          <w:shd w:val="clear" w:color="auto" w:fill="auto"/>
+          <w:tblLayout w:type="fixed"/>
+          <w:tblCellMar>
+            <w:top w:w="15" w:type="dxa"/>
+            <w:left w:w="15" w:type="dxa"/>
+            <w:bottom w:w="15" w:type="dxa"/>
+            <w:right w:w="15" w:type="dxa"/>
+          </w:tblCellMar>
+        </w:tblPrEx>
+        <w:trPr>
+          <w:trHeight w:val="285" w:hRule="atLeast"/>
+        </w:trPr>
+        <w:tc>
+          <w:tcPr>
+            <w:tcW w:w="2445" w:type="dxa"/>
+            <w:vMerge w:val="continue"/>
+            <w:shd w:val="clear" w:color="auto" w:fill="auto"/>
+            <w:vAlign w:val="center"/>
+          </w:tcPr>
+          <w:p>
+            <w:pPr>
+              <w:jc w:val="center"/>
+              <w:rPr>
+                <w:rFonts w:hint="eastAsia" w:ascii="宋体" w:hAnsi="宋体" w:eastAsia="宋体" w:cs="宋体"/>
+                <w:i w:val="0"/>
+                <w:color w:val="000000"/>
+                <w:sz w:val="24"/>
+                <w:szCs w:val="24"/>
+                <w:u w:val="none"/>
+              </w:rPr>
+            </w:pPr>
+          </w:p>
+        </w:tc>
+        <w:tc>
+          <w:tcPr>
+            <w:tcW w:w="4530" w:type="dxa"/>
+            <w:shd w:val="clear" w:color="auto" w:fill="auto"/>
+            <w:vAlign w:val="center"/>
+          </w:tcPr>
+          <w:p>
+            <w:pPr>
+              <w:keepNext w:val="0"/>
+              <w:keepLines w:val="0"/>
+              <w:widowControl/>
+              <w:suppressLineNumbers w:val="0"/>
+              <w:jc w:val="left"/>
+              <w:textAlignment w:val="center"/>
+              <w:rPr>
+                <w:rFonts w:hint="eastAsia" w:ascii="宋体" w:hAnsi="宋体" w:eastAsia="宋体" w:cs="宋体"/>
+                <w:i w:val="0"/>
+                <w:color w:val="000000"/>
+                <w:sz w:val="24"/>
+                <w:szCs w:val="24"/>
+                <w:u w:val="none"/>
+              </w:rPr>
+            </w:pPr>
+            <w:r>
+              <w:rPr>
+                <w:rFonts w:hint="eastAsia" w:ascii="宋体" w:hAnsi="宋体" w:eastAsia="宋体" w:cs="宋体"/>
+                <w:i w:val="0"/>
+                <w:color w:val="000000"/>
+                <w:kern w:val="0"/>
+                <w:sz w:val="24"/>
+                <w:szCs w:val="24"/>
+                <w:u w:val="none"/>
+                <w:lang w:val="en-US" w:eastAsia="zh-CN" w:bidi="ar"/>
+              </w:rPr>
+              <w:t>查看课程信息和教师信息</w:t>
+            </w:r>
+          </w:p>
+        </w:tc>
+      </w:tr>
+      <w:tr>
+        <w:tblPrEx>
+          <w:tblBorders>
+            <w:top w:val="none" w:color="auto" w:sz="0" w:space="0"/>
+            <w:left w:val="none" w:color="auto" w:sz="0" w:space="0"/>
+            <w:bottom w:val="none" w:color="auto" w:sz="0" w:space="0"/>
+            <w:right w:val="none" w:color="auto" w:sz="0" w:space="0"/>
+            <w:insideH w:val="none" w:color="auto" w:sz="0" w:space="0"/>
+            <w:insideV w:val="none" w:color="auto" w:sz="0" w:space="0"/>
+          </w:tblBorders>
+          <w:tblLayout w:type="fixed"/>
+          <w:tblCellMar>
+            <w:top w:w="15" w:type="dxa"/>
+            <w:left w:w="15" w:type="dxa"/>
+            <w:bottom w:w="15" w:type="dxa"/>
+            <w:right w:w="15" w:type="dxa"/>
+          </w:tblCellMar>
+        </w:tblPrEx>
+        <w:trPr>
+          <w:trHeight w:val="285" w:hRule="atLeast"/>
+        </w:trPr>
+        <w:tc>
+          <w:tcPr>
+            <w:tcW w:w="2445" w:type="dxa"/>
+            <w:vMerge w:val="continue"/>
+            <w:shd w:val="clear" w:color="auto" w:fill="auto"/>
+            <w:vAlign w:val="center"/>
+          </w:tcPr>
+          <w:p>
+            <w:pPr>
+              <w:jc w:val="center"/>
+              <w:rPr>
+                <w:rFonts w:hint="eastAsia" w:ascii="宋体" w:hAnsi="宋体" w:eastAsia="宋体" w:cs="宋体"/>
+                <w:i w:val="0"/>
+                <w:color w:val="000000"/>
+                <w:sz w:val="24"/>
+                <w:szCs w:val="24"/>
+                <w:u w:val="none"/>
+              </w:rPr>
+            </w:pPr>
+          </w:p>
+        </w:tc>
+        <w:tc>
+          <w:tcPr>
+            <w:tcW w:w="4530" w:type="dxa"/>
+            <w:shd w:val="clear" w:color="auto" w:fill="auto"/>
+            <w:vAlign w:val="center"/>
+          </w:tcPr>
+          <w:p>
+            <w:pPr>
+              <w:keepNext w:val="0"/>
+              <w:keepLines w:val="0"/>
+              <w:widowControl/>
+              <w:suppressLineNumbers w:val="0"/>
+              <w:jc w:val="left"/>
+              <w:textAlignment w:val="center"/>
+              <w:rPr>
+                <w:rFonts w:hint="eastAsia" w:ascii="宋体" w:hAnsi="宋体" w:eastAsia="宋体" w:cs="宋体"/>
+                <w:i w:val="0"/>
+                <w:color w:val="000000"/>
+                <w:sz w:val="24"/>
+                <w:szCs w:val="24"/>
+                <w:u w:val="none"/>
+              </w:rPr>
+            </w:pPr>
+            <w:r>
+              <w:rPr>
+                <w:rFonts w:hint="eastAsia" w:ascii="宋体" w:hAnsi="宋体" w:eastAsia="宋体" w:cs="宋体"/>
+                <w:i w:val="0"/>
+                <w:color w:val="000000"/>
+                <w:kern w:val="0"/>
+                <w:sz w:val="24"/>
+                <w:szCs w:val="24"/>
+                <w:u w:val="none"/>
+                <w:lang w:val="en-US" w:eastAsia="zh-CN" w:bidi="ar"/>
+              </w:rPr>
+              <w:t>课件、资料下载</w:t>
+            </w:r>
+          </w:p>
+        </w:tc>
+      </w:tr>
+      <w:tr>
+        <w:tblPrEx>
+          <w:tblBorders>
+            <w:top w:val="none" w:color="auto" w:sz="0" w:space="0"/>
+            <w:left w:val="none" w:color="auto" w:sz="0" w:space="0"/>
+            <w:bottom w:val="none" w:color="auto" w:sz="0" w:space="0"/>
+            <w:right w:val="none" w:color="auto" w:sz="0" w:space="0"/>
+            <w:insideH w:val="none" w:color="auto" w:sz="0" w:space="0"/>
+            <w:insideV w:val="none" w:color="auto" w:sz="0" w:space="0"/>
+          </w:tblBorders>
+          <w:tblLayout w:type="fixed"/>
+          <w:tblCellMar>
+            <w:top w:w="15" w:type="dxa"/>
+            <w:left w:w="15" w:type="dxa"/>
+            <w:bottom w:w="15" w:type="dxa"/>
+            <w:right w:w="15" w:type="dxa"/>
+          </w:tblCellMar>
+        </w:tblPrEx>
+        <w:trPr>
+          <w:trHeight w:val="285" w:hRule="atLeast"/>
+        </w:trPr>
+        <w:tc>
+          <w:tcPr>
+            <w:tcW w:w="2445" w:type="dxa"/>
+            <w:vMerge w:val="continue"/>
+            <w:shd w:val="clear" w:color="auto" w:fill="auto"/>
+            <w:vAlign w:val="center"/>
+          </w:tcPr>
+          <w:p>
+            <w:pPr>
+              <w:jc w:val="center"/>
+              <w:rPr>
+                <w:rFonts w:hint="eastAsia" w:ascii="宋体" w:hAnsi="宋体" w:eastAsia="宋体" w:cs="宋体"/>
+                <w:i w:val="0"/>
+                <w:color w:val="000000"/>
+                <w:sz w:val="24"/>
+                <w:szCs w:val="24"/>
+                <w:u w:val="none"/>
+              </w:rPr>
+            </w:pPr>
+          </w:p>
+        </w:tc>
+        <w:tc>
+          <w:tcPr>
+            <w:tcW w:w="4530" w:type="dxa"/>
+            <w:shd w:val="clear" w:color="auto" w:fill="auto"/>
+            <w:vAlign w:val="center"/>
+          </w:tcPr>
+          <w:p>
+            <w:pPr>
+              <w:keepNext w:val="0"/>
+              <w:keepLines w:val="0"/>
+              <w:widowControl/>
+              <w:suppressLineNumbers w:val="0"/>
+              <w:jc w:val="left"/>
+              <w:textAlignment w:val="center"/>
+              <w:rPr>
+                <w:rFonts w:hint="eastAsia" w:ascii="宋体" w:hAnsi="宋体" w:eastAsia="宋体" w:cs="宋体"/>
+                <w:i w:val="0"/>
+                <w:color w:val="000000"/>
+                <w:sz w:val="24"/>
+                <w:szCs w:val="24"/>
+                <w:u w:val="none"/>
+              </w:rPr>
+            </w:pPr>
+            <w:r>
+              <w:rPr>
+                <w:rFonts w:hint="eastAsia" w:ascii="宋体" w:hAnsi="宋体" w:eastAsia="宋体" w:cs="宋体"/>
+                <w:i w:val="0"/>
+                <w:color w:val="000000"/>
+                <w:kern w:val="0"/>
+                <w:sz w:val="24"/>
+                <w:szCs w:val="24"/>
+                <w:u w:val="none"/>
+                <w:lang w:val="en-US" w:eastAsia="zh-CN" w:bidi="ar"/>
+              </w:rPr>
+              <w:t>通知提示</w:t>
+            </w:r>
+          </w:p>
+        </w:tc>
+      </w:tr>
+      <w:tr>
+        <w:tblPrEx>
+          <w:tblBorders>
+            <w:top w:val="none" w:color="auto" w:sz="0" w:space="0"/>
+            <w:left w:val="none" w:color="auto" w:sz="0" w:space="0"/>
+            <w:bottom w:val="none" w:color="auto" w:sz="0" w:space="0"/>
+            <w:right w:val="none" w:color="auto" w:sz="0" w:space="0"/>
+            <w:insideH w:val="none" w:color="auto" w:sz="0" w:space="0"/>
+            <w:insideV w:val="none" w:color="auto" w:sz="0" w:space="0"/>
+          </w:tblBorders>
+          <w:shd w:val="clear" w:color="auto" w:fill="auto"/>
+          <w:tblLayout w:type="fixed"/>
+          <w:tblCellMar>
+            <w:top w:w="15" w:type="dxa"/>
+            <w:left w:w="15" w:type="dxa"/>
+            <w:bottom w:w="15" w:type="dxa"/>
+            <w:right w:w="15" w:type="dxa"/>
+          </w:tblCellMar>
+        </w:tblPrEx>
+        <w:trPr>
+          <w:trHeight w:val="285" w:hRule="atLeast"/>
+        </w:trPr>
+        <w:tc>
+          <w:tcPr>
+            <w:tcW w:w="2445" w:type="dxa"/>
+            <w:vMerge w:val="continue"/>
+            <w:shd w:val="clear" w:color="auto" w:fill="auto"/>
+            <w:vAlign w:val="center"/>
+          </w:tcPr>
+          <w:p>
+            <w:pPr>
+              <w:jc w:val="center"/>
+              <w:rPr>
+                <w:rFonts w:hint="eastAsia" w:ascii="宋体" w:hAnsi="宋体" w:eastAsia="宋体" w:cs="宋体"/>
+                <w:i w:val="0"/>
+                <w:color w:val="000000"/>
+                <w:sz w:val="24"/>
+                <w:szCs w:val="24"/>
+                <w:u w:val="none"/>
+              </w:rPr>
+            </w:pPr>
+          </w:p>
+        </w:tc>
+        <w:tc>
+          <w:tcPr>
+            <w:tcW w:w="4530" w:type="dxa"/>
+            <w:shd w:val="clear" w:color="auto" w:fill="auto"/>
+            <w:vAlign w:val="center"/>
+          </w:tcPr>
+          <w:p>
+            <w:pPr>
+              <w:keepNext w:val="0"/>
+              <w:keepLines w:val="0"/>
+              <w:widowControl/>
+              <w:suppressLineNumbers w:val="0"/>
+              <w:jc w:val="left"/>
+              <w:textAlignment w:val="center"/>
+              <w:rPr>
+                <w:rFonts w:hint="eastAsia" w:ascii="宋体" w:hAnsi="宋体" w:eastAsia="宋体" w:cs="宋体"/>
+                <w:i w:val="0"/>
+                <w:color w:val="000000"/>
+                <w:sz w:val="24"/>
+                <w:szCs w:val="24"/>
+                <w:u w:val="none"/>
+              </w:rPr>
+            </w:pPr>
+            <w:r>
+              <w:rPr>
+                <w:rFonts w:hint="eastAsia" w:ascii="宋体" w:hAnsi="宋体" w:eastAsia="宋体" w:cs="宋体"/>
+                <w:i w:val="0"/>
+                <w:color w:val="000000"/>
+                <w:kern w:val="0"/>
+                <w:sz w:val="24"/>
+                <w:szCs w:val="24"/>
+                <w:u w:val="none"/>
+                <w:lang w:val="en-US" w:eastAsia="zh-CN" w:bidi="ar"/>
+              </w:rPr>
+              <w:t>下载、在线观看教师多媒体文件</w:t>
+            </w:r>
+          </w:p>
+        </w:tc>
+      </w:tr>
+      <w:tr>
+        <w:tblPrEx>
+          <w:tblBorders>
+            <w:top w:val="none" w:color="auto" w:sz="0" w:space="0"/>
+            <w:left w:val="none" w:color="auto" w:sz="0" w:space="0"/>
+            <w:bottom w:val="none" w:color="auto" w:sz="0" w:space="0"/>
+            <w:right w:val="none" w:color="auto" w:sz="0" w:space="0"/>
+            <w:insideH w:val="none" w:color="auto" w:sz="0" w:space="0"/>
+            <w:insideV w:val="none" w:color="auto" w:sz="0" w:space="0"/>
+          </w:tblBorders>
+          <w:tblLayout w:type="fixed"/>
+          <w:tblCellMar>
+            <w:top w:w="15" w:type="dxa"/>
+            <w:left w:w="15" w:type="dxa"/>
+            <w:bottom w:w="15" w:type="dxa"/>
+            <w:right w:w="15" w:type="dxa"/>
+          </w:tblCellMar>
+        </w:tblPrEx>
+        <w:trPr>
+          <w:trHeight w:val="285" w:hRule="atLeast"/>
+        </w:trPr>
+        <w:tc>
+          <w:tcPr>
+            <w:tcW w:w="2445" w:type="dxa"/>
+            <w:vMerge w:val="continue"/>
+            <w:shd w:val="clear" w:color="auto" w:fill="auto"/>
+            <w:vAlign w:val="center"/>
+          </w:tcPr>
+          <w:p>
+            <w:pPr>
+              <w:jc w:val="center"/>
+              <w:rPr>
+                <w:rFonts w:hint="eastAsia" w:ascii="宋体" w:hAnsi="宋体" w:eastAsia="宋体" w:cs="宋体"/>
+                <w:i w:val="0"/>
+                <w:color w:val="000000"/>
+                <w:sz w:val="24"/>
+                <w:szCs w:val="24"/>
+                <w:u w:val="none"/>
+              </w:rPr>
+            </w:pPr>
+          </w:p>
+        </w:tc>
+        <w:tc>
+          <w:tcPr>
+            <w:tcW w:w="4530" w:type="dxa"/>
+            <w:shd w:val="clear" w:color="auto" w:fill="auto"/>
+            <w:vAlign w:val="center"/>
+          </w:tcPr>
+          <w:p>
+            <w:pPr>
+              <w:keepNext w:val="0"/>
+              <w:keepLines w:val="0"/>
+              <w:widowControl/>
+              <w:suppressLineNumbers w:val="0"/>
+              <w:jc w:val="left"/>
+              <w:textAlignment w:val="center"/>
+              <w:rPr>
+                <w:rFonts w:hint="eastAsia" w:ascii="宋体" w:hAnsi="宋体" w:eastAsia="宋体" w:cs="宋体"/>
+                <w:i w:val="0"/>
+                <w:color w:val="808080"/>
+                <w:sz w:val="24"/>
+                <w:szCs w:val="24"/>
+                <w:u w:val="none"/>
+              </w:rPr>
+            </w:pPr>
+            <w:r>
+              <w:rPr>
+                <w:rFonts w:hint="eastAsia" w:ascii="宋体" w:hAnsi="宋体" w:eastAsia="宋体" w:cs="宋体"/>
+                <w:i w:val="0"/>
+                <w:color w:val="808080"/>
+                <w:kern w:val="0"/>
+                <w:sz w:val="24"/>
+                <w:szCs w:val="24"/>
+                <w:u w:val="none"/>
+                <w:lang w:val="en-US" w:eastAsia="zh-CN" w:bidi="ar"/>
+              </w:rPr>
+              <w:t>小组创建、交流</w:t>
+            </w:r>
+          </w:p>
+        </w:tc>
+      </w:tr>
+      <w:tr>
+        <w:tblPrEx>
+          <w:tblBorders>
+            <w:top w:val="none" w:color="auto" w:sz="0" w:space="0"/>
+            <w:left w:val="none" w:color="auto" w:sz="0" w:space="0"/>
+            <w:bottom w:val="none" w:color="auto" w:sz="0" w:space="0"/>
+            <w:right w:val="none" w:color="auto" w:sz="0" w:space="0"/>
+            <w:insideH w:val="none" w:color="auto" w:sz="0" w:space="0"/>
+            <w:insideV w:val="none" w:color="auto" w:sz="0" w:space="0"/>
+          </w:tblBorders>
+          <w:tblLayout w:type="fixed"/>
+          <w:tblCellMar>
+            <w:top w:w="15" w:type="dxa"/>
+            <w:left w:w="15" w:type="dxa"/>
+            <w:bottom w:w="15" w:type="dxa"/>
+            <w:right w:w="15" w:type="dxa"/>
+          </w:tblCellMar>
+        </w:tblPrEx>
+        <w:trPr>
+          <w:trHeight w:val="285" w:hRule="atLeast"/>
+        </w:trPr>
+        <w:tc>
+          <w:tcPr>
+            <w:tcW w:w="2445" w:type="dxa"/>
+            <w:vMerge w:val="continue"/>
+            <w:shd w:val="clear" w:color="auto" w:fill="auto"/>
+            <w:vAlign w:val="center"/>
+          </w:tcPr>
+          <w:p>
+            <w:pPr>
+              <w:jc w:val="center"/>
+              <w:rPr>
+                <w:rFonts w:hint="eastAsia" w:ascii="宋体" w:hAnsi="宋体" w:eastAsia="宋体" w:cs="宋体"/>
+                <w:i w:val="0"/>
+                <w:color w:val="000000"/>
+                <w:sz w:val="24"/>
+                <w:szCs w:val="24"/>
+                <w:u w:val="none"/>
+              </w:rPr>
+            </w:pPr>
+          </w:p>
+        </w:tc>
+        <w:tc>
+          <w:tcPr>
+            <w:tcW w:w="4530" w:type="dxa"/>
+            <w:shd w:val="clear" w:color="auto" w:fill="auto"/>
+            <w:vAlign w:val="center"/>
+          </w:tcPr>
+          <w:p>
+            <w:pPr>
+              <w:keepNext w:val="0"/>
+              <w:keepLines w:val="0"/>
+              <w:widowControl/>
+              <w:suppressLineNumbers w:val="0"/>
+              <w:jc w:val="left"/>
+              <w:textAlignment w:val="center"/>
+              <w:rPr>
+                <w:rFonts w:hint="eastAsia" w:ascii="宋体" w:hAnsi="宋体" w:eastAsia="宋体" w:cs="宋体"/>
+                <w:i w:val="0"/>
+                <w:color w:val="000000"/>
+                <w:sz w:val="24"/>
+                <w:szCs w:val="24"/>
+                <w:u w:val="none"/>
+              </w:rPr>
+            </w:pPr>
+            <w:r>
+              <w:rPr>
+                <w:rFonts w:hint="eastAsia" w:ascii="宋体" w:hAnsi="宋体" w:eastAsia="宋体" w:cs="宋体"/>
+                <w:i w:val="0"/>
+                <w:color w:val="000000"/>
+                <w:kern w:val="0"/>
+                <w:sz w:val="24"/>
+                <w:szCs w:val="24"/>
+                <w:u w:val="none"/>
+                <w:lang w:val="en-US" w:eastAsia="zh-CN" w:bidi="ar"/>
+              </w:rPr>
+              <w:t>文章搜索</w:t>
+            </w:r>
+          </w:p>
+        </w:tc>
+      </w:tr>
+      <w:tr>
+        <w:tblPrEx>
+          <w:tblBorders>
+            <w:top w:val="none" w:color="auto" w:sz="0" w:space="0"/>
+            <w:left w:val="none" w:color="auto" w:sz="0" w:space="0"/>
+            <w:bottom w:val="none" w:color="auto" w:sz="0" w:space="0"/>
+            <w:right w:val="none" w:color="auto" w:sz="0" w:space="0"/>
+            <w:insideH w:val="none" w:color="auto" w:sz="0" w:space="0"/>
+            <w:insideV w:val="none" w:color="auto" w:sz="0" w:space="0"/>
+          </w:tblBorders>
+          <w:tblLayout w:type="fixed"/>
+          <w:tblCellMar>
+            <w:top w:w="15" w:type="dxa"/>
+            <w:left w:w="15" w:type="dxa"/>
+            <w:bottom w:w="15" w:type="dxa"/>
+            <w:right w:w="15" w:type="dxa"/>
+          </w:tblCellMar>
+        </w:tblPrEx>
+        <w:trPr>
+          <w:trHeight w:val="285" w:hRule="atLeast"/>
+        </w:trPr>
+        <w:tc>
+          <w:tcPr>
+            <w:tcW w:w="2445" w:type="dxa"/>
+            <w:vMerge w:val="continue"/>
+            <w:shd w:val="clear" w:color="auto" w:fill="auto"/>
+            <w:vAlign w:val="center"/>
+          </w:tcPr>
+          <w:p>
+            <w:pPr>
+              <w:jc w:val="center"/>
+              <w:rPr>
+                <w:rFonts w:hint="eastAsia" w:ascii="宋体" w:hAnsi="宋体" w:eastAsia="宋体" w:cs="宋体"/>
+                <w:i w:val="0"/>
+                <w:color w:val="000000"/>
+                <w:sz w:val="24"/>
+                <w:szCs w:val="24"/>
+                <w:u w:val="none"/>
+              </w:rPr>
+            </w:pPr>
+          </w:p>
+        </w:tc>
+        <w:tc>
+          <w:tcPr>
+            <w:tcW w:w="4530" w:type="dxa"/>
+            <w:shd w:val="clear" w:color="auto" w:fill="auto"/>
+            <w:vAlign w:val="center"/>
+          </w:tcPr>
+          <w:p>
+            <w:pPr>
+              <w:keepNext w:val="0"/>
+              <w:keepLines w:val="0"/>
+              <w:widowControl/>
+              <w:suppressLineNumbers w:val="0"/>
+              <w:jc w:val="left"/>
+              <w:textAlignment w:val="center"/>
+              <w:rPr>
+                <w:rFonts w:hint="eastAsia" w:ascii="宋体" w:hAnsi="宋体" w:eastAsia="宋体" w:cs="宋体"/>
+                <w:i w:val="0"/>
+                <w:color w:val="000000"/>
+                <w:sz w:val="24"/>
+                <w:szCs w:val="24"/>
+                <w:u w:val="none"/>
+              </w:rPr>
+            </w:pPr>
+            <w:r>
+              <w:rPr>
+                <w:rFonts w:hint="eastAsia" w:ascii="宋体" w:hAnsi="宋体" w:eastAsia="宋体" w:cs="宋体"/>
+                <w:i w:val="0"/>
+                <w:color w:val="000000"/>
+                <w:kern w:val="0"/>
+                <w:sz w:val="24"/>
+                <w:szCs w:val="24"/>
+                <w:u w:val="none"/>
+                <w:lang w:val="en-US" w:eastAsia="zh-CN" w:bidi="ar"/>
+              </w:rPr>
+              <w:t>资料共享</w:t>
+            </w:r>
+          </w:p>
+        </w:tc>
+      </w:tr>
+      <w:tr>
+        <w:tblPrEx>
+          <w:tblBorders>
+            <w:top w:val="none" w:color="auto" w:sz="0" w:space="0"/>
+            <w:left w:val="none" w:color="auto" w:sz="0" w:space="0"/>
+            <w:bottom w:val="none" w:color="auto" w:sz="0" w:space="0"/>
+            <w:right w:val="none" w:color="auto" w:sz="0" w:space="0"/>
+            <w:insideH w:val="none" w:color="auto" w:sz="0" w:space="0"/>
+            <w:insideV w:val="none" w:color="auto" w:sz="0" w:space="0"/>
+          </w:tblBorders>
+          <w:tblLayout w:type="fixed"/>
+          <w:tblCellMar>
+            <w:top w:w="15" w:type="dxa"/>
+            <w:left w:w="15" w:type="dxa"/>
+            <w:bottom w:w="15" w:type="dxa"/>
+            <w:right w:w="15" w:type="dxa"/>
+          </w:tblCellMar>
+        </w:tblPrEx>
+        <w:trPr>
+          <w:trHeight w:val="285" w:hRule="atLeast"/>
+        </w:trPr>
+        <w:tc>
+          <w:tcPr>
+            <w:tcW w:w="2445" w:type="dxa"/>
+            <w:vMerge w:val="continue"/>
+            <w:shd w:val="clear" w:color="auto" w:fill="auto"/>
+            <w:vAlign w:val="center"/>
+          </w:tcPr>
+          <w:p>
+            <w:pPr>
+              <w:jc w:val="center"/>
+              <w:rPr>
+                <w:rFonts w:hint="eastAsia" w:ascii="宋体" w:hAnsi="宋体" w:eastAsia="宋体" w:cs="宋体"/>
+                <w:i w:val="0"/>
+                <w:color w:val="000000"/>
+                <w:sz w:val="24"/>
+                <w:szCs w:val="24"/>
+                <w:u w:val="none"/>
+              </w:rPr>
+            </w:pPr>
+          </w:p>
+        </w:tc>
+        <w:tc>
+          <w:tcPr>
+            <w:tcW w:w="4530" w:type="dxa"/>
+            <w:shd w:val="clear" w:color="auto" w:fill="auto"/>
+            <w:vAlign w:val="center"/>
+          </w:tcPr>
+          <w:p>
+            <w:pPr>
+              <w:keepNext w:val="0"/>
+              <w:keepLines w:val="0"/>
+              <w:widowControl/>
+              <w:suppressLineNumbers w:val="0"/>
+              <w:jc w:val="left"/>
+              <w:textAlignment w:val="center"/>
+              <w:rPr>
+                <w:rFonts w:hint="eastAsia" w:ascii="宋体" w:hAnsi="宋体" w:eastAsia="宋体" w:cs="宋体"/>
+                <w:i w:val="0"/>
+                <w:color w:val="000000"/>
+                <w:sz w:val="24"/>
+                <w:szCs w:val="24"/>
+                <w:u w:val="none"/>
+              </w:rPr>
+            </w:pPr>
+            <w:r>
+              <w:rPr>
+                <w:rFonts w:hint="eastAsia" w:ascii="宋体" w:hAnsi="宋体" w:eastAsia="宋体" w:cs="宋体"/>
+                <w:i w:val="0"/>
+                <w:color w:val="000000"/>
+                <w:kern w:val="0"/>
+                <w:sz w:val="24"/>
+                <w:szCs w:val="24"/>
+                <w:u w:val="none"/>
+                <w:lang w:val="en-US" w:eastAsia="zh-CN" w:bidi="ar"/>
+              </w:rPr>
+              <w:t>问题留言</w:t>
+            </w:r>
+          </w:p>
+        </w:tc>
+      </w:tr>
+      <w:tr>
+        <w:tblPrEx>
+          <w:tblBorders>
+            <w:top w:val="none" w:color="auto" w:sz="0" w:space="0"/>
+            <w:left w:val="none" w:color="auto" w:sz="0" w:space="0"/>
+            <w:bottom w:val="none" w:color="auto" w:sz="0" w:space="0"/>
+            <w:right w:val="none" w:color="auto" w:sz="0" w:space="0"/>
+            <w:insideH w:val="none" w:color="auto" w:sz="0" w:space="0"/>
+            <w:insideV w:val="none" w:color="auto" w:sz="0" w:space="0"/>
+          </w:tblBorders>
+          <w:tblLayout w:type="fixed"/>
+          <w:tblCellMar>
+            <w:top w:w="15" w:type="dxa"/>
+            <w:left w:w="15" w:type="dxa"/>
+            <w:bottom w:w="15" w:type="dxa"/>
+            <w:right w:w="15" w:type="dxa"/>
+          </w:tblCellMar>
+        </w:tblPrEx>
+        <w:trPr>
+          <w:trHeight w:val="285" w:hRule="atLeast"/>
+        </w:trPr>
+        <w:tc>
+          <w:tcPr>
+            <w:tcW w:w="2445" w:type="dxa"/>
+            <w:vMerge w:val="continue"/>
+            <w:shd w:val="clear" w:color="auto" w:fill="auto"/>
+            <w:vAlign w:val="center"/>
+          </w:tcPr>
+          <w:p>
+            <w:pPr>
+              <w:jc w:val="center"/>
+              <w:rPr>
+                <w:rFonts w:hint="eastAsia" w:ascii="宋体" w:hAnsi="宋体" w:eastAsia="宋体" w:cs="宋体"/>
+                <w:i w:val="0"/>
+                <w:color w:val="000000"/>
+                <w:sz w:val="24"/>
+                <w:szCs w:val="24"/>
+                <w:u w:val="none"/>
+              </w:rPr>
+            </w:pPr>
+          </w:p>
+        </w:tc>
+        <w:tc>
+          <w:tcPr>
+            <w:tcW w:w="4530" w:type="dxa"/>
+            <w:shd w:val="clear" w:color="auto" w:fill="auto"/>
+            <w:vAlign w:val="center"/>
+          </w:tcPr>
+          <w:p>
+            <w:pPr>
+              <w:keepNext w:val="0"/>
+              <w:keepLines w:val="0"/>
+              <w:widowControl/>
+              <w:suppressLineNumbers w:val="0"/>
+              <w:jc w:val="left"/>
+              <w:textAlignment w:val="center"/>
+              <w:rPr>
+                <w:rFonts w:hint="eastAsia" w:ascii="宋体" w:hAnsi="宋体" w:eastAsia="宋体" w:cs="宋体"/>
+                <w:i w:val="0"/>
+                <w:color w:val="000000"/>
+                <w:sz w:val="24"/>
+                <w:szCs w:val="24"/>
+                <w:u w:val="none"/>
+              </w:rPr>
+            </w:pPr>
+            <w:r>
+              <w:rPr>
+                <w:rFonts w:hint="eastAsia" w:ascii="宋体" w:hAnsi="宋体" w:eastAsia="宋体" w:cs="宋体"/>
+                <w:i w:val="0"/>
+                <w:color w:val="000000"/>
+                <w:kern w:val="0"/>
+                <w:sz w:val="24"/>
+                <w:szCs w:val="24"/>
+                <w:u w:val="none"/>
+                <w:lang w:val="en-US" w:eastAsia="zh-CN" w:bidi="ar"/>
+              </w:rPr>
+              <w:t>上传视频、文件</w:t>
+            </w:r>
+          </w:p>
+        </w:tc>
+      </w:tr>
+      <w:tr>
+        <w:tblPrEx>
+          <w:tblBorders>
+            <w:top w:val="none" w:color="auto" w:sz="0" w:space="0"/>
+            <w:left w:val="none" w:color="auto" w:sz="0" w:space="0"/>
+            <w:bottom w:val="none" w:color="auto" w:sz="0" w:space="0"/>
+            <w:right w:val="none" w:color="auto" w:sz="0" w:space="0"/>
+            <w:insideH w:val="none" w:color="auto" w:sz="0" w:space="0"/>
+            <w:insideV w:val="none" w:color="auto" w:sz="0" w:space="0"/>
+          </w:tblBorders>
+          <w:tblLayout w:type="fixed"/>
+          <w:tblCellMar>
+            <w:top w:w="15" w:type="dxa"/>
+            <w:left w:w="15" w:type="dxa"/>
+            <w:bottom w:w="15" w:type="dxa"/>
+            <w:right w:w="15" w:type="dxa"/>
+          </w:tblCellMar>
+        </w:tblPrEx>
+        <w:trPr>
+          <w:trHeight w:val="285" w:hRule="atLeast"/>
+        </w:trPr>
+        <w:tc>
+          <w:tcPr>
+            <w:tcW w:w="2445" w:type="dxa"/>
+            <w:vMerge w:val="continue"/>
+            <w:shd w:val="clear" w:color="auto" w:fill="auto"/>
+            <w:vAlign w:val="center"/>
+          </w:tcPr>
+          <w:p>
+            <w:pPr>
+              <w:jc w:val="center"/>
+              <w:rPr>
+                <w:rFonts w:hint="eastAsia" w:ascii="宋体" w:hAnsi="宋体" w:eastAsia="宋体" w:cs="宋体"/>
+                <w:i w:val="0"/>
+                <w:color w:val="000000"/>
+                <w:sz w:val="24"/>
+                <w:szCs w:val="24"/>
+                <w:u w:val="none"/>
+              </w:rPr>
+            </w:pPr>
+          </w:p>
+        </w:tc>
+        <w:tc>
+          <w:tcPr>
+            <w:tcW w:w="4530" w:type="dxa"/>
+            <w:shd w:val="clear" w:color="auto" w:fill="auto"/>
+            <w:vAlign w:val="center"/>
+          </w:tcPr>
+          <w:p>
+            <w:pPr>
+              <w:keepNext w:val="0"/>
+              <w:keepLines w:val="0"/>
+              <w:widowControl/>
+              <w:suppressLineNumbers w:val="0"/>
+              <w:jc w:val="left"/>
+              <w:textAlignment w:val="center"/>
+              <w:rPr>
+                <w:rFonts w:hint="eastAsia" w:ascii="宋体" w:hAnsi="宋体" w:eastAsia="宋体" w:cs="宋体"/>
+                <w:i w:val="0"/>
+                <w:color w:val="000000"/>
+                <w:sz w:val="24"/>
+                <w:szCs w:val="24"/>
+                <w:u w:val="none"/>
+              </w:rPr>
+            </w:pPr>
+            <w:r>
+              <w:rPr>
+                <w:rFonts w:hint="eastAsia" w:ascii="宋体" w:hAnsi="宋体" w:eastAsia="宋体" w:cs="宋体"/>
+                <w:i w:val="0"/>
+                <w:color w:val="000000"/>
+                <w:kern w:val="0"/>
+                <w:sz w:val="24"/>
+                <w:szCs w:val="24"/>
+                <w:u w:val="none"/>
+                <w:lang w:val="en-US" w:eastAsia="zh-CN" w:bidi="ar"/>
+              </w:rPr>
+              <w:t>发表文章或帖子</w:t>
+            </w:r>
+          </w:p>
+        </w:tc>
+      </w:tr>
+      <w:tr>
+        <w:tblPrEx>
+          <w:tblBorders>
+            <w:top w:val="none" w:color="auto" w:sz="0" w:space="0"/>
+            <w:left w:val="none" w:color="auto" w:sz="0" w:space="0"/>
+            <w:bottom w:val="none" w:color="auto" w:sz="0" w:space="0"/>
+            <w:right w:val="none" w:color="auto" w:sz="0" w:space="0"/>
+            <w:insideH w:val="none" w:color="auto" w:sz="0" w:space="0"/>
+            <w:insideV w:val="none" w:color="auto" w:sz="0" w:space="0"/>
+          </w:tblBorders>
+          <w:tblLayout w:type="fixed"/>
+          <w:tblCellMar>
+            <w:top w:w="15" w:type="dxa"/>
+            <w:left w:w="15" w:type="dxa"/>
+            <w:bottom w:w="15" w:type="dxa"/>
+            <w:right w:w="15" w:type="dxa"/>
+          </w:tblCellMar>
+        </w:tblPrEx>
+        <w:trPr>
+          <w:trHeight w:val="285" w:hRule="atLeast"/>
+        </w:trPr>
+        <w:tc>
+          <w:tcPr>
+            <w:tcW w:w="2445" w:type="dxa"/>
+            <w:vMerge w:val="continue"/>
+            <w:shd w:val="clear" w:color="auto" w:fill="auto"/>
+            <w:vAlign w:val="center"/>
+          </w:tcPr>
+          <w:p>
+            <w:pPr>
+              <w:jc w:val="center"/>
+              <w:rPr>
+                <w:rFonts w:hint="eastAsia" w:ascii="宋体" w:hAnsi="宋体" w:eastAsia="宋体" w:cs="宋体"/>
+                <w:i w:val="0"/>
+                <w:color w:val="000000"/>
+                <w:sz w:val="24"/>
+                <w:szCs w:val="24"/>
+                <w:u w:val="none"/>
+              </w:rPr>
+            </w:pPr>
+          </w:p>
+        </w:tc>
+        <w:tc>
+          <w:tcPr>
+            <w:tcW w:w="4530" w:type="dxa"/>
+            <w:shd w:val="clear" w:color="auto" w:fill="auto"/>
+            <w:vAlign w:val="center"/>
+          </w:tcPr>
+          <w:p>
+            <w:pPr>
+              <w:keepNext w:val="0"/>
+              <w:keepLines w:val="0"/>
+              <w:widowControl/>
+              <w:suppressLineNumbers w:val="0"/>
+              <w:jc w:val="left"/>
+              <w:textAlignment w:val="center"/>
+              <w:rPr>
+                <w:rFonts w:hint="eastAsia" w:ascii="宋体" w:hAnsi="宋体" w:eastAsia="宋体" w:cs="宋体"/>
+                <w:i w:val="0"/>
+                <w:color w:val="000000"/>
+                <w:sz w:val="24"/>
+                <w:szCs w:val="24"/>
+                <w:u w:val="none"/>
+              </w:rPr>
+            </w:pPr>
+            <w:r>
+              <w:rPr>
+                <w:rFonts w:hint="eastAsia" w:ascii="宋体" w:hAnsi="宋体" w:eastAsia="宋体" w:cs="宋体"/>
+                <w:i w:val="0"/>
+                <w:color w:val="000000"/>
+                <w:kern w:val="0"/>
+                <w:sz w:val="24"/>
+                <w:szCs w:val="24"/>
+                <w:u w:val="none"/>
+                <w:lang w:val="en-US" w:eastAsia="zh-CN" w:bidi="ar"/>
+              </w:rPr>
+              <w:t>视频聊天</w:t>
+            </w:r>
+          </w:p>
+        </w:tc>
+      </w:tr>
+    </w:tbl>
+    <w:p>
+      <w:pPr>
+        <w:pStyle w:val="3"/>
+      </w:pPr>
+      <w:bookmarkStart w:id="54" w:name="_Toc15313"/>
+      <w:r>
+        <w:rPr>
+          <w:rFonts w:hint="eastAsia"/>
+        </w:rPr>
+        <w:t>6.3网站游客需求</w:t>
+      </w:r>
+      <w:bookmarkEnd w:id="53"/>
+      <w:bookmarkEnd w:id="54"/>
     </w:p>
     <w:p>
       <w:pPr>
@@ -16243,607 +18512,6 @@
           <w:numId w:val="1"/>
         </w:numPr>
         <w:tabs>
-          <w:tab w:val="left" w:pos="780"/>
-        </w:tabs>
-        <w:autoSpaceDE w:val="0"/>
-        <w:autoSpaceDN w:val="0"/>
-        <w:adjustRightInd w:val="0"/>
-        <w:rPr>
-          <w:rFonts w:ascii="宋体" w:hAnsi="Arial" w:eastAsia="宋体" w:cs="宋体"/>
-          <w:lang w:val="zh-CN"/>
-        </w:rPr>
-      </w:pPr>
-      <w:bookmarkStart w:id="51" w:name="_Toc465017712"/>
-      <w:r>
-        <w:rPr>
-          <w:rFonts w:hint="eastAsia" w:ascii="宋体" w:hAnsi="Arial" w:eastAsia="宋体" w:cs="宋体"/>
-          <w:lang w:val="zh-CN"/>
-        </w:rPr>
-        <w:t>网站上要有系统的课程介绍包括项目管理</w:t>
-      </w:r>
-      <w:r>
-        <w:rPr>
-          <w:rFonts w:ascii="宋体" w:hAnsi="Arial" w:eastAsia="宋体" w:cs="宋体"/>
-          <w:lang w:val="zh-CN"/>
-        </w:rPr>
-        <w:t>,</w:t>
-      </w:r>
-      <w:r>
-        <w:rPr>
-          <w:rFonts w:hint="eastAsia" w:ascii="宋体" w:hAnsi="Arial" w:eastAsia="宋体" w:cs="宋体"/>
-          <w:lang w:val="zh-CN"/>
-        </w:rPr>
-        <w:t>需求工程等几门课的课时安排、教学计划、使用教材、国际国内背景、考核方式、和学生选这门课所需要的知识背景，以及大作业的介绍。并可以在以后增加另外课程的时候可以定制</w:t>
-      </w:r>
-      <w:r>
-        <w:rPr>
-          <w:rFonts w:ascii="宋体" w:hAnsi="Arial" w:eastAsia="宋体" w:cs="宋体"/>
-          <w:lang w:val="zh-CN"/>
-        </w:rPr>
-        <w:t>.</w:t>
-      </w:r>
-    </w:p>
-    <w:p>
-      <w:pPr>
-        <w:numPr>
-          <w:ilvl w:val="0"/>
-          <w:numId w:val="1"/>
-        </w:numPr>
-        <w:tabs>
-          <w:tab w:val="left" w:pos="780"/>
-        </w:tabs>
-        <w:autoSpaceDE w:val="0"/>
-        <w:autoSpaceDN w:val="0"/>
-        <w:adjustRightInd w:val="0"/>
-        <w:rPr>
-          <w:rFonts w:ascii="宋体" w:hAnsi="Arial" w:eastAsia="宋体" w:cs="宋体"/>
-          <w:lang w:val="zh-CN"/>
-        </w:rPr>
-      </w:pPr>
-      <w:r>
-        <w:rPr>
-          <w:rFonts w:hint="eastAsia" w:ascii="宋体" w:hAnsi="Arial" w:eastAsia="宋体" w:cs="宋体"/>
-          <w:lang w:val="zh-CN"/>
-        </w:rPr>
-        <w:t>网站要有教师介绍，对任课老师的以往教学、科研成果，及其教学风格，出版书籍，所获荣誉的详细介绍</w:t>
-      </w:r>
-    </w:p>
-    <w:p>
-      <w:pPr>
-        <w:numPr>
-          <w:ilvl w:val="0"/>
-          <w:numId w:val="1"/>
-        </w:numPr>
-        <w:tabs>
-          <w:tab w:val="left" w:pos="780"/>
-        </w:tabs>
-        <w:autoSpaceDE w:val="0"/>
-        <w:autoSpaceDN w:val="0"/>
-        <w:adjustRightInd w:val="0"/>
-        <w:rPr>
-          <w:rFonts w:ascii="宋体" w:hAnsi="Arial" w:eastAsia="宋体" w:cs="宋体"/>
-          <w:lang w:val="zh-CN"/>
-        </w:rPr>
-      </w:pPr>
-      <w:r>
-        <w:rPr>
-          <w:rFonts w:hint="eastAsia" w:ascii="宋体" w:hAnsi="Arial" w:eastAsia="宋体" w:cs="宋体"/>
-          <w:lang w:val="zh-CN"/>
-        </w:rPr>
-        <w:t>课件、模板、参考资料、以往优秀作业、教学视频、音频资料下载，可以及时更新。本班老师同学可以通过账号下载，其他用户可以在线浏览简化版课件。</w:t>
-      </w:r>
-    </w:p>
-    <w:p>
-      <w:pPr>
-        <w:numPr>
-          <w:ilvl w:val="0"/>
-          <w:numId w:val="1"/>
-        </w:numPr>
-        <w:tabs>
-          <w:tab w:val="left" w:pos="780"/>
-        </w:tabs>
-        <w:autoSpaceDE w:val="0"/>
-        <w:autoSpaceDN w:val="0"/>
-        <w:adjustRightInd w:val="0"/>
-        <w:rPr>
-          <w:rFonts w:ascii="宋体" w:hAnsi="Arial" w:eastAsia="宋体" w:cs="宋体"/>
-          <w:lang w:val="zh-CN"/>
-        </w:rPr>
-      </w:pPr>
-      <w:r>
-        <w:rPr>
-          <w:rFonts w:hint="eastAsia" w:ascii="宋体" w:hAnsi="Arial" w:eastAsia="宋体" w:cs="宋体"/>
-          <w:lang w:val="zh-CN"/>
-        </w:rPr>
-        <w:t>网站上要有网站向导即使用指南。</w:t>
-      </w:r>
-    </w:p>
-    <w:p>
-      <w:pPr>
-        <w:numPr>
-          <w:ilvl w:val="0"/>
-          <w:numId w:val="1"/>
-        </w:numPr>
-        <w:tabs>
-          <w:tab w:val="left" w:pos="780"/>
-        </w:tabs>
-        <w:autoSpaceDE w:val="0"/>
-        <w:autoSpaceDN w:val="0"/>
-        <w:adjustRightInd w:val="0"/>
-        <w:rPr>
-          <w:rFonts w:ascii="宋体" w:hAnsi="Arial" w:eastAsia="宋体" w:cs="宋体"/>
-          <w:lang w:val="zh-CN"/>
-        </w:rPr>
-      </w:pPr>
-      <w:r>
-        <w:rPr>
-          <w:rFonts w:hint="eastAsia" w:ascii="宋体" w:hAnsi="Arial" w:eastAsia="宋体" w:cs="宋体"/>
-          <w:lang w:val="zh-CN"/>
-        </w:rPr>
-        <w:t>最新信息：公布老师最近的一些教学或外出交流的心得，以及网站一些最近更新信息的介绍。</w:t>
-      </w:r>
-    </w:p>
-    <w:p>
-      <w:pPr>
-        <w:numPr>
-          <w:ilvl w:val="0"/>
-          <w:numId w:val="1"/>
-        </w:numPr>
-        <w:tabs>
-          <w:tab w:val="left" w:pos="780"/>
-        </w:tabs>
-        <w:autoSpaceDE w:val="0"/>
-        <w:autoSpaceDN w:val="0"/>
-        <w:adjustRightInd w:val="0"/>
-        <w:rPr>
-          <w:rFonts w:ascii="宋体" w:hAnsi="Arial" w:eastAsia="宋体" w:cs="宋体"/>
-          <w:lang w:val="zh-CN"/>
-        </w:rPr>
-      </w:pPr>
-      <w:r>
-        <w:rPr>
-          <w:rFonts w:hint="eastAsia" w:ascii="宋体" w:hAnsi="Arial" w:eastAsia="宋体" w:cs="宋体"/>
-          <w:lang w:val="zh-CN"/>
-        </w:rPr>
-        <w:t>友情连接（如网上选课主页）有老师要求管理员实时更新。</w:t>
-      </w:r>
-    </w:p>
-    <w:p>
-      <w:pPr>
-        <w:pStyle w:val="3"/>
-      </w:pPr>
-      <w:bookmarkStart w:id="52" w:name="_Toc5945"/>
-      <w:r>
-        <w:rPr>
-          <w:rFonts w:hint="eastAsia"/>
-        </w:rPr>
-        <w:t>6.2学生需求</w:t>
-      </w:r>
-      <w:bookmarkEnd w:id="51"/>
-      <w:bookmarkEnd w:id="52"/>
-    </w:p>
-    <w:p>
-      <w:pPr>
-        <w:numPr>
-          <w:ilvl w:val="0"/>
-          <w:numId w:val="2"/>
-        </w:numPr>
-        <w:tabs>
-          <w:tab w:val="left" w:pos="780"/>
-        </w:tabs>
-        <w:autoSpaceDE w:val="0"/>
-        <w:autoSpaceDN w:val="0"/>
-        <w:adjustRightInd w:val="0"/>
-        <w:rPr>
-          <w:rFonts w:ascii="宋体" w:hAnsi="Arial" w:eastAsia="宋体" w:cs="宋体"/>
-          <w:lang w:val="zh-CN"/>
-        </w:rPr>
-      </w:pPr>
-      <w:r>
-        <w:rPr>
-          <w:rFonts w:hint="eastAsia" w:ascii="宋体" w:hAnsi="Arial" w:eastAsia="宋体" w:cs="宋体"/>
-          <w:lang w:val="zh-CN"/>
-        </w:rPr>
-        <w:t>课件下载功能，包括以往的旧版本课件，以及最新的课件。</w:t>
-      </w:r>
-    </w:p>
-    <w:p>
-      <w:pPr>
-        <w:numPr>
-          <w:ilvl w:val="0"/>
-          <w:numId w:val="2"/>
-        </w:numPr>
-        <w:tabs>
-          <w:tab w:val="left" w:pos="780"/>
-        </w:tabs>
-        <w:autoSpaceDE w:val="0"/>
-        <w:autoSpaceDN w:val="0"/>
-        <w:adjustRightInd w:val="0"/>
-        <w:rPr>
-          <w:rFonts w:ascii="宋体" w:hAnsi="Arial" w:eastAsia="宋体" w:cs="宋体"/>
-          <w:lang w:val="zh-CN"/>
-        </w:rPr>
-      </w:pPr>
-      <w:r>
-        <w:rPr>
-          <w:rFonts w:hint="eastAsia" w:ascii="宋体" w:hAnsi="Arial" w:eastAsia="宋体" w:cs="宋体"/>
-          <w:lang w:val="zh-CN"/>
-        </w:rPr>
-        <w:t>能下载老师提供的参考资料</w:t>
-      </w:r>
-      <w:r>
-        <w:rPr>
-          <w:rFonts w:ascii="宋体" w:hAnsi="Arial" w:eastAsia="宋体" w:cs="宋体"/>
-          <w:lang w:val="zh-CN"/>
-        </w:rPr>
-        <w:t>(</w:t>
-      </w:r>
-      <w:r>
-        <w:rPr>
-          <w:rFonts w:hint="eastAsia" w:ascii="宋体" w:hAnsi="Arial" w:eastAsia="宋体" w:cs="宋体"/>
-          <w:lang w:val="zh-CN"/>
-        </w:rPr>
-        <w:t>含电子教材、历年试卷、补课资料，以及老师的教学交流文章</w:t>
-      </w:r>
-      <w:r>
-        <w:rPr>
-          <w:rFonts w:ascii="宋体" w:hAnsi="Arial" w:eastAsia="宋体" w:cs="宋体"/>
-          <w:lang w:val="zh-CN"/>
-        </w:rPr>
-        <w:t>)</w:t>
-      </w:r>
-      <w:r>
-        <w:rPr>
-          <w:rFonts w:hint="eastAsia" w:ascii="宋体" w:hAnsi="Arial" w:eastAsia="宋体" w:cs="宋体"/>
-          <w:lang w:val="zh-CN"/>
-        </w:rPr>
-        <w:t>并且网站能及时更新这些资料。下载的速度能够得到保证：要求同时可容纳</w:t>
-      </w:r>
-      <w:r>
-        <w:rPr>
-          <w:rFonts w:ascii="宋体" w:hAnsi="Arial" w:eastAsia="宋体" w:cs="宋体"/>
-          <w:lang w:val="zh-CN"/>
-        </w:rPr>
-        <w:t>10</w:t>
-      </w:r>
-      <w:r>
-        <w:rPr>
-          <w:rFonts w:hint="eastAsia" w:ascii="宋体" w:hAnsi="Arial" w:eastAsia="宋体" w:cs="宋体"/>
-          <w:lang w:val="zh-CN"/>
-        </w:rPr>
-        <w:t>人下载，并且人均速度能达到</w:t>
-      </w:r>
-      <w:r>
-        <w:rPr>
-          <w:rFonts w:ascii="宋体" w:hAnsi="Arial" w:eastAsia="宋体" w:cs="宋体"/>
-          <w:lang w:val="zh-CN"/>
-        </w:rPr>
-        <w:t>50</w:t>
-      </w:r>
-      <w:r>
-        <w:rPr>
-          <w:rFonts w:hint="eastAsia" w:ascii="宋体" w:hAnsi="Arial" w:eastAsia="宋体" w:cs="宋体"/>
-          <w:lang w:val="en-US" w:eastAsia="zh-CN"/>
-        </w:rPr>
-        <w:t>0</w:t>
-      </w:r>
-      <w:r>
-        <w:rPr>
-          <w:rFonts w:ascii="宋体" w:hAnsi="Arial" w:eastAsia="宋体" w:cs="宋体"/>
-          <w:lang w:val="zh-CN"/>
-        </w:rPr>
-        <w:t>kb/s</w:t>
-      </w:r>
-      <w:r>
-        <w:rPr>
-          <w:rFonts w:hint="eastAsia" w:ascii="宋体" w:hAnsi="Arial" w:eastAsia="宋体" w:cs="宋体"/>
-          <w:lang w:val="zh-CN"/>
-        </w:rPr>
-        <w:t>。</w:t>
-      </w:r>
-    </w:p>
-    <w:p>
-      <w:pPr>
-        <w:numPr>
-          <w:ilvl w:val="0"/>
-          <w:numId w:val="2"/>
-        </w:numPr>
-        <w:tabs>
-          <w:tab w:val="left" w:pos="780"/>
-        </w:tabs>
-        <w:autoSpaceDE w:val="0"/>
-        <w:autoSpaceDN w:val="0"/>
-        <w:adjustRightInd w:val="0"/>
-        <w:rPr>
-          <w:rFonts w:ascii="宋体" w:hAnsi="Arial" w:eastAsia="宋体" w:cs="宋体"/>
-          <w:lang w:val="zh-CN"/>
-        </w:rPr>
-      </w:pPr>
-      <w:r>
-        <w:rPr>
-          <w:rFonts w:hint="eastAsia" w:ascii="宋体" w:hAnsi="Arial" w:eastAsia="宋体" w:cs="宋体"/>
-          <w:lang w:val="zh-CN"/>
-        </w:rPr>
-        <w:t>如果教师提供的是多媒体资料，网站能提供下载及在线观看功能（如课堂录像）。</w:t>
-      </w:r>
-    </w:p>
-    <w:p>
-      <w:pPr>
-        <w:numPr>
-          <w:ilvl w:val="0"/>
-          <w:numId w:val="2"/>
-        </w:numPr>
-        <w:tabs>
-          <w:tab w:val="left" w:pos="780"/>
-        </w:tabs>
-        <w:autoSpaceDE w:val="0"/>
-        <w:autoSpaceDN w:val="0"/>
-        <w:adjustRightInd w:val="0"/>
-        <w:rPr>
-          <w:rFonts w:ascii="宋体" w:hAnsi="Arial" w:eastAsia="宋体" w:cs="宋体"/>
-          <w:lang w:val="zh-CN"/>
-        </w:rPr>
-      </w:pPr>
-      <w:r>
-        <w:rPr>
-          <w:rFonts w:hint="eastAsia" w:ascii="宋体" w:hAnsi="Arial" w:eastAsia="宋体" w:cs="宋体"/>
-          <w:lang w:val="zh-CN"/>
-        </w:rPr>
-        <w:t>网站界面要求简洁大方，有网站导航、相关链接</w:t>
-      </w:r>
-      <w:r>
-        <w:rPr>
-          <w:rFonts w:ascii="宋体" w:hAnsi="Arial" w:eastAsia="宋体" w:cs="宋体"/>
-          <w:lang w:val="zh-CN"/>
-        </w:rPr>
-        <w:t>(</w:t>
-      </w:r>
-      <w:r>
-        <w:rPr>
-          <w:rFonts w:hint="eastAsia" w:ascii="宋体" w:hAnsi="Arial" w:eastAsia="宋体" w:cs="宋体"/>
-          <w:lang w:val="zh-CN"/>
-        </w:rPr>
-        <w:t>含学校选课系统、学院网页、需求相关主题网站</w:t>
-      </w:r>
-      <w:r>
-        <w:rPr>
-          <w:rFonts w:ascii="宋体" w:hAnsi="Arial" w:eastAsia="宋体" w:cs="宋体"/>
-          <w:lang w:val="zh-CN"/>
-        </w:rPr>
-        <w:t>)</w:t>
-      </w:r>
-    </w:p>
-    <w:p>
-      <w:pPr>
-        <w:numPr>
-          <w:ilvl w:val="0"/>
-          <w:numId w:val="2"/>
-        </w:numPr>
-        <w:tabs>
-          <w:tab w:val="left" w:pos="780"/>
-        </w:tabs>
-        <w:autoSpaceDE w:val="0"/>
-        <w:autoSpaceDN w:val="0"/>
-        <w:adjustRightInd w:val="0"/>
-        <w:rPr>
-          <w:rFonts w:ascii="宋体" w:hAnsi="Arial" w:eastAsia="宋体" w:cs="宋体"/>
-          <w:lang w:val="zh-CN"/>
-        </w:rPr>
-      </w:pPr>
-      <w:r>
-        <w:rPr>
-          <w:rFonts w:hint="eastAsia" w:ascii="宋体" w:hAnsi="Arial" w:eastAsia="宋体" w:cs="宋体"/>
-          <w:lang w:val="en-US" w:eastAsia="zh-CN"/>
-        </w:rPr>
-        <w:t>学生账户和BB平台账户共享账户。</w:t>
-      </w:r>
-    </w:p>
-    <w:p>
-      <w:pPr>
-        <w:numPr>
-          <w:ilvl w:val="0"/>
-          <w:numId w:val="2"/>
-        </w:numPr>
-        <w:tabs>
-          <w:tab w:val="left" w:pos="780"/>
-        </w:tabs>
-        <w:autoSpaceDE w:val="0"/>
-        <w:autoSpaceDN w:val="0"/>
-        <w:adjustRightInd w:val="0"/>
-        <w:rPr>
-          <w:rFonts w:ascii="宋体" w:hAnsi="Arial" w:eastAsia="宋体" w:cs="宋体"/>
-          <w:lang w:val="zh-CN"/>
-        </w:rPr>
-      </w:pPr>
-      <w:r>
-        <w:rPr>
-          <w:rFonts w:hint="eastAsia" w:ascii="宋体" w:hAnsi="Arial" w:eastAsia="宋体" w:cs="宋体"/>
-          <w:lang w:val="zh-CN"/>
-        </w:rPr>
-        <w:t>网站能提供</w:t>
-      </w:r>
-      <w:r>
-        <w:rPr>
-          <w:rFonts w:hint="eastAsia" w:ascii="宋体" w:hAnsi="Arial" w:eastAsia="宋体" w:cs="宋体"/>
-          <w:lang w:val="en-US" w:eastAsia="zh-CN"/>
-        </w:rPr>
-        <w:t>学生互相交流学习的论坛，能够在论坛中上传文件和发布帖子。</w:t>
-      </w:r>
-    </w:p>
-    <w:p>
-      <w:pPr>
-        <w:numPr>
-          <w:ilvl w:val="0"/>
-          <w:numId w:val="2"/>
-        </w:numPr>
-        <w:tabs>
-          <w:tab w:val="left" w:pos="780"/>
-        </w:tabs>
-        <w:autoSpaceDE w:val="0"/>
-        <w:autoSpaceDN w:val="0"/>
-        <w:adjustRightInd w:val="0"/>
-        <w:rPr>
-          <w:rFonts w:ascii="宋体" w:hAnsi="Arial" w:eastAsia="宋体" w:cs="宋体"/>
-          <w:lang w:val="zh-CN"/>
-        </w:rPr>
-      </w:pPr>
-      <w:r>
-        <w:rPr>
-          <w:rFonts w:hint="eastAsia" w:ascii="宋体" w:hAnsi="Arial" w:eastAsia="宋体" w:cs="宋体"/>
-          <w:lang w:val="zh-CN"/>
-        </w:rPr>
-        <w:t>网站能提供一定资料共享功能</w:t>
-      </w:r>
-      <w:r>
-        <w:rPr>
-          <w:rFonts w:ascii="宋体" w:hAnsi="Arial" w:eastAsia="宋体" w:cs="宋体"/>
-          <w:lang w:val="zh-CN"/>
-        </w:rPr>
-        <w:t>(</w:t>
-      </w:r>
-      <w:r>
-        <w:rPr>
-          <w:rFonts w:hint="eastAsia" w:ascii="宋体" w:hAnsi="Arial" w:eastAsia="宋体" w:cs="宋体"/>
-          <w:lang w:val="zh-CN"/>
-        </w:rPr>
-        <w:t>如论坛有上传下载附件功能、但对附件大小有限制，不得大于</w:t>
-      </w:r>
-      <w:r>
-        <w:rPr>
-          <w:rFonts w:ascii="宋体" w:hAnsi="Arial" w:eastAsia="宋体" w:cs="宋体"/>
-          <w:lang w:val="zh-CN"/>
-        </w:rPr>
-        <w:t>2</w:t>
-      </w:r>
-      <w:r>
-        <w:rPr>
-          <w:rFonts w:hint="eastAsia" w:ascii="宋体" w:hAnsi="Arial" w:eastAsia="宋体" w:cs="宋体"/>
-          <w:lang w:val="en-US" w:eastAsia="zh-CN"/>
-        </w:rPr>
-        <w:t>00</w:t>
-      </w:r>
-      <w:r>
-        <w:rPr>
-          <w:rFonts w:ascii="宋体" w:hAnsi="Arial" w:eastAsia="宋体" w:cs="宋体"/>
-          <w:lang w:val="zh-CN"/>
-        </w:rPr>
-        <w:t>M)</w:t>
-      </w:r>
-    </w:p>
-    <w:p>
-      <w:pPr>
-        <w:numPr>
-          <w:ilvl w:val="0"/>
-          <w:numId w:val="2"/>
-        </w:numPr>
-        <w:tabs>
-          <w:tab w:val="left" w:pos="780"/>
-        </w:tabs>
-        <w:autoSpaceDE w:val="0"/>
-        <w:autoSpaceDN w:val="0"/>
-        <w:adjustRightInd w:val="0"/>
-        <w:rPr>
-          <w:rFonts w:ascii="宋体" w:hAnsi="Arial" w:eastAsia="宋体" w:cs="宋体"/>
-          <w:lang w:val="zh-CN"/>
-        </w:rPr>
-      </w:pPr>
-      <w:r>
-        <w:rPr>
-          <w:rFonts w:hint="eastAsia" w:ascii="宋体" w:hAnsi="Arial" w:eastAsia="宋体" w:cs="宋体"/>
-          <w:lang w:val="zh-CN"/>
-        </w:rPr>
-        <w:t>网站能较醒目地提供教师的联系方式</w:t>
-      </w:r>
-      <w:r>
-        <w:rPr>
-          <w:rFonts w:ascii="宋体" w:hAnsi="Arial" w:eastAsia="宋体" w:cs="宋体"/>
-          <w:lang w:val="zh-CN"/>
-        </w:rPr>
-        <w:t xml:space="preserve"> (</w:t>
-      </w:r>
-      <w:r>
-        <w:rPr>
-          <w:rFonts w:hint="eastAsia" w:ascii="宋体" w:hAnsi="Arial" w:eastAsia="宋体" w:cs="宋体"/>
-          <w:lang w:val="zh-CN"/>
-        </w:rPr>
-        <w:t>尽量详细</w:t>
-      </w:r>
-      <w:r>
-        <w:rPr>
-          <w:rFonts w:ascii="宋体" w:hAnsi="Arial" w:eastAsia="宋体" w:cs="宋体"/>
-          <w:lang w:val="zh-CN"/>
-        </w:rPr>
-        <w:t>)</w:t>
-      </w:r>
-      <w:r>
-        <w:rPr>
-          <w:rFonts w:hint="eastAsia" w:ascii="宋体" w:hAnsi="Arial" w:eastAsia="宋体" w:cs="宋体"/>
-          <w:lang w:val="zh-CN"/>
-        </w:rPr>
-        <w:t>。</w:t>
-      </w:r>
-    </w:p>
-    <w:p>
-      <w:pPr>
-        <w:numPr>
-          <w:ilvl w:val="0"/>
-          <w:numId w:val="2"/>
-        </w:numPr>
-        <w:tabs>
-          <w:tab w:val="left" w:pos="780"/>
-        </w:tabs>
-        <w:autoSpaceDE w:val="0"/>
-        <w:autoSpaceDN w:val="0"/>
-        <w:adjustRightInd w:val="0"/>
-        <w:rPr>
-          <w:rFonts w:ascii="宋体" w:hAnsi="Arial" w:eastAsia="宋体" w:cs="宋体"/>
-          <w:lang w:val="zh-CN"/>
-        </w:rPr>
-      </w:pPr>
-      <w:r>
-        <w:rPr>
-          <w:rFonts w:hint="eastAsia" w:ascii="宋体" w:hAnsi="Arial" w:eastAsia="宋体" w:cs="宋体"/>
-          <w:lang w:val="zh-CN"/>
-        </w:rPr>
-        <w:t>网站可以</w:t>
-      </w:r>
-      <w:r>
-        <w:rPr>
-          <w:rFonts w:hint="eastAsia" w:ascii="宋体" w:hAnsi="Arial" w:eastAsia="宋体" w:cs="宋体"/>
-          <w:lang w:val="en-US" w:eastAsia="zh-CN"/>
-        </w:rPr>
-        <w:t>提供论坛内帖子</w:t>
-      </w:r>
-      <w:r>
-        <w:rPr>
-          <w:rFonts w:hint="eastAsia" w:ascii="宋体" w:hAnsi="Arial" w:eastAsia="宋体" w:cs="宋体"/>
-          <w:lang w:val="zh-CN"/>
-        </w:rPr>
-        <w:t>标题搜索功能。</w:t>
-      </w:r>
-    </w:p>
-    <w:p>
-      <w:pPr>
-        <w:pStyle w:val="3"/>
-      </w:pPr>
-      <w:bookmarkStart w:id="53" w:name="_Toc29745"/>
-      <w:bookmarkStart w:id="54" w:name="_Toc465017713"/>
-      <w:r>
-        <w:rPr>
-          <w:rFonts w:hint="eastAsia"/>
-        </w:rPr>
-        <w:t>6.3网站游客需求</w:t>
-      </w:r>
-      <w:bookmarkEnd w:id="53"/>
-      <w:bookmarkEnd w:id="54"/>
-    </w:p>
-    <w:p>
-      <w:pPr>
-        <w:numPr>
-          <w:ilvl w:val="0"/>
-          <w:numId w:val="3"/>
-        </w:numPr>
-        <w:tabs>
           <w:tab w:val="left" w:pos="751"/>
         </w:tabs>
         <w:autoSpaceDE w:val="0"/>
@@ -16858,329 +18526,664 @@
       <w:r>
         <w:rPr>
           <w:rFonts w:hint="eastAsia" w:ascii="宋体" w:hAnsi="Arial" w:eastAsia="宋体" w:cs="宋体"/>
-          <w:lang w:val="zh-CN"/>
-        </w:rPr>
-        <w:t>网站提供项目管理</w:t>
-      </w:r>
-      <w:r>
-        <w:rPr>
-          <w:rFonts w:ascii="宋体" w:hAnsi="Arial" w:eastAsia="宋体" w:cs="宋体"/>
-          <w:lang w:val="zh-CN"/>
-        </w:rPr>
-        <w:t>,</w:t>
-      </w:r>
-      <w:r>
-        <w:rPr>
-          <w:rFonts w:hint="eastAsia" w:ascii="宋体" w:hAnsi="Arial" w:eastAsia="宋体" w:cs="宋体"/>
-          <w:lang w:val="zh-CN"/>
-        </w:rPr>
-        <w:t>需求工程</w:t>
-      </w:r>
-      <w:r>
-        <w:rPr>
-          <w:rFonts w:ascii="宋体" w:hAnsi="Arial" w:eastAsia="宋体" w:cs="宋体"/>
-          <w:lang w:val="zh-CN"/>
-        </w:rPr>
-        <w:t>,</w:t>
-      </w:r>
-      <w:r>
-        <w:rPr>
-          <w:rFonts w:hint="eastAsia" w:ascii="宋体" w:hAnsi="Arial" w:eastAsia="宋体" w:cs="宋体"/>
-          <w:lang w:val="zh-CN"/>
-        </w:rPr>
-        <w:t>对象建模，以及软件工程相关课程、还有老师的详细介绍，并放在网站显著位置。</w:t>
+          <w:lang w:val="en-US" w:eastAsia="zh-CN"/>
+        </w:rPr>
+        <w:t>游客只能浏览首页。</w:t>
       </w:r>
     </w:p>
-    <w:p>
-      <w:pPr>
-        <w:numPr>
-          <w:ilvl w:val="0"/>
-          <w:numId w:val="3"/>
-        </w:numPr>
-        <w:tabs>
-          <w:tab w:val="left" w:pos="751"/>
-        </w:tabs>
-        <w:autoSpaceDE w:val="0"/>
-        <w:autoSpaceDN w:val="0"/>
-        <w:adjustRightInd w:val="0"/>
-        <w:rPr>
-          <w:rFonts w:ascii="宋体" w:hAnsi="Arial" w:eastAsia="宋体" w:cs="宋体"/>
-          <w:lang w:val="zh-CN"/>
-        </w:rPr>
-      </w:pPr>
-      <w:r>
-        <w:rPr>
-          <w:rFonts w:hint="eastAsia" w:ascii="宋体" w:hAnsi="Arial" w:eastAsia="宋体" w:cs="宋体"/>
-          <w:lang w:val="zh-CN"/>
-        </w:rPr>
-        <w:t>相关链接</w:t>
-      </w:r>
-      <w:r>
-        <w:rPr>
-          <w:rFonts w:ascii="宋体" w:hAnsi="Arial" w:eastAsia="宋体" w:cs="宋体"/>
-          <w:lang w:val="zh-CN"/>
-        </w:rPr>
-        <w:t>(</w:t>
-      </w:r>
-      <w:r>
-        <w:rPr>
-          <w:rFonts w:hint="eastAsia" w:ascii="宋体" w:hAnsi="Arial" w:eastAsia="宋体" w:cs="宋体"/>
-          <w:lang w:val="zh-CN"/>
-        </w:rPr>
-        <w:t>含学校选课系统，以及需求相关主题网站</w:t>
-      </w:r>
-      <w:r>
-        <w:rPr>
-          <w:rFonts w:ascii="宋体" w:hAnsi="Arial" w:eastAsia="宋体" w:cs="宋体"/>
-          <w:lang w:val="zh-CN"/>
-        </w:rPr>
-        <w:t>)</w:t>
-      </w:r>
-      <w:r>
-        <w:rPr>
-          <w:rFonts w:hint="eastAsia" w:ascii="宋体" w:hAnsi="Arial" w:eastAsia="宋体" w:cs="宋体"/>
-          <w:lang w:val="zh-CN"/>
-        </w:rPr>
-        <w:t>。</w:t>
-      </w:r>
-    </w:p>
-    <w:p>
-      <w:pPr>
-        <w:numPr>
-          <w:ilvl w:val="0"/>
-          <w:numId w:val="3"/>
-        </w:numPr>
-        <w:tabs>
-          <w:tab w:val="left" w:pos="751"/>
-        </w:tabs>
-        <w:autoSpaceDE w:val="0"/>
-        <w:autoSpaceDN w:val="0"/>
-        <w:adjustRightInd w:val="0"/>
-        <w:rPr>
-          <w:rFonts w:ascii="宋体" w:hAnsi="Arial" w:eastAsia="宋体" w:cs="宋体"/>
-          <w:lang w:val="zh-CN"/>
-        </w:rPr>
-      </w:pPr>
-      <w:r>
-        <w:rPr>
-          <w:rFonts w:hint="eastAsia" w:ascii="宋体" w:hAnsi="Arial" w:eastAsia="宋体" w:cs="宋体"/>
-          <w:lang w:val="zh-CN"/>
-        </w:rPr>
-        <w:t>网站允许游客可以针对网站内容留言</w:t>
-      </w:r>
-      <w:r>
-        <w:rPr>
-          <w:rFonts w:ascii="宋体" w:hAnsi="Arial" w:eastAsia="宋体" w:cs="宋体"/>
-          <w:lang w:val="zh-CN"/>
-        </w:rPr>
-        <w:t>(</w:t>
-      </w:r>
-      <w:r>
-        <w:rPr>
-          <w:rFonts w:hint="eastAsia" w:ascii="宋体" w:hAnsi="Arial" w:eastAsia="宋体" w:cs="宋体"/>
-          <w:lang w:val="zh-CN"/>
-        </w:rPr>
-        <w:t>如提供留言板的功能，留言者有</w:t>
-      </w:r>
-      <w:r>
-        <w:rPr>
-          <w:rFonts w:ascii="宋体" w:hAnsi="Arial" w:eastAsia="宋体" w:cs="宋体"/>
-          <w:lang w:val="zh-CN"/>
-        </w:rPr>
-        <w:t>EMAIL</w:t>
-      </w:r>
-      <w:r>
-        <w:rPr>
-          <w:rFonts w:hint="eastAsia" w:ascii="宋体" w:hAnsi="Arial" w:eastAsia="宋体" w:cs="宋体"/>
-          <w:lang w:val="zh-CN"/>
-        </w:rPr>
-        <w:t>可选项，用于信息反馈</w:t>
-      </w:r>
-      <w:r>
-        <w:rPr>
-          <w:rFonts w:ascii="宋体" w:hAnsi="Arial" w:eastAsia="宋体" w:cs="宋体"/>
-          <w:lang w:val="zh-CN"/>
-        </w:rPr>
-        <w:t>)</w:t>
-      </w:r>
-      <w:r>
-        <w:rPr>
-          <w:rFonts w:hint="eastAsia" w:ascii="宋体" w:hAnsi="Arial" w:eastAsia="宋体" w:cs="宋体"/>
-          <w:lang w:val="zh-CN"/>
-        </w:rPr>
-        <w:t>。</w:t>
-      </w:r>
-    </w:p>
-    <w:p>
-      <w:pPr>
-        <w:numPr>
-          <w:ilvl w:val="0"/>
-          <w:numId w:val="3"/>
-        </w:numPr>
-        <w:tabs>
-          <w:tab w:val="left" w:pos="751"/>
-        </w:tabs>
-        <w:autoSpaceDE w:val="0"/>
-        <w:autoSpaceDN w:val="0"/>
-        <w:adjustRightInd w:val="0"/>
-        <w:rPr>
-          <w:rFonts w:ascii="宋体" w:hAnsi="Arial" w:eastAsia="宋体" w:cs="宋体"/>
-          <w:lang w:val="zh-CN"/>
-        </w:rPr>
-      </w:pPr>
-      <w:r>
-        <w:rPr>
-          <w:rFonts w:hint="eastAsia" w:ascii="宋体" w:hAnsi="Arial" w:eastAsia="宋体" w:cs="宋体"/>
-          <w:lang w:val="zh-CN"/>
-        </w:rPr>
-        <w:t>网站管理员不随便删除游客留言。</w:t>
-      </w:r>
-    </w:p>
-    <w:p>
-      <w:pPr>
-        <w:numPr>
-          <w:ilvl w:val="0"/>
-          <w:numId w:val="3"/>
-        </w:numPr>
-        <w:tabs>
-          <w:tab w:val="left" w:pos="751"/>
-        </w:tabs>
-        <w:autoSpaceDE w:val="0"/>
-        <w:autoSpaceDN w:val="0"/>
-        <w:adjustRightInd w:val="0"/>
-        <w:rPr>
-          <w:rFonts w:ascii="宋体" w:hAnsi="Arial" w:eastAsia="宋体" w:cs="宋体"/>
-          <w:lang w:val="zh-CN"/>
-        </w:rPr>
-      </w:pPr>
-      <w:r>
-        <w:rPr>
-          <w:rFonts w:hint="eastAsia" w:ascii="宋体" w:hAnsi="Arial" w:eastAsia="宋体" w:cs="宋体"/>
-          <w:lang w:val="en-US" w:eastAsia="zh-CN"/>
-        </w:rPr>
-        <w:t>游客可以查阅论坛内容，可以回帖，不可以发帖和上传文件。</w:t>
-      </w:r>
-    </w:p>
+    <w:bookmarkEnd w:id="55"/>
     <w:p>
       <w:pPr>
         <w:pStyle w:val="3"/>
+        <w:rPr>
+          <w:rFonts w:hint="eastAsia"/>
+        </w:rPr>
       </w:pPr>
-      <w:bookmarkStart w:id="56" w:name="_Toc31263"/>
+      <w:bookmarkStart w:id="56" w:name="_Toc25182"/>
       <w:r>
         <w:rPr>
           <w:rFonts w:hint="eastAsia"/>
         </w:rPr>
-        <w:t>6.4管理员需求</w:t>
-      </w:r>
-      <w:bookmarkEnd w:id="55"/>
+        <w:t>6.4</w:t>
+      </w:r>
+      <w:r>
+        <w:rPr>
+          <w:rFonts w:hint="eastAsia"/>
+          <w:lang w:val="en-US" w:eastAsia="zh-CN"/>
+        </w:rPr>
+        <w:t>管理员</w:t>
+      </w:r>
+      <w:r>
+        <w:rPr>
+          <w:rFonts w:hint="eastAsia"/>
+        </w:rPr>
+        <w:t>需求</w:t>
+      </w:r>
       <w:bookmarkEnd w:id="56"/>
     </w:p>
+    <w:tbl>
+      <w:tblPr>
+        <w:tblStyle w:val="20"/>
+        <w:tblW w:w="6975" w:type="dxa"/>
+        <w:tblInd w:w="0" w:type="dxa"/>
+        <w:tblBorders>
+          <w:top w:val="none" w:color="auto" w:sz="0" w:space="0"/>
+          <w:left w:val="none" w:color="auto" w:sz="0" w:space="0"/>
+          <w:bottom w:val="none" w:color="auto" w:sz="0" w:space="0"/>
+          <w:right w:val="none" w:color="auto" w:sz="0" w:space="0"/>
+          <w:insideH w:val="none" w:color="auto" w:sz="0" w:space="0"/>
+          <w:insideV w:val="none" w:color="auto" w:sz="0" w:space="0"/>
+        </w:tblBorders>
+        <w:shd w:val="clear" w:color="auto" w:fill="auto"/>
+        <w:tblLayout w:type="fixed"/>
+        <w:tblCellMar>
+          <w:top w:w="15" w:type="dxa"/>
+          <w:left w:w="15" w:type="dxa"/>
+          <w:bottom w:w="15" w:type="dxa"/>
+          <w:right w:w="15" w:type="dxa"/>
+        </w:tblCellMar>
+      </w:tblPr>
+      <w:tblGrid>
+        <w:gridCol w:w="2445"/>
+        <w:gridCol w:w="4530"/>
+      </w:tblGrid>
+      <w:tr>
+        <w:tblPrEx>
+          <w:tblBorders>
+            <w:top w:val="none" w:color="auto" w:sz="0" w:space="0"/>
+            <w:left w:val="none" w:color="auto" w:sz="0" w:space="0"/>
+            <w:bottom w:val="none" w:color="auto" w:sz="0" w:space="0"/>
+            <w:right w:val="none" w:color="auto" w:sz="0" w:space="0"/>
+            <w:insideH w:val="none" w:color="auto" w:sz="0" w:space="0"/>
+            <w:insideV w:val="none" w:color="auto" w:sz="0" w:space="0"/>
+          </w:tblBorders>
+          <w:shd w:val="clear" w:color="auto" w:fill="auto"/>
+          <w:tblLayout w:type="fixed"/>
+          <w:tblCellMar>
+            <w:top w:w="15" w:type="dxa"/>
+            <w:left w:w="15" w:type="dxa"/>
+            <w:bottom w:w="15" w:type="dxa"/>
+            <w:right w:w="15" w:type="dxa"/>
+          </w:tblCellMar>
+        </w:tblPrEx>
+        <w:trPr>
+          <w:trHeight w:val="285" w:hRule="atLeast"/>
+        </w:trPr>
+        <w:tc>
+          <w:tcPr>
+            <w:tcW w:w="2445" w:type="dxa"/>
+            <w:vMerge w:val="restart"/>
+            <w:shd w:val="clear" w:color="auto" w:fill="auto"/>
+            <w:vAlign w:val="center"/>
+          </w:tcPr>
+          <w:p>
+            <w:pPr>
+              <w:keepNext w:val="0"/>
+              <w:keepLines w:val="0"/>
+              <w:widowControl/>
+              <w:suppressLineNumbers w:val="0"/>
+              <w:jc w:val="center"/>
+              <w:textAlignment w:val="center"/>
+              <w:rPr>
+                <w:rFonts w:hint="eastAsia" w:ascii="宋体" w:hAnsi="宋体" w:eastAsia="宋体" w:cs="宋体"/>
+                <w:i w:val="0"/>
+                <w:color w:val="000000"/>
+                <w:sz w:val="24"/>
+                <w:szCs w:val="24"/>
+                <w:u w:val="none"/>
+              </w:rPr>
+            </w:pPr>
+            <w:r>
+              <w:rPr>
+                <w:rFonts w:hint="eastAsia" w:ascii="宋体" w:hAnsi="宋体" w:eastAsia="宋体" w:cs="宋体"/>
+                <w:i w:val="0"/>
+                <w:color w:val="000000"/>
+                <w:kern w:val="0"/>
+                <w:sz w:val="24"/>
+                <w:szCs w:val="24"/>
+                <w:u w:val="none"/>
+                <w:lang w:val="en-US" w:eastAsia="zh-CN" w:bidi="ar"/>
+              </w:rPr>
+              <w:t>管理员</w:t>
+            </w:r>
+          </w:p>
+        </w:tc>
+        <w:tc>
+          <w:tcPr>
+            <w:tcW w:w="4530" w:type="dxa"/>
+            <w:shd w:val="clear" w:color="auto" w:fill="auto"/>
+            <w:vAlign w:val="center"/>
+          </w:tcPr>
+          <w:p>
+            <w:pPr>
+              <w:keepNext w:val="0"/>
+              <w:keepLines w:val="0"/>
+              <w:widowControl/>
+              <w:suppressLineNumbers w:val="0"/>
+              <w:jc w:val="left"/>
+              <w:textAlignment w:val="center"/>
+              <w:rPr>
+                <w:rFonts w:hint="eastAsia" w:ascii="宋体" w:hAnsi="宋体" w:eastAsia="宋体" w:cs="宋体"/>
+                <w:i w:val="0"/>
+                <w:color w:val="000000"/>
+                <w:sz w:val="24"/>
+                <w:szCs w:val="24"/>
+                <w:u w:val="none"/>
+              </w:rPr>
+            </w:pPr>
+            <w:r>
+              <w:rPr>
+                <w:rFonts w:hint="eastAsia" w:ascii="宋体" w:hAnsi="宋体" w:eastAsia="宋体" w:cs="宋体"/>
+                <w:i w:val="0"/>
+                <w:color w:val="000000"/>
+                <w:kern w:val="0"/>
+                <w:sz w:val="24"/>
+                <w:szCs w:val="24"/>
+                <w:u w:val="none"/>
+                <w:lang w:val="en-US" w:eastAsia="zh-CN" w:bidi="ar"/>
+              </w:rPr>
+              <w:t>管理员用户登录</w:t>
+            </w:r>
+          </w:p>
+        </w:tc>
+      </w:tr>
+      <w:tr>
+        <w:tblPrEx>
+          <w:tblBorders>
+            <w:top w:val="none" w:color="auto" w:sz="0" w:space="0"/>
+            <w:left w:val="none" w:color="auto" w:sz="0" w:space="0"/>
+            <w:bottom w:val="none" w:color="auto" w:sz="0" w:space="0"/>
+            <w:right w:val="none" w:color="auto" w:sz="0" w:space="0"/>
+            <w:insideH w:val="none" w:color="auto" w:sz="0" w:space="0"/>
+            <w:insideV w:val="none" w:color="auto" w:sz="0" w:space="0"/>
+          </w:tblBorders>
+          <w:tblLayout w:type="fixed"/>
+          <w:tblCellMar>
+            <w:top w:w="15" w:type="dxa"/>
+            <w:left w:w="15" w:type="dxa"/>
+            <w:bottom w:w="15" w:type="dxa"/>
+            <w:right w:w="15" w:type="dxa"/>
+          </w:tblCellMar>
+        </w:tblPrEx>
+        <w:trPr>
+          <w:trHeight w:val="285" w:hRule="atLeast"/>
+        </w:trPr>
+        <w:tc>
+          <w:tcPr>
+            <w:tcW w:w="2445" w:type="dxa"/>
+            <w:vMerge w:val="continue"/>
+            <w:shd w:val="clear" w:color="auto" w:fill="auto"/>
+            <w:vAlign w:val="center"/>
+          </w:tcPr>
+          <w:p>
+            <w:pPr>
+              <w:jc w:val="center"/>
+              <w:rPr>
+                <w:rFonts w:hint="eastAsia" w:ascii="宋体" w:hAnsi="宋体" w:eastAsia="宋体" w:cs="宋体"/>
+                <w:i w:val="0"/>
+                <w:color w:val="000000"/>
+                <w:sz w:val="24"/>
+                <w:szCs w:val="24"/>
+                <w:u w:val="none"/>
+              </w:rPr>
+            </w:pPr>
+          </w:p>
+        </w:tc>
+        <w:tc>
+          <w:tcPr>
+            <w:tcW w:w="4530" w:type="dxa"/>
+            <w:shd w:val="clear" w:color="auto" w:fill="auto"/>
+            <w:vAlign w:val="center"/>
+          </w:tcPr>
+          <w:p>
+            <w:pPr>
+              <w:keepNext w:val="0"/>
+              <w:keepLines w:val="0"/>
+              <w:widowControl/>
+              <w:suppressLineNumbers w:val="0"/>
+              <w:jc w:val="left"/>
+              <w:textAlignment w:val="center"/>
+              <w:rPr>
+                <w:rFonts w:hint="eastAsia" w:ascii="宋体" w:hAnsi="宋体" w:eastAsia="宋体" w:cs="宋体"/>
+                <w:i w:val="0"/>
+                <w:color w:val="000000"/>
+                <w:sz w:val="24"/>
+                <w:szCs w:val="24"/>
+                <w:u w:val="none"/>
+              </w:rPr>
+            </w:pPr>
+            <w:r>
+              <w:rPr>
+                <w:rFonts w:hint="eastAsia" w:ascii="宋体" w:hAnsi="宋体" w:eastAsia="宋体" w:cs="宋体"/>
+                <w:i w:val="0"/>
+                <w:color w:val="000000"/>
+                <w:kern w:val="0"/>
+                <w:sz w:val="24"/>
+                <w:szCs w:val="24"/>
+                <w:u w:val="none"/>
+                <w:lang w:val="en-US" w:eastAsia="zh-CN" w:bidi="ar"/>
+              </w:rPr>
+              <w:t>更新友情链接</w:t>
+            </w:r>
+          </w:p>
+        </w:tc>
+      </w:tr>
+      <w:tr>
+        <w:tblPrEx>
+          <w:tblBorders>
+            <w:top w:val="none" w:color="auto" w:sz="0" w:space="0"/>
+            <w:left w:val="none" w:color="auto" w:sz="0" w:space="0"/>
+            <w:bottom w:val="none" w:color="auto" w:sz="0" w:space="0"/>
+            <w:right w:val="none" w:color="auto" w:sz="0" w:space="0"/>
+            <w:insideH w:val="none" w:color="auto" w:sz="0" w:space="0"/>
+            <w:insideV w:val="none" w:color="auto" w:sz="0" w:space="0"/>
+          </w:tblBorders>
+          <w:tblLayout w:type="fixed"/>
+          <w:tblCellMar>
+            <w:top w:w="15" w:type="dxa"/>
+            <w:left w:w="15" w:type="dxa"/>
+            <w:bottom w:w="15" w:type="dxa"/>
+            <w:right w:w="15" w:type="dxa"/>
+          </w:tblCellMar>
+        </w:tblPrEx>
+        <w:trPr>
+          <w:trHeight w:val="285" w:hRule="atLeast"/>
+        </w:trPr>
+        <w:tc>
+          <w:tcPr>
+            <w:tcW w:w="2445" w:type="dxa"/>
+            <w:vMerge w:val="continue"/>
+            <w:shd w:val="clear" w:color="auto" w:fill="auto"/>
+            <w:vAlign w:val="center"/>
+          </w:tcPr>
+          <w:p>
+            <w:pPr>
+              <w:jc w:val="center"/>
+              <w:rPr>
+                <w:rFonts w:hint="eastAsia" w:ascii="宋体" w:hAnsi="宋体" w:eastAsia="宋体" w:cs="宋体"/>
+                <w:i w:val="0"/>
+                <w:color w:val="000000"/>
+                <w:sz w:val="24"/>
+                <w:szCs w:val="24"/>
+                <w:u w:val="none"/>
+              </w:rPr>
+            </w:pPr>
+          </w:p>
+        </w:tc>
+        <w:tc>
+          <w:tcPr>
+            <w:tcW w:w="4530" w:type="dxa"/>
+            <w:shd w:val="clear" w:color="auto" w:fill="auto"/>
+            <w:vAlign w:val="center"/>
+          </w:tcPr>
+          <w:p>
+            <w:pPr>
+              <w:keepNext w:val="0"/>
+              <w:keepLines w:val="0"/>
+              <w:widowControl/>
+              <w:suppressLineNumbers w:val="0"/>
+              <w:jc w:val="left"/>
+              <w:textAlignment w:val="center"/>
+              <w:rPr>
+                <w:rFonts w:hint="eastAsia" w:ascii="宋体" w:hAnsi="宋体" w:eastAsia="宋体" w:cs="宋体"/>
+                <w:i w:val="0"/>
+                <w:color w:val="000000"/>
+                <w:sz w:val="24"/>
+                <w:szCs w:val="24"/>
+                <w:u w:val="none"/>
+              </w:rPr>
+            </w:pPr>
+            <w:r>
+              <w:rPr>
+                <w:rFonts w:hint="eastAsia" w:ascii="宋体" w:hAnsi="宋体" w:eastAsia="宋体" w:cs="宋体"/>
+                <w:i w:val="0"/>
+                <w:color w:val="000000"/>
+                <w:kern w:val="0"/>
+                <w:sz w:val="24"/>
+                <w:szCs w:val="24"/>
+                <w:u w:val="none"/>
+                <w:lang w:val="en-US" w:eastAsia="zh-CN" w:bidi="ar"/>
+              </w:rPr>
+              <w:t>审核教师开课、删除课程请求</w:t>
+            </w:r>
+          </w:p>
+        </w:tc>
+      </w:tr>
+      <w:tr>
+        <w:tblPrEx>
+          <w:tblBorders>
+            <w:top w:val="none" w:color="auto" w:sz="0" w:space="0"/>
+            <w:left w:val="none" w:color="auto" w:sz="0" w:space="0"/>
+            <w:bottom w:val="none" w:color="auto" w:sz="0" w:space="0"/>
+            <w:right w:val="none" w:color="auto" w:sz="0" w:space="0"/>
+            <w:insideH w:val="none" w:color="auto" w:sz="0" w:space="0"/>
+            <w:insideV w:val="none" w:color="auto" w:sz="0" w:space="0"/>
+          </w:tblBorders>
+          <w:tblLayout w:type="fixed"/>
+          <w:tblCellMar>
+            <w:top w:w="15" w:type="dxa"/>
+            <w:left w:w="15" w:type="dxa"/>
+            <w:bottom w:w="15" w:type="dxa"/>
+            <w:right w:w="15" w:type="dxa"/>
+          </w:tblCellMar>
+        </w:tblPrEx>
+        <w:trPr>
+          <w:trHeight w:val="285" w:hRule="atLeast"/>
+        </w:trPr>
+        <w:tc>
+          <w:tcPr>
+            <w:tcW w:w="2445" w:type="dxa"/>
+            <w:vMerge w:val="continue"/>
+            <w:shd w:val="clear" w:color="auto" w:fill="auto"/>
+            <w:vAlign w:val="center"/>
+          </w:tcPr>
+          <w:p>
+            <w:pPr>
+              <w:jc w:val="center"/>
+              <w:rPr>
+                <w:rFonts w:hint="eastAsia" w:ascii="宋体" w:hAnsi="宋体" w:eastAsia="宋体" w:cs="宋体"/>
+                <w:i w:val="0"/>
+                <w:color w:val="000000"/>
+                <w:sz w:val="24"/>
+                <w:szCs w:val="24"/>
+                <w:u w:val="none"/>
+              </w:rPr>
+            </w:pPr>
+          </w:p>
+        </w:tc>
+        <w:tc>
+          <w:tcPr>
+            <w:tcW w:w="4530" w:type="dxa"/>
+            <w:shd w:val="clear" w:color="auto" w:fill="auto"/>
+            <w:vAlign w:val="center"/>
+          </w:tcPr>
+          <w:p>
+            <w:pPr>
+              <w:keepNext w:val="0"/>
+              <w:keepLines w:val="0"/>
+              <w:widowControl/>
+              <w:suppressLineNumbers w:val="0"/>
+              <w:jc w:val="left"/>
+              <w:textAlignment w:val="center"/>
+              <w:rPr>
+                <w:rFonts w:hint="eastAsia" w:ascii="宋体" w:hAnsi="宋体" w:eastAsia="宋体" w:cs="宋体"/>
+                <w:i w:val="0"/>
+                <w:color w:val="000000"/>
+                <w:sz w:val="24"/>
+                <w:szCs w:val="24"/>
+                <w:u w:val="none"/>
+              </w:rPr>
+            </w:pPr>
+            <w:r>
+              <w:rPr>
+                <w:rFonts w:hint="eastAsia" w:ascii="宋体" w:hAnsi="宋体" w:eastAsia="宋体" w:cs="宋体"/>
+                <w:i w:val="0"/>
+                <w:color w:val="000000"/>
+                <w:kern w:val="0"/>
+                <w:sz w:val="24"/>
+                <w:szCs w:val="24"/>
+                <w:u w:val="none"/>
+                <w:lang w:val="en-US" w:eastAsia="zh-CN" w:bidi="ar"/>
+              </w:rPr>
+              <w:t>审核教师、学生上传的资料</w:t>
+            </w:r>
+          </w:p>
+        </w:tc>
+      </w:tr>
+      <w:tr>
+        <w:tblPrEx>
+          <w:tblBorders>
+            <w:top w:val="none" w:color="auto" w:sz="0" w:space="0"/>
+            <w:left w:val="none" w:color="auto" w:sz="0" w:space="0"/>
+            <w:bottom w:val="none" w:color="auto" w:sz="0" w:space="0"/>
+            <w:right w:val="none" w:color="auto" w:sz="0" w:space="0"/>
+            <w:insideH w:val="none" w:color="auto" w:sz="0" w:space="0"/>
+            <w:insideV w:val="none" w:color="auto" w:sz="0" w:space="0"/>
+          </w:tblBorders>
+          <w:tblLayout w:type="fixed"/>
+          <w:tblCellMar>
+            <w:top w:w="15" w:type="dxa"/>
+            <w:left w:w="15" w:type="dxa"/>
+            <w:bottom w:w="15" w:type="dxa"/>
+            <w:right w:w="15" w:type="dxa"/>
+          </w:tblCellMar>
+        </w:tblPrEx>
+        <w:trPr>
+          <w:trHeight w:val="285" w:hRule="atLeast"/>
+        </w:trPr>
+        <w:tc>
+          <w:tcPr>
+            <w:tcW w:w="2445" w:type="dxa"/>
+            <w:vMerge w:val="continue"/>
+            <w:shd w:val="clear" w:color="auto" w:fill="auto"/>
+            <w:vAlign w:val="center"/>
+          </w:tcPr>
+          <w:p>
+            <w:pPr>
+              <w:jc w:val="center"/>
+              <w:rPr>
+                <w:rFonts w:hint="eastAsia" w:ascii="宋体" w:hAnsi="宋体" w:eastAsia="宋体" w:cs="宋体"/>
+                <w:i w:val="0"/>
+                <w:color w:val="000000"/>
+                <w:sz w:val="24"/>
+                <w:szCs w:val="24"/>
+                <w:u w:val="none"/>
+              </w:rPr>
+            </w:pPr>
+          </w:p>
+        </w:tc>
+        <w:tc>
+          <w:tcPr>
+            <w:tcW w:w="4530" w:type="dxa"/>
+            <w:shd w:val="clear" w:color="auto" w:fill="auto"/>
+            <w:vAlign w:val="center"/>
+          </w:tcPr>
+          <w:p>
+            <w:pPr>
+              <w:keepNext w:val="0"/>
+              <w:keepLines w:val="0"/>
+              <w:widowControl/>
+              <w:suppressLineNumbers w:val="0"/>
+              <w:jc w:val="left"/>
+              <w:textAlignment w:val="center"/>
+              <w:rPr>
+                <w:rFonts w:hint="eastAsia" w:ascii="宋体" w:hAnsi="宋体" w:eastAsia="宋体" w:cs="宋体"/>
+                <w:i w:val="0"/>
+                <w:color w:val="000000"/>
+                <w:sz w:val="24"/>
+                <w:szCs w:val="24"/>
+                <w:u w:val="none"/>
+              </w:rPr>
+            </w:pPr>
+            <w:r>
+              <w:rPr>
+                <w:rFonts w:hint="eastAsia" w:ascii="宋体" w:hAnsi="宋体" w:eastAsia="宋体" w:cs="宋体"/>
+                <w:i w:val="0"/>
+                <w:color w:val="000000"/>
+                <w:kern w:val="0"/>
+                <w:sz w:val="24"/>
+                <w:szCs w:val="24"/>
+                <w:u w:val="none"/>
+                <w:lang w:val="en-US" w:eastAsia="zh-CN" w:bidi="ar"/>
+              </w:rPr>
+              <w:t>管理论坛版块</w:t>
+            </w:r>
+          </w:p>
+        </w:tc>
+      </w:tr>
+      <w:tr>
+        <w:tblPrEx>
+          <w:tblBorders>
+            <w:top w:val="none" w:color="auto" w:sz="0" w:space="0"/>
+            <w:left w:val="none" w:color="auto" w:sz="0" w:space="0"/>
+            <w:bottom w:val="none" w:color="auto" w:sz="0" w:space="0"/>
+            <w:right w:val="none" w:color="auto" w:sz="0" w:space="0"/>
+            <w:insideH w:val="none" w:color="auto" w:sz="0" w:space="0"/>
+            <w:insideV w:val="none" w:color="auto" w:sz="0" w:space="0"/>
+          </w:tblBorders>
+          <w:shd w:val="clear" w:color="auto" w:fill="auto"/>
+          <w:tblLayout w:type="fixed"/>
+          <w:tblCellMar>
+            <w:top w:w="15" w:type="dxa"/>
+            <w:left w:w="15" w:type="dxa"/>
+            <w:bottom w:w="15" w:type="dxa"/>
+            <w:right w:w="15" w:type="dxa"/>
+          </w:tblCellMar>
+        </w:tblPrEx>
+        <w:trPr>
+          <w:trHeight w:val="285" w:hRule="atLeast"/>
+        </w:trPr>
+        <w:tc>
+          <w:tcPr>
+            <w:tcW w:w="2445" w:type="dxa"/>
+            <w:vMerge w:val="continue"/>
+            <w:shd w:val="clear" w:color="auto" w:fill="auto"/>
+            <w:vAlign w:val="center"/>
+          </w:tcPr>
+          <w:p>
+            <w:pPr>
+              <w:jc w:val="center"/>
+              <w:rPr>
+                <w:rFonts w:hint="eastAsia" w:ascii="宋体" w:hAnsi="宋体" w:eastAsia="宋体" w:cs="宋体"/>
+                <w:i w:val="0"/>
+                <w:color w:val="000000"/>
+                <w:sz w:val="24"/>
+                <w:szCs w:val="24"/>
+                <w:u w:val="none"/>
+              </w:rPr>
+            </w:pPr>
+          </w:p>
+        </w:tc>
+        <w:tc>
+          <w:tcPr>
+            <w:tcW w:w="4530" w:type="dxa"/>
+            <w:shd w:val="clear" w:color="auto" w:fill="auto"/>
+            <w:vAlign w:val="center"/>
+          </w:tcPr>
+          <w:p>
+            <w:pPr>
+              <w:keepNext w:val="0"/>
+              <w:keepLines w:val="0"/>
+              <w:widowControl/>
+              <w:suppressLineNumbers w:val="0"/>
+              <w:jc w:val="left"/>
+              <w:textAlignment w:val="center"/>
+              <w:rPr>
+                <w:rFonts w:hint="eastAsia" w:ascii="宋体" w:hAnsi="宋体" w:eastAsia="宋体" w:cs="宋体"/>
+                <w:i w:val="0"/>
+                <w:color w:val="000000"/>
+                <w:sz w:val="24"/>
+                <w:szCs w:val="24"/>
+                <w:u w:val="none"/>
+              </w:rPr>
+            </w:pPr>
+            <w:r>
+              <w:rPr>
+                <w:rFonts w:hint="eastAsia" w:ascii="宋体" w:hAnsi="宋体" w:eastAsia="宋体" w:cs="宋体"/>
+                <w:i w:val="0"/>
+                <w:color w:val="000000"/>
+                <w:kern w:val="0"/>
+                <w:sz w:val="24"/>
+                <w:szCs w:val="24"/>
+                <w:u w:val="none"/>
+                <w:lang w:val="en-US" w:eastAsia="zh-CN" w:bidi="ar"/>
+              </w:rPr>
+              <w:t>定期对一些无用的帖子、文章进行删除</w:t>
+            </w:r>
+          </w:p>
+        </w:tc>
+      </w:tr>
+      <w:tr>
+        <w:tblPrEx>
+          <w:tblBorders>
+            <w:top w:val="none" w:color="auto" w:sz="0" w:space="0"/>
+            <w:left w:val="none" w:color="auto" w:sz="0" w:space="0"/>
+            <w:bottom w:val="none" w:color="auto" w:sz="0" w:space="0"/>
+            <w:right w:val="none" w:color="auto" w:sz="0" w:space="0"/>
+            <w:insideH w:val="none" w:color="auto" w:sz="0" w:space="0"/>
+            <w:insideV w:val="none" w:color="auto" w:sz="0" w:space="0"/>
+          </w:tblBorders>
+          <w:shd w:val="clear" w:color="auto" w:fill="auto"/>
+          <w:tblLayout w:type="fixed"/>
+          <w:tblCellMar>
+            <w:top w:w="15" w:type="dxa"/>
+            <w:left w:w="15" w:type="dxa"/>
+            <w:bottom w:w="15" w:type="dxa"/>
+            <w:right w:w="15" w:type="dxa"/>
+          </w:tblCellMar>
+        </w:tblPrEx>
+        <w:trPr>
+          <w:trHeight w:val="285" w:hRule="atLeast"/>
+        </w:trPr>
+        <w:tc>
+          <w:tcPr>
+            <w:tcW w:w="2445" w:type="dxa"/>
+            <w:vMerge w:val="continue"/>
+            <w:shd w:val="clear" w:color="auto" w:fill="auto"/>
+            <w:vAlign w:val="center"/>
+          </w:tcPr>
+          <w:p>
+            <w:pPr>
+              <w:jc w:val="center"/>
+              <w:rPr>
+                <w:rFonts w:hint="eastAsia" w:ascii="宋体" w:hAnsi="宋体" w:eastAsia="宋体" w:cs="宋体"/>
+                <w:i w:val="0"/>
+                <w:color w:val="000000"/>
+                <w:sz w:val="24"/>
+                <w:szCs w:val="24"/>
+                <w:u w:val="none"/>
+              </w:rPr>
+            </w:pPr>
+          </w:p>
+        </w:tc>
+        <w:tc>
+          <w:tcPr>
+            <w:tcW w:w="4530" w:type="dxa"/>
+            <w:shd w:val="clear" w:color="auto" w:fill="auto"/>
+            <w:vAlign w:val="center"/>
+          </w:tcPr>
+          <w:p>
+            <w:pPr>
+              <w:keepNext w:val="0"/>
+              <w:keepLines w:val="0"/>
+              <w:widowControl/>
+              <w:suppressLineNumbers w:val="0"/>
+              <w:jc w:val="left"/>
+              <w:textAlignment w:val="center"/>
+              <w:rPr>
+                <w:rFonts w:hint="eastAsia" w:ascii="宋体" w:hAnsi="宋体" w:eastAsia="宋体" w:cs="宋体"/>
+                <w:i w:val="0"/>
+                <w:color w:val="000000"/>
+                <w:sz w:val="24"/>
+                <w:szCs w:val="24"/>
+                <w:u w:val="none"/>
+              </w:rPr>
+            </w:pPr>
+            <w:r>
+              <w:rPr>
+                <w:rFonts w:hint="eastAsia" w:ascii="宋体" w:hAnsi="宋体" w:eastAsia="宋体" w:cs="宋体"/>
+                <w:i w:val="0"/>
+                <w:color w:val="000000"/>
+                <w:kern w:val="0"/>
+                <w:sz w:val="24"/>
+                <w:szCs w:val="24"/>
+                <w:u w:val="none"/>
+                <w:lang w:val="en-US" w:eastAsia="zh-CN" w:bidi="ar"/>
+              </w:rPr>
+              <w:t>维护网站</w:t>
+            </w:r>
+          </w:p>
+        </w:tc>
+      </w:tr>
+    </w:tbl>
     <w:p>
       <w:pPr>
-        <w:pStyle w:val="37"/>
-        <w:numPr>
-          <w:ilvl w:val="0"/>
-          <w:numId w:val="4"/>
-        </w:numPr>
-        <w:ind w:firstLineChars="0"/>
+        <w:rPr>
+          <w:rFonts w:hint="eastAsia"/>
+        </w:rPr>
       </w:pPr>
-      <w:r>
-        <w:rPr>
-          <w:rFonts w:hint="eastAsia"/>
-        </w:rPr>
-        <w:t>网站上可以管理相关课程信息，包括每门课的任课老师，每门课的选课学生名单，同时可以管理每个人的网站权限。</w:t>
-      </w:r>
     </w:p>
-    <w:p>
-      <w:pPr>
-        <w:pStyle w:val="37"/>
-        <w:numPr>
-          <w:ilvl w:val="0"/>
-          <w:numId w:val="4"/>
-        </w:numPr>
-        <w:ind w:firstLineChars="0"/>
-      </w:pPr>
-      <w:r>
-        <w:rPr>
-          <w:rFonts w:hint="eastAsia"/>
-        </w:rPr>
-        <w:t>网站上可以管理课程页面的所有信息，包括课程介绍、教师介绍、助教介绍、课件、模板、参考资料、教学视频，具体的管理措施可以是下载、上传、发布、删除。</w:t>
-      </w:r>
-    </w:p>
-    <w:p>
-      <w:pPr>
-        <w:pStyle w:val="37"/>
-        <w:numPr>
-          <w:ilvl w:val="0"/>
-          <w:numId w:val="4"/>
-        </w:numPr>
-        <w:ind w:firstLineChars="0"/>
-      </w:pPr>
-      <w:r>
-        <w:rPr>
-          <w:rFonts w:hint="eastAsia"/>
-        </w:rPr>
-        <w:t>对友情连接(如网上选课主页)的实时更新。</w:t>
-      </w:r>
-    </w:p>
-    <w:p>
-      <w:pPr>
-        <w:pStyle w:val="37"/>
-        <w:numPr>
-          <w:ilvl w:val="0"/>
-          <w:numId w:val="4"/>
-        </w:numPr>
-        <w:ind w:firstLineChars="0"/>
-      </w:pPr>
-      <w:r>
-        <w:rPr>
-          <w:rFonts w:hint="eastAsia"/>
-          <w:lang w:val="en-US" w:eastAsia="zh-CN"/>
-        </w:rPr>
-        <w:t>管理员负责监督论坛的文件和帖子质量，每次用户发帖或上传文件都要管理员的监管，对不合规的帖子和文件进行</w:t>
-      </w:r>
-      <w:bookmarkStart w:id="117" w:name="_GoBack"/>
-      <w:bookmarkEnd w:id="117"/>
-      <w:r>
-        <w:rPr>
-          <w:rFonts w:hint="eastAsia"/>
-          <w:lang w:val="en-US" w:eastAsia="zh-CN"/>
-        </w:rPr>
-        <w:t>删除。</w:t>
-      </w:r>
-    </w:p>
-    <w:p>
-      <w:pPr>
-        <w:pStyle w:val="37"/>
-        <w:numPr>
-          <w:ilvl w:val="0"/>
-          <w:numId w:val="4"/>
-        </w:numPr>
-        <w:ind w:firstLineChars="0"/>
-      </w:pPr>
-      <w:r>
-        <w:rPr>
-          <w:rFonts w:hint="eastAsia"/>
-        </w:rPr>
-        <w:t>管理员可管理回收站，可对回收站内的资料进行永久清除资料操作或者恢复资料操作。</w:t>
-      </w:r>
-    </w:p>
-    <w:p>
-      <w:pPr>
-        <w:pStyle w:val="37"/>
-        <w:numPr>
-          <w:ilvl w:val="0"/>
-          <w:numId w:val="4"/>
-        </w:numPr>
-        <w:ind w:firstLineChars="0"/>
-      </w:pPr>
-      <w:r>
-        <w:rPr>
-          <w:rFonts w:hint="eastAsia"/>
-        </w:rPr>
-        <w:t>管理员可设置多人担任。</w:t>
-      </w:r>
-    </w:p>
+    <w:p/>
     <w:p>
       <w:pPr>
         <w:pStyle w:val="6"/>
@@ -17198,12 +19201,25 @@
         <w:pStyle w:val="3"/>
       </w:pPr>
       <w:bookmarkStart w:id="57" w:name="_Toc465017715"/>
-      <w:bookmarkStart w:id="58" w:name="_Toc26378"/>
+      <w:bookmarkStart w:id="58" w:name="_Toc26236"/>
       <w:r>
         <w:rPr>
           <w:rFonts w:hint="eastAsia"/>
         </w:rPr>
-        <w:t>6.5系统功能需求</w:t>
+        <w:t>6</w:t>
+      </w:r>
+      <w:r>
+        <w:rPr>
+          <w:rFonts w:hint="eastAsia"/>
+          <w:lang w:val="en-US" w:eastAsia="zh-CN"/>
+        </w:rPr>
+        <w:t>.5</w:t>
+      </w:r>
+      <w:r>
+        <w:rPr>
+          <w:rFonts w:hint="eastAsia"/>
+        </w:rPr>
+        <w:t>系统功能需求</w:t>
       </w:r>
       <w:bookmarkEnd w:id="57"/>
       <w:bookmarkEnd w:id="58"/>
@@ -17267,7 +19283,7 @@
         <w:pStyle w:val="2"/>
       </w:pPr>
       <w:bookmarkStart w:id="59" w:name="_Toc465017718"/>
-      <w:bookmarkStart w:id="60" w:name="_Toc25752"/>
+      <w:bookmarkStart w:id="60" w:name="_Toc7426"/>
       <w:r>
         <w:rPr>
           <w:rFonts w:hint="eastAsia"/>
@@ -17282,7 +19298,7 @@
         <w:pStyle w:val="3"/>
       </w:pPr>
       <w:bookmarkStart w:id="61" w:name="_Toc465017719"/>
-      <w:bookmarkStart w:id="62" w:name="_Toc7597"/>
+      <w:bookmarkStart w:id="62" w:name="_Toc29245"/>
       <w:r>
         <w:rPr>
           <w:rFonts w:hint="eastAsia"/>
@@ -18746,8 +20762,8 @@
       <w:pPr>
         <w:pStyle w:val="3"/>
       </w:pPr>
-      <w:bookmarkStart w:id="63" w:name="_Toc8479"/>
-      <w:bookmarkStart w:id="64" w:name="_Toc465017720"/>
+      <w:bookmarkStart w:id="63" w:name="_Toc465017720"/>
+      <w:bookmarkStart w:id="64" w:name="_Toc987"/>
       <w:r>
         <w:rPr>
           <w:rFonts w:hint="eastAsia"/>
@@ -18775,8 +20791,8 @@
       <w:pPr>
         <w:pStyle w:val="3"/>
       </w:pPr>
-      <w:bookmarkStart w:id="65" w:name="_Toc32491"/>
-      <w:bookmarkStart w:id="66" w:name="_Toc465017721"/>
+      <w:bookmarkStart w:id="65" w:name="_Toc465017721"/>
+      <w:bookmarkStart w:id="66" w:name="_Toc26628"/>
       <w:r>
         <w:rPr>
           <w:rFonts w:hint="eastAsia"/>
@@ -18818,8 +20834,8 @@
       <w:pPr>
         <w:pStyle w:val="2"/>
       </w:pPr>
-      <w:bookmarkStart w:id="67" w:name="_Toc4241"/>
-      <w:bookmarkStart w:id="68" w:name="_Toc465017722"/>
+      <w:bookmarkStart w:id="67" w:name="_Toc465017722"/>
+      <w:bookmarkStart w:id="68" w:name="_Toc18859"/>
       <w:r>
         <w:rPr>
           <w:rFonts w:hint="eastAsia"/>
@@ -18833,8 +20849,8 @@
       <w:pPr>
         <w:pStyle w:val="3"/>
       </w:pPr>
-      <w:bookmarkStart w:id="69" w:name="_Toc28722"/>
-      <w:bookmarkStart w:id="70" w:name="_Toc465017723"/>
+      <w:bookmarkStart w:id="69" w:name="_Toc465017723"/>
+      <w:bookmarkStart w:id="70" w:name="_Toc11967"/>
       <w:r>
         <w:rPr>
           <w:rFonts w:hint="eastAsia"/>
@@ -18849,7 +20865,7 @@
         <w:pStyle w:val="4"/>
       </w:pPr>
       <w:bookmarkStart w:id="71" w:name="_Toc465017724"/>
-      <w:bookmarkStart w:id="72" w:name="_Toc4740"/>
+      <w:bookmarkStart w:id="72" w:name="_Toc1050"/>
       <w:r>
         <w:rPr>
           <w:rFonts w:hint="eastAsia"/>
@@ -19238,7 +21254,7 @@
         <w:pStyle w:val="4"/>
       </w:pPr>
       <w:bookmarkStart w:id="73" w:name="_Toc465017725"/>
-      <w:bookmarkStart w:id="74" w:name="_Toc11035"/>
+      <w:bookmarkStart w:id="74" w:name="_Toc20024"/>
       <w:r>
         <w:rPr>
           <w:rFonts w:hint="eastAsia"/>
@@ -19626,8 +21642,8 @@
       <w:pPr>
         <w:pStyle w:val="4"/>
       </w:pPr>
-      <w:bookmarkStart w:id="75" w:name="_Toc22821"/>
-      <w:bookmarkStart w:id="76" w:name="_Toc465017726"/>
+      <w:bookmarkStart w:id="75" w:name="_Toc465017726"/>
+      <w:bookmarkStart w:id="76" w:name="_Toc18813"/>
       <w:r>
         <w:rPr>
           <w:rFonts w:hint="eastAsia"/>
@@ -20359,7 +22375,7 @@
         <w:pStyle w:val="6"/>
         <w:numPr>
           <w:ilvl w:val="0"/>
-          <w:numId w:val="5"/>
+          <w:numId w:val="2"/>
         </w:numPr>
         <w:spacing w:line="300" w:lineRule="auto"/>
         <w:ind w:firstLineChars="0"/>
@@ -20385,7 +22401,7 @@
         <w:pStyle w:val="6"/>
         <w:numPr>
           <w:ilvl w:val="0"/>
-          <w:numId w:val="5"/>
+          <w:numId w:val="2"/>
         </w:numPr>
         <w:spacing w:line="300" w:lineRule="auto"/>
         <w:ind w:firstLineChars="0"/>
@@ -20411,7 +22427,7 @@
         <w:pStyle w:val="6"/>
         <w:numPr>
           <w:ilvl w:val="0"/>
-          <w:numId w:val="5"/>
+          <w:numId w:val="2"/>
         </w:numPr>
         <w:spacing w:line="300" w:lineRule="auto"/>
         <w:ind w:firstLineChars="0"/>
@@ -20437,7 +22453,7 @@
         <w:pStyle w:val="6"/>
         <w:numPr>
           <w:ilvl w:val="0"/>
-          <w:numId w:val="5"/>
+          <w:numId w:val="2"/>
         </w:numPr>
         <w:spacing w:line="300" w:lineRule="auto"/>
         <w:ind w:firstLineChars="0"/>
@@ -20463,7 +22479,7 @@
         <w:pStyle w:val="6"/>
         <w:numPr>
           <w:ilvl w:val="0"/>
-          <w:numId w:val="5"/>
+          <w:numId w:val="2"/>
         </w:numPr>
         <w:spacing w:line="300" w:lineRule="auto"/>
         <w:ind w:firstLineChars="0"/>
@@ -20488,8 +22504,8 @@
       <w:pPr>
         <w:pStyle w:val="4"/>
       </w:pPr>
-      <w:bookmarkStart w:id="77" w:name="_Toc17479"/>
-      <w:bookmarkStart w:id="78" w:name="_Toc465017727"/>
+      <w:bookmarkStart w:id="77" w:name="_Toc465017727"/>
+      <w:bookmarkStart w:id="78" w:name="_Toc25154"/>
       <w:r>
         <w:rPr>
           <w:rFonts w:hint="eastAsia"/>
@@ -20845,7 +22861,7 @@
         <w:pStyle w:val="6"/>
         <w:numPr>
           <w:ilvl w:val="0"/>
-          <w:numId w:val="6"/>
+          <w:numId w:val="3"/>
         </w:numPr>
         <w:spacing w:line="300" w:lineRule="auto"/>
         <w:ind w:firstLineChars="0"/>
@@ -20871,7 +22887,7 @@
         <w:pStyle w:val="6"/>
         <w:numPr>
           <w:ilvl w:val="0"/>
-          <w:numId w:val="6"/>
+          <w:numId w:val="3"/>
         </w:numPr>
         <w:spacing w:line="300" w:lineRule="auto"/>
         <w:ind w:firstLineChars="0"/>
@@ -20896,8 +22912,8 @@
       <w:pPr>
         <w:pStyle w:val="4"/>
       </w:pPr>
-      <w:bookmarkStart w:id="79" w:name="_Toc19724"/>
-      <w:bookmarkStart w:id="80" w:name="_Toc465017728"/>
+      <w:bookmarkStart w:id="79" w:name="_Toc465017728"/>
+      <w:bookmarkStart w:id="80" w:name="_Toc29161"/>
       <w:r>
         <w:rPr>
           <w:rFonts w:hint="eastAsia"/>
@@ -21241,7 +23257,7 @@
         <w:pStyle w:val="6"/>
         <w:numPr>
           <w:ilvl w:val="0"/>
-          <w:numId w:val="7"/>
+          <w:numId w:val="4"/>
         </w:numPr>
         <w:spacing w:line="300" w:lineRule="auto"/>
         <w:ind w:firstLineChars="0"/>
@@ -21267,7 +23283,7 @@
         <w:pStyle w:val="6"/>
         <w:numPr>
           <w:ilvl w:val="0"/>
-          <w:numId w:val="7"/>
+          <w:numId w:val="4"/>
         </w:numPr>
         <w:spacing w:line="300" w:lineRule="auto"/>
         <w:ind w:firstLineChars="0"/>
@@ -21293,7 +23309,7 @@
         <w:pStyle w:val="4"/>
       </w:pPr>
       <w:bookmarkStart w:id="81" w:name="_Toc465017729"/>
-      <w:bookmarkStart w:id="82" w:name="_Toc5742"/>
+      <w:bookmarkStart w:id="82" w:name="_Toc2045"/>
       <w:r>
         <w:rPr>
           <w:rFonts w:hint="eastAsia"/>
@@ -21728,7 +23744,7 @@
         <w:pStyle w:val="6"/>
         <w:numPr>
           <w:ilvl w:val="0"/>
-          <w:numId w:val="8"/>
+          <w:numId w:val="5"/>
         </w:numPr>
         <w:spacing w:line="300" w:lineRule="auto"/>
         <w:ind w:firstLineChars="0"/>
@@ -21754,7 +23770,7 @@
         <w:pStyle w:val="6"/>
         <w:numPr>
           <w:ilvl w:val="0"/>
-          <w:numId w:val="8"/>
+          <w:numId w:val="5"/>
         </w:numPr>
         <w:spacing w:line="300" w:lineRule="auto"/>
         <w:ind w:firstLineChars="0"/>
@@ -21780,7 +23796,7 @@
         <w:pStyle w:val="6"/>
         <w:numPr>
           <w:ilvl w:val="0"/>
-          <w:numId w:val="8"/>
+          <w:numId w:val="5"/>
         </w:numPr>
         <w:spacing w:line="300" w:lineRule="auto"/>
         <w:ind w:firstLineChars="0"/>
@@ -21806,7 +23822,7 @@
         <w:pStyle w:val="4"/>
       </w:pPr>
       <w:bookmarkStart w:id="83" w:name="_Toc465017730"/>
-      <w:bookmarkStart w:id="84" w:name="_Toc2217"/>
+      <w:bookmarkStart w:id="84" w:name="_Toc15833"/>
       <w:r>
         <w:rPr>
           <w:rFonts w:hint="eastAsia"/>
@@ -21853,6 +23869,12 @@
             <w:insideV w:val="single" w:color="auto" w:sz="4" w:space="0"/>
           </w:tblBorders>
           <w:tblLayout w:type="fixed"/>
+          <w:tblCellMar>
+            <w:top w:w="0" w:type="dxa"/>
+            <w:left w:w="108" w:type="dxa"/>
+            <w:bottom w:w="0" w:type="dxa"/>
+            <w:right w:w="108" w:type="dxa"/>
+          </w:tblCellMar>
         </w:tblPrEx>
         <w:tc>
           <w:tcPr>
@@ -22268,7 +24290,7 @@
         <w:pStyle w:val="4"/>
       </w:pPr>
       <w:bookmarkStart w:id="85" w:name="_Toc465017731"/>
-      <w:bookmarkStart w:id="86" w:name="_Toc6788"/>
+      <w:bookmarkStart w:id="86" w:name="_Toc7790"/>
       <w:r>
         <w:rPr>
           <w:rFonts w:hint="eastAsia"/>
@@ -23030,7 +25052,7 @@
         <w:pStyle w:val="3"/>
       </w:pPr>
       <w:bookmarkStart w:id="87" w:name="_Toc465017732"/>
-      <w:bookmarkStart w:id="88" w:name="_Toc28735"/>
+      <w:bookmarkStart w:id="88" w:name="_Toc30437"/>
       <w:r>
         <w:rPr>
           <w:rFonts w:hint="eastAsia"/>
@@ -23045,7 +25067,7 @@
         <w:pStyle w:val="4"/>
       </w:pPr>
       <w:bookmarkStart w:id="89" w:name="_Toc465017733"/>
-      <w:bookmarkStart w:id="90" w:name="_Toc15965"/>
+      <w:bookmarkStart w:id="90" w:name="_Toc15564"/>
       <w:r>
         <w:rPr>
           <w:rFonts w:hint="eastAsia"/>
@@ -23054,6 +25076,411 @@
       </w:r>
       <w:bookmarkEnd w:id="89"/>
       <w:bookmarkEnd w:id="90"/>
+    </w:p>
+    <w:p>
+      <w:pPr>
+        <w:pStyle w:val="6"/>
+        <w:numPr>
+          <w:ilvl w:val="0"/>
+          <w:numId w:val="6"/>
+        </w:numPr>
+        <w:spacing w:line="300" w:lineRule="auto"/>
+        <w:ind w:firstLineChars="0"/>
+        <w:rPr>
+          <w:rFonts w:ascii="宋体" w:hAnsi="宋体"/>
+          <w:sz w:val="21"/>
+          <w:lang w:eastAsia="zh-CN"/>
+        </w:rPr>
+      </w:pPr>
+      <w:r>
+        <w:rPr>
+          <w:rFonts w:hint="eastAsia" w:ascii="宋体" w:hAnsi="宋体"/>
+          <w:sz w:val="21"/>
+          <w:lang w:eastAsia="zh-CN"/>
+        </w:rPr>
+        <w:t>在项目早期编写一份包括业务需求在内的前景和范围文档，并将它作为添加新需求和修改现有需求的指导</w:t>
+      </w:r>
+    </w:p>
+    <w:p>
+      <w:pPr>
+        <w:pStyle w:val="6"/>
+        <w:numPr>
+          <w:ilvl w:val="0"/>
+          <w:numId w:val="6"/>
+        </w:numPr>
+        <w:spacing w:line="300" w:lineRule="auto"/>
+        <w:ind w:firstLineChars="0"/>
+        <w:rPr>
+          <w:rFonts w:ascii="宋体" w:hAnsi="宋体"/>
+          <w:sz w:val="21"/>
+          <w:lang w:eastAsia="zh-CN"/>
+        </w:rPr>
+      </w:pPr>
+      <w:r>
+        <w:rPr>
+          <w:rFonts w:hint="eastAsia" w:ascii="宋体" w:hAnsi="宋体"/>
+          <w:sz w:val="21"/>
+          <w:lang w:eastAsia="zh-CN"/>
+        </w:rPr>
+        <w:t>合理安排需求开发所需的时间，需求开发活动的工作量应占项目总工作量的10%-15%。</w:t>
+      </w:r>
+    </w:p>
+    <w:p>
+      <w:pPr>
+        <w:pStyle w:val="6"/>
+        <w:numPr>
+          <w:ilvl w:val="0"/>
+          <w:numId w:val="6"/>
+        </w:numPr>
+        <w:spacing w:line="300" w:lineRule="auto"/>
+        <w:ind w:firstLineChars="0"/>
+        <w:rPr>
+          <w:rFonts w:ascii="宋体" w:hAnsi="宋体"/>
+          <w:sz w:val="21"/>
+          <w:lang w:eastAsia="zh-CN"/>
+        </w:rPr>
+      </w:pPr>
+      <w:r>
+        <w:rPr>
+          <w:rFonts w:hint="eastAsia" w:ascii="宋体" w:hAnsi="宋体"/>
+          <w:sz w:val="21"/>
+          <w:lang w:eastAsia="zh-CN"/>
+        </w:rPr>
+        <w:t>强调市场调研、构建原型并成立客户小组，小组负责今早并经常获取对新产品前景的反馈信息</w:t>
+      </w:r>
+    </w:p>
+    <w:p>
+      <w:pPr>
+        <w:pStyle w:val="6"/>
+        <w:numPr>
+          <w:ilvl w:val="0"/>
+          <w:numId w:val="6"/>
+        </w:numPr>
+        <w:spacing w:line="300" w:lineRule="auto"/>
+        <w:ind w:firstLineChars="0"/>
+        <w:rPr>
+          <w:rFonts w:ascii="宋体" w:hAnsi="宋体"/>
+          <w:sz w:val="21"/>
+          <w:lang w:eastAsia="zh-CN"/>
+        </w:rPr>
+      </w:pPr>
+      <w:r>
+        <w:rPr>
+          <w:rFonts w:hint="eastAsia" w:ascii="宋体" w:hAnsi="宋体"/>
+          <w:sz w:val="21"/>
+          <w:lang w:eastAsia="zh-CN"/>
+        </w:rPr>
+        <w:t>向客户询问以获得相应的质量特性需求，例如性能、易使用性、完整性和可靠性需求。尽可能精确的在软件需求规格说明中，对这些非功能性需求及其验收标准编写文档。</w:t>
+      </w:r>
+    </w:p>
+    <w:p>
+      <w:pPr>
+        <w:pStyle w:val="6"/>
+        <w:numPr>
+          <w:ilvl w:val="0"/>
+          <w:numId w:val="6"/>
+        </w:numPr>
+        <w:spacing w:line="300" w:lineRule="auto"/>
+        <w:ind w:firstLineChars="0"/>
+        <w:rPr>
+          <w:rFonts w:ascii="宋体" w:hAnsi="宋体"/>
+          <w:sz w:val="21"/>
+          <w:lang w:eastAsia="zh-CN"/>
+        </w:rPr>
+      </w:pPr>
+      <w:r>
+        <w:rPr>
+          <w:rFonts w:hint="eastAsia" w:ascii="宋体" w:hAnsi="宋体"/>
+          <w:sz w:val="21"/>
+          <w:lang w:eastAsia="zh-CN"/>
+        </w:rPr>
+        <w:t>确定主要客户，并采用产品代言人的方法，保证有足够的客户代表的积极参与，确保由合适的人对需求做出权威性的决策。</w:t>
+      </w:r>
+    </w:p>
+    <w:p>
+      <w:pPr>
+        <w:pStyle w:val="6"/>
+        <w:numPr>
+          <w:ilvl w:val="0"/>
+          <w:numId w:val="6"/>
+        </w:numPr>
+        <w:spacing w:line="300" w:lineRule="auto"/>
+        <w:ind w:firstLineChars="0"/>
+        <w:rPr>
+          <w:rFonts w:ascii="宋体" w:hAnsi="宋体"/>
+          <w:sz w:val="21"/>
+          <w:lang w:eastAsia="zh-CN"/>
+        </w:rPr>
+      </w:pPr>
+      <w:r>
+        <w:rPr>
+          <w:rFonts w:hint="eastAsia" w:ascii="宋体" w:hAnsi="宋体"/>
+          <w:sz w:val="21"/>
+          <w:lang w:eastAsia="zh-CN"/>
+        </w:rPr>
+        <w:t>尽量识别客户可能做出的任何假设。提出自由回答的问题来鼓励客户分享更多的想法、期望、主意、信息和关注点，而不是我们以其他方式所听到的。</w:t>
+      </w:r>
+    </w:p>
+    <w:p>
+      <w:pPr>
+        <w:pStyle w:val="6"/>
+        <w:numPr>
+          <w:ilvl w:val="0"/>
+          <w:numId w:val="6"/>
+        </w:numPr>
+        <w:spacing w:line="300" w:lineRule="auto"/>
+        <w:ind w:firstLineChars="0"/>
+        <w:rPr>
+          <w:rFonts w:ascii="宋体" w:hAnsi="宋体"/>
+          <w:sz w:val="21"/>
+          <w:lang w:eastAsia="zh-CN"/>
+        </w:rPr>
+      </w:pPr>
+      <w:r>
+        <w:rPr>
+          <w:rFonts w:hint="eastAsia" w:ascii="宋体" w:hAnsi="宋体"/>
+          <w:sz w:val="21"/>
+          <w:lang w:eastAsia="zh-CN"/>
+        </w:rPr>
+        <w:t>通过逆向工程发现的需求编写成文档，让客户评审这些需求，以确保其正确定和相关性。</w:t>
+      </w:r>
+    </w:p>
+    <w:p>
+      <w:pPr>
+        <w:pStyle w:val="6"/>
+        <w:numPr>
+          <w:ilvl w:val="0"/>
+          <w:numId w:val="6"/>
+        </w:numPr>
+        <w:spacing w:line="300" w:lineRule="auto"/>
+        <w:ind w:firstLineChars="0"/>
+        <w:rPr>
+          <w:rFonts w:ascii="宋体" w:hAnsi="宋体"/>
+          <w:sz w:val="21"/>
+          <w:lang w:eastAsia="zh-CN"/>
+        </w:rPr>
+      </w:pPr>
+      <w:r>
+        <w:rPr>
+          <w:rFonts w:hint="eastAsia" w:ascii="宋体" w:hAnsi="宋体"/>
+          <w:sz w:val="21"/>
+          <w:lang w:eastAsia="zh-CN"/>
+        </w:rPr>
+        <w:t>分析人员必须提炼出隐藏在客户提出的解决方案背后的真正意图。</w:t>
+      </w:r>
+    </w:p>
+    <w:p>
+      <w:pPr>
+        <w:pStyle w:val="4"/>
+      </w:pPr>
+      <w:bookmarkStart w:id="91" w:name="_Toc465017734"/>
+      <w:bookmarkStart w:id="92" w:name="_Toc867"/>
+      <w:r>
+        <w:rPr>
+          <w:rFonts w:hint="eastAsia"/>
+        </w:rPr>
+        <w:t>8.2.2需求分析方面的控制</w:t>
+      </w:r>
+      <w:bookmarkEnd w:id="91"/>
+      <w:bookmarkEnd w:id="92"/>
+    </w:p>
+    <w:p>
+      <w:pPr>
+        <w:pStyle w:val="6"/>
+        <w:numPr>
+          <w:ilvl w:val="0"/>
+          <w:numId w:val="7"/>
+        </w:numPr>
+        <w:spacing w:line="300" w:lineRule="auto"/>
+        <w:ind w:firstLineChars="0"/>
+        <w:rPr>
+          <w:rFonts w:ascii="宋体" w:hAnsi="宋体"/>
+          <w:sz w:val="21"/>
+          <w:lang w:eastAsia="zh-CN"/>
+        </w:rPr>
+      </w:pPr>
+      <w:r>
+        <w:rPr>
+          <w:rFonts w:hint="eastAsia" w:ascii="宋体" w:hAnsi="宋体"/>
+          <w:sz w:val="21"/>
+          <w:lang w:eastAsia="zh-CN"/>
+        </w:rPr>
+        <w:t>要确保每个功能需求、特性或用例都设定了优先级，并安排在一个特定的系统版本或迭代中实现它们。</w:t>
+      </w:r>
+    </w:p>
+    <w:p>
+      <w:pPr>
+        <w:pStyle w:val="6"/>
+        <w:numPr>
+          <w:ilvl w:val="0"/>
+          <w:numId w:val="7"/>
+        </w:numPr>
+        <w:spacing w:line="300" w:lineRule="auto"/>
+        <w:ind w:firstLineChars="0"/>
+        <w:rPr>
+          <w:rFonts w:ascii="宋体" w:hAnsi="宋体"/>
+          <w:sz w:val="21"/>
+          <w:lang w:eastAsia="zh-CN"/>
+        </w:rPr>
+      </w:pPr>
+      <w:r>
+        <w:rPr>
+          <w:rFonts w:hint="eastAsia" w:ascii="宋体" w:hAnsi="宋体"/>
+          <w:sz w:val="21"/>
+          <w:lang w:eastAsia="zh-CN"/>
+        </w:rPr>
+        <w:t>评估每个需求的可行性，确定哪些需求的实现时间可能比预期长，尽早采取措施。</w:t>
+      </w:r>
+    </w:p>
+    <w:p>
+      <w:pPr>
+        <w:pStyle w:val="6"/>
+        <w:numPr>
+          <w:ilvl w:val="0"/>
+          <w:numId w:val="7"/>
+        </w:numPr>
+        <w:spacing w:line="300" w:lineRule="auto"/>
+        <w:ind w:firstLineChars="0"/>
+        <w:rPr>
+          <w:rFonts w:ascii="宋体" w:hAnsi="宋体"/>
+          <w:sz w:val="21"/>
+          <w:lang w:eastAsia="zh-CN"/>
+        </w:rPr>
+      </w:pPr>
+      <w:r>
+        <w:rPr>
+          <w:rFonts w:hint="eastAsia" w:ascii="宋体" w:hAnsi="宋体"/>
+          <w:sz w:val="21"/>
+          <w:lang w:eastAsia="zh-CN"/>
+        </w:rPr>
+        <w:t>为满足某些需求而采取新技术时，要考虑到学习曲线的问题，只有通过一定的学习时间才能达到适当的熟练程度。要尽早确认那些高风险的需求，并留出足够的时间用户从错误中学习经验，实验以及制作原型。</w:t>
+      </w:r>
+    </w:p>
+    <w:p>
+      <w:pPr>
+        <w:pStyle w:val="4"/>
+      </w:pPr>
+      <w:bookmarkStart w:id="93" w:name="_Toc465017735"/>
+      <w:bookmarkStart w:id="94" w:name="_Toc5159"/>
+      <w:r>
+        <w:rPr>
+          <w:rFonts w:hint="eastAsia"/>
+        </w:rPr>
+        <w:t>8.2.3编写需求规格说明方面的控制</w:t>
+      </w:r>
+      <w:bookmarkEnd w:id="93"/>
+      <w:bookmarkEnd w:id="94"/>
+    </w:p>
+    <w:p>
+      <w:pPr>
+        <w:pStyle w:val="6"/>
+        <w:numPr>
+          <w:ilvl w:val="0"/>
+          <w:numId w:val="8"/>
+        </w:numPr>
+        <w:spacing w:line="300" w:lineRule="auto"/>
+        <w:ind w:firstLineChars="0"/>
+        <w:rPr>
+          <w:rFonts w:ascii="宋体" w:hAnsi="宋体"/>
+          <w:sz w:val="21"/>
+          <w:lang w:eastAsia="zh-CN"/>
+        </w:rPr>
+      </w:pPr>
+      <w:r>
+        <w:rPr>
+          <w:rFonts w:hint="eastAsia" w:ascii="宋体" w:hAnsi="宋体"/>
+          <w:sz w:val="21"/>
+          <w:lang w:eastAsia="zh-CN"/>
+        </w:rPr>
+        <w:t>对需求文档进行正式评审的团队应该包括开发人员、测试人员和客户，以减小需求的不同理解造成的风险。</w:t>
+      </w:r>
+    </w:p>
+    <w:p>
+      <w:pPr>
+        <w:pStyle w:val="6"/>
+        <w:numPr>
+          <w:ilvl w:val="0"/>
+          <w:numId w:val="8"/>
+        </w:numPr>
+        <w:spacing w:line="300" w:lineRule="auto"/>
+        <w:ind w:firstLineChars="0"/>
+        <w:rPr>
+          <w:rFonts w:ascii="宋体" w:hAnsi="宋体"/>
+          <w:sz w:val="21"/>
+          <w:lang w:eastAsia="zh-CN"/>
+        </w:rPr>
+      </w:pPr>
+      <w:r>
+        <w:rPr>
+          <w:rFonts w:hint="eastAsia" w:ascii="宋体" w:hAnsi="宋体"/>
+          <w:sz w:val="21"/>
+          <w:lang w:eastAsia="zh-CN"/>
+        </w:rPr>
+        <w:t>应该记录下负责最终解释每个TBD的负责人的姓名和解决的截止日期。</w:t>
+      </w:r>
+    </w:p>
+    <w:p>
+      <w:pPr>
+        <w:pStyle w:val="6"/>
+        <w:numPr>
+          <w:ilvl w:val="0"/>
+          <w:numId w:val="8"/>
+        </w:numPr>
+        <w:spacing w:line="300" w:lineRule="auto"/>
+        <w:ind w:firstLineChars="0"/>
+        <w:rPr>
+          <w:rFonts w:ascii="宋体" w:hAnsi="宋体"/>
+          <w:sz w:val="21"/>
+          <w:lang w:eastAsia="zh-CN"/>
+        </w:rPr>
+      </w:pPr>
+      <w:r>
+        <w:rPr>
+          <w:rFonts w:hint="eastAsia" w:ascii="宋体" w:hAnsi="宋体"/>
+          <w:sz w:val="21"/>
+          <w:lang w:eastAsia="zh-CN"/>
+        </w:rPr>
+        <w:t>创建一个数据字典来定义一些术语的条目和结构，对软件需求说明的评审可以帮助参与者对关键术语和概念达成一致的理解。</w:t>
+      </w:r>
+    </w:p>
+    <w:p>
+      <w:pPr>
+        <w:pStyle w:val="6"/>
+        <w:numPr>
+          <w:ilvl w:val="0"/>
+          <w:numId w:val="8"/>
+        </w:numPr>
+        <w:spacing w:line="300" w:lineRule="auto"/>
+        <w:ind w:firstLineChars="0"/>
+        <w:rPr>
+          <w:rFonts w:ascii="宋体" w:hAnsi="宋体"/>
+          <w:sz w:val="21"/>
+          <w:lang w:eastAsia="zh-CN"/>
+        </w:rPr>
+      </w:pPr>
+      <w:r>
+        <w:rPr>
+          <w:rFonts w:hint="eastAsia" w:ascii="宋体" w:hAnsi="宋体"/>
+          <w:sz w:val="21"/>
+          <w:lang w:eastAsia="zh-CN"/>
+        </w:rPr>
+        <w:t>对需求的评审，可以确保强调的是需要解决的业务问题是什么，而不是规定如何解决。</w:t>
+      </w:r>
+    </w:p>
+    <w:p>
+      <w:pPr>
+        <w:pStyle w:val="4"/>
+      </w:pPr>
+      <w:bookmarkStart w:id="95" w:name="_Toc465017736"/>
+      <w:bookmarkStart w:id="96" w:name="_Toc27629"/>
+      <w:r>
+        <w:rPr>
+          <w:rFonts w:hint="eastAsia"/>
+        </w:rPr>
+        <w:t>8.2.4需求确认方面的控制</w:t>
+      </w:r>
+      <w:bookmarkEnd w:id="95"/>
+      <w:bookmarkEnd w:id="96"/>
     </w:p>
     <w:p>
       <w:pPr>
@@ -23076,7 +25503,7 @@
           <w:sz w:val="21"/>
           <w:lang w:eastAsia="zh-CN"/>
         </w:rPr>
-        <w:t>在项目早期编写一份包括业务需求在内的前景和范围文档，并将它作为添加新需求和修改现有需求的指导</w:t>
+        <w:t>在构造设计开始之前，确认需求的正确性和质量，应该为质量保证活动预留出一定的时间并提供资源，要确保客户参与需求审查活动。</w:t>
       </w:r>
     </w:p>
     <w:p>
@@ -23100,167 +25527,23 @@
           <w:sz w:val="21"/>
           <w:lang w:eastAsia="zh-CN"/>
         </w:rPr>
-        <w:t>合理安排需求开发所需的时间，需求开发活动的工作量应占项目总工作量的10%-15%。</w:t>
-      </w:r>
-    </w:p>
-    <w:p>
-      <w:pPr>
-        <w:pStyle w:val="6"/>
-        <w:numPr>
-          <w:ilvl w:val="0"/>
-          <w:numId w:val="9"/>
-        </w:numPr>
-        <w:spacing w:line="300" w:lineRule="auto"/>
-        <w:ind w:firstLineChars="0"/>
-        <w:rPr>
-          <w:rFonts w:ascii="宋体" w:hAnsi="宋体"/>
-          <w:sz w:val="21"/>
-          <w:lang w:eastAsia="zh-CN"/>
-        </w:rPr>
-      </w:pPr>
-      <w:r>
-        <w:rPr>
-          <w:rFonts w:hint="eastAsia" w:ascii="宋体" w:hAnsi="宋体"/>
-          <w:sz w:val="21"/>
-          <w:lang w:eastAsia="zh-CN"/>
-        </w:rPr>
-        <w:t>强调市场调研、构建原型并成立客户小组，小组负责今早并经常获取对新产品前景的反馈信息</w:t>
-      </w:r>
-    </w:p>
-    <w:p>
-      <w:pPr>
-        <w:pStyle w:val="6"/>
-        <w:numPr>
-          <w:ilvl w:val="0"/>
-          <w:numId w:val="9"/>
-        </w:numPr>
-        <w:spacing w:line="300" w:lineRule="auto"/>
-        <w:ind w:firstLineChars="0"/>
-        <w:rPr>
-          <w:rFonts w:ascii="宋体" w:hAnsi="宋体"/>
-          <w:sz w:val="21"/>
-          <w:lang w:eastAsia="zh-CN"/>
-        </w:rPr>
-      </w:pPr>
-      <w:r>
-        <w:rPr>
-          <w:rFonts w:hint="eastAsia" w:ascii="宋体" w:hAnsi="宋体"/>
-          <w:sz w:val="21"/>
-          <w:lang w:eastAsia="zh-CN"/>
-        </w:rPr>
-        <w:t>向客户询问以获得相应的质量特性需求，例如性能、易使用性、完整性和可靠性需求。尽可能精确的在软件需求规格说明中，对这些非功能性需求及其验收标准编写文档。</w:t>
-      </w:r>
-    </w:p>
-    <w:p>
-      <w:pPr>
-        <w:pStyle w:val="6"/>
-        <w:numPr>
-          <w:ilvl w:val="0"/>
-          <w:numId w:val="9"/>
-        </w:numPr>
-        <w:spacing w:line="300" w:lineRule="auto"/>
-        <w:ind w:firstLineChars="0"/>
-        <w:rPr>
-          <w:rFonts w:ascii="宋体" w:hAnsi="宋体"/>
-          <w:sz w:val="21"/>
-          <w:lang w:eastAsia="zh-CN"/>
-        </w:rPr>
-      </w:pPr>
-      <w:r>
-        <w:rPr>
-          <w:rFonts w:hint="eastAsia" w:ascii="宋体" w:hAnsi="宋体"/>
-          <w:sz w:val="21"/>
-          <w:lang w:eastAsia="zh-CN"/>
-        </w:rPr>
-        <w:t>确定主要客户，并采用产品代言人的方法，保证有足够的客户代表的积极参与，确保由合适的人对需求做出权威性的决策。</w:t>
-      </w:r>
-    </w:p>
-    <w:p>
-      <w:pPr>
-        <w:pStyle w:val="6"/>
-        <w:numPr>
-          <w:ilvl w:val="0"/>
-          <w:numId w:val="9"/>
-        </w:numPr>
-        <w:spacing w:line="300" w:lineRule="auto"/>
-        <w:ind w:firstLineChars="0"/>
-        <w:rPr>
-          <w:rFonts w:ascii="宋体" w:hAnsi="宋体"/>
-          <w:sz w:val="21"/>
-          <w:lang w:eastAsia="zh-CN"/>
-        </w:rPr>
-      </w:pPr>
-      <w:r>
-        <w:rPr>
-          <w:rFonts w:hint="eastAsia" w:ascii="宋体" w:hAnsi="宋体"/>
-          <w:sz w:val="21"/>
-          <w:lang w:eastAsia="zh-CN"/>
-        </w:rPr>
-        <w:t>尽量识别客户可能做出的任何假设。提出自由回答的问题来鼓励客户分享更多的想法、期望、主意、信息和关注点，而不是我们以其他方式所听到的。</w:t>
-      </w:r>
-    </w:p>
-    <w:p>
-      <w:pPr>
-        <w:pStyle w:val="6"/>
-        <w:numPr>
-          <w:ilvl w:val="0"/>
-          <w:numId w:val="9"/>
-        </w:numPr>
-        <w:spacing w:line="300" w:lineRule="auto"/>
-        <w:ind w:firstLineChars="0"/>
-        <w:rPr>
-          <w:rFonts w:ascii="宋体" w:hAnsi="宋体"/>
-          <w:sz w:val="21"/>
-          <w:lang w:eastAsia="zh-CN"/>
-        </w:rPr>
-      </w:pPr>
-      <w:r>
-        <w:rPr>
-          <w:rFonts w:hint="eastAsia" w:ascii="宋体" w:hAnsi="宋体"/>
-          <w:sz w:val="21"/>
-          <w:lang w:eastAsia="zh-CN"/>
-        </w:rPr>
-        <w:t>通过逆向工程发现的需求编写成文档，让客户评审这些需求，以确保其正确定和相关性。</w:t>
-      </w:r>
-    </w:p>
-    <w:p>
-      <w:pPr>
-        <w:pStyle w:val="6"/>
-        <w:numPr>
-          <w:ilvl w:val="0"/>
-          <w:numId w:val="9"/>
-        </w:numPr>
-        <w:spacing w:line="300" w:lineRule="auto"/>
-        <w:ind w:firstLineChars="0"/>
-        <w:rPr>
-          <w:rFonts w:ascii="宋体" w:hAnsi="宋体"/>
-          <w:sz w:val="21"/>
-          <w:lang w:eastAsia="zh-CN"/>
-        </w:rPr>
-      </w:pPr>
-      <w:r>
-        <w:rPr>
-          <w:rFonts w:hint="eastAsia" w:ascii="宋体" w:hAnsi="宋体"/>
-          <w:sz w:val="21"/>
-          <w:lang w:eastAsia="zh-CN"/>
-        </w:rPr>
-        <w:t>分析人员必须提炼出隐藏在客户提出的解决方案背后的真正意图。</w:t>
+        <w:t>要对参与需求文档审查的所有团队成员进行培训，请组织内部有经验的审查人员或者外界的咨询顾问来评述早先的审查。</w:t>
       </w:r>
     </w:p>
     <w:p>
       <w:pPr>
         <w:pStyle w:val="4"/>
       </w:pPr>
-      <w:bookmarkStart w:id="91" w:name="_Toc21122"/>
-      <w:bookmarkStart w:id="92" w:name="_Toc465017734"/>
+      <w:bookmarkStart w:id="97" w:name="_Toc465017737"/>
+      <w:bookmarkStart w:id="98" w:name="_Toc24408"/>
       <w:r>
         <w:rPr>
           <w:rFonts w:hint="eastAsia"/>
         </w:rPr>
-        <w:t>8.2.2需求分析方面的控制</w:t>
-      </w:r>
-      <w:bookmarkEnd w:id="91"/>
-      <w:bookmarkEnd w:id="92"/>
+        <w:t>8.2.5需求管理方面的控制</w:t>
+      </w:r>
+      <w:bookmarkEnd w:id="97"/>
+      <w:bookmarkEnd w:id="98"/>
     </w:p>
     <w:p>
       <w:pPr>
@@ -23283,7 +25566,7 @@
           <w:sz w:val="21"/>
           <w:lang w:eastAsia="zh-CN"/>
         </w:rPr>
-        <w:t>要确保每个功能需求、特性或用例都设定了优先级，并安排在一个特定的系统版本或迭代中实现它们。</w:t>
+        <w:t>应该推迟实现那些很可能还要发生变更的需求，待确定之后再实现，并在设计时要考虑到应该使系统易于修改。</w:t>
       </w:r>
     </w:p>
     <w:p>
@@ -23307,7 +25590,7 @@
           <w:sz w:val="21"/>
           <w:lang w:eastAsia="zh-CN"/>
         </w:rPr>
-        <w:t>评估每个需求的可行性，确定哪些需求的实现时间可能比预期长，尽早采取措施。</w:t>
+        <w:t>需求变更过程要包括对提议的变更进行影响分析，组建变更控制委员会作出决策，使用工具支持预定义的过程。</w:t>
       </w:r>
     </w:p>
     <w:p>
@@ -23331,30 +25614,15 @@
           <w:sz w:val="21"/>
           <w:lang w:eastAsia="zh-CN"/>
         </w:rPr>
-        <w:t>为满足某些需求而采取新技术时，要考虑到学习曲线的问题，只有通过一定的学习时间才能达到适当的熟练程度。要尽早确认那些高风险的需求，并留出足够的时间用户从错误中学习经验，实验以及制作原型。</w:t>
-      </w:r>
-    </w:p>
-    <w:p>
-      <w:pPr>
-        <w:pStyle w:val="4"/>
-      </w:pPr>
-      <w:bookmarkStart w:id="93" w:name="_Toc465017735"/>
-      <w:bookmarkStart w:id="94" w:name="_Toc5445"/>
-      <w:r>
-        <w:rPr>
-          <w:rFonts w:hint="eastAsia"/>
-        </w:rPr>
-        <w:t>8.2.3编写需求规格说明方面的控制</w:t>
-      </w:r>
-      <w:bookmarkEnd w:id="93"/>
-      <w:bookmarkEnd w:id="94"/>
+        <w:t>需求跟踪矩阵有助于在设计、构造或者测试期间避免遗漏任何需求</w:t>
+      </w:r>
     </w:p>
     <w:p>
       <w:pPr>
         <w:pStyle w:val="6"/>
         <w:numPr>
           <w:ilvl w:val="0"/>
-          <w:numId w:val="11"/>
+          <w:numId w:val="10"/>
         </w:numPr>
         <w:spacing w:line="300" w:lineRule="auto"/>
         <w:ind w:firstLineChars="0"/>
@@ -23370,261 +25638,15 @@
           <w:sz w:val="21"/>
           <w:lang w:eastAsia="zh-CN"/>
         </w:rPr>
-        <w:t>对需求文档进行正式评审的团队应该包括开发人员、测试人员和客户，以减小需求的不同理解造成的风险。</w:t>
-      </w:r>
-    </w:p>
-    <w:p>
-      <w:pPr>
-        <w:pStyle w:val="6"/>
-        <w:numPr>
-          <w:ilvl w:val="0"/>
-          <w:numId w:val="11"/>
-        </w:numPr>
-        <w:spacing w:line="300" w:lineRule="auto"/>
-        <w:ind w:firstLineChars="0"/>
-        <w:rPr>
-          <w:rFonts w:ascii="宋体" w:hAnsi="宋体"/>
-          <w:sz w:val="21"/>
-          <w:lang w:eastAsia="zh-CN"/>
-        </w:rPr>
-      </w:pPr>
-      <w:r>
-        <w:rPr>
-          <w:rFonts w:hint="eastAsia" w:ascii="宋体" w:hAnsi="宋体"/>
-          <w:sz w:val="21"/>
-          <w:lang w:eastAsia="zh-CN"/>
-        </w:rPr>
-        <w:t>应该记录下负责最终解释每个TBD的负责人的姓名和解决的截止日期。</w:t>
-      </w:r>
-    </w:p>
-    <w:p>
-      <w:pPr>
-        <w:pStyle w:val="6"/>
-        <w:numPr>
-          <w:ilvl w:val="0"/>
-          <w:numId w:val="11"/>
-        </w:numPr>
-        <w:spacing w:line="300" w:lineRule="auto"/>
-        <w:ind w:firstLineChars="0"/>
-        <w:rPr>
-          <w:rFonts w:ascii="宋体" w:hAnsi="宋体"/>
-          <w:sz w:val="21"/>
-          <w:lang w:eastAsia="zh-CN"/>
-        </w:rPr>
-      </w:pPr>
-      <w:r>
-        <w:rPr>
-          <w:rFonts w:hint="eastAsia" w:ascii="宋体" w:hAnsi="宋体"/>
-          <w:sz w:val="21"/>
-          <w:lang w:eastAsia="zh-CN"/>
-        </w:rPr>
-        <w:t>创建一个数据字典来定义一些术语的条目和结构，对软件需求说明的评审可以帮助参与者对关键术语和概念达成一致的理解。</w:t>
-      </w:r>
-    </w:p>
-    <w:p>
-      <w:pPr>
-        <w:pStyle w:val="6"/>
-        <w:numPr>
-          <w:ilvl w:val="0"/>
-          <w:numId w:val="11"/>
-        </w:numPr>
-        <w:spacing w:line="300" w:lineRule="auto"/>
-        <w:ind w:firstLineChars="0"/>
-        <w:rPr>
-          <w:rFonts w:ascii="宋体" w:hAnsi="宋体"/>
-          <w:sz w:val="21"/>
-          <w:lang w:eastAsia="zh-CN"/>
-        </w:rPr>
-      </w:pPr>
-      <w:r>
-        <w:rPr>
-          <w:rFonts w:hint="eastAsia" w:ascii="宋体" w:hAnsi="宋体"/>
-          <w:sz w:val="21"/>
-          <w:lang w:eastAsia="zh-CN"/>
-        </w:rPr>
-        <w:t>对需求的评审，可以确保强调的是需要解决的业务问题是什么，而不是规定如何解决。</w:t>
+        <w:t>应该制定分阶段或者增量的交付产品的实现计划。在初始版本中先实现核心功能，在以后的迭代中再逐步增加系统功能</w:t>
       </w:r>
     </w:p>
     <w:p>
       <w:pPr>
         <w:pStyle w:val="4"/>
       </w:pPr>
-      <w:bookmarkStart w:id="95" w:name="_Toc8018"/>
-      <w:bookmarkStart w:id="96" w:name="_Toc465017736"/>
-      <w:r>
-        <w:rPr>
-          <w:rFonts w:hint="eastAsia"/>
-        </w:rPr>
-        <w:t>8.2.4需求确认方面的控制</w:t>
-      </w:r>
-      <w:bookmarkEnd w:id="95"/>
-      <w:bookmarkEnd w:id="96"/>
-    </w:p>
-    <w:p>
-      <w:pPr>
-        <w:pStyle w:val="6"/>
-        <w:numPr>
-          <w:ilvl w:val="0"/>
-          <w:numId w:val="12"/>
-        </w:numPr>
-        <w:spacing w:line="300" w:lineRule="auto"/>
-        <w:ind w:firstLineChars="0"/>
-        <w:rPr>
-          <w:rFonts w:ascii="宋体" w:hAnsi="宋体"/>
-          <w:sz w:val="21"/>
-          <w:lang w:eastAsia="zh-CN"/>
-        </w:rPr>
-      </w:pPr>
-      <w:r>
-        <w:rPr>
-          <w:rFonts w:hint="eastAsia" w:ascii="宋体" w:hAnsi="宋体"/>
-          <w:sz w:val="21"/>
-          <w:lang w:eastAsia="zh-CN"/>
-        </w:rPr>
-        <w:t>在构造设计开始之前，确认需求的正确性和质量，应该为质量保证活动预留出一定的时间并提供资源，要确保客户参与需求审查活动。</w:t>
-      </w:r>
-    </w:p>
-    <w:p>
-      <w:pPr>
-        <w:pStyle w:val="6"/>
-        <w:numPr>
-          <w:ilvl w:val="0"/>
-          <w:numId w:val="12"/>
-        </w:numPr>
-        <w:spacing w:line="300" w:lineRule="auto"/>
-        <w:ind w:firstLineChars="0"/>
-        <w:rPr>
-          <w:rFonts w:ascii="宋体" w:hAnsi="宋体"/>
-          <w:sz w:val="21"/>
-          <w:lang w:eastAsia="zh-CN"/>
-        </w:rPr>
-      </w:pPr>
-      <w:r>
-        <w:rPr>
-          <w:rFonts w:hint="eastAsia" w:ascii="宋体" w:hAnsi="宋体"/>
-          <w:sz w:val="21"/>
-          <w:lang w:eastAsia="zh-CN"/>
-        </w:rPr>
-        <w:t>要对参与需求文档审查的所有团队成员进行培训，请组织内部有经验的审查人员或者外界的咨询顾问来评述早先的审查。</w:t>
-      </w:r>
-    </w:p>
-    <w:p>
-      <w:pPr>
-        <w:pStyle w:val="4"/>
-      </w:pPr>
-      <w:bookmarkStart w:id="97" w:name="_Toc465017737"/>
-      <w:bookmarkStart w:id="98" w:name="_Toc23129"/>
-      <w:r>
-        <w:rPr>
-          <w:rFonts w:hint="eastAsia"/>
-        </w:rPr>
-        <w:t>8.2.5需求管理方面的控制</w:t>
-      </w:r>
-      <w:bookmarkEnd w:id="97"/>
-      <w:bookmarkEnd w:id="98"/>
-    </w:p>
-    <w:p>
-      <w:pPr>
-        <w:pStyle w:val="6"/>
-        <w:numPr>
-          <w:ilvl w:val="0"/>
-          <w:numId w:val="13"/>
-        </w:numPr>
-        <w:spacing w:line="300" w:lineRule="auto"/>
-        <w:ind w:firstLineChars="0"/>
-        <w:rPr>
-          <w:rFonts w:ascii="宋体" w:hAnsi="宋体"/>
-          <w:sz w:val="21"/>
-          <w:lang w:eastAsia="zh-CN"/>
-        </w:rPr>
-      </w:pPr>
-      <w:r>
-        <w:rPr>
-          <w:rFonts w:hint="eastAsia" w:ascii="宋体" w:hAnsi="宋体"/>
-          <w:sz w:val="21"/>
-          <w:lang w:eastAsia="zh-CN"/>
-        </w:rPr>
-        <w:t>应该推迟实现那些很可能还要发生变更的需求，待确定之后再实现，并在设计时要考虑到应该使系统易于修改。</w:t>
-      </w:r>
-    </w:p>
-    <w:p>
-      <w:pPr>
-        <w:pStyle w:val="6"/>
-        <w:numPr>
-          <w:ilvl w:val="0"/>
-          <w:numId w:val="13"/>
-        </w:numPr>
-        <w:spacing w:line="300" w:lineRule="auto"/>
-        <w:ind w:firstLineChars="0"/>
-        <w:rPr>
-          <w:rFonts w:ascii="宋体" w:hAnsi="宋体"/>
-          <w:sz w:val="21"/>
-          <w:lang w:eastAsia="zh-CN"/>
-        </w:rPr>
-      </w:pPr>
-      <w:r>
-        <w:rPr>
-          <w:rFonts w:hint="eastAsia" w:ascii="宋体" w:hAnsi="宋体"/>
-          <w:sz w:val="21"/>
-          <w:lang w:eastAsia="zh-CN"/>
-        </w:rPr>
-        <w:t>需求变更过程要包括对提议的变更进行影响分析，组建变更控制委员会作出决策，使用工具支持预定义的过程。</w:t>
-      </w:r>
-    </w:p>
-    <w:p>
-      <w:pPr>
-        <w:pStyle w:val="6"/>
-        <w:numPr>
-          <w:ilvl w:val="0"/>
-          <w:numId w:val="13"/>
-        </w:numPr>
-        <w:spacing w:line="300" w:lineRule="auto"/>
-        <w:ind w:firstLineChars="0"/>
-        <w:rPr>
-          <w:rFonts w:ascii="宋体" w:hAnsi="宋体"/>
-          <w:sz w:val="21"/>
-          <w:lang w:eastAsia="zh-CN"/>
-        </w:rPr>
-      </w:pPr>
-      <w:r>
-        <w:rPr>
-          <w:rFonts w:hint="eastAsia" w:ascii="宋体" w:hAnsi="宋体"/>
-          <w:sz w:val="21"/>
-          <w:lang w:eastAsia="zh-CN"/>
-        </w:rPr>
-        <w:t>需求跟踪矩阵有助于在设计、构造或者测试期间避免遗漏任何需求</w:t>
-      </w:r>
-    </w:p>
-    <w:p>
-      <w:pPr>
-        <w:pStyle w:val="6"/>
-        <w:numPr>
-          <w:ilvl w:val="0"/>
-          <w:numId w:val="13"/>
-        </w:numPr>
-        <w:spacing w:line="300" w:lineRule="auto"/>
-        <w:ind w:firstLineChars="0"/>
-        <w:rPr>
-          <w:rFonts w:ascii="宋体" w:hAnsi="宋体"/>
-          <w:sz w:val="21"/>
-          <w:lang w:eastAsia="zh-CN"/>
-        </w:rPr>
-      </w:pPr>
-      <w:r>
-        <w:rPr>
-          <w:rFonts w:hint="eastAsia" w:ascii="宋体" w:hAnsi="宋体"/>
-          <w:sz w:val="21"/>
-          <w:lang w:eastAsia="zh-CN"/>
-        </w:rPr>
-        <w:t>应该制定分阶段或者增量的交付产品的实现计划。在初始版本中先实现核心功能，在以后的迭代中再逐步增加系统功能</w:t>
-      </w:r>
-    </w:p>
-    <w:p>
-      <w:pPr>
-        <w:pStyle w:val="4"/>
-      </w:pPr>
-      <w:bookmarkStart w:id="99" w:name="_Toc27950"/>
-      <w:bookmarkStart w:id="100" w:name="_Toc465017738"/>
+      <w:bookmarkStart w:id="99" w:name="_Toc465017738"/>
+      <w:bookmarkStart w:id="100" w:name="_Toc2580"/>
       <w:r>
         <w:rPr>
           <w:rFonts w:hint="eastAsia"/>
@@ -23710,8 +25732,8 @@
       <w:pPr>
         <w:pStyle w:val="2"/>
       </w:pPr>
-      <w:bookmarkStart w:id="101" w:name="_Toc15014"/>
-      <w:bookmarkStart w:id="102" w:name="_Toc465017739"/>
+      <w:bookmarkStart w:id="101" w:name="_Toc465017739"/>
+      <w:bookmarkStart w:id="102" w:name="_Toc23383"/>
       <w:r>
         <w:rPr>
           <w:rFonts w:hint="eastAsia"/>
@@ -23726,7 +25748,7 @@
         <w:pStyle w:val="3"/>
       </w:pPr>
       <w:bookmarkStart w:id="103" w:name="_Toc465017740"/>
-      <w:bookmarkStart w:id="104" w:name="_Toc2892"/>
+      <w:bookmarkStart w:id="104" w:name="_Toc4566"/>
       <w:r>
         <w:rPr>
           <w:rFonts w:hint="eastAsia"/>
@@ -23755,7 +25777,7 @@
         <w:pStyle w:val="3"/>
       </w:pPr>
       <w:bookmarkStart w:id="105" w:name="_Toc465017741"/>
-      <w:bookmarkStart w:id="106" w:name="_Toc19807"/>
+      <w:bookmarkStart w:id="106" w:name="_Toc21361"/>
       <w:r>
         <w:rPr>
           <w:rFonts w:hint="eastAsia"/>
@@ -23965,8 +25987,8 @@
       <w:pPr>
         <w:pStyle w:val="3"/>
       </w:pPr>
-      <w:bookmarkStart w:id="107" w:name="_Toc3460"/>
-      <w:bookmarkStart w:id="108" w:name="_Toc465017742"/>
+      <w:bookmarkStart w:id="107" w:name="_Toc465017742"/>
+      <w:bookmarkStart w:id="108" w:name="_Toc29579"/>
       <w:r>
         <w:rPr>
           <w:rFonts w:hint="eastAsia"/>
@@ -23981,7 +26003,7 @@
         <w:pStyle w:val="4"/>
       </w:pPr>
       <w:bookmarkStart w:id="109" w:name="_Toc465017743"/>
-      <w:bookmarkStart w:id="110" w:name="_Toc4779"/>
+      <w:bookmarkStart w:id="110" w:name="_Toc26606"/>
       <w:r>
         <w:rPr>
           <w:rFonts w:hint="eastAsia"/>
@@ -24140,7 +26162,7 @@
         <w:pStyle w:val="4"/>
       </w:pPr>
       <w:bookmarkStart w:id="111" w:name="_Toc465017744"/>
-      <w:bookmarkStart w:id="112" w:name="_Toc26727"/>
+      <w:bookmarkStart w:id="112" w:name="_Toc16992"/>
       <w:r>
         <w:rPr>
           <w:rFonts w:hint="eastAsia"/>
@@ -24406,8 +26428,8 @@
       <w:pPr>
         <w:pStyle w:val="3"/>
       </w:pPr>
-      <w:bookmarkStart w:id="113" w:name="_Toc21965"/>
-      <w:bookmarkStart w:id="114" w:name="_Toc465017745"/>
+      <w:bookmarkStart w:id="113" w:name="_Toc465017745"/>
+      <w:bookmarkStart w:id="114" w:name="_Toc11048"/>
       <w:r>
         <w:rPr>
           <w:rFonts w:hint="eastAsia"/>
@@ -24530,7 +26552,7 @@
         <w:pStyle w:val="3"/>
       </w:pPr>
       <w:bookmarkStart w:id="115" w:name="_Toc465017746"/>
-      <w:bookmarkStart w:id="116" w:name="_Toc10044"/>
+      <w:bookmarkStart w:id="116" w:name="_Toc27556"/>
       <w:r>
         <w:rPr>
           <w:rFonts w:hint="eastAsia"/>
@@ -25143,92 +27165,6 @@
     </w:lvl>
   </w:abstractNum>
   <w:abstractNum w:abstractNumId="2">
-    <w:nsid w:val="1E4212CC"/>
-    <w:multiLevelType w:val="multilevel"/>
-    <w:tmpl w:val="1E4212CC"/>
-    <w:lvl w:ilvl="0" w:tentative="0">
-      <w:start w:val="1"/>
-      <w:numFmt w:val="decimal"/>
-      <w:lvlText w:val="%1."/>
-      <w:lvlJc w:val="left"/>
-      <w:pPr>
-        <w:ind w:left="420" w:hanging="420"/>
-      </w:pPr>
-    </w:lvl>
-    <w:lvl w:ilvl="1" w:tentative="0">
-      <w:start w:val="1"/>
-      <w:numFmt w:val="lowerLetter"/>
-      <w:lvlText w:val="%2)"/>
-      <w:lvlJc w:val="left"/>
-      <w:pPr>
-        <w:ind w:left="840" w:hanging="420"/>
-      </w:pPr>
-    </w:lvl>
-    <w:lvl w:ilvl="2" w:tentative="0">
-      <w:start w:val="1"/>
-      <w:numFmt w:val="lowerRoman"/>
-      <w:lvlText w:val="%3."/>
-      <w:lvlJc w:val="right"/>
-      <w:pPr>
-        <w:ind w:left="1260" w:hanging="420"/>
-      </w:pPr>
-    </w:lvl>
-    <w:lvl w:ilvl="3" w:tentative="0">
-      <w:start w:val="1"/>
-      <w:numFmt w:val="decimal"/>
-      <w:lvlText w:val="%4."/>
-      <w:lvlJc w:val="left"/>
-      <w:pPr>
-        <w:ind w:left="1680" w:hanging="420"/>
-      </w:pPr>
-    </w:lvl>
-    <w:lvl w:ilvl="4" w:tentative="0">
-      <w:start w:val="1"/>
-      <w:numFmt w:val="lowerLetter"/>
-      <w:lvlText w:val="%5)"/>
-      <w:lvlJc w:val="left"/>
-      <w:pPr>
-        <w:ind w:left="2100" w:hanging="420"/>
-      </w:pPr>
-    </w:lvl>
-    <w:lvl w:ilvl="5" w:tentative="0">
-      <w:start w:val="1"/>
-      <w:numFmt w:val="lowerRoman"/>
-      <w:lvlText w:val="%6."/>
-      <w:lvlJc w:val="right"/>
-      <w:pPr>
-        <w:ind w:left="2520" w:hanging="420"/>
-      </w:pPr>
-    </w:lvl>
-    <w:lvl w:ilvl="6" w:tentative="0">
-      <w:start w:val="1"/>
-      <w:numFmt w:val="decimal"/>
-      <w:lvlText w:val="%7."/>
-      <w:lvlJc w:val="left"/>
-      <w:pPr>
-        <w:ind w:left="2940" w:hanging="420"/>
-      </w:pPr>
-    </w:lvl>
-    <w:lvl w:ilvl="7" w:tentative="0">
-      <w:start w:val="1"/>
-      <w:numFmt w:val="lowerLetter"/>
-      <w:lvlText w:val="%8)"/>
-      <w:lvlJc w:val="left"/>
-      <w:pPr>
-        <w:ind w:left="3360" w:hanging="420"/>
-      </w:pPr>
-    </w:lvl>
-    <w:lvl w:ilvl="8" w:tentative="0">
-      <w:start w:val="1"/>
-      <w:numFmt w:val="lowerRoman"/>
-      <w:lvlText w:val="%9."/>
-      <w:lvlJc w:val="right"/>
-      <w:pPr>
-        <w:ind w:left="3780" w:hanging="420"/>
-      </w:pPr>
-    </w:lvl>
-  </w:abstractNum>
-  <w:abstractNum w:abstractNumId="3">
     <w:nsid w:val="236A4EC5"/>
     <w:multiLevelType w:val="multilevel"/>
     <w:tmpl w:val="236A4EC5"/>
@@ -25314,7 +27250,7 @@
       </w:pPr>
     </w:lvl>
   </w:abstractNum>
-  <w:abstractNum w:abstractNumId="4">
+  <w:abstractNum w:abstractNumId="3">
     <w:nsid w:val="43391941"/>
     <w:multiLevelType w:val="multilevel"/>
     <w:tmpl w:val="43391941"/>
@@ -25403,7 +27339,7 @@
       </w:pPr>
     </w:lvl>
   </w:abstractNum>
-  <w:abstractNum w:abstractNumId="5">
+  <w:abstractNum w:abstractNumId="4">
     <w:nsid w:val="48F6571F"/>
     <w:multiLevelType w:val="multilevel"/>
     <w:tmpl w:val="48F6571F"/>
@@ -25489,7 +27425,7 @@
       </w:pPr>
     </w:lvl>
   </w:abstractNum>
-  <w:abstractNum w:abstractNumId="6">
+  <w:abstractNum w:abstractNumId="5">
     <w:nsid w:val="503F3B4F"/>
     <w:multiLevelType w:val="multilevel"/>
     <w:tmpl w:val="503F3B4F"/>
@@ -25575,7 +27511,7 @@
       </w:pPr>
     </w:lvl>
   </w:abstractNum>
-  <w:abstractNum w:abstractNumId="7">
+  <w:abstractNum w:abstractNumId="6">
     <w:nsid w:val="52A66C01"/>
     <w:multiLevelType w:val="multilevel"/>
     <w:tmpl w:val="52A66C01"/>
@@ -25661,7 +27597,7 @@
       </w:pPr>
     </w:lvl>
   </w:abstractNum>
-  <w:abstractNum w:abstractNumId="8">
+  <w:abstractNum w:abstractNumId="7">
     <w:nsid w:val="5917185B"/>
     <w:multiLevelType w:val="multilevel"/>
     <w:tmpl w:val="5917185B"/>
@@ -25750,7 +27686,7 @@
       </w:pPr>
     </w:lvl>
   </w:abstractNum>
-  <w:abstractNum w:abstractNumId="9">
+  <w:abstractNum w:abstractNumId="8">
     <w:nsid w:val="62DC6487"/>
     <w:multiLevelType w:val="multilevel"/>
     <w:tmpl w:val="62DC6487"/>
@@ -25839,179 +27775,7 @@
       </w:pPr>
     </w:lvl>
   </w:abstractNum>
-  <w:abstractNum w:abstractNumId="10">
-    <w:nsid w:val="64C477FF"/>
-    <w:multiLevelType w:val="multilevel"/>
-    <w:tmpl w:val="64C477FF"/>
-    <w:lvl w:ilvl="0" w:tentative="0">
-      <w:start w:val="1"/>
-      <w:numFmt w:val="decimal"/>
-      <w:lvlText w:val="%1."/>
-      <w:lvlJc w:val="left"/>
-      <w:pPr>
-        <w:ind w:left="420" w:hanging="420"/>
-      </w:pPr>
-    </w:lvl>
-    <w:lvl w:ilvl="1" w:tentative="0">
-      <w:start w:val="1"/>
-      <w:numFmt w:val="lowerLetter"/>
-      <w:lvlText w:val="%2)"/>
-      <w:lvlJc w:val="left"/>
-      <w:pPr>
-        <w:ind w:left="840" w:hanging="420"/>
-      </w:pPr>
-    </w:lvl>
-    <w:lvl w:ilvl="2" w:tentative="0">
-      <w:start w:val="1"/>
-      <w:numFmt w:val="lowerRoman"/>
-      <w:lvlText w:val="%3."/>
-      <w:lvlJc w:val="right"/>
-      <w:pPr>
-        <w:ind w:left="1260" w:hanging="420"/>
-      </w:pPr>
-    </w:lvl>
-    <w:lvl w:ilvl="3" w:tentative="0">
-      <w:start w:val="1"/>
-      <w:numFmt w:val="decimal"/>
-      <w:lvlText w:val="%4."/>
-      <w:lvlJc w:val="left"/>
-      <w:pPr>
-        <w:ind w:left="1680" w:hanging="420"/>
-      </w:pPr>
-    </w:lvl>
-    <w:lvl w:ilvl="4" w:tentative="0">
-      <w:start w:val="1"/>
-      <w:numFmt w:val="lowerLetter"/>
-      <w:lvlText w:val="%5)"/>
-      <w:lvlJc w:val="left"/>
-      <w:pPr>
-        <w:ind w:left="2100" w:hanging="420"/>
-      </w:pPr>
-    </w:lvl>
-    <w:lvl w:ilvl="5" w:tentative="0">
-      <w:start w:val="1"/>
-      <w:numFmt w:val="lowerRoman"/>
-      <w:lvlText w:val="%6."/>
-      <w:lvlJc w:val="right"/>
-      <w:pPr>
-        <w:ind w:left="2520" w:hanging="420"/>
-      </w:pPr>
-    </w:lvl>
-    <w:lvl w:ilvl="6" w:tentative="0">
-      <w:start w:val="1"/>
-      <w:numFmt w:val="decimal"/>
-      <w:lvlText w:val="%7."/>
-      <w:lvlJc w:val="left"/>
-      <w:pPr>
-        <w:ind w:left="2940" w:hanging="420"/>
-      </w:pPr>
-    </w:lvl>
-    <w:lvl w:ilvl="7" w:tentative="0">
-      <w:start w:val="1"/>
-      <w:numFmt w:val="lowerLetter"/>
-      <w:lvlText w:val="%8)"/>
-      <w:lvlJc w:val="left"/>
-      <w:pPr>
-        <w:ind w:left="3360" w:hanging="420"/>
-      </w:pPr>
-    </w:lvl>
-    <w:lvl w:ilvl="8" w:tentative="0">
-      <w:start w:val="1"/>
-      <w:numFmt w:val="lowerRoman"/>
-      <w:lvlText w:val="%9."/>
-      <w:lvlJc w:val="right"/>
-      <w:pPr>
-        <w:ind w:left="3780" w:hanging="420"/>
-      </w:pPr>
-    </w:lvl>
-  </w:abstractNum>
-  <w:abstractNum w:abstractNumId="11">
-    <w:nsid w:val="6E952787"/>
-    <w:multiLevelType w:val="multilevel"/>
-    <w:tmpl w:val="6E952787"/>
-    <w:lvl w:ilvl="0" w:tentative="0">
-      <w:start w:val="1"/>
-      <w:numFmt w:val="decimal"/>
-      <w:lvlText w:val="%1."/>
-      <w:lvlJc w:val="left"/>
-      <w:pPr>
-        <w:ind w:left="420" w:hanging="420"/>
-      </w:pPr>
-    </w:lvl>
-    <w:lvl w:ilvl="1" w:tentative="0">
-      <w:start w:val="1"/>
-      <w:numFmt w:val="lowerLetter"/>
-      <w:lvlText w:val="%2)"/>
-      <w:lvlJc w:val="left"/>
-      <w:pPr>
-        <w:ind w:left="840" w:hanging="420"/>
-      </w:pPr>
-    </w:lvl>
-    <w:lvl w:ilvl="2" w:tentative="0">
-      <w:start w:val="1"/>
-      <w:numFmt w:val="lowerRoman"/>
-      <w:lvlText w:val="%3."/>
-      <w:lvlJc w:val="right"/>
-      <w:pPr>
-        <w:ind w:left="1260" w:hanging="420"/>
-      </w:pPr>
-    </w:lvl>
-    <w:lvl w:ilvl="3" w:tentative="0">
-      <w:start w:val="1"/>
-      <w:numFmt w:val="decimal"/>
-      <w:lvlText w:val="%4."/>
-      <w:lvlJc w:val="left"/>
-      <w:pPr>
-        <w:ind w:left="1680" w:hanging="420"/>
-      </w:pPr>
-    </w:lvl>
-    <w:lvl w:ilvl="4" w:tentative="0">
-      <w:start w:val="1"/>
-      <w:numFmt w:val="lowerLetter"/>
-      <w:lvlText w:val="%5)"/>
-      <w:lvlJc w:val="left"/>
-      <w:pPr>
-        <w:ind w:left="2100" w:hanging="420"/>
-      </w:pPr>
-    </w:lvl>
-    <w:lvl w:ilvl="5" w:tentative="0">
-      <w:start w:val="1"/>
-      <w:numFmt w:val="lowerRoman"/>
-      <w:lvlText w:val="%6."/>
-      <w:lvlJc w:val="right"/>
-      <w:pPr>
-        <w:ind w:left="2520" w:hanging="420"/>
-      </w:pPr>
-    </w:lvl>
-    <w:lvl w:ilvl="6" w:tentative="0">
-      <w:start w:val="1"/>
-      <w:numFmt w:val="decimal"/>
-      <w:lvlText w:val="%7."/>
-      <w:lvlJc w:val="left"/>
-      <w:pPr>
-        <w:ind w:left="2940" w:hanging="420"/>
-      </w:pPr>
-    </w:lvl>
-    <w:lvl w:ilvl="7" w:tentative="0">
-      <w:start w:val="1"/>
-      <w:numFmt w:val="lowerLetter"/>
-      <w:lvlText w:val="%8)"/>
-      <w:lvlJc w:val="left"/>
-      <w:pPr>
-        <w:ind w:left="3360" w:hanging="420"/>
-      </w:pPr>
-    </w:lvl>
-    <w:lvl w:ilvl="8" w:tentative="0">
-      <w:start w:val="1"/>
-      <w:numFmt w:val="lowerRoman"/>
-      <w:lvlText w:val="%9."/>
-      <w:lvlJc w:val="right"/>
-      <w:pPr>
-        <w:ind w:left="3780" w:hanging="420"/>
-      </w:pPr>
-    </w:lvl>
-  </w:abstractNum>
-  <w:abstractNum w:abstractNumId="12">
+  <w:abstractNum w:abstractNumId="9">
     <w:nsid w:val="7D3F30FB"/>
     <w:multiLevelType w:val="multilevel"/>
     <w:tmpl w:val="7D3F30FB"/>
@@ -26101,39 +27865,30 @@
     <w:abstractNumId w:val="2"/>
   </w:num>
   <w:num w:numId="2">
-    <w:abstractNumId w:val="10"/>
+    <w:abstractNumId w:val="5"/>
   </w:num>
   <w:num w:numId="3">
+    <w:abstractNumId w:val="6"/>
+  </w:num>
+  <w:num w:numId="4">
+    <w:abstractNumId w:val="9"/>
+  </w:num>
+  <w:num w:numId="5">
+    <w:abstractNumId w:val="4"/>
+  </w:num>
+  <w:num w:numId="6">
+    <w:abstractNumId w:val="8"/>
+  </w:num>
+  <w:num w:numId="7">
+    <w:abstractNumId w:val="7"/>
+  </w:num>
+  <w:num w:numId="8">
+    <w:abstractNumId w:val="1"/>
+  </w:num>
+  <w:num w:numId="9">
     <w:abstractNumId w:val="3"/>
   </w:num>
-  <w:num w:numId="4">
-    <w:abstractNumId w:val="11"/>
-  </w:num>
-  <w:num w:numId="5">
-    <w:abstractNumId w:val="6"/>
-  </w:num>
-  <w:num w:numId="6">
-    <w:abstractNumId w:val="7"/>
-  </w:num>
-  <w:num w:numId="7">
-    <w:abstractNumId w:val="12"/>
-  </w:num>
-  <w:num w:numId="8">
-    <w:abstractNumId w:val="5"/>
-  </w:num>
-  <w:num w:numId="9">
-    <w:abstractNumId w:val="9"/>
-  </w:num>
   <w:num w:numId="10">
-    <w:abstractNumId w:val="8"/>
-  </w:num>
-  <w:num w:numId="11">
-    <w:abstractNumId w:val="1"/>
-  </w:num>
-  <w:num w:numId="12">
-    <w:abstractNumId w:val="4"/>
-  </w:num>
-  <w:num w:numId="13">
     <w:abstractNumId w:val="0"/>
   </w:num>
 </w:numbering>
@@ -26561,6 +28316,11 @@
       <w:sz w:val="18"/>
       <w:szCs w:val="18"/>
       <w:lang w:eastAsia="en-US" w:bidi="en-US"/>
+      <w14:textFill>
+        <w14:solidFill>
+          <w14:schemeClr w14:val="accent1"/>
+        </w14:solidFill>
+      </w14:textFill>
     </w:rPr>
   </w:style>
   <w:style w:type="paragraph" w:styleId="8">
@@ -26981,7 +28741,7 @@
     </w:pPr>
     <w:rPr>
       <w:rFonts w:asciiTheme="majorHAnsi" w:hAnsiTheme="majorHAnsi" w:eastAsiaTheme="majorEastAsia" w:cstheme="majorBidi"/>
-      <w:color w:val="366091" w:themeColor="accent1" w:themeShade="BF"/>
+      <w:color w:val="376092" w:themeColor="accent1" w:themeShade="BF"/>
       <w:kern w:val="0"/>
       <w:sz w:val="28"/>
       <w:szCs w:val="28"/>

--- a/需求工程/需求工程计划——初步.docx
+++ b/需求工程/需求工程计划——初步.docx
@@ -7159,10 +7159,7 @@
       </w:sdtContent>
     </w:sdt>
     <w:p/>
-    <w:p>
-      <w:bookmarkStart w:id="117" w:name="_GoBack"/>
-      <w:bookmarkEnd w:id="117"/>
-    </w:p>
+    <w:p/>
     <w:p>
       <w:pPr>
         <w:pStyle w:val="2"/>
@@ -8314,8 +8311,8 @@
       <w:pPr>
         <w:pStyle w:val="3"/>
       </w:pPr>
-      <w:bookmarkStart w:id="9" w:name="_Toc465017695"/>
-      <w:bookmarkStart w:id="10" w:name="_Toc19026"/>
+      <w:bookmarkStart w:id="9" w:name="_Toc19026"/>
+      <w:bookmarkStart w:id="10" w:name="_Toc465017695"/>
       <w:r>
         <w:rPr>
           <w:rFonts w:hint="eastAsia"/>
@@ -10051,6 +10048,14 @@
       </w:tr>
       <w:tr>
         <w:tblPrEx>
+          <w:tblBorders>
+            <w:top w:val="single" w:color="auto" w:sz="4" w:space="0"/>
+            <w:left w:val="single" w:color="auto" w:sz="4" w:space="0"/>
+            <w:bottom w:val="single" w:color="auto" w:sz="4" w:space="0"/>
+            <w:right w:val="single" w:color="auto" w:sz="4" w:space="0"/>
+            <w:insideH w:val="single" w:color="auto" w:sz="4" w:space="0"/>
+            <w:insideV w:val="single" w:color="auto" w:sz="4" w:space="0"/>
+          </w:tblBorders>
           <w:tblLayout w:type="fixed"/>
           <w:tblCellMar>
             <w:top w:w="0" w:type="dxa"/>
@@ -10577,8 +10582,8 @@
       <w:pPr>
         <w:pStyle w:val="4"/>
       </w:pPr>
-      <w:bookmarkStart w:id="13" w:name="_Toc465017697"/>
-      <w:bookmarkStart w:id="14" w:name="_Toc607"/>
+      <w:bookmarkStart w:id="13" w:name="_Toc607"/>
+      <w:bookmarkStart w:id="14" w:name="_Toc465017697"/>
       <w:r>
         <w:rPr>
           <w:rFonts w:hint="eastAsia"/>
@@ -12419,8 +12424,8 @@
       <w:pPr>
         <w:pStyle w:val="3"/>
       </w:pPr>
-      <w:bookmarkStart w:id="23" w:name="_Toc465017702"/>
-      <w:bookmarkStart w:id="24" w:name="_Toc28143"/>
+      <w:bookmarkStart w:id="23" w:name="_Toc28143"/>
+      <w:bookmarkStart w:id="24" w:name="_Toc465017702"/>
       <w:r>
         <w:rPr>
           <w:rFonts w:hint="eastAsia"/>
@@ -12467,12 +12472,6 @@
             <w:insideV w:val="single" w:color="auto" w:sz="4" w:space="0"/>
           </w:tblBorders>
           <w:tblLayout w:type="fixed"/>
-          <w:tblCellMar>
-            <w:top w:w="0" w:type="dxa"/>
-            <w:left w:w="108" w:type="dxa"/>
-            <w:bottom w:w="0" w:type="dxa"/>
-            <w:right w:w="108" w:type="dxa"/>
-          </w:tblCellMar>
         </w:tblPrEx>
         <w:trPr>
           <w:trHeight w:val="140" w:hRule="atLeast"/>
@@ -13157,8 +13156,8 @@
       <w:pPr>
         <w:pStyle w:val="2"/>
       </w:pPr>
-      <w:bookmarkStart w:id="25" w:name="_Toc465017703"/>
-      <w:bookmarkStart w:id="26" w:name="_Toc32080"/>
+      <w:bookmarkStart w:id="25" w:name="_Toc32080"/>
+      <w:bookmarkStart w:id="26" w:name="_Toc465017703"/>
       <w:r>
         <w:rPr>
           <w:rFonts w:hint="eastAsia"/>
@@ -13173,9 +13172,9 @@
         <w:pStyle w:val="3"/>
       </w:pPr>
       <w:bookmarkStart w:id="27" w:name="_Toc440205846"/>
-      <w:bookmarkStart w:id="28" w:name="_Toc465017704"/>
-      <w:bookmarkStart w:id="29" w:name="_Toc434434427"/>
-      <w:bookmarkStart w:id="30" w:name="_Toc6708"/>
+      <w:bookmarkStart w:id="28" w:name="_Toc6708"/>
+      <w:bookmarkStart w:id="29" w:name="_Toc465017704"/>
+      <w:bookmarkStart w:id="30" w:name="_Toc434434427"/>
       <w:r>
         <w:rPr>
           <w:rFonts w:hint="eastAsia"/>
@@ -13191,10 +13190,10 @@
       <w:pPr>
         <w:pStyle w:val="4"/>
       </w:pPr>
-      <w:bookmarkStart w:id="31" w:name="_Toc465017705"/>
-      <w:bookmarkStart w:id="32" w:name="_Toc434434428"/>
+      <w:bookmarkStart w:id="31" w:name="_Toc27361"/>
+      <w:bookmarkStart w:id="32" w:name="_Toc465017705"/>
       <w:bookmarkStart w:id="33" w:name="_Toc440205847"/>
-      <w:bookmarkStart w:id="34" w:name="_Toc27361"/>
+      <w:bookmarkStart w:id="34" w:name="_Toc434434428"/>
       <w:r>
         <w:rPr>
           <w:rFonts w:hint="eastAsia"/>
@@ -13254,10 +13253,10 @@
       <w:pPr>
         <w:pStyle w:val="3"/>
       </w:pPr>
-      <w:bookmarkStart w:id="35" w:name="_Toc465017706"/>
-      <w:bookmarkStart w:id="36" w:name="_Toc434434429"/>
-      <w:bookmarkStart w:id="37" w:name="_Toc440205848"/>
-      <w:bookmarkStart w:id="38" w:name="_Toc10620"/>
+      <w:bookmarkStart w:id="35" w:name="_Toc10620"/>
+      <w:bookmarkStart w:id="36" w:name="_Toc465017706"/>
+      <w:bookmarkStart w:id="37" w:name="_Toc434434429"/>
+      <w:bookmarkStart w:id="38" w:name="_Toc440205848"/>
       <w:r>
         <w:rPr>
           <w:rFonts w:hint="eastAsia"/>
@@ -13975,6 +13974,9 @@
             <w:right w:w="108" w:type="dxa"/>
           </w:tblCellMar>
         </w:tblPrEx>
+        <w:trPr>
+          <w:trHeight w:val="473" w:hRule="atLeast"/>
+        </w:trPr>
         <w:tc>
           <w:tcPr>
             <w:tcW w:w="846" w:type="dxa"/>
@@ -15518,9 +15520,9 @@
         <w:pStyle w:val="3"/>
       </w:pPr>
       <w:bookmarkStart w:id="39" w:name="_Toc465017707"/>
-      <w:bookmarkStart w:id="40" w:name="_Toc434434430"/>
-      <w:bookmarkStart w:id="41" w:name="_Toc440205849"/>
-      <w:bookmarkStart w:id="42" w:name="_Toc10163"/>
+      <w:bookmarkStart w:id="40" w:name="_Toc10163"/>
+      <w:bookmarkStart w:id="41" w:name="_Toc434434430"/>
+      <w:bookmarkStart w:id="42" w:name="_Toc440205849"/>
       <w:r>
         <w:rPr>
           <w:rFonts w:hint="eastAsia"/>
@@ -15588,8 +15590,8 @@
       <w:pPr>
         <w:pStyle w:val="2"/>
       </w:pPr>
-      <w:bookmarkStart w:id="45" w:name="_Toc465017709"/>
-      <w:bookmarkStart w:id="46" w:name="_Toc25096"/>
+      <w:bookmarkStart w:id="45" w:name="_Toc25096"/>
+      <w:bookmarkStart w:id="46" w:name="_Toc465017709"/>
       <w:r>
         <w:rPr>
           <w:rFonts w:hint="eastAsia"/>
@@ -16490,7 +16492,6 @@
             <w:insideH w:val="none" w:color="auto" w:sz="0" w:space="0"/>
             <w:insideV w:val="none" w:color="auto" w:sz="0" w:space="0"/>
           </w:tblBorders>
-          <w:shd w:val="clear" w:color="auto" w:fill="auto"/>
           <w:tblLayout w:type="fixed"/>
           <w:tblCellMar>
             <w:top w:w="15" w:type="dxa"/>
@@ -16815,7 +16816,6 @@
             <w:insideH w:val="none" w:color="auto" w:sz="0" w:space="0"/>
             <w:insideV w:val="none" w:color="auto" w:sz="0" w:space="0"/>
           </w:tblBorders>
-          <w:shd w:val="clear" w:color="auto" w:fill="auto"/>
           <w:tblLayout w:type="fixed"/>
           <w:tblCellMar>
             <w:top w:w="15" w:type="dxa"/>
@@ -17221,7 +17221,6 @@
             <w:insideH w:val="none" w:color="auto" w:sz="0" w:space="0"/>
             <w:insideV w:val="none" w:color="auto" w:sz="0" w:space="0"/>
           </w:tblBorders>
-          <w:shd w:val="clear" w:color="auto" w:fill="auto"/>
           <w:tblLayout w:type="fixed"/>
           <w:tblCellMar>
             <w:top w:w="15" w:type="dxa"/>
@@ -17303,6 +17302,7 @@
             <w:insideH w:val="none" w:color="auto" w:sz="0" w:space="0"/>
             <w:insideV w:val="none" w:color="auto" w:sz="0" w:space="0"/>
           </w:tblBorders>
+          <w:shd w:val="clear" w:color="auto" w:fill="auto"/>
           <w:tblLayout w:type="fixed"/>
           <w:tblCellMar>
             <w:top w:w="15" w:type="dxa"/>
@@ -17506,7 +17506,6 @@
             <w:insideH w:val="none" w:color="auto" w:sz="0" w:space="0"/>
             <w:insideV w:val="none" w:color="auto" w:sz="0" w:space="0"/>
           </w:tblBorders>
-          <w:shd w:val="clear" w:color="auto" w:fill="auto"/>
           <w:tblLayout w:type="fixed"/>
           <w:tblCellMar>
             <w:top w:w="15" w:type="dxa"/>
@@ -17593,88 +17592,6 @@
                 <w:lang w:val="en-US" w:eastAsia="zh-CN" w:bidi="ar"/>
               </w:rPr>
               <w:t>学生用户登录</w:t>
-            </w:r>
-          </w:p>
-        </w:tc>
-      </w:tr>
-      <w:tr>
-        <w:tblPrEx>
-          <w:tblBorders>
-            <w:top w:val="none" w:color="auto" w:sz="0" w:space="0"/>
-            <w:left w:val="none" w:color="auto" w:sz="0" w:space="0"/>
-            <w:bottom w:val="none" w:color="auto" w:sz="0" w:space="0"/>
-            <w:right w:val="none" w:color="auto" w:sz="0" w:space="0"/>
-            <w:insideH w:val="none" w:color="auto" w:sz="0" w:space="0"/>
-            <w:insideV w:val="none" w:color="auto" w:sz="0" w:space="0"/>
-          </w:tblBorders>
-          <w:shd w:val="clear" w:color="auto" w:fill="auto"/>
-          <w:tblLayout w:type="fixed"/>
-          <w:tblCellMar>
-            <w:top w:w="15" w:type="dxa"/>
-            <w:left w:w="15" w:type="dxa"/>
-            <w:bottom w:w="15" w:type="dxa"/>
-            <w:right w:w="15" w:type="dxa"/>
-          </w:tblCellMar>
-        </w:tblPrEx>
-        <w:trPr>
-          <w:trHeight w:val="285" w:hRule="atLeast"/>
-        </w:trPr>
-        <w:tc>
-          <w:tcPr>
-            <w:tcW w:w="2445" w:type="dxa"/>
-            <w:vMerge w:val="continue"/>
-            <w:shd w:val="clear" w:color="auto" w:fill="auto"/>
-            <w:vAlign w:val="center"/>
-          </w:tcPr>
-          <w:p>
-            <w:pPr>
-              <w:jc w:val="center"/>
-              <w:rPr>
-                <w:rFonts w:hint="eastAsia" w:ascii="宋体" w:hAnsi="宋体" w:eastAsia="宋体" w:cs="宋体"/>
-                <w:i w:val="0"/>
-                <w:color w:val="000000"/>
-                <w:sz w:val="24"/>
-                <w:szCs w:val="24"/>
-                <w:u w:val="none"/>
-              </w:rPr>
-            </w:pPr>
-          </w:p>
-        </w:tc>
-        <w:tc>
-          <w:tcPr>
-            <w:tcW w:w="4530" w:type="dxa"/>
-            <w:shd w:val="clear" w:color="auto" w:fill="auto"/>
-            <w:vAlign w:val="center"/>
-          </w:tcPr>
-          <w:p>
-            <w:pPr>
-              <w:keepNext w:val="0"/>
-              <w:keepLines w:val="0"/>
-              <w:widowControl/>
-              <w:suppressLineNumbers w:val="0"/>
-              <w:jc w:val="left"/>
-              <w:textAlignment w:val="center"/>
-              <w:rPr>
-                <w:rFonts w:hint="eastAsia" w:ascii="宋体" w:hAnsi="宋体" w:eastAsia="宋体" w:cs="宋体"/>
-                <w:i w:val="0"/>
-                <w:color w:val="000000"/>
-                <w:sz w:val="24"/>
-                <w:szCs w:val="24"/>
-                <w:u w:val="none"/>
-              </w:rPr>
-            </w:pPr>
-            <w:r>
-              <w:rPr>
-                <w:rFonts w:hint="eastAsia" w:ascii="宋体" w:hAnsi="宋体" w:eastAsia="宋体" w:cs="宋体"/>
-                <w:i w:val="0"/>
-                <w:color w:val="000000"/>
-                <w:kern w:val="0"/>
-                <w:sz w:val="24"/>
-                <w:szCs w:val="24"/>
-                <w:u w:val="none"/>
-                <w:lang w:val="en-US" w:eastAsia="zh-CN" w:bidi="ar"/>
-              </w:rPr>
-              <w:t>查看课程信息和教师信息</w:t>
             </w:r>
           </w:p>
         </w:tc>
@@ -17755,7 +17672,7 @@
                 <w:u w:val="none"/>
                 <w:lang w:val="en-US" w:eastAsia="zh-CN" w:bidi="ar"/>
               </w:rPr>
-              <w:t>课件、资料下载</w:t>
+              <w:t>查看课程信息和教师信息</w:t>
             </w:r>
           </w:p>
         </w:tc>
@@ -17836,89 +17753,7 @@
                 <w:u w:val="none"/>
                 <w:lang w:val="en-US" w:eastAsia="zh-CN" w:bidi="ar"/>
               </w:rPr>
-              <w:t>通知提示</w:t>
-            </w:r>
-          </w:p>
-        </w:tc>
-      </w:tr>
-      <w:tr>
-        <w:tblPrEx>
-          <w:tblBorders>
-            <w:top w:val="none" w:color="auto" w:sz="0" w:space="0"/>
-            <w:left w:val="none" w:color="auto" w:sz="0" w:space="0"/>
-            <w:bottom w:val="none" w:color="auto" w:sz="0" w:space="0"/>
-            <w:right w:val="none" w:color="auto" w:sz="0" w:space="0"/>
-            <w:insideH w:val="none" w:color="auto" w:sz="0" w:space="0"/>
-            <w:insideV w:val="none" w:color="auto" w:sz="0" w:space="0"/>
-          </w:tblBorders>
-          <w:shd w:val="clear" w:color="auto" w:fill="auto"/>
-          <w:tblLayout w:type="fixed"/>
-          <w:tblCellMar>
-            <w:top w:w="15" w:type="dxa"/>
-            <w:left w:w="15" w:type="dxa"/>
-            <w:bottom w:w="15" w:type="dxa"/>
-            <w:right w:w="15" w:type="dxa"/>
-          </w:tblCellMar>
-        </w:tblPrEx>
-        <w:trPr>
-          <w:trHeight w:val="285" w:hRule="atLeast"/>
-        </w:trPr>
-        <w:tc>
-          <w:tcPr>
-            <w:tcW w:w="2445" w:type="dxa"/>
-            <w:vMerge w:val="continue"/>
-            <w:shd w:val="clear" w:color="auto" w:fill="auto"/>
-            <w:vAlign w:val="center"/>
-          </w:tcPr>
-          <w:p>
-            <w:pPr>
-              <w:jc w:val="center"/>
-              <w:rPr>
-                <w:rFonts w:hint="eastAsia" w:ascii="宋体" w:hAnsi="宋体" w:eastAsia="宋体" w:cs="宋体"/>
-                <w:i w:val="0"/>
-                <w:color w:val="000000"/>
-                <w:sz w:val="24"/>
-                <w:szCs w:val="24"/>
-                <w:u w:val="none"/>
-              </w:rPr>
-            </w:pPr>
-          </w:p>
-        </w:tc>
-        <w:tc>
-          <w:tcPr>
-            <w:tcW w:w="4530" w:type="dxa"/>
-            <w:shd w:val="clear" w:color="auto" w:fill="auto"/>
-            <w:vAlign w:val="center"/>
-          </w:tcPr>
-          <w:p>
-            <w:pPr>
-              <w:keepNext w:val="0"/>
-              <w:keepLines w:val="0"/>
-              <w:widowControl/>
-              <w:suppressLineNumbers w:val="0"/>
-              <w:jc w:val="left"/>
-              <w:textAlignment w:val="center"/>
-              <w:rPr>
-                <w:rFonts w:hint="eastAsia" w:ascii="宋体" w:hAnsi="宋体" w:eastAsia="宋体" w:cs="宋体"/>
-                <w:i w:val="0"/>
-                <w:color w:val="000000"/>
-                <w:sz w:val="24"/>
-                <w:szCs w:val="24"/>
-                <w:u w:val="none"/>
-              </w:rPr>
-            </w:pPr>
-            <w:r>
-              <w:rPr>
-                <w:rFonts w:hint="eastAsia" w:ascii="宋体" w:hAnsi="宋体" w:eastAsia="宋体" w:cs="宋体"/>
-                <w:i w:val="0"/>
-                <w:color w:val="000000"/>
-                <w:kern w:val="0"/>
-                <w:sz w:val="24"/>
-                <w:szCs w:val="24"/>
-                <w:u w:val="none"/>
-                <w:lang w:val="en-US" w:eastAsia="zh-CN" w:bidi="ar"/>
-              </w:rPr>
-              <w:t>下载、在线观看教师多媒体文件</w:t>
+              <w:t>课件、资料下载</w:t>
             </w:r>
           </w:p>
         </w:tc>
@@ -17982,7 +17817,7 @@
               <w:rPr>
                 <w:rFonts w:hint="eastAsia" w:ascii="宋体" w:hAnsi="宋体" w:eastAsia="宋体" w:cs="宋体"/>
                 <w:i w:val="0"/>
-                <w:color w:val="808080"/>
+                <w:color w:val="000000"/>
                 <w:sz w:val="24"/>
                 <w:szCs w:val="24"/>
                 <w:u w:val="none"/>
@@ -17992,14 +17827,14 @@
               <w:rPr>
                 <w:rFonts w:hint="eastAsia" w:ascii="宋体" w:hAnsi="宋体" w:eastAsia="宋体" w:cs="宋体"/>
                 <w:i w:val="0"/>
-                <w:color w:val="808080"/>
+                <w:color w:val="000000"/>
                 <w:kern w:val="0"/>
                 <w:sz w:val="24"/>
                 <w:szCs w:val="24"/>
                 <w:u w:val="none"/>
                 <w:lang w:val="en-US" w:eastAsia="zh-CN" w:bidi="ar"/>
               </w:rPr>
-              <w:t>小组创建、交流</w:t>
+              <w:t>通知提示</w:t>
             </w:r>
           </w:p>
         </w:tc>
@@ -18014,6 +17849,169 @@
             <w:insideH w:val="none" w:color="auto" w:sz="0" w:space="0"/>
             <w:insideV w:val="none" w:color="auto" w:sz="0" w:space="0"/>
           </w:tblBorders>
+          <w:tblLayout w:type="fixed"/>
+          <w:tblCellMar>
+            <w:top w:w="15" w:type="dxa"/>
+            <w:left w:w="15" w:type="dxa"/>
+            <w:bottom w:w="15" w:type="dxa"/>
+            <w:right w:w="15" w:type="dxa"/>
+          </w:tblCellMar>
+        </w:tblPrEx>
+        <w:trPr>
+          <w:trHeight w:val="285" w:hRule="atLeast"/>
+        </w:trPr>
+        <w:tc>
+          <w:tcPr>
+            <w:tcW w:w="2445" w:type="dxa"/>
+            <w:vMerge w:val="continue"/>
+            <w:shd w:val="clear" w:color="auto" w:fill="auto"/>
+            <w:vAlign w:val="center"/>
+          </w:tcPr>
+          <w:p>
+            <w:pPr>
+              <w:jc w:val="center"/>
+              <w:rPr>
+                <w:rFonts w:hint="eastAsia" w:ascii="宋体" w:hAnsi="宋体" w:eastAsia="宋体" w:cs="宋体"/>
+                <w:i w:val="0"/>
+                <w:color w:val="000000"/>
+                <w:sz w:val="24"/>
+                <w:szCs w:val="24"/>
+                <w:u w:val="none"/>
+              </w:rPr>
+            </w:pPr>
+          </w:p>
+        </w:tc>
+        <w:tc>
+          <w:tcPr>
+            <w:tcW w:w="4530" w:type="dxa"/>
+            <w:shd w:val="clear" w:color="auto" w:fill="auto"/>
+            <w:vAlign w:val="center"/>
+          </w:tcPr>
+          <w:p>
+            <w:pPr>
+              <w:keepNext w:val="0"/>
+              <w:keepLines w:val="0"/>
+              <w:widowControl/>
+              <w:suppressLineNumbers w:val="0"/>
+              <w:jc w:val="left"/>
+              <w:textAlignment w:val="center"/>
+              <w:rPr>
+                <w:rFonts w:hint="eastAsia" w:ascii="宋体" w:hAnsi="宋体" w:eastAsia="宋体" w:cs="宋体"/>
+                <w:i w:val="0"/>
+                <w:color w:val="000000"/>
+                <w:sz w:val="24"/>
+                <w:szCs w:val="24"/>
+                <w:u w:val="none"/>
+              </w:rPr>
+            </w:pPr>
+            <w:r>
+              <w:rPr>
+                <w:rFonts w:hint="eastAsia" w:ascii="宋体" w:hAnsi="宋体" w:eastAsia="宋体" w:cs="宋体"/>
+                <w:i w:val="0"/>
+                <w:color w:val="000000"/>
+                <w:kern w:val="0"/>
+                <w:sz w:val="24"/>
+                <w:szCs w:val="24"/>
+                <w:u w:val="none"/>
+                <w:lang w:val="en-US" w:eastAsia="zh-CN" w:bidi="ar"/>
+              </w:rPr>
+              <w:t>下载、在线观看教师多媒体文件</w:t>
+            </w:r>
+          </w:p>
+        </w:tc>
+      </w:tr>
+      <w:tr>
+        <w:tblPrEx>
+          <w:tblBorders>
+            <w:top w:val="none" w:color="auto" w:sz="0" w:space="0"/>
+            <w:left w:val="none" w:color="auto" w:sz="0" w:space="0"/>
+            <w:bottom w:val="none" w:color="auto" w:sz="0" w:space="0"/>
+            <w:right w:val="none" w:color="auto" w:sz="0" w:space="0"/>
+            <w:insideH w:val="none" w:color="auto" w:sz="0" w:space="0"/>
+            <w:insideV w:val="none" w:color="auto" w:sz="0" w:space="0"/>
+          </w:tblBorders>
+          <w:tblLayout w:type="fixed"/>
+          <w:tblCellMar>
+            <w:top w:w="15" w:type="dxa"/>
+            <w:left w:w="15" w:type="dxa"/>
+            <w:bottom w:w="15" w:type="dxa"/>
+            <w:right w:w="15" w:type="dxa"/>
+          </w:tblCellMar>
+        </w:tblPrEx>
+        <w:trPr>
+          <w:trHeight w:val="285" w:hRule="atLeast"/>
+        </w:trPr>
+        <w:tc>
+          <w:tcPr>
+            <w:tcW w:w="2445" w:type="dxa"/>
+            <w:vMerge w:val="continue"/>
+            <w:shd w:val="clear" w:color="auto" w:fill="auto"/>
+            <w:vAlign w:val="center"/>
+          </w:tcPr>
+          <w:p>
+            <w:pPr>
+              <w:jc w:val="center"/>
+              <w:rPr>
+                <w:rFonts w:hint="eastAsia" w:ascii="宋体" w:hAnsi="宋体" w:eastAsia="宋体" w:cs="宋体"/>
+                <w:i w:val="0"/>
+                <w:color w:val="000000"/>
+                <w:sz w:val="24"/>
+                <w:szCs w:val="24"/>
+                <w:u w:val="none"/>
+              </w:rPr>
+            </w:pPr>
+          </w:p>
+        </w:tc>
+        <w:tc>
+          <w:tcPr>
+            <w:tcW w:w="4530" w:type="dxa"/>
+            <w:shd w:val="clear" w:color="auto" w:fill="auto"/>
+            <w:vAlign w:val="center"/>
+          </w:tcPr>
+          <w:p>
+            <w:pPr>
+              <w:keepNext w:val="0"/>
+              <w:keepLines w:val="0"/>
+              <w:widowControl/>
+              <w:suppressLineNumbers w:val="0"/>
+              <w:jc w:val="left"/>
+              <w:textAlignment w:val="center"/>
+              <w:rPr>
+                <w:rFonts w:hint="eastAsia" w:ascii="宋体" w:hAnsi="宋体" w:eastAsia="宋体" w:cs="宋体"/>
+                <w:i w:val="0"/>
+                <w:color w:val="808080"/>
+                <w:sz w:val="24"/>
+                <w:szCs w:val="24"/>
+                <w:u w:val="none"/>
+              </w:rPr>
+            </w:pPr>
+            <w:r>
+              <w:rPr>
+                <w:rFonts w:hint="eastAsia" w:ascii="宋体" w:hAnsi="宋体" w:eastAsia="宋体" w:cs="宋体"/>
+                <w:i w:val="0"/>
+                <w:color w:val="808080"/>
+                <w:kern w:val="0"/>
+                <w:sz w:val="24"/>
+                <w:szCs w:val="24"/>
+                <w:u w:val="none"/>
+                <w:lang w:val="en-US" w:eastAsia="zh-CN" w:bidi="ar"/>
+              </w:rPr>
+              <w:t>小组创建、交流</w:t>
+            </w:r>
+          </w:p>
+        </w:tc>
+      </w:tr>
+      <w:tr>
+        <w:tblPrEx>
+          <w:tblBorders>
+            <w:top w:val="none" w:color="auto" w:sz="0" w:space="0"/>
+            <w:left w:val="none" w:color="auto" w:sz="0" w:space="0"/>
+            <w:bottom w:val="none" w:color="auto" w:sz="0" w:space="0"/>
+            <w:right w:val="none" w:color="auto" w:sz="0" w:space="0"/>
+            <w:insideH w:val="none" w:color="auto" w:sz="0" w:space="0"/>
+            <w:insideV w:val="none" w:color="auto" w:sz="0" w:space="0"/>
+          </w:tblBorders>
+          <w:shd w:val="clear" w:color="auto" w:fill="auto"/>
           <w:tblLayout w:type="fixed"/>
           <w:tblCellMar>
             <w:top w:w="15" w:type="dxa"/>
@@ -18859,6 +18857,7 @@
             <w:insideH w:val="none" w:color="auto" w:sz="0" w:space="0"/>
             <w:insideV w:val="none" w:color="auto" w:sz="0" w:space="0"/>
           </w:tblBorders>
+          <w:shd w:val="clear" w:color="auto" w:fill="auto"/>
           <w:tblLayout w:type="fixed"/>
           <w:tblCellMar>
             <w:top w:w="15" w:type="dxa"/>
@@ -19282,8 +19281,8 @@
       <w:pPr>
         <w:pStyle w:val="2"/>
       </w:pPr>
-      <w:bookmarkStart w:id="59" w:name="_Toc465017718"/>
-      <w:bookmarkStart w:id="60" w:name="_Toc7426"/>
+      <w:bookmarkStart w:id="59" w:name="_Toc7426"/>
+      <w:bookmarkStart w:id="60" w:name="_Toc465017718"/>
       <w:r>
         <w:rPr>
           <w:rFonts w:hint="eastAsia"/>
@@ -20762,8 +20761,8 @@
       <w:pPr>
         <w:pStyle w:val="3"/>
       </w:pPr>
-      <w:bookmarkStart w:id="63" w:name="_Toc465017720"/>
-      <w:bookmarkStart w:id="64" w:name="_Toc987"/>
+      <w:bookmarkStart w:id="63" w:name="_Toc987"/>
+      <w:bookmarkStart w:id="64" w:name="_Toc465017720"/>
       <w:r>
         <w:rPr>
           <w:rFonts w:hint="eastAsia"/>
@@ -20791,8 +20790,8 @@
       <w:pPr>
         <w:pStyle w:val="3"/>
       </w:pPr>
-      <w:bookmarkStart w:id="65" w:name="_Toc465017721"/>
-      <w:bookmarkStart w:id="66" w:name="_Toc26628"/>
+      <w:bookmarkStart w:id="65" w:name="_Toc26628"/>
+      <w:bookmarkStart w:id="66" w:name="_Toc465017721"/>
       <w:r>
         <w:rPr>
           <w:rFonts w:hint="eastAsia"/>
@@ -20834,8 +20833,8 @@
       <w:pPr>
         <w:pStyle w:val="2"/>
       </w:pPr>
-      <w:bookmarkStart w:id="67" w:name="_Toc465017722"/>
-      <w:bookmarkStart w:id="68" w:name="_Toc18859"/>
+      <w:bookmarkStart w:id="67" w:name="_Toc18859"/>
+      <w:bookmarkStart w:id="68" w:name="_Toc465017722"/>
       <w:r>
         <w:rPr>
           <w:rFonts w:hint="eastAsia"/>
@@ -21253,8 +21252,8 @@
       <w:pPr>
         <w:pStyle w:val="4"/>
       </w:pPr>
-      <w:bookmarkStart w:id="73" w:name="_Toc465017725"/>
-      <w:bookmarkStart w:id="74" w:name="_Toc20024"/>
+      <w:bookmarkStart w:id="73" w:name="_Toc20024"/>
+      <w:bookmarkStart w:id="74" w:name="_Toc465017725"/>
       <w:r>
         <w:rPr>
           <w:rFonts w:hint="eastAsia"/>
@@ -23308,8 +23307,8 @@
       <w:pPr>
         <w:pStyle w:val="4"/>
       </w:pPr>
-      <w:bookmarkStart w:id="81" w:name="_Toc465017729"/>
-      <w:bookmarkStart w:id="82" w:name="_Toc2045"/>
+      <w:bookmarkStart w:id="81" w:name="_Toc2045"/>
+      <w:bookmarkStart w:id="82" w:name="_Toc465017729"/>
       <w:r>
         <w:rPr>
           <w:rFonts w:hint="eastAsia"/>
@@ -23821,8 +23820,8 @@
       <w:pPr>
         <w:pStyle w:val="4"/>
       </w:pPr>
-      <w:bookmarkStart w:id="83" w:name="_Toc465017730"/>
-      <w:bookmarkStart w:id="84" w:name="_Toc15833"/>
+      <w:bookmarkStart w:id="83" w:name="_Toc15833"/>
+      <w:bookmarkStart w:id="84" w:name="_Toc465017730"/>
       <w:r>
         <w:rPr>
           <w:rFonts w:hint="eastAsia"/>
@@ -24299,6 +24298,8 @@
       </w:r>
       <w:bookmarkEnd w:id="85"/>
       <w:bookmarkEnd w:id="86"/>
+      <w:bookmarkStart w:id="117" w:name="_GoBack"/>
+      <w:bookmarkEnd w:id="117"/>
     </w:p>
     <w:tbl>
       <w:tblPr>
@@ -25471,8 +25472,8 @@
       <w:pPr>
         <w:pStyle w:val="4"/>
       </w:pPr>
-      <w:bookmarkStart w:id="95" w:name="_Toc465017736"/>
-      <w:bookmarkStart w:id="96" w:name="_Toc27629"/>
+      <w:bookmarkStart w:id="95" w:name="_Toc27629"/>
+      <w:bookmarkStart w:id="96" w:name="_Toc465017736"/>
       <w:r>
         <w:rPr>
           <w:rFonts w:hint="eastAsia"/>
@@ -25534,8 +25535,8 @@
       <w:pPr>
         <w:pStyle w:val="4"/>
       </w:pPr>
-      <w:bookmarkStart w:id="97" w:name="_Toc465017737"/>
-      <w:bookmarkStart w:id="98" w:name="_Toc24408"/>
+      <w:bookmarkStart w:id="97" w:name="_Toc24408"/>
+      <w:bookmarkStart w:id="98" w:name="_Toc465017737"/>
       <w:r>
         <w:rPr>
           <w:rFonts w:hint="eastAsia"/>
@@ -25776,8 +25777,8 @@
       <w:pPr>
         <w:pStyle w:val="3"/>
       </w:pPr>
-      <w:bookmarkStart w:id="105" w:name="_Toc465017741"/>
-      <w:bookmarkStart w:id="106" w:name="_Toc21361"/>
+      <w:bookmarkStart w:id="105" w:name="_Toc21361"/>
+      <w:bookmarkStart w:id="106" w:name="_Toc465017741"/>
       <w:r>
         <w:rPr>
           <w:rFonts w:hint="eastAsia"/>
@@ -26002,8 +26003,8 @@
       <w:pPr>
         <w:pStyle w:val="4"/>
       </w:pPr>
-      <w:bookmarkStart w:id="109" w:name="_Toc465017743"/>
-      <w:bookmarkStart w:id="110" w:name="_Toc26606"/>
+      <w:bookmarkStart w:id="109" w:name="_Toc26606"/>
+      <w:bookmarkStart w:id="110" w:name="_Toc465017743"/>
       <w:r>
         <w:rPr>
           <w:rFonts w:hint="eastAsia"/>
@@ -26161,8 +26162,8 @@
       <w:pPr>
         <w:pStyle w:val="4"/>
       </w:pPr>
-      <w:bookmarkStart w:id="111" w:name="_Toc465017744"/>
-      <w:bookmarkStart w:id="112" w:name="_Toc16992"/>
+      <w:bookmarkStart w:id="111" w:name="_Toc16992"/>
+      <w:bookmarkStart w:id="112" w:name="_Toc465017744"/>
       <w:r>
         <w:rPr>
           <w:rFonts w:hint="eastAsia"/>
